--- a/output/manuscript.docx
+++ b/output/manuscript.docx
@@ -1,13 +1,91 @@
 
 <file path=word/document.xml><?xml version="1.0" encoding="utf-8"?>
-<w:document xmlns:wpc="http://schemas.microsoft.com/office/word/2010/wordprocessingCanvas" xmlns:cx="http://schemas.microsoft.com/office/drawing/2014/chartex" xmlns:cx1="http://schemas.microsoft.com/office/drawing/2015/9/8/chartex" xmlns:cx2="http://schemas.microsoft.com/office/drawing/2015/10/21/chartex" xmlns:cx3="http://schemas.microsoft.com/office/drawing/2016/5/9/chartex" xmlns:cx4="http://schemas.microsoft.com/office/drawing/2016/5/10/chartex" xmlns:cx5="http://schemas.microsoft.com/office/drawing/2016/5/11/chartex" xmlns:cx6="http://schemas.microsoft.com/office/drawing/2016/5/12/chartex" xmlns:cx7="http://schemas.microsoft.com/office/drawing/2016/5/13/chartex" xmlns:cx8="http://schemas.microsoft.com/office/drawing/2016/5/14/chartex" xmlns:mc="http://schemas.openxmlformats.org/markup-compatibility/2006" xmlns:aink="http://schemas.microsoft.com/office/drawing/2016/ink" xmlns:am3d="http://schemas.microsoft.com/office/drawing/2017/model3d" xmlns:o="urn:schemas-microsoft-com:office:office" xmlns:r="http://schemas.openxmlformats.org/officeDocument/2006/relationships" xmlns:m="http://schemas.openxmlformats.org/officeDocument/2006/math" xmlns:v="urn:schemas-microsoft-com:vml" xmlns:wp14="http://schemas.microsoft.com/office/word/2010/wordprocessingDrawing" xmlns:wp="http://schemas.openxmlformats.org/drawingml/2006/wordprocessingDrawing" xmlns:w10="urn:schemas-microsoft-com:office:word" xmlns:w="http://schemas.openxmlformats.org/wordprocessingml/2006/main" xmlns:w14="http://schemas.microsoft.com/office/word/2010/wordml" xmlns:w15="http://schemas.microsoft.com/office/word/2012/wordml" xmlns:w16cex="http://schemas.microsoft.com/office/word/2018/wordml/cex" xmlns:w16cid="http://schemas.microsoft.com/office/word/2016/wordml/cid" xmlns:w16="http://schemas.microsoft.com/office/word/2018/wordml" xmlns:w16sdtdh="http://schemas.microsoft.com/office/word/2020/wordml/sdtdatahash" xmlns:w16se="http://schemas.microsoft.com/office/word/2015/wordml/symex" xmlns:wpg="http://schemas.microsoft.com/office/word/2010/wordprocessingGroup" xmlns:wpi="http://schemas.microsoft.com/office/word/2010/wordprocessingInk" xmlns:wne="http://schemas.microsoft.com/office/word/2006/wordml" xmlns:wps="http://schemas.microsoft.com/office/word/2010/wordprocessingShape" mc:Ignorable="w14 w15 w16se w16cid w16 w16cex w16sdtdh wp14">
+<w:document xmlns:w="http://schemas.openxmlformats.org/wordprocessingml/2006/main" xmlns:m="http://schemas.openxmlformats.org/officeDocument/2006/math" xmlns:r="http://schemas.openxmlformats.org/officeDocument/2006/relationships" xmlns:o="urn:schemas-microsoft-com:office:office" xmlns:v="urn:schemas-microsoft-com:vml" xmlns:w10="urn:schemas-microsoft-com:office:word" xmlns:a="http://schemas.openxmlformats.org/drawingml/2006/main" xmlns:pic="http://schemas.openxmlformats.org/drawingml/2006/picture" xmlns:wp="http://schemas.openxmlformats.org/drawingml/2006/wordprocessingDrawing">
   <w:body>
     <w:p>
       <w:pPr>
         <w:pStyle w:val="Title"/>
       </w:pPr>
       <w:r>
-        <w:t>Influence of School Closure on COVID-19 Contaminations in Ireland and Repercussions across Age Groups</w:t>
+        <w:t xml:space="preserve">Influence</w:t>
+      </w:r>
+      <w:r>
+        <w:t xml:space="preserve"> </w:t>
+      </w:r>
+      <w:r>
+        <w:t xml:space="preserve">of</w:t>
+      </w:r>
+      <w:r>
+        <w:t xml:space="preserve"> </w:t>
+      </w:r>
+      <w:r>
+        <w:t xml:space="preserve">School</w:t>
+      </w:r>
+      <w:r>
+        <w:t xml:space="preserve"> </w:t>
+      </w:r>
+      <w:r>
+        <w:t xml:space="preserve">Closure</w:t>
+      </w:r>
+      <w:r>
+        <w:t xml:space="preserve"> </w:t>
+      </w:r>
+      <w:r>
+        <w:t xml:space="preserve">on</w:t>
+      </w:r>
+      <w:r>
+        <w:t xml:space="preserve"> </w:t>
+      </w:r>
+      <w:r>
+        <w:t xml:space="preserve">COVID-19</w:t>
+      </w:r>
+      <w:r>
+        <w:t xml:space="preserve"> </w:t>
+      </w:r>
+      <w:r>
+        <w:t xml:space="preserve">Contaminations</w:t>
+      </w:r>
+      <w:r>
+        <w:t xml:space="preserve"> </w:t>
+      </w:r>
+      <w:r>
+        <w:t xml:space="preserve">in</w:t>
+      </w:r>
+      <w:r>
+        <w:t xml:space="preserve"> </w:t>
+      </w:r>
+      <w:r>
+        <w:t xml:space="preserve">Ireland</w:t>
+      </w:r>
+      <w:r>
+        <w:t xml:space="preserve"> </w:t>
+      </w:r>
+      <w:r>
+        <w:t xml:space="preserve">and</w:t>
+      </w:r>
+      <w:r>
+        <w:t xml:space="preserve"> </w:t>
+      </w:r>
+      <w:r>
+        <w:t xml:space="preserve">Repercussions</w:t>
+      </w:r>
+      <w:r>
+        <w:t xml:space="preserve"> </w:t>
+      </w:r>
+      <w:r>
+        <w:t xml:space="preserve">across</w:t>
+      </w:r>
+      <w:r>
+        <w:t xml:space="preserve"> </w:t>
+      </w:r>
+      <w:r>
+        <w:t xml:space="preserve">Age</w:t>
+      </w:r>
+      <w:r>
+        <w:t xml:space="preserve"> </w:t>
+      </w:r>
+      <w:r>
+        <w:t xml:space="preserve">Groups</w:t>
       </w:r>
     </w:p>
     <w:p>
@@ -15,7 +93,7 @@
         <w:pStyle w:val="Date"/>
       </w:pPr>
       <w:r>
-        <w:t>2022-01-18</w:t>
+        <w:t xml:space="preserve">2022-01-18</w:t>
       </w:r>
     </w:p>
     <w:p>
@@ -23,23 +101,25 @@
         <w:pStyle w:val="Abstract"/>
       </w:pPr>
       <w:r>
-        <w:t>TBD</w:t>
-      </w:r>
-    </w:p>
+        <w:t xml:space="preserve">TBD</w:t>
+      </w:r>
+    </w:p>
+    <w:bookmarkStart w:id="22" w:name="introduction"/>
     <w:p>
       <w:pPr>
         <w:pStyle w:val="Heading1"/>
       </w:pPr>
-      <w:bookmarkStart w:id="0" w:name="introduction"/>
       <w:r>
         <w:rPr>
           <w:rStyle w:val="SectionNumber"/>
         </w:rPr>
-        <w:t>1</w:t>
+        <w:t xml:space="preserve">1</w:t>
       </w:r>
       <w:r>
         <w:tab/>
-        <w:t>Introduction</w:t>
+      </w:r>
+      <w:r>
+        <w:t xml:space="preserve">Introduction</w:t>
       </w:r>
     </w:p>
     <w:p>
@@ -47,38 +127,43 @@
         <w:pStyle w:val="FirstParagraph"/>
       </w:pPr>
       <w:r>
-        <w:t>Since the onset of Covid-19, contradicting messages are circulating about the spread of the virus in schools. Sometimes presented as a safe environment (Falk et al., 2021; Walger et al., 2020), at other times designed as an aggravating factor of the pandem</w:t>
-      </w:r>
-      <w:r>
-        <w:t>ic (Lopez et al., 2020; Meuris et al., 2021), child care facilities and schools have been closed multiple times in most countries to protect the public health. However, the efficacy of school closure is still unknown and little is know about how Covid-19 C</w:t>
-      </w:r>
-      <w:r>
-        <w:t>ases spread across age cohort and especially from the younger cohort being at school to older cohorts including parents, grand parents and relatives. Some evidence show that school is an influential environment where the virus is likely to spread. Once con</w:t>
-      </w:r>
-      <w:r>
-        <w:t>taminated at school, a common spread believe is that the children and teenagers will then contaminate their parents. Therefore, among the political actions to stop the spread of Covid-19, the closure of primary and secondary schools was widely adopted worl</w:t>
-      </w:r>
-      <w:r>
-        <w:t>dwide. This research aims to investigate 1) the effect of school closure on the evolution of Covid-19 cases and 2) the temporal relationship between the rise of cases in children and teenagers with the rise of cases of older age group.</w:t>
-      </w:r>
-    </w:p>
+        <w:t xml:space="preserve">Since the onset of Covid-19, contradicting messages are circulating about the spread of the virus in schools. Sometimes presented as a safe environment</w:t>
+      </w:r>
+      <w:r>
+        <w:t xml:space="preserve"> </w:t>
+      </w:r>
+      <w:r>
+        <w:t xml:space="preserve">(Falk et al., 2021; Walger et al., 2020)</w:t>
+      </w:r>
+      <w:r>
+        <w:t xml:space="preserve">, at other times designed as an aggravating factor of the pandemic</w:t>
+      </w:r>
+      <w:r>
+        <w:t xml:space="preserve"> </w:t>
+      </w:r>
+      <w:r>
+        <w:t xml:space="preserve">(Lopez et al., 2020; Meuris et al., 2021)</w:t>
+      </w:r>
+      <w:r>
+        <w:t xml:space="preserve">, child care facilities and schools have been closed multiple times in most countries to protect the public health. However, the efficacy of school closure is still unknown and little is know about how Covid-19 Cases spread across age cohort and especially from the younger cohort being at school to older cohorts including parents, grand parents and relatives. Some evidence show that school is an influential environment where the virus is likely to spread. Once contaminated at school, a common spread believe is that the children and teenagers will then contaminate their parents. Therefore, among the political actions to stop the spread of Covid-19, the closure of primary and secondary schools was widely adopted worldwide. This research aims to investigate 1) the effect of school closure on the evolution of Covid-19 cases and 2) the temporal relationship between the rise of cases in children and teenagers with the rise of cases of older age group.</w:t>
+      </w:r>
+    </w:p>
+    <w:bookmarkStart w:id="20" w:name="influence-of-school-closure"/>
     <w:p>
       <w:pPr>
         <w:pStyle w:val="Heading2"/>
       </w:pPr>
-      <w:bookmarkStart w:id="1" w:name="influence-of-school-closure"/>
       <w:r>
         <w:rPr>
           <w:rStyle w:val="SectionNumber"/>
         </w:rPr>
-        <w:t>1.1</w:t>
+        <w:t xml:space="preserve">1.1</w:t>
       </w:r>
       <w:r>
         <w:tab/>
-        <w:t>Influence of Sch</w:t>
-      </w:r>
-      <w:r>
-        <w:t>ool Closure</w:t>
+      </w:r>
+      <w:r>
+        <w:t xml:space="preserve">Influence of School Closure</w:t>
       </w:r>
     </w:p>
     <w:p>
@@ -86,37 +171,53 @@
         <w:pStyle w:val="FirstParagraph"/>
       </w:pPr>
       <w:r>
-        <w:t>One of the strongest assumption of government actions is that by reducing social contact will reduce the spread of the virus. Therefore, it is legitimate to believe that by closing schools, a reduction of the contaminations would be observed in</w:t>
-      </w:r>
-      <w:r>
-        <w:t xml:space="preserve"> the younger age groups. However, the efficiency of school closure on the reduction of Covid-19 cases is still questioned. While some research have observed that school closures contribute to limit or to reduce the growth rate of confirmed cases after impl</w:t>
-      </w:r>
-      <w:r>
-        <w:t xml:space="preserve">ementation (Stage et al., 2021; Sugishita, 2020), other did not observe a change in the evolution of Covid-19 cases (Chang et al., 2020; Iwata et al., 2020). For instance, a controlled comparison between similar localities in Japan with schools closed and </w:t>
-      </w:r>
-      <w:r>
-        <w:t>school open did not revealed any evidence that school closures reduced the spread of Covid-19 (Fukumoto et al., 2021). If the school closure had a real impact on the evolution of confirmed Covid-19 cases, it should be possible to observe a decrease or a le</w:t>
-      </w:r>
-      <w:r>
-        <w:t>ast an inflection in the trend of its evolution among younger age groups.</w:t>
-      </w:r>
-    </w:p>
+        <w:t xml:space="preserve">One of the strongest assumption of government actions is that by reducing social contact will reduce the spread of the virus. Therefore, it is legitimate to believe that by closing schools, a reduction of the contaminations would be observed in the younger age groups. However, the efficiency of school closure on the reduction of Covid-19 cases is still questioned. While some research have observed that school closures contribute to limit or to reduce the growth rate of confirmed cases after implementation</w:t>
+      </w:r>
+      <w:r>
+        <w:t xml:space="preserve"> </w:t>
+      </w:r>
+      <w:r>
+        <w:t xml:space="preserve">(Stage et al., 2021; Sugishita, 2020)</w:t>
+      </w:r>
+      <w:r>
+        <w:t xml:space="preserve">, other did not observe a change in the evolution of Covid-19 cases</w:t>
+      </w:r>
+      <w:r>
+        <w:t xml:space="preserve"> </w:t>
+      </w:r>
+      <w:r>
+        <w:t xml:space="preserve">(Chang et al., 2020; Iwata et al., 2020)</w:t>
+      </w:r>
+      <w:r>
+        <w:t xml:space="preserve">. For instance, a controlled comparison between similar localities in Japan with schools closed and school open did not revealed any evidence that school closures reduced the spread of Covid-19</w:t>
+      </w:r>
+      <w:r>
+        <w:t xml:space="preserve"> </w:t>
+      </w:r>
+      <w:r>
+        <w:t xml:space="preserve">(Fukumoto et al., 2021)</w:t>
+      </w:r>
+      <w:r>
+        <w:t xml:space="preserve">. If the school closure had a real impact on the evolution of confirmed Covid-19 cases, it should be possible to observe a decrease or a least an inflection in the trend of its evolution among younger age groups.</w:t>
+      </w:r>
+    </w:p>
+    <w:bookmarkEnd w:id="20"/>
+    <w:bookmarkStart w:id="21" w:name="causal-relationship-between-age-groups"/>
     <w:p>
       <w:pPr>
         <w:pStyle w:val="Heading2"/>
       </w:pPr>
-      <w:bookmarkStart w:id="2" w:name="causal-relationship-between-age-groups"/>
-      <w:bookmarkEnd w:id="1"/>
       <w:r>
         <w:rPr>
           <w:rStyle w:val="SectionNumber"/>
         </w:rPr>
-        <w:lastRenderedPageBreak/>
-        <w:t>1.2</w:t>
+        <w:t xml:space="preserve">1.2</w:t>
       </w:r>
       <w:r>
         <w:tab/>
-        <w:t>Causal Relationship Between Age Groups</w:t>
+      </w:r>
+      <w:r>
+        <w:t xml:space="preserve">Causal Relationship Between Age Groups</w:t>
       </w:r>
     </w:p>
     <w:p>
@@ -124,16 +225,16 @@
         <w:pStyle w:val="FirstParagraph"/>
       </w:pPr>
       <w:r>
-        <w:t xml:space="preserve">A second implicit believe regarding the effect of school closure on the spread of Covid-19 is that school not only has an effect on to the </w:t>
-      </w:r>
-      <w:r>
-        <w:t xml:space="preserve">spread of the virus in children and teenagers but also has a knock-on effect on the spread of the virus in older age groups also called Secondary Attack Rate (SAR). The contaminated children and teenagers would bring the virus back at home and, then, they </w:t>
-      </w:r>
-      <w:r>
-        <w:t xml:space="preserve">will contaminate their parents and relatives. For example, a research investigating the contamination in the household network not only revealed an exceptional high rate of secondary contamination but also that these contamination happened when the school </w:t>
-      </w:r>
-      <w:r>
-        <w:t>were closed (Soriano-Arandes et al., 2021).</w:t>
+        <w:t xml:space="preserve">A second implicit believe regarding the effect of school closure on the spread of Covid-19 is that school not only has an effect on to the spread of the virus in children and teenagers but also has a knock-on effect on the spread of the virus in older age groups also called Secondary Attack Rate (SAR). The contaminated children and teenagers would bring the virus back at home and, then, they will contaminate their parents and relatives. For example, a research investigating the contamination in the household network not only revealed an exceptional high rate of secondary contamination but also that these contamination happened when the school were closed</w:t>
+      </w:r>
+      <w:r>
+        <w:t xml:space="preserve"> </w:t>
+      </w:r>
+      <w:r>
+        <w:t xml:space="preserve">(Soriano-Arandes et al., 2021)</w:t>
+      </w:r>
+      <w:r>
+        <w:t xml:space="preserve">.</w:t>
       </w:r>
     </w:p>
     <w:p>
@@ -141,47 +242,72 @@
         <w:pStyle w:val="BodyText"/>
       </w:pPr>
       <w:r>
-        <w:t>Despite being reported in several clinical and epidemiological studies (Siebach et al., 2021; Zhen-Dong et al., 2020), multiple research have shown that the SAR from children to household members was, in fact, lo</w:t>
-      </w:r>
-      <w:r>
-        <w:t xml:space="preserve">wer than expected (Heavey et al., 2020; Hoek et al., 2020; Kim et al., 2021; Ludvigsson, 2020). However, the SAR of children and teenagers to the household member is likely to be age-dependent, with difference between infants, primary and secondary school </w:t>
-      </w:r>
-      <w:r>
-        <w:t>children, and college students (Gras-Le Guen et al., 2021). If a secondary transmission from children and teenagers to household member has a significant influence, then a temporal causality relationship between their evolution should be observed.</w:t>
-      </w:r>
-    </w:p>
+        <w:t xml:space="preserve">Despite being reported in several clinical and epidemiological studies</w:t>
+      </w:r>
+      <w:r>
+        <w:t xml:space="preserve"> </w:t>
+      </w:r>
+      <w:r>
+        <w:t xml:space="preserve">(Siebach et al., 2021; Zhen-Dong et al., 2020)</w:t>
+      </w:r>
+      <w:r>
+        <w:t xml:space="preserve">, multiple research have shown that the SAR from children to household members was, in fact, lower than expected</w:t>
+      </w:r>
+      <w:r>
+        <w:t xml:space="preserve"> </w:t>
+      </w:r>
+      <w:r>
+        <w:t xml:space="preserve">(Heavey et al., 2020; Hoek et al., 2020; Kim et al., 2021; Ludvigsson, 2020)</w:t>
+      </w:r>
+      <w:r>
+        <w:t xml:space="preserve">. However, the SAR of children and teenagers to the household member is likely to be age-dependent, with difference between infants, primary and secondary school children, and college students</w:t>
+      </w:r>
+      <w:r>
+        <w:t xml:space="preserve"> </w:t>
+      </w:r>
+      <w:r>
+        <w:t xml:space="preserve">(Gras-Le Guen et al., 2021)</w:t>
+      </w:r>
+      <w:r>
+        <w:t xml:space="preserve">. If a secondary transmission from children and teenagers to household member has a significant influence, then a temporal causality relationship between their evolution should be observed.</w:t>
+      </w:r>
+    </w:p>
+    <w:bookmarkEnd w:id="21"/>
+    <w:bookmarkEnd w:id="22"/>
+    <w:bookmarkStart w:id="27" w:name="method"/>
     <w:p>
       <w:pPr>
         <w:pStyle w:val="Heading1"/>
       </w:pPr>
-      <w:bookmarkStart w:id="3" w:name="method"/>
-      <w:bookmarkEnd w:id="0"/>
-      <w:bookmarkEnd w:id="2"/>
       <w:r>
         <w:rPr>
           <w:rStyle w:val="SectionNumber"/>
         </w:rPr>
-        <w:t>2</w:t>
+        <w:t xml:space="preserve">2</w:t>
       </w:r>
       <w:r>
         <w:tab/>
-        <w:t>Method</w:t>
-      </w:r>
-    </w:p>
+      </w:r>
+      <w:r>
+        <w:t xml:space="preserve">Method</w:t>
+      </w:r>
+    </w:p>
+    <w:bookmarkStart w:id="23" w:name="observations"/>
     <w:p>
       <w:pPr>
         <w:pStyle w:val="Heading2"/>
       </w:pPr>
-      <w:bookmarkStart w:id="4" w:name="observations"/>
       <w:r>
         <w:rPr>
           <w:rStyle w:val="SectionNumber"/>
         </w:rPr>
-        <w:t>2.1</w:t>
+        <w:t xml:space="preserve">2.1</w:t>
       </w:r>
       <w:r>
         <w:tab/>
-        <w:t>Observations</w:t>
+      </w:r>
+      <w:r>
+        <w:t xml:space="preserve">Observations</w:t>
       </w:r>
     </w:p>
     <w:p>
@@ -189,43 +315,44 @@
         <w:pStyle w:val="FirstParagraph"/>
       </w:pPr>
       <w:r>
-        <w:t>The data were collected from the official daily publication of Covid-19 cases by the Irish Department of Health. They include the amount of daily cases for 10 age groups from March 04, 2020 to January 01, 2022. For each day during this pe</w:t>
-      </w:r>
-      <w:r>
-        <w:t>riod, school closure either due to a government decision or a public holiday is determined.</w:t>
-      </w:r>
-    </w:p>
+        <w:t xml:space="preserve">The data were collected from the official daily publication of Covid-19 cases by the Irish Department of Health. They include the amount of daily cases for 10 age groups from March 04, 2020 to January 01, 2022. For each day during this period, school closure either due to a government decision or a public holiday is determined.</w:t>
+      </w:r>
+    </w:p>
+    <w:bookmarkEnd w:id="23"/>
+    <w:bookmarkStart w:id="26" w:name="data-analysis"/>
     <w:p>
       <w:pPr>
         <w:pStyle w:val="Heading2"/>
       </w:pPr>
-      <w:bookmarkStart w:id="5" w:name="data-analysis"/>
-      <w:bookmarkEnd w:id="4"/>
       <w:r>
         <w:rPr>
           <w:rStyle w:val="SectionNumber"/>
         </w:rPr>
-        <w:t>2.2</w:t>
+        <w:t xml:space="preserve">2.2</w:t>
       </w:r>
       <w:r>
         <w:tab/>
-        <w:t>Data Analysis</w:t>
-      </w:r>
-    </w:p>
+      </w:r>
+      <w:r>
+        <w:t xml:space="preserve">Data Analysis</w:t>
+      </w:r>
+    </w:p>
+    <w:bookmarkStart w:id="24" w:name="generalised-additive-model"/>
     <w:p>
       <w:pPr>
         <w:pStyle w:val="Heading3"/>
       </w:pPr>
-      <w:bookmarkStart w:id="6" w:name="generalised-additive-model"/>
       <w:r>
         <w:rPr>
           <w:rStyle w:val="SectionNumber"/>
         </w:rPr>
-        <w:t>2.2.1</w:t>
+        <w:t xml:space="preserve">2.2.1</w:t>
       </w:r>
       <w:r>
         <w:tab/>
-        <w:t>Generalised Additive Model</w:t>
+      </w:r>
+      <w:r>
+        <w:t xml:space="preserve">Generalised Additive Model</w:t>
       </w:r>
     </w:p>
     <w:p>
@@ -233,20 +360,29 @@
         <w:pStyle w:val="FirstParagraph"/>
       </w:pPr>
       <w:r>
-        <w:t>Four periods of school closure longer that 14 days have been identified. These four periods are used to fit a Gen</w:t>
-      </w:r>
-      <w:r>
-        <w:t xml:space="preserve">eralised Additive Model (or GAM) using the R package </w:t>
+        <w:t xml:space="preserve">Four periods of school closure longer that 14 days have been identified. These four periods are used to fit a Generalised Additive Model (or GAM) using the R package</w:t>
+      </w:r>
+      <w:r>
+        <w:t xml:space="preserve"> </w:t>
       </w:r>
       <w:r>
         <w:rPr>
+          <w:iCs/>
           <w:i/>
-          <w:iCs/>
         </w:rPr>
-        <w:t>mgcv</w:t>
-      </w:r>
-      <w:r>
-        <w:t xml:space="preserve"> (Wood, 2017) in order to test the hypothesis of a significant change in the evolution of cases among age groups from 1 to 4, from 5 to 14, and from 15 to 24 (Eq 1).</w:t>
+        <w:t xml:space="preserve">mgcv</w:t>
+      </w:r>
+      <w:r>
+        <w:t xml:space="preserve"> </w:t>
+      </w:r>
+      <w:r>
+        <w:t xml:space="preserve">(Wood, 2017)</w:t>
+      </w:r>
+      <w:r>
+        <w:t xml:space="preserve"> </w:t>
+      </w:r>
+      <w:r>
+        <w:t xml:space="preserve">in order to test the hypothesis of a significant change in the evolution of cases among age groups from 1 to 4, from 5 to 14, and from 15 to 24 (Eq 1).</w:t>
       </w:r>
     </w:p>
     <w:p>
@@ -254,13 +390,16 @@
         <w:pStyle w:val="BodyText"/>
       </w:pPr>
       <w:r>
-        <w:t>By estimating the degree of smoot</w:t>
-      </w:r>
-      <w:r>
-        <w:t>hness of a Bayesian spline smoothing using restricted maximum likelihood estimation (Wood, 2011), GAM identifies dynamic patterns underlying the evolution of Covid-19 cases reported while taking into account the random effect of different age groups as fol</w:t>
-      </w:r>
-      <w:r>
-        <w:t>lows:</w:t>
+        <w:t xml:space="preserve">By estimating the degree of smoothness of a Bayesian spline smoothing using restricted maximum likelihood estimation</w:t>
+      </w:r>
+      <w:r>
+        <w:t xml:space="preserve"> </w:t>
+      </w:r>
+      <w:r>
+        <w:t xml:space="preserve">(Wood, 2011)</w:t>
+      </w:r>
+      <w:r>
+        <w:t xml:space="preserve">, GAM identifies dynamic patterns underlying the evolution of Covid-19 cases reported while taking into account the random effect of different age groups as follows:</w:t>
       </w:r>
     </w:p>
     <w:p>
@@ -274,45 +413,31 @@
         <m:oMath>
           <m:m>
             <m:mPr>
+              <m:baseJc m:val="center"/>
               <m:plcHide m:val="1"/>
               <m:mcs>
                 <m:mc>
                   <m:mcPr>
+                    <m:mcJc m:val="right"/>
                     <m:count m:val="1"/>
-                    <m:mcJc m:val="right"/>
                   </m:mcPr>
                 </m:mc>
               </m:mcs>
-              <m:ctrlPr>
-                <w:rPr>
-                  <w:rFonts w:ascii="Cambria Math" w:hAnsi="Cambria Math"/>
-                </w:rPr>
-              </m:ctrlPr>
             </m:mPr>
             <m:mr>
               <m:e>
                 <m:sSub>
-                  <m:sSubPr>
-                    <m:ctrlPr>
-                      <w:rPr>
-                        <w:rFonts w:ascii="Cambria Math" w:hAnsi="Cambria Math"/>
-                      </w:rPr>
-                    </m:ctrlPr>
-                  </m:sSubPr>
                   <m:e>
                     <m:r>
-                      <w:rPr>
-                        <w:rFonts w:ascii="Cambria Math" w:hAnsi="Cambria Math"/>
-                      </w:rPr>
                       <m:t>Y</m:t>
                     </m:r>
                   </m:e>
                   <m:sub>
                     <m:r>
-                      <w:rPr>
-                        <w:rFonts w:ascii="Cambria Math" w:hAnsi="Cambria Math"/>
-                      </w:rPr>
-                      <m:t>is</m:t>
+                      <m:t>i</m:t>
+                    </m:r>
+                    <m:r>
+                      <m:t>s</m:t>
                     </m:r>
                   </m:sub>
                 </m:sSub>
@@ -320,32 +445,16 @@
                   <m:rPr>
                     <m:sty m:val="p"/>
                   </m:rPr>
-                  <w:rPr>
-                    <w:rFonts w:ascii="Cambria Math" w:hAnsi="Cambria Math"/>
-                  </w:rPr>
                   <m:t>=</m:t>
                 </m:r>
                 <m:sSub>
-                  <m:sSubPr>
-                    <m:ctrlPr>
-                      <w:rPr>
-                        <w:rFonts w:ascii="Cambria Math" w:hAnsi="Cambria Math"/>
-                      </w:rPr>
-                    </m:ctrlPr>
-                  </m:sSubPr>
                   <m:e>
                     <m:r>
-                      <w:rPr>
-                        <w:rFonts w:ascii="Cambria Math" w:hAnsi="Cambria Math"/>
-                      </w:rPr>
                       <m:t>α</m:t>
                     </m:r>
                   </m:e>
                   <m:sub>
                     <m:r>
-                      <w:rPr>
-                        <w:rFonts w:ascii="Cambria Math" w:hAnsi="Cambria Math"/>
-                      </w:rPr>
                       <m:t>i</m:t>
                     </m:r>
                   </m:sub>
@@ -354,47 +463,25 @@
                   <m:rPr>
                     <m:sty m:val="p"/>
                   </m:rPr>
-                  <w:rPr>
-                    <w:rFonts w:ascii="Cambria Math" w:hAnsi="Cambria Math"/>
-                  </w:rPr>
                   <m:t>+</m:t>
                 </m:r>
                 <m:r>
-                  <w:rPr>
-                    <w:rFonts w:ascii="Cambria Math" w:hAnsi="Cambria Math"/>
-                  </w:rPr>
                   <m:t>f</m:t>
                 </m:r>
                 <m:r>
                   <m:rPr>
                     <m:sty m:val="p"/>
                   </m:rPr>
-                  <w:rPr>
-                    <w:rFonts w:ascii="Cambria Math" w:hAnsi="Cambria Math"/>
-                  </w:rPr>
                   <m:t>(</m:t>
                 </m:r>
                 <m:sSub>
-                  <m:sSubPr>
-                    <m:ctrlPr>
-                      <w:rPr>
-                        <w:rFonts w:ascii="Cambria Math" w:hAnsi="Cambria Math"/>
-                      </w:rPr>
-                    </m:ctrlPr>
-                  </m:sSubPr>
                   <m:e>
                     <m:r>
-                      <w:rPr>
-                        <w:rFonts w:ascii="Cambria Math" w:hAnsi="Cambria Math"/>
-                      </w:rPr>
                       <m:t>X</m:t>
                     </m:r>
                   </m:e>
                   <m:sub>
                     <m:r>
-                      <w:rPr>
-                        <w:rFonts w:ascii="Cambria Math" w:hAnsi="Cambria Math"/>
-                      </w:rPr>
                       <m:t>s</m:t>
                     </m:r>
                   </m:sub>
@@ -403,33 +490,26 @@
                   <m:rPr>
                     <m:sty m:val="p"/>
                   </m:rPr>
-                  <w:rPr>
-                    <w:rFonts w:ascii="Cambria Math" w:hAnsi="Cambria Math"/>
-                  </w:rPr>
-                  <m:t>)+</m:t>
+                  <m:t>)</m:t>
+                </m:r>
+                <m:r>
+                  <m:rPr>
+                    <m:sty m:val="p"/>
+                  </m:rPr>
+                  <m:t>+</m:t>
                 </m:r>
                 <m:sSub>
-                  <m:sSubPr>
-                    <m:ctrlPr>
-                      <w:rPr>
-                        <w:rFonts w:ascii="Cambria Math" w:hAnsi="Cambria Math"/>
-                      </w:rPr>
-                    </m:ctrlPr>
-                  </m:sSubPr>
                   <m:e>
                     <m:r>
-                      <w:rPr>
-                        <w:rFonts w:ascii="Cambria Math" w:hAnsi="Cambria Math"/>
-                      </w:rPr>
                       <m:t>a</m:t>
                     </m:r>
                   </m:e>
                   <m:sub>
                     <m:r>
-                      <w:rPr>
-                        <w:rFonts w:ascii="Cambria Math" w:hAnsi="Cambria Math"/>
-                      </w:rPr>
-                      <m:t>is</m:t>
+                      <m:t>i</m:t>
+                    </m:r>
+                    <m:r>
+                      <m:t>s</m:t>
                     </m:r>
                   </m:sub>
                 </m:sSub>
@@ -437,33 +517,20 @@
                   <m:rPr>
                     <m:sty m:val="p"/>
                   </m:rPr>
-                  <w:rPr>
-                    <w:rFonts w:ascii="Cambria Math" w:hAnsi="Cambria Math"/>
-                  </w:rPr>
                   <m:t>+</m:t>
                 </m:r>
                 <m:sSub>
-                  <m:sSubPr>
-                    <m:ctrlPr>
-                      <w:rPr>
-                        <w:rFonts w:ascii="Cambria Math" w:hAnsi="Cambria Math"/>
-                      </w:rPr>
-                    </m:ctrlPr>
-                  </m:sSubPr>
                   <m:e>
                     <m:r>
-                      <w:rPr>
-                        <w:rFonts w:ascii="Cambria Math" w:hAnsi="Cambria Math"/>
-                      </w:rPr>
                       <m:t>ϵ</m:t>
                     </m:r>
                   </m:e>
                   <m:sub>
                     <m:r>
-                      <w:rPr>
-                        <w:rFonts w:ascii="Cambria Math" w:hAnsi="Cambria Math"/>
-                      </w:rPr>
-                      <m:t>is</m:t>
+                      <m:t>i</m:t>
+                    </m:r>
+                    <m:r>
+                      <m:t>s</m:t>
                     </m:r>
                   </m:sub>
                 </m:sSub>
@@ -478,161 +545,135 @@
         <w:pStyle w:val="FirstParagraph"/>
       </w:pPr>
       <w:r>
-        <w:lastRenderedPageBreak/>
-        <w:t xml:space="preserve">where </w:t>
+        <w:t xml:space="preserve">where</w:t>
+      </w:r>
+      <w:r>
+        <w:t xml:space="preserve"> </w:t>
       </w:r>
       <m:oMath>
         <m:r>
-          <w:rPr>
-            <w:rFonts w:ascii="Cambria Math" w:hAnsi="Cambria Math"/>
-          </w:rPr>
           <m:t>i</m:t>
         </m:r>
       </m:oMath>
       <w:r>
-        <w:t xml:space="preserve"> is an age group among the 10 age groups investigated and </w:t>
+        <w:t xml:space="preserve"> </w:t>
+      </w:r>
+      <w:r>
+        <w:t xml:space="preserve">is an age group among the 10 age groups investigated and</w:t>
+      </w:r>
+      <w:r>
+        <w:t xml:space="preserve"> </w:t>
       </w:r>
       <m:oMath>
         <m:r>
-          <w:rPr>
-            <w:rFonts w:ascii="Cambria Math" w:hAnsi="Cambria Math"/>
-          </w:rPr>
           <m:t>s</m:t>
         </m:r>
       </m:oMath>
       <w:r>
-        <w:t xml:space="preserve"> is the date corresponding to the confirmed Covid-19 cases. </w:t>
+        <w:t xml:space="preserve"> </w:t>
+      </w:r>
+      <w:r>
+        <w:t xml:space="preserve">is the date corresponding to the confirmed Covid-19 cases.</w:t>
+      </w:r>
+      <w:r>
+        <w:t xml:space="preserve"> </w:t>
       </w:r>
       <m:oMath>
         <m:sSub>
-          <m:sSubPr>
-            <m:ctrlPr>
-              <w:rPr>
-                <w:rFonts w:ascii="Cambria Math" w:hAnsi="Cambria Math"/>
-              </w:rPr>
-            </m:ctrlPr>
-          </m:sSubPr>
           <m:e>
             <m:r>
-              <w:rPr>
-                <w:rFonts w:ascii="Cambria Math" w:hAnsi="Cambria Math"/>
-              </w:rPr>
               <m:t>Y</m:t>
             </m:r>
           </m:e>
           <m:sub>
             <m:r>
-              <w:rPr>
-                <w:rFonts w:ascii="Cambria Math" w:hAnsi="Cambria Math"/>
-              </w:rPr>
-              <m:t>is</m:t>
+              <m:t>i</m:t>
+            </m:r>
+            <m:r>
+              <m:t>s</m:t>
             </m:r>
           </m:sub>
         </m:sSub>
       </m:oMath>
       <w:r>
-        <w:t xml:space="preserve"> represents the confirmed Covid-19 cases assuming a negative binomial distributio</w:t>
-      </w:r>
-      <w:r>
-        <w:t xml:space="preserve">n for the fitting (Loader, 2006). The response variable </w:t>
+        <w:t xml:space="preserve"> </w:t>
+      </w:r>
+      <w:r>
+        <w:t xml:space="preserve">represents the confirmed Covid-19 cases assuming a negative binomial distribution for the fitting</w:t>
+      </w:r>
+      <w:r>
+        <w:t xml:space="preserve"> </w:t>
+      </w:r>
+      <w:r>
+        <w:t xml:space="preserve">(Loader, 2006)</w:t>
+      </w:r>
+      <w:r>
+        <w:t xml:space="preserve">. The response variable</w:t>
+      </w:r>
+      <w:r>
+        <w:t xml:space="preserve"> </w:t>
       </w:r>
       <m:oMath>
         <m:sSub>
-          <m:sSubPr>
-            <m:ctrlPr>
-              <w:rPr>
-                <w:rFonts w:ascii="Cambria Math" w:hAnsi="Cambria Math"/>
-              </w:rPr>
-            </m:ctrlPr>
-          </m:sSubPr>
           <m:e>
             <m:r>
-              <w:rPr>
-                <w:rFonts w:ascii="Cambria Math" w:hAnsi="Cambria Math"/>
-              </w:rPr>
               <m:t>Y</m:t>
             </m:r>
           </m:e>
           <m:sub>
             <m:r>
-              <w:rPr>
-                <w:rFonts w:ascii="Cambria Math" w:hAnsi="Cambria Math"/>
-              </w:rPr>
-              <m:t>is</m:t>
+              <m:t>i</m:t>
+            </m:r>
+            <m:r>
+              <m:t>s</m:t>
             </m:r>
           </m:sub>
         </m:sSub>
       </m:oMath>
       <w:r>
-        <w:t xml:space="preserve"> includes a specific intercept for each age group (</w:t>
+        <w:t xml:space="preserve"> </w:t>
+      </w:r>
+      <w:r>
+        <w:t xml:space="preserve">includes a specific intercept for each age group (</w:t>
       </w:r>
       <m:oMath>
         <m:sSub>
-          <m:sSubPr>
-            <m:ctrlPr>
-              <w:rPr>
-                <w:rFonts w:ascii="Cambria Math" w:hAnsi="Cambria Math"/>
-              </w:rPr>
-            </m:ctrlPr>
-          </m:sSubPr>
           <m:e>
             <m:r>
-              <w:rPr>
-                <w:rFonts w:ascii="Cambria Math" w:hAnsi="Cambria Math"/>
-              </w:rPr>
               <m:t>α</m:t>
             </m:r>
           </m:e>
           <m:sub>
             <m:r>
-              <w:rPr>
-                <w:rFonts w:ascii="Cambria Math" w:hAnsi="Cambria Math"/>
-              </w:rPr>
               <m:t>i</m:t>
             </m:r>
           </m:sub>
         </m:sSub>
       </m:oMath>
       <w:r>
-        <w:t xml:space="preserve">). A smooth effect over time </w:t>
+        <w:t xml:space="preserve">). A smooth effect over time</w:t>
+      </w:r>
+      <w:r>
+        <w:t xml:space="preserve"> </w:t>
       </w:r>
       <m:oMath>
         <m:r>
-          <w:rPr>
-            <w:rFonts w:ascii="Cambria Math" w:hAnsi="Cambria Math"/>
-          </w:rPr>
           <m:t>f</m:t>
         </m:r>
         <m:r>
           <m:rPr>
             <m:sty m:val="p"/>
           </m:rPr>
-          <w:rPr>
-            <w:rFonts w:ascii="Cambria Math" w:hAnsi="Cambria Math"/>
-          </w:rPr>
           <m:t>(</m:t>
         </m:r>
         <m:sSub>
-          <m:sSubPr>
-            <m:ctrlPr>
-              <w:rPr>
-                <w:rFonts w:ascii="Cambria Math" w:hAnsi="Cambria Math"/>
-              </w:rPr>
-            </m:ctrlPr>
-          </m:sSubPr>
           <m:e>
             <m:r>
-              <w:rPr>
-                <w:rFonts w:ascii="Cambria Math" w:hAnsi="Cambria Math"/>
-              </w:rPr>
               <m:t>X</m:t>
             </m:r>
           </m:e>
           <m:sub>
             <m:r>
-              <w:rPr>
-                <w:rFonts w:ascii="Cambria Math" w:hAnsi="Cambria Math"/>
-              </w:rPr>
               <m:t>s</m:t>
             </m:r>
           </m:sub>
@@ -641,52 +682,36 @@
           <m:rPr>
             <m:sty m:val="p"/>
           </m:rPr>
-          <w:rPr>
-            <w:rFonts w:ascii="Cambria Math" w:hAnsi="Cambria Math"/>
-          </w:rPr>
           <m:t>)</m:t>
         </m:r>
       </m:oMath>
       <w:r>
-        <w:t xml:space="preserve"> is applied to model (Eq 2) to predict the nonlinear evolution of Covid-19 cases. This smooth effect </w:t>
+        <w:t xml:space="preserve"> </w:t>
+      </w:r>
+      <w:r>
+        <w:t xml:space="preserve">is applied to model (Eq 2) to predict the nonlinear evolution of Covid-19 cases. This smooth effect</w:t>
+      </w:r>
+      <w:r>
+        <w:t xml:space="preserve"> </w:t>
       </w:r>
       <m:oMath>
         <m:r>
-          <w:rPr>
-            <w:rFonts w:ascii="Cambria Math" w:hAnsi="Cambria Math"/>
-          </w:rPr>
           <m:t>f</m:t>
         </m:r>
         <m:r>
           <m:rPr>
             <m:sty m:val="p"/>
           </m:rPr>
-          <w:rPr>
-            <w:rFonts w:ascii="Cambria Math" w:hAnsi="Cambria Math"/>
-          </w:rPr>
           <m:t>(</m:t>
         </m:r>
         <m:sSub>
-          <m:sSubPr>
-            <m:ctrlPr>
-              <w:rPr>
-                <w:rFonts w:ascii="Cambria Math" w:hAnsi="Cambria Math"/>
-              </w:rPr>
-            </m:ctrlPr>
-          </m:sSubPr>
           <m:e>
             <m:r>
-              <w:rPr>
-                <w:rFonts w:ascii="Cambria Math" w:hAnsi="Cambria Math"/>
-              </w:rPr>
               <m:t>X</m:t>
             </m:r>
           </m:e>
           <m:sub>
             <m:r>
-              <w:rPr>
-                <w:rFonts w:ascii="Cambria Math" w:hAnsi="Cambria Math"/>
-              </w:rPr>
               <m:t>s</m:t>
             </m:r>
           </m:sub>
@@ -695,37 +720,27 @@
           <m:rPr>
             <m:sty m:val="p"/>
           </m:rPr>
-          <w:rPr>
-            <w:rFonts w:ascii="Cambria Math" w:hAnsi="Cambria Math"/>
-          </w:rPr>
           <m:t>)</m:t>
         </m:r>
       </m:oMath>
       <w:r>
-        <w:t xml:space="preserve"> is built up in basic components, called the basis functions </w:t>
+        <w:t xml:space="preserve"> </w:t>
+      </w:r>
+      <w:r>
+        <w:t xml:space="preserve">is built up in basic components, called the basis functions</w:t>
+      </w:r>
+      <w:r>
+        <w:t xml:space="preserve"> </w:t>
       </w:r>
       <m:oMath>
         <m:sSub>
-          <m:sSubPr>
-            <m:ctrlPr>
-              <w:rPr>
-                <w:rFonts w:ascii="Cambria Math" w:hAnsi="Cambria Math"/>
-              </w:rPr>
-            </m:ctrlPr>
-          </m:sSubPr>
           <m:e>
             <m:r>
-              <w:rPr>
-                <w:rFonts w:ascii="Cambria Math" w:hAnsi="Cambria Math"/>
-              </w:rPr>
               <m:t>b</m:t>
             </m:r>
           </m:e>
           <m:sub>
             <m:r>
-              <w:rPr>
-                <w:rFonts w:ascii="Cambria Math" w:hAnsi="Cambria Math"/>
-              </w:rPr>
               <m:t>j</m:t>
             </m:r>
           </m:sub>
@@ -734,32 +749,16 @@
           <m:rPr>
             <m:sty m:val="p"/>
           </m:rPr>
-          <w:rPr>
-            <w:rFonts w:ascii="Cambria Math" w:hAnsi="Cambria Math"/>
-          </w:rPr>
           <m:t>(</m:t>
         </m:r>
         <m:sSub>
-          <m:sSubPr>
-            <m:ctrlPr>
-              <w:rPr>
-                <w:rFonts w:ascii="Cambria Math" w:hAnsi="Cambria Math"/>
-              </w:rPr>
-            </m:ctrlPr>
-          </m:sSubPr>
           <m:e>
             <m:r>
-              <w:rPr>
-                <w:rFonts w:ascii="Cambria Math" w:hAnsi="Cambria Math"/>
-              </w:rPr>
               <m:t>X</m:t>
             </m:r>
           </m:e>
           <m:sub>
             <m:r>
-              <w:rPr>
-                <w:rFonts w:ascii="Cambria Math" w:hAnsi="Cambria Math"/>
-              </w:rPr>
               <m:t>s</m:t>
             </m:r>
           </m:sub>
@@ -768,14 +767,11 @@
           <m:rPr>
             <m:sty m:val="p"/>
           </m:rPr>
-          <w:rPr>
-            <w:rFonts w:ascii="Cambria Math" w:hAnsi="Cambria Math"/>
-          </w:rPr>
           <m:t>)</m:t>
         </m:r>
       </m:oMath>
       <w:r>
-        <w:t>, such that:</w:t>
+        <w:t xml:space="preserve">, such that:</w:t>
       </w:r>
     </w:p>
     <w:p>
@@ -789,59 +785,36 @@
         <m:oMath>
           <m:m>
             <m:mPr>
+              <m:baseJc m:val="center"/>
               <m:plcHide m:val="1"/>
               <m:mcs>
                 <m:mc>
                   <m:mcPr>
+                    <m:mcJc m:val="right"/>
                     <m:count m:val="1"/>
-                    <m:mcJc m:val="right"/>
                   </m:mcPr>
                 </m:mc>
               </m:mcs>
-              <m:ctrlPr>
-                <w:rPr>
-                  <w:rFonts w:ascii="Cambria Math" w:hAnsi="Cambria Math"/>
-                </w:rPr>
-              </m:ctrlPr>
             </m:mPr>
             <m:mr>
               <m:e>
                 <m:r>
-                  <w:rPr>
-                    <w:rFonts w:ascii="Cambria Math" w:hAnsi="Cambria Math"/>
-                  </w:rPr>
                   <m:t>f</m:t>
                 </m:r>
                 <m:r>
                   <m:rPr>
                     <m:sty m:val="p"/>
                   </m:rPr>
-                  <w:rPr>
-                    <w:rFonts w:ascii="Cambria Math" w:hAnsi="Cambria Math"/>
-                  </w:rPr>
                   <m:t>(</m:t>
                 </m:r>
                 <m:sSub>
-                  <m:sSubPr>
-                    <m:ctrlPr>
-                      <w:rPr>
-                        <w:rFonts w:ascii="Cambria Math" w:hAnsi="Cambria Math"/>
-                      </w:rPr>
-                    </m:ctrlPr>
-                  </m:sSubPr>
                   <m:e>
                     <m:r>
-                      <w:rPr>
-                        <w:rFonts w:ascii="Cambria Math" w:hAnsi="Cambria Math"/>
-                      </w:rPr>
                       <m:t>X</m:t>
                     </m:r>
                   </m:e>
                   <m:sub>
                     <m:r>
-                      <w:rPr>
-                        <w:rFonts w:ascii="Cambria Math" w:hAnsi="Cambria Math"/>
-                      </w:rPr>
                       <m:t>s</m:t>
                     </m:r>
                   </m:sub>
@@ -850,74 +823,49 @@
                   <m:rPr>
                     <m:sty m:val="p"/>
                   </m:rPr>
-                  <w:rPr>
-                    <w:rFonts w:ascii="Cambria Math" w:hAnsi="Cambria Math"/>
-                  </w:rPr>
-                  <m:t>)=</m:t>
+                  <m:t>)</m:t>
+                </m:r>
+                <m:r>
+                  <m:rPr>
+                    <m:sty m:val="p"/>
+                  </m:rPr>
+                  <m:t>=</m:t>
                 </m:r>
                 <m:nary>
                   <m:naryPr>
                     <m:chr m:val="∑"/>
                     <m:limLoc m:val="undOvr"/>
-                    <m:ctrlPr>
-                      <w:rPr>
-                        <w:rFonts w:ascii="Cambria Math" w:hAnsi="Cambria Math"/>
-                      </w:rPr>
-                    </m:ctrlPr>
+                    <m:subHide m:val="0"/>
+                    <m:supHide m:val="0"/>
                   </m:naryPr>
                   <m:sub>
                     <m:r>
-                      <w:rPr>
-                        <w:rFonts w:ascii="Cambria Math" w:hAnsi="Cambria Math"/>
-                      </w:rPr>
                       <m:t>j</m:t>
                     </m:r>
                     <m:r>
                       <m:rPr>
                         <m:sty m:val="p"/>
                       </m:rPr>
-                      <w:rPr>
-                        <w:rFonts w:ascii="Cambria Math" w:hAnsi="Cambria Math"/>
-                      </w:rPr>
                       <m:t>=</m:t>
                     </m:r>
                     <m:r>
-                      <w:rPr>
-                        <w:rFonts w:ascii="Cambria Math" w:hAnsi="Cambria Math"/>
-                      </w:rPr>
                       <m:t>1</m:t>
                     </m:r>
                   </m:sub>
                   <m:sup>
                     <m:r>
-                      <w:rPr>
-                        <w:rFonts w:ascii="Cambria Math" w:hAnsi="Cambria Math"/>
-                      </w:rPr>
                       <m:t>k</m:t>
                     </m:r>
                   </m:sup>
                   <m:e>
                     <m:sSub>
-                      <m:sSubPr>
-                        <m:ctrlPr>
-                          <w:rPr>
-                            <w:rFonts w:ascii="Cambria Math" w:hAnsi="Cambria Math"/>
-                          </w:rPr>
-                        </m:ctrlPr>
-                      </m:sSubPr>
                       <m:e>
                         <m:r>
-                          <w:rPr>
-                            <w:rFonts w:ascii="Cambria Math" w:hAnsi="Cambria Math"/>
-                          </w:rPr>
                           <m:t>β</m:t>
                         </m:r>
                       </m:e>
                       <m:sub>
                         <m:r>
-                          <w:rPr>
-                            <w:rFonts w:ascii="Cambria Math" w:hAnsi="Cambria Math"/>
-                          </w:rPr>
                           <m:t>j</m:t>
                         </m:r>
                       </m:sub>
@@ -928,32 +876,16 @@
                   <m:rPr>
                     <m:sty m:val="p"/>
                   </m:rPr>
-                  <w:rPr>
-                    <w:rFonts w:ascii="Cambria Math" w:hAnsi="Cambria Math"/>
-                  </w:rPr>
                   <m:t>×</m:t>
                 </m:r>
                 <m:sSub>
-                  <m:sSubPr>
-                    <m:ctrlPr>
-                      <w:rPr>
-                        <w:rFonts w:ascii="Cambria Math" w:hAnsi="Cambria Math"/>
-                      </w:rPr>
-                    </m:ctrlPr>
-                  </m:sSubPr>
                   <m:e>
                     <m:r>
-                      <w:rPr>
-                        <w:rFonts w:ascii="Cambria Math" w:hAnsi="Cambria Math"/>
-                      </w:rPr>
                       <m:t>b</m:t>
                     </m:r>
                   </m:e>
                   <m:sub>
                     <m:r>
-                      <w:rPr>
-                        <w:rFonts w:ascii="Cambria Math" w:hAnsi="Cambria Math"/>
-                      </w:rPr>
                       <m:t>j</m:t>
                     </m:r>
                   </m:sub>
@@ -962,32 +894,16 @@
                   <m:rPr>
                     <m:sty m:val="p"/>
                   </m:rPr>
-                  <w:rPr>
-                    <w:rFonts w:ascii="Cambria Math" w:hAnsi="Cambria Math"/>
-                  </w:rPr>
                   <m:t>(</m:t>
                 </m:r>
                 <m:sSub>
-                  <m:sSubPr>
-                    <m:ctrlPr>
-                      <w:rPr>
-                        <w:rFonts w:ascii="Cambria Math" w:hAnsi="Cambria Math"/>
-                      </w:rPr>
-                    </m:ctrlPr>
-                  </m:sSubPr>
                   <m:e>
                     <m:r>
-                      <w:rPr>
-                        <w:rFonts w:ascii="Cambria Math" w:hAnsi="Cambria Math"/>
-                      </w:rPr>
                       <m:t>X</m:t>
                     </m:r>
                   </m:e>
                   <m:sub>
                     <m:r>
-                      <w:rPr>
-                        <w:rFonts w:ascii="Cambria Math" w:hAnsi="Cambria Math"/>
-                      </w:rPr>
                       <m:t>s</m:t>
                     </m:r>
                   </m:sub>
@@ -996,9 +912,6 @@
                   <m:rPr>
                     <m:sty m:val="p"/>
                   </m:rPr>
-                  <w:rPr>
-                    <w:rFonts w:ascii="Cambria Math" w:hAnsi="Cambria Math"/>
-                  </w:rPr>
                   <m:t>)</m:t>
                 </m:r>
               </m:e>
@@ -1012,30 +925,20 @@
         <w:pStyle w:val="FirstParagraph"/>
       </w:pPr>
       <w:r>
-        <w:t xml:space="preserve">where the regression parameters </w:t>
+        <w:t xml:space="preserve">where the regression parameters</w:t>
+      </w:r>
+      <w:r>
+        <w:t xml:space="preserve"> </w:t>
       </w:r>
       <m:oMath>
         <m:sSub>
-          <m:sSubPr>
-            <m:ctrlPr>
-              <w:rPr>
-                <w:rFonts w:ascii="Cambria Math" w:hAnsi="Cambria Math"/>
-              </w:rPr>
-            </m:ctrlPr>
-          </m:sSubPr>
           <m:e>
             <m:r>
-              <w:rPr>
-                <w:rFonts w:ascii="Cambria Math" w:hAnsi="Cambria Math"/>
-              </w:rPr>
               <m:t>β</m:t>
             </m:r>
           </m:e>
           <m:sub>
             <m:r>
-              <w:rPr>
-                <w:rFonts w:ascii="Cambria Math" w:hAnsi="Cambria Math"/>
-              </w:rPr>
               <m:t>j</m:t>
             </m:r>
           </m:sub>
@@ -1045,7 +948,7 @@
         <w:t xml:space="preserve"> </w:t>
       </w:r>
       <w:r>
-        <w:t>are estimated by penalized likelihood maximization.</w:t>
+        <w:t xml:space="preserve">are estimated by penalized likelihood maximization.</w:t>
       </w:r>
     </w:p>
     <w:p>
@@ -1053,31 +956,24 @@
         <w:pStyle w:val="BodyText"/>
       </w:pPr>
       <w:r>
-        <w:t xml:space="preserve">The model also includes the random effects term </w:t>
+        <w:t xml:space="preserve">The model also includes the random effects term</w:t>
+      </w:r>
+      <w:r>
+        <w:t xml:space="preserve"> </w:t>
       </w:r>
       <m:oMath>
         <m:sSub>
-          <m:sSubPr>
-            <m:ctrlPr>
-              <w:rPr>
-                <w:rFonts w:ascii="Cambria Math" w:hAnsi="Cambria Math"/>
-              </w:rPr>
-            </m:ctrlPr>
-          </m:sSubPr>
           <m:e>
             <m:r>
-              <w:rPr>
-                <w:rFonts w:ascii="Cambria Math" w:hAnsi="Cambria Math"/>
-              </w:rPr>
               <m:t>a</m:t>
             </m:r>
           </m:e>
           <m:sub>
             <m:r>
-              <w:rPr>
-                <w:rFonts w:ascii="Cambria Math" w:hAnsi="Cambria Math"/>
-              </w:rPr>
-              <m:t>is</m:t>
+              <m:t>i</m:t>
+            </m:r>
+            <m:r>
+              <m:t>s</m:t>
             </m:r>
           </m:sub>
         </m:sSub>
@@ -1085,109 +981,79 @@
           <m:rPr>
             <m:sty m:val="p"/>
           </m:rPr>
-          <w:rPr>
-            <w:rFonts w:ascii="Cambria Math" w:hAnsi="Cambria Math"/>
-          </w:rPr>
           <m:t>=</m:t>
         </m:r>
         <m:r>
-          <w:rPr>
-            <w:rFonts w:ascii="Cambria Math" w:hAnsi="Cambria Math"/>
-          </w:rPr>
           <m:t>Z</m:t>
         </m:r>
         <m:sSub>
-          <m:sSubPr>
-            <m:ctrlPr>
-              <w:rPr>
-                <w:rFonts w:ascii="Cambria Math" w:hAnsi="Cambria Math"/>
-              </w:rPr>
-            </m:ctrlPr>
-          </m:sSubPr>
           <m:e>
             <m:r>
-              <w:rPr>
-                <w:rFonts w:ascii="Cambria Math" w:hAnsi="Cambria Math"/>
-              </w:rPr>
               <m:t>b</m:t>
             </m:r>
           </m:e>
           <m:sub>
             <m:r>
-              <w:rPr>
-                <w:rFonts w:ascii="Cambria Math" w:hAnsi="Cambria Math"/>
-              </w:rPr>
               <m:t>i</m:t>
             </m:r>
           </m:sub>
         </m:sSub>
       </m:oMath>
       <w:r>
-        <w:t xml:space="preserve"> where </w:t>
+        <w:t xml:space="preserve"> </w:t>
+      </w:r>
+      <w:r>
+        <w:t xml:space="preserve">where</w:t>
+      </w:r>
+      <w:r>
+        <w:t xml:space="preserve"> </w:t>
       </w:r>
       <m:oMath>
         <m:r>
-          <w:rPr>
-            <w:rFonts w:ascii="Cambria Math" w:hAnsi="Cambria Math"/>
-          </w:rPr>
           <m:t>Z</m:t>
         </m:r>
       </m:oMath>
       <w:r>
-        <w:t xml:space="preserve"> is a random effects matrix and </w:t>
+        <w:t xml:space="preserve"> </w:t>
+      </w:r>
+      <w:r>
+        <w:t xml:space="preserve">is a random effects matrix and</w:t>
+      </w:r>
+      <w:r>
+        <w:t xml:space="preserve"> </w:t>
       </w:r>
       <m:oMath>
         <m:sSub>
-          <m:sSubPr>
-            <m:ctrlPr>
-              <w:rPr>
-                <w:rFonts w:ascii="Cambria Math" w:hAnsi="Cambria Math"/>
-              </w:rPr>
-            </m:ctrlPr>
-          </m:sSubPr>
           <m:e>
             <m:r>
-              <w:rPr>
-                <w:rFonts w:ascii="Cambria Math" w:hAnsi="Cambria Math"/>
-              </w:rPr>
               <m:t>b</m:t>
             </m:r>
           </m:e>
           <m:sub>
             <m:r>
-              <w:rPr>
-                <w:rFonts w:ascii="Cambria Math" w:hAnsi="Cambria Math"/>
-              </w:rPr>
               <m:t>i</m:t>
             </m:r>
           </m:sub>
         </m:sSub>
       </m:oMath>
       <w:r>
-        <w:t xml:space="preserve"> is a vector of random effects described by </w:t>
+        <w:t xml:space="preserve"> </w:t>
+      </w:r>
+      <w:r>
+        <w:t xml:space="preserve">is a vector of random effects described by</w:t>
+      </w:r>
+      <w:r>
+        <w:t xml:space="preserve"> </w:t>
       </w:r>
       <m:oMath>
         <m:sSub>
-          <m:sSubPr>
-            <m:ctrlPr>
-              <w:rPr>
-                <w:rFonts w:ascii="Cambria Math" w:hAnsi="Cambria Math"/>
-              </w:rPr>
-            </m:ctrlPr>
-          </m:sSubPr>
           <m:e>
             <m:r>
-              <w:rPr>
-                <w:rFonts w:ascii="Cambria Math" w:hAnsi="Cambria Math"/>
-              </w:rPr>
               <m:t>b</m:t>
             </m:r>
           </m:e>
           <m:sub>
             <m:r>
-              <w:rPr>
-                <w:rFonts w:ascii="Cambria Math" w:hAnsi="Cambria Math"/>
-              </w:rPr>
               <m:t>i</m:t>
             </m:r>
           </m:sub>
@@ -1196,127 +1062,95 @@
           <m:rPr>
             <m:sty m:val="p"/>
           </m:rPr>
-          <w:rPr>
-            <w:rFonts w:ascii="Cambria Math" w:hAnsi="Cambria Math"/>
-          </w:rPr>
           <m:t>∼</m:t>
         </m:r>
         <m:r>
-          <w:rPr>
-            <w:rFonts w:ascii="Cambria Math" w:hAnsi="Cambria Math"/>
-          </w:rPr>
           <m:t>N</m:t>
         </m:r>
         <m:r>
           <m:rPr>
             <m:sty m:val="p"/>
           </m:rPr>
-          <w:rPr>
-            <w:rFonts w:ascii="Cambria Math" w:hAnsi="Cambria Math"/>
-          </w:rPr>
           <m:t>(</m:t>
         </m:r>
         <m:r>
-          <w:rPr>
-            <w:rFonts w:ascii="Cambria Math" w:hAnsi="Cambria Math"/>
-          </w:rPr>
           <m:t>0</m:t>
         </m:r>
         <m:r>
           <m:rPr>
             <m:sty m:val="p"/>
           </m:rPr>
-          <w:rPr>
-            <w:rFonts w:ascii="Cambria Math" w:hAnsi="Cambria Math"/>
-          </w:rPr>
           <m:t>,</m:t>
         </m:r>
         <m:r>
-          <w:rPr>
-            <w:rFonts w:ascii="Cambria Math" w:hAnsi="Cambria Math"/>
-          </w:rPr>
           <m:t>D</m:t>
         </m:r>
         <m:r>
           <m:rPr>
             <m:sty m:val="p"/>
           </m:rPr>
-          <w:rPr>
-            <w:rFonts w:ascii="Cambria Math" w:hAnsi="Cambria Math"/>
-          </w:rPr>
           <m:t>)</m:t>
         </m:r>
       </m:oMath>
       <w:r>
-        <w:t xml:space="preserve">. In this, </w:t>
+        <w:t xml:space="preserve">. In this,</w:t>
+      </w:r>
+      <w:r>
+        <w:t xml:space="preserve"> </w:t>
       </w:r>
       <m:oMath>
         <m:r>
-          <w:rPr>
-            <w:rFonts w:ascii="Cambria Math" w:hAnsi="Cambria Math"/>
-          </w:rPr>
           <m:t>D</m:t>
         </m:r>
       </m:oMath>
       <w:r>
-        <w:t xml:space="preserve"> represents a covariance mat</w:t>
-      </w:r>
-      <w:r>
-        <w:t xml:space="preserve">rix. The error term </w:t>
+        <w:t xml:space="preserve"> </w:t>
+      </w:r>
+      <w:r>
+        <w:t xml:space="preserve">represents a covariance matrix. The error term</w:t>
+      </w:r>
+      <w:r>
+        <w:t xml:space="preserve"> </w:t>
       </w:r>
       <m:oMath>
         <m:sSub>
-          <m:sSubPr>
-            <m:ctrlPr>
-              <w:rPr>
-                <w:rFonts w:ascii="Cambria Math" w:hAnsi="Cambria Math"/>
-              </w:rPr>
-            </m:ctrlPr>
-          </m:sSubPr>
           <m:e>
             <m:r>
-              <w:rPr>
-                <w:rFonts w:ascii="Cambria Math" w:hAnsi="Cambria Math"/>
-              </w:rPr>
               <m:t>ϵ</m:t>
             </m:r>
           </m:e>
           <m:sub>
             <m:r>
-              <w:rPr>
-                <w:rFonts w:ascii="Cambria Math" w:hAnsi="Cambria Math"/>
-              </w:rPr>
-              <m:t>is</m:t>
+              <m:t>i</m:t>
+            </m:r>
+            <m:r>
+              <m:t>s</m:t>
             </m:r>
           </m:sub>
         </m:sSub>
       </m:oMath>
       <w:r>
-        <w:t xml:space="preserve"> is assumed to be normally and independently distributed </w:t>
+        <w:t xml:space="preserve"> </w:t>
+      </w:r>
+      <w:r>
+        <w:t xml:space="preserve">is assumed to be normally and independently distributed</w:t>
+      </w:r>
+      <w:r>
+        <w:t xml:space="preserve"> </w:t>
       </w:r>
       <m:oMath>
         <m:sSub>
-          <m:sSubPr>
-            <m:ctrlPr>
-              <w:rPr>
-                <w:rFonts w:ascii="Cambria Math" w:hAnsi="Cambria Math"/>
-              </w:rPr>
-            </m:ctrlPr>
-          </m:sSubPr>
           <m:e>
             <m:r>
-              <w:rPr>
-                <w:rFonts w:ascii="Cambria Math" w:hAnsi="Cambria Math"/>
-              </w:rPr>
               <m:t>ϵ</m:t>
             </m:r>
           </m:e>
           <m:sub>
             <m:r>
-              <w:rPr>
-                <w:rFonts w:ascii="Cambria Math" w:hAnsi="Cambria Math"/>
-              </w:rPr>
-              <m:t>is</m:t>
+              <m:t>i</m:t>
+            </m:r>
+            <m:r>
+              <m:t>s</m:t>
             </m:r>
           </m:sub>
         </m:sSub>
@@ -1324,62 +1158,34 @@
           <m:rPr>
             <m:sty m:val="p"/>
           </m:rPr>
-          <w:rPr>
-            <w:rFonts w:ascii="Cambria Math" w:hAnsi="Cambria Math"/>
-          </w:rPr>
           <m:t>∼</m:t>
         </m:r>
         <m:r>
-          <w:rPr>
-            <w:rFonts w:ascii="Cambria Math" w:hAnsi="Cambria Math"/>
-          </w:rPr>
           <m:t>N</m:t>
         </m:r>
         <m:r>
           <m:rPr>
             <m:sty m:val="p"/>
           </m:rPr>
-          <w:rPr>
-            <w:rFonts w:ascii="Cambria Math" w:hAnsi="Cambria Math"/>
-          </w:rPr>
           <m:t>(</m:t>
         </m:r>
         <m:r>
-          <w:rPr>
-            <w:rFonts w:ascii="Cambria Math" w:hAnsi="Cambria Math"/>
-          </w:rPr>
           <m:t>0</m:t>
         </m:r>
         <m:r>
           <m:rPr>
             <m:sty m:val="p"/>
           </m:rPr>
-          <w:rPr>
-            <w:rFonts w:ascii="Cambria Math" w:hAnsi="Cambria Math"/>
-          </w:rPr>
           <m:t>,</m:t>
         </m:r>
         <m:sSup>
-          <m:sSupPr>
-            <m:ctrlPr>
-              <w:rPr>
-                <w:rFonts w:ascii="Cambria Math" w:hAnsi="Cambria Math"/>
-              </w:rPr>
-            </m:ctrlPr>
-          </m:sSupPr>
           <m:e>
             <m:r>
-              <w:rPr>
-                <w:rFonts w:ascii="Cambria Math" w:hAnsi="Cambria Math"/>
-              </w:rPr>
               <m:t>σ</m:t>
             </m:r>
           </m:e>
           <m:sup>
             <m:r>
-              <w:rPr>
-                <w:rFonts w:ascii="Cambria Math" w:hAnsi="Cambria Math"/>
-              </w:rPr>
               <m:t>2</m:t>
             </m:r>
           </m:sup>
@@ -1388,31 +1194,30 @@
           <m:rPr>
             <m:sty m:val="p"/>
           </m:rPr>
-          <w:rPr>
-            <w:rFonts w:ascii="Cambria Math" w:hAnsi="Cambria Math"/>
-          </w:rPr>
           <m:t>)</m:t>
         </m:r>
       </m:oMath>
       <w:r>
-        <w:t>.</w:t>
-      </w:r>
-    </w:p>
+        <w:t xml:space="preserve">.</w:t>
+      </w:r>
+    </w:p>
+    <w:bookmarkEnd w:id="24"/>
+    <w:bookmarkStart w:id="25" w:name="transfer-entropy"/>
     <w:p>
       <w:pPr>
         <w:pStyle w:val="Heading3"/>
       </w:pPr>
-      <w:bookmarkStart w:id="7" w:name="transfer-entropy"/>
-      <w:bookmarkEnd w:id="6"/>
       <w:r>
         <w:rPr>
           <w:rStyle w:val="SectionNumber"/>
         </w:rPr>
-        <w:t>2.2.2</w:t>
+        <w:t xml:space="preserve">2.2.2</w:t>
       </w:r>
       <w:r>
         <w:tab/>
-        <w:t>Transfer Entropy</w:t>
+      </w:r>
+      <w:r>
+        <w:t xml:space="preserve">Transfer Entropy</w:t>
       </w:r>
     </w:p>
     <w:p>
@@ -1420,79 +1225,109 @@
         <w:pStyle w:val="FirstParagraph"/>
       </w:pPr>
       <w:r>
-        <w:t xml:space="preserve">Transfer Entropy (TE) can be used to infer the temporal relationship between two time series </w:t>
+        <w:t xml:space="preserve">Transfer Entropy (TE) can be used to infer the temporal relationship between two time series</w:t>
+      </w:r>
+      <w:r>
+        <w:t xml:space="preserve"> </w:t>
       </w:r>
       <m:oMath>
         <m:r>
-          <w:rPr>
-            <w:rFonts w:ascii="Cambria Math" w:hAnsi="Cambria Math"/>
-          </w:rPr>
           <m:t>I</m:t>
         </m:r>
       </m:oMath>
       <w:r>
-        <w:t xml:space="preserve"> and </w:t>
+        <w:t xml:space="preserve"> </w:t>
+      </w:r>
+      <w:r>
+        <w:t xml:space="preserve">and</w:t>
+      </w:r>
+      <w:r>
+        <w:t xml:space="preserve"> </w:t>
       </w:r>
       <m:oMath>
         <m:r>
-          <w:rPr>
-            <w:rFonts w:ascii="Cambria Math" w:hAnsi="Cambria Math"/>
-          </w:rPr>
           <m:t>J</m:t>
         </m:r>
       </m:oMath>
       <w:r>
-        <w:t>. This measure indicates wheth</w:t>
-      </w:r>
-      <w:r>
-        <w:t xml:space="preserve">er </w:t>
+        <w:t xml:space="preserve">. This measure indicates whether</w:t>
+      </w:r>
+      <w:r>
+        <w:t xml:space="preserve"> </w:t>
       </w:r>
       <m:oMath>
         <m:r>
-          <w:rPr>
-            <w:rFonts w:ascii="Cambria Math" w:hAnsi="Cambria Math"/>
-          </w:rPr>
           <m:t>J</m:t>
         </m:r>
       </m:oMath>
       <w:r>
-        <w:t xml:space="preserve"> can be used to to reduce the uncertainty on the future of </w:t>
+        <w:t xml:space="preserve"> </w:t>
+      </w:r>
+      <w:r>
+        <w:t xml:space="preserve">can be used to to reduce the uncertainty on the future of</w:t>
+      </w:r>
+      <w:r>
+        <w:t xml:space="preserve"> </w:t>
       </w:r>
       <m:oMath>
         <m:r>
-          <w:rPr>
-            <w:rFonts w:ascii="Cambria Math" w:hAnsi="Cambria Math"/>
-          </w:rPr>
           <m:t>I</m:t>
         </m:r>
       </m:oMath>
       <w:r>
-        <w:t xml:space="preserve"> and, consequently, that </w:t>
+        <w:t xml:space="preserve"> </w:t>
+      </w:r>
+      <w:r>
+        <w:t xml:space="preserve">and, consequently, that</w:t>
+      </w:r>
+      <w:r>
+        <w:t xml:space="preserve"> </w:t>
       </w:r>
       <m:oMath>
         <m:r>
-          <w:rPr>
-            <w:rFonts w:ascii="Cambria Math" w:hAnsi="Cambria Math"/>
-          </w:rPr>
           <m:t>J</m:t>
         </m:r>
       </m:oMath>
       <w:r>
-        <w:t xml:space="preserve"> causes </w:t>
+        <w:t xml:space="preserve"> </w:t>
+      </w:r>
+      <w:r>
+        <w:t xml:space="preserve">causes</w:t>
+      </w:r>
+      <w:r>
+        <w:t xml:space="preserve"> </w:t>
       </w:r>
       <m:oMath>
         <m:r>
-          <w:rPr>
-            <w:rFonts w:ascii="Cambria Math" w:hAnsi="Cambria Math"/>
-          </w:rPr>
           <m:t>I</m:t>
         </m:r>
       </m:oMath>
       <w:r>
-        <w:t xml:space="preserve"> (Schreiber, 2000). As such, Granger causality is a special case of TE applied to times series that are jointly Gaussian distributed (Barnett et al., 200</w:t>
-      </w:r>
-      <w:r>
-        <w:t>9). Therefore, TE is a more robust analysis of times series especially when applied to the impact of age cohort in pandemic transmission (Kissler et al., 2020).</w:t>
+        <w:t xml:space="preserve"> </w:t>
+      </w:r>
+      <w:r>
+        <w:t xml:space="preserve">(Schreiber, 2000)</w:t>
+      </w:r>
+      <w:r>
+        <w:t xml:space="preserve">. As such, Granger causality is a special case of TE applied to times series that are jointly Gaussian distributed</w:t>
+      </w:r>
+      <w:r>
+        <w:t xml:space="preserve"> </w:t>
+      </w:r>
+      <w:r>
+        <w:t xml:space="preserve">(Barnett et al., 2009)</w:t>
+      </w:r>
+      <w:r>
+        <w:t xml:space="preserve">. Therefore, TE is a more robust analysis of times series especially when applied to the impact of age cohort in pandemic transmission</w:t>
+      </w:r>
+      <w:r>
+        <w:t xml:space="preserve"> </w:t>
+      </w:r>
+      <w:r>
+        <w:t xml:space="preserve">(Kissler et al., 2020)</w:t>
+      </w:r>
+      <w:r>
+        <w:t xml:space="preserve">.</w:t>
       </w:r>
     </w:p>
     <w:p>
@@ -1500,10 +1335,7 @@
         <w:pStyle w:val="BodyText"/>
       </w:pPr>
       <w:r>
-        <w:t>The influence of the evolution in Covid-19 cases across all age groups is evaluated using Shann</w:t>
-      </w:r>
-      <w:r>
-        <w:t>on’s transfer entropy is given by:</w:t>
+        <w:t xml:space="preserve">The influence of the evolution in Covid-19 cases across all age groups is evaluated using Shannon’s transfer entropy is given by:</w:t>
       </w:r>
     </w:p>
     <w:p>
@@ -1517,59 +1349,36 @@
         <m:oMath>
           <m:m>
             <m:mPr>
+              <m:baseJc m:val="center"/>
               <m:plcHide m:val="1"/>
               <m:mcs>
                 <m:mc>
                   <m:mcPr>
+                    <m:mcJc m:val="right"/>
                     <m:count m:val="1"/>
-                    <m:mcJc m:val="right"/>
                   </m:mcPr>
                 </m:mc>
               </m:mcs>
-              <m:ctrlPr>
-                <w:rPr>
-                  <w:rFonts w:ascii="Cambria Math" w:hAnsi="Cambria Math"/>
-                </w:rPr>
-              </m:ctrlPr>
             </m:mPr>
             <m:mr>
               <m:e>
                 <m:sSub>
-                  <m:sSubPr>
-                    <m:ctrlPr>
-                      <w:rPr>
-                        <w:rFonts w:ascii="Cambria Math" w:hAnsi="Cambria Math"/>
-                      </w:rPr>
-                    </m:ctrlPr>
-                  </m:sSubPr>
                   <m:e>
                     <m:r>
-                      <w:rPr>
-                        <w:rFonts w:ascii="Cambria Math" w:hAnsi="Cambria Math"/>
-                      </w:rPr>
                       <m:t>T</m:t>
                     </m:r>
                   </m:e>
                   <m:sub>
                     <m:r>
-                      <w:rPr>
-                        <w:rFonts w:ascii="Cambria Math" w:hAnsi="Cambria Math"/>
-                      </w:rPr>
                       <m:t>X</m:t>
                     </m:r>
                     <m:r>
                       <m:rPr>
                         <m:sty m:val="p"/>
                       </m:rPr>
-                      <w:rPr>
-                        <w:rFonts w:ascii="Cambria Math" w:hAnsi="Cambria Math"/>
-                      </w:rPr>
                       <m:t>→</m:t>
                     </m:r>
                     <m:r>
-                      <w:rPr>
-                        <w:rFonts w:ascii="Cambria Math" w:hAnsi="Cambria Math"/>
-                      </w:rPr>
                       <m:t>Y</m:t>
                     </m:r>
                   </m:sub>
@@ -1578,137 +1387,88 @@
                   <m:rPr>
                     <m:sty m:val="p"/>
                   </m:rPr>
-                  <w:rPr>
-                    <w:rFonts w:ascii="Cambria Math" w:hAnsi="Cambria Math"/>
-                  </w:rPr>
                   <m:t>(</m:t>
                 </m:r>
                 <m:r>
-                  <w:rPr>
-                    <w:rFonts w:ascii="Cambria Math" w:hAnsi="Cambria Math"/>
-                  </w:rPr>
                   <m:t>k</m:t>
                 </m:r>
                 <m:r>
                   <m:rPr>
                     <m:sty m:val="p"/>
                   </m:rPr>
-                  <w:rPr>
-                    <w:rFonts w:ascii="Cambria Math" w:hAnsi="Cambria Math"/>
-                  </w:rPr>
                   <m:t>,</m:t>
                 </m:r>
                 <m:r>
-                  <w:rPr>
-                    <w:rFonts w:ascii="Cambria Math" w:hAnsi="Cambria Math"/>
-                  </w:rPr>
                   <m:t>l</m:t>
                 </m:r>
                 <m:r>
                   <m:rPr>
                     <m:sty m:val="p"/>
                   </m:rPr>
-                  <w:rPr>
-                    <w:rFonts w:ascii="Cambria Math" w:hAnsi="Cambria Math"/>
-                  </w:rPr>
-                  <m:t>)=</m:t>
+                  <m:t>)</m:t>
+                </m:r>
+                <m:r>
+                  <m:rPr>
+                    <m:sty m:val="p"/>
+                  </m:rPr>
+                  <m:t>=</m:t>
                 </m:r>
                 <m:nary>
                   <m:naryPr>
                     <m:chr m:val="∑"/>
                     <m:limLoc m:val="undOvr"/>
+                    <m:subHide m:val="0"/>
                     <m:supHide m:val="1"/>
-                    <m:ctrlPr>
-                      <w:rPr>
-                        <w:rFonts w:ascii="Cambria Math" w:hAnsi="Cambria Math"/>
-                      </w:rPr>
-                    </m:ctrlPr>
                   </m:naryPr>
                   <m:sub>
                     <m:r>
-                      <w:rPr>
-                        <w:rFonts w:ascii="Cambria Math" w:hAnsi="Cambria Math"/>
-                      </w:rPr>
                       <m:t>x</m:t>
                     </m:r>
                     <m:r>
                       <m:rPr>
                         <m:sty m:val="p"/>
                       </m:rPr>
-                      <w:rPr>
-                        <w:rFonts w:ascii="Cambria Math" w:hAnsi="Cambria Math"/>
-                      </w:rPr>
                       <m:t>,</m:t>
                     </m:r>
                     <m:r>
-                      <w:rPr>
-                        <w:rFonts w:ascii="Cambria Math" w:hAnsi="Cambria Math"/>
-                      </w:rPr>
                       <m:t>y</m:t>
                     </m:r>
                   </m:sub>
                   <m:sup>
                     <m:r>
-                      <w:rPr>
-                        <w:rFonts w:ascii="Cambria Math" w:hAnsi="Cambria Math"/>
-                      </w:rPr>
                       <m:t>​</m:t>
                     </m:r>
                   </m:sup>
                   <m:e>
                     <m:r>
-                      <w:rPr>
-                        <w:rFonts w:ascii="Cambria Math" w:hAnsi="Cambria Math"/>
-                      </w:rPr>
                       <m:t>p</m:t>
                     </m:r>
                   </m:e>
                 </m:nary>
                 <m:d>
                   <m:dPr>
-                    <m:ctrlPr>
-                      <w:rPr>
-                        <w:rFonts w:ascii="Cambria Math" w:hAnsi="Cambria Math"/>
-                      </w:rPr>
-                    </m:ctrlPr>
+                    <m:begChr m:val="("/>
+                    <m:endChr m:val=")"/>
+                    <m:grow/>
                   </m:dPr>
                   <m:e>
                     <m:sSub>
-                      <m:sSubPr>
-                        <m:ctrlPr>
-                          <w:rPr>
-                            <w:rFonts w:ascii="Cambria Math" w:hAnsi="Cambria Math"/>
-                          </w:rPr>
-                        </m:ctrlPr>
-                      </m:sSubPr>
                       <m:e>
                         <m:r>
-                          <w:rPr>
-                            <w:rFonts w:ascii="Cambria Math" w:hAnsi="Cambria Math"/>
-                          </w:rPr>
                           <m:t>x</m:t>
                         </m:r>
                       </m:e>
                       <m:sub>
                         <m:r>
-                          <w:rPr>
-                            <w:rFonts w:ascii="Cambria Math" w:hAnsi="Cambria Math"/>
-                          </w:rPr>
                           <m:t>t</m:t>
                         </m:r>
                         <m:r>
                           <m:rPr>
                             <m:sty m:val="p"/>
                           </m:rPr>
-                          <w:rPr>
-                            <w:rFonts w:ascii="Cambria Math" w:hAnsi="Cambria Math"/>
-                          </w:rPr>
                           <m:t>+</m:t>
                         </m:r>
                         <m:r>
-                          <w:rPr>
-                            <w:rFonts w:ascii="Cambria Math" w:hAnsi="Cambria Math"/>
-                          </w:rPr>
                           <m:t>1</m:t>
                         </m:r>
                       </m:sub>
@@ -1717,32 +1477,16 @@
                       <m:rPr>
                         <m:sty m:val="p"/>
                       </m:rPr>
-                      <w:rPr>
-                        <w:rFonts w:ascii="Cambria Math" w:hAnsi="Cambria Math"/>
-                      </w:rPr>
                       <m:t>,</m:t>
                     </m:r>
                     <m:sSubSup>
-                      <m:sSubSupPr>
-                        <m:ctrlPr>
-                          <w:rPr>
-                            <w:rFonts w:ascii="Cambria Math" w:hAnsi="Cambria Math"/>
-                          </w:rPr>
-                        </m:ctrlPr>
-                      </m:sSubSupPr>
                       <m:e>
                         <m:r>
-                          <w:rPr>
-                            <w:rFonts w:ascii="Cambria Math" w:hAnsi="Cambria Math"/>
-                          </w:rPr>
                           <m:t>x</m:t>
                         </m:r>
                       </m:e>
                       <m:sub>
                         <m:r>
-                          <w:rPr>
-                            <w:rFonts w:ascii="Cambria Math" w:hAnsi="Cambria Math"/>
-                          </w:rPr>
                           <m:t>t</m:t>
                         </m:r>
                       </m:sub>
@@ -1751,24 +1495,15 @@
                           <m:rPr>
                             <m:sty m:val="p"/>
                           </m:rPr>
-                          <w:rPr>
-                            <w:rFonts w:ascii="Cambria Math" w:hAnsi="Cambria Math"/>
-                          </w:rPr>
                           <m:t>(</m:t>
                         </m:r>
                         <m:r>
-                          <w:rPr>
-                            <w:rFonts w:ascii="Cambria Math" w:hAnsi="Cambria Math"/>
-                          </w:rPr>
                           <m:t>k</m:t>
                         </m:r>
                         <m:r>
                           <m:rPr>
                             <m:sty m:val="p"/>
                           </m:rPr>
-                          <w:rPr>
-                            <w:rFonts w:ascii="Cambria Math" w:hAnsi="Cambria Math"/>
-                          </w:rPr>
                           <m:t>)</m:t>
                         </m:r>
                       </m:sup>
@@ -1777,32 +1512,16 @@
                       <m:rPr>
                         <m:sty m:val="p"/>
                       </m:rPr>
-                      <w:rPr>
-                        <w:rFonts w:ascii="Cambria Math" w:hAnsi="Cambria Math"/>
-                      </w:rPr>
                       <m:t>,</m:t>
                     </m:r>
                     <m:sSubSup>
-                      <m:sSubSupPr>
-                        <m:ctrlPr>
-                          <w:rPr>
-                            <w:rFonts w:ascii="Cambria Math" w:hAnsi="Cambria Math"/>
-                          </w:rPr>
-                        </m:ctrlPr>
-                      </m:sSubSupPr>
                       <m:e>
                         <m:r>
-                          <w:rPr>
-                            <w:rFonts w:ascii="Cambria Math" w:hAnsi="Cambria Math"/>
-                          </w:rPr>
                           <m:t>y</m:t>
                         </m:r>
                       </m:e>
                       <m:sub>
                         <m:r>
-                          <w:rPr>
-                            <w:rFonts w:ascii="Cambria Math" w:hAnsi="Cambria Math"/>
-                          </w:rPr>
                           <m:t>t</m:t>
                         </m:r>
                       </m:sub>
@@ -1811,24 +1530,15 @@
                           <m:rPr>
                             <m:sty m:val="p"/>
                           </m:rPr>
-                          <w:rPr>
-                            <w:rFonts w:ascii="Cambria Math" w:hAnsi="Cambria Math"/>
-                          </w:rPr>
                           <m:t>(</m:t>
                         </m:r>
                         <m:r>
-                          <w:rPr>
-                            <w:rFonts w:ascii="Cambria Math" w:hAnsi="Cambria Math"/>
-                          </w:rPr>
                           <m:t>l</m:t>
                         </m:r>
                         <m:r>
                           <m:rPr>
                             <m:sty m:val="p"/>
                           </m:rPr>
-                          <w:rPr>
-                            <w:rFonts w:ascii="Cambria Math" w:hAnsi="Cambria Math"/>
-                          </w:rPr>
                           <m:t>)</m:t>
                         </m:r>
                       </m:sup>
@@ -1839,86 +1549,56 @@
                   <m:rPr>
                     <m:sty m:val="p"/>
                   </m:rPr>
-                  <w:rPr>
-                    <w:rFonts w:ascii="Cambria Math" w:hAnsi="Cambria Math"/>
-                  </w:rPr>
                   <m:t>⋅</m:t>
                 </m:r>
                 <m:r>
-                  <w:rPr>
-                    <w:rFonts w:ascii="Cambria Math" w:hAnsi="Cambria Math"/>
-                  </w:rPr>
-                  <m:t>log</m:t>
+                  <m:t>l</m:t>
+                </m:r>
+                <m:r>
+                  <m:t>o</m:t>
+                </m:r>
+                <m:r>
+                  <m:t>g</m:t>
                 </m:r>
                 <m:d>
                   <m:dPr>
-                    <m:ctrlPr>
-                      <w:rPr>
-                        <w:rFonts w:ascii="Cambria Math" w:hAnsi="Cambria Math"/>
-                      </w:rPr>
-                    </m:ctrlPr>
+                    <m:begChr m:val="("/>
+                    <m:endChr m:val=")"/>
+                    <m:grow/>
                   </m:dPr>
                   <m:e>
                     <m:f>
                       <m:fPr>
-                        <m:ctrlPr>
-                          <w:rPr>
-                            <w:rFonts w:ascii="Cambria Math" w:hAnsi="Cambria Math"/>
-                          </w:rPr>
-                        </m:ctrlPr>
+                        <m:type m:val="bar"/>
                       </m:fPr>
                       <m:num>
                         <m:r>
-                          <w:rPr>
-                            <w:rFonts w:ascii="Cambria Math" w:hAnsi="Cambria Math"/>
-                          </w:rPr>
                           <m:t>p</m:t>
                         </m:r>
                         <m:d>
                           <m:dPr>
-                            <m:ctrlPr>
-                              <w:rPr>
-                                <w:rFonts w:ascii="Cambria Math" w:hAnsi="Cambria Math"/>
-                              </w:rPr>
-                            </m:ctrlPr>
+                            <m:begChr m:val="("/>
+                            <m:endChr m:val=")"/>
+                            <m:grow/>
                           </m:dPr>
                           <m:e>
                             <m:sSub>
-                              <m:sSubPr>
-                                <m:ctrlPr>
-                                  <w:rPr>
-                                    <w:rFonts w:ascii="Cambria Math" w:hAnsi="Cambria Math"/>
-                                  </w:rPr>
-                                </m:ctrlPr>
-                              </m:sSubPr>
                               <m:e>
                                 <m:r>
-                                  <w:rPr>
-                                    <w:rFonts w:ascii="Cambria Math" w:hAnsi="Cambria Math"/>
-                                  </w:rPr>
                                   <m:t>x</m:t>
                                 </m:r>
                               </m:e>
                               <m:sub>
                                 <m:r>
-                                  <w:rPr>
-                                    <w:rFonts w:ascii="Cambria Math" w:hAnsi="Cambria Math"/>
-                                  </w:rPr>
                                   <m:t>t</m:t>
                                 </m:r>
                                 <m:r>
                                   <m:rPr>
                                     <m:sty m:val="p"/>
                                   </m:rPr>
-                                  <w:rPr>
-                                    <w:rFonts w:ascii="Cambria Math" w:hAnsi="Cambria Math"/>
-                                  </w:rPr>
                                   <m:t>+</m:t>
                                 </m:r>
                                 <m:r>
-                                  <w:rPr>
-                                    <w:rFonts w:ascii="Cambria Math" w:hAnsi="Cambria Math"/>
-                                  </w:rPr>
                                   <m:t>1</m:t>
                                 </m:r>
                               </m:sub>
@@ -1927,32 +1607,16 @@
                               <m:rPr>
                                 <m:sty m:val="p"/>
                               </m:rPr>
-                              <w:rPr>
-                                <w:rFonts w:ascii="Cambria Math" w:hAnsi="Cambria Math"/>
-                              </w:rPr>
                               <m:t>|</m:t>
                             </m:r>
                             <m:sSubSup>
-                              <m:sSubSupPr>
-                                <m:ctrlPr>
-                                  <w:rPr>
-                                    <w:rFonts w:ascii="Cambria Math" w:hAnsi="Cambria Math"/>
-                                  </w:rPr>
-                                </m:ctrlPr>
-                              </m:sSubSupPr>
                               <m:e>
                                 <m:r>
-                                  <w:rPr>
-                                    <w:rFonts w:ascii="Cambria Math" w:hAnsi="Cambria Math"/>
-                                  </w:rPr>
                                   <m:t>x</m:t>
                                 </m:r>
                               </m:e>
                               <m:sub>
                                 <m:r>
-                                  <w:rPr>
-                                    <w:rFonts w:ascii="Cambria Math" w:hAnsi="Cambria Math"/>
-                                  </w:rPr>
                                   <m:t>t</m:t>
                                 </m:r>
                               </m:sub>
@@ -1961,24 +1625,15 @@
                                   <m:rPr>
                                     <m:sty m:val="p"/>
                                   </m:rPr>
-                                  <w:rPr>
-                                    <w:rFonts w:ascii="Cambria Math" w:hAnsi="Cambria Math"/>
-                                  </w:rPr>
                                   <m:t>(</m:t>
                                 </m:r>
                                 <m:r>
-                                  <w:rPr>
-                                    <w:rFonts w:ascii="Cambria Math" w:hAnsi="Cambria Math"/>
-                                  </w:rPr>
                                   <m:t>k</m:t>
                                 </m:r>
                                 <m:r>
                                   <m:rPr>
                                     <m:sty m:val="p"/>
                                   </m:rPr>
-                                  <w:rPr>
-                                    <w:rFonts w:ascii="Cambria Math" w:hAnsi="Cambria Math"/>
-                                  </w:rPr>
                                   <m:t>)</m:t>
                                 </m:r>
                               </m:sup>
@@ -1987,32 +1642,16 @@
                               <m:rPr>
                                 <m:sty m:val="p"/>
                               </m:rPr>
-                              <w:rPr>
-                                <w:rFonts w:ascii="Cambria Math" w:hAnsi="Cambria Math"/>
-                              </w:rPr>
                               <m:t>,</m:t>
                             </m:r>
                             <m:sSubSup>
-                              <m:sSubSupPr>
-                                <m:ctrlPr>
-                                  <w:rPr>
-                                    <w:rFonts w:ascii="Cambria Math" w:hAnsi="Cambria Math"/>
-                                  </w:rPr>
-                                </m:ctrlPr>
-                              </m:sSubSupPr>
                               <m:e>
                                 <m:r>
-                                  <w:rPr>
-                                    <w:rFonts w:ascii="Cambria Math" w:hAnsi="Cambria Math"/>
-                                  </w:rPr>
                                   <m:t>y</m:t>
                                 </m:r>
                               </m:e>
                               <m:sub>
                                 <m:r>
-                                  <w:rPr>
-                                    <w:rFonts w:ascii="Cambria Math" w:hAnsi="Cambria Math"/>
-                                  </w:rPr>
                                   <m:t>t</m:t>
                                 </m:r>
                               </m:sub>
@@ -2021,24 +1660,15 @@
                                   <m:rPr>
                                     <m:sty m:val="p"/>
                                   </m:rPr>
-                                  <w:rPr>
-                                    <w:rFonts w:ascii="Cambria Math" w:hAnsi="Cambria Math"/>
-                                  </w:rPr>
                                   <m:t>(</m:t>
                                 </m:r>
                                 <m:r>
-                                  <w:rPr>
-                                    <w:rFonts w:ascii="Cambria Math" w:hAnsi="Cambria Math"/>
-                                  </w:rPr>
                                   <m:t>l</m:t>
                                 </m:r>
                                 <m:r>
                                   <m:rPr>
                                     <m:sty m:val="p"/>
                                   </m:rPr>
-                                  <w:rPr>
-                                    <w:rFonts w:ascii="Cambria Math" w:hAnsi="Cambria Math"/>
-                                  </w:rPr>
                                   <m:t>)</m:t>
                                 </m:r>
                               </m:sup>
@@ -2048,56 +1678,32 @@
                       </m:num>
                       <m:den>
                         <m:r>
-                          <w:rPr>
-                            <w:rFonts w:ascii="Cambria Math" w:hAnsi="Cambria Math"/>
-                          </w:rPr>
                           <m:t>p</m:t>
                         </m:r>
                         <m:d>
                           <m:dPr>
-                            <m:ctrlPr>
-                              <w:rPr>
-                                <w:rFonts w:ascii="Cambria Math" w:hAnsi="Cambria Math"/>
-                              </w:rPr>
-                            </m:ctrlPr>
+                            <m:begChr m:val="("/>
+                            <m:endChr m:val=")"/>
+                            <m:grow/>
                           </m:dPr>
                           <m:e>
                             <m:sSub>
-                              <m:sSubPr>
-                                <m:ctrlPr>
-                                  <w:rPr>
-                                    <w:rFonts w:ascii="Cambria Math" w:hAnsi="Cambria Math"/>
-                                  </w:rPr>
-                                </m:ctrlPr>
-                              </m:sSubPr>
                               <m:e>
                                 <m:r>
-                                  <w:rPr>
-                                    <w:rFonts w:ascii="Cambria Math" w:hAnsi="Cambria Math"/>
-                                  </w:rPr>
                                   <m:t>x</m:t>
                                 </m:r>
                               </m:e>
                               <m:sub>
                                 <m:r>
-                                  <w:rPr>
-                                    <w:rFonts w:ascii="Cambria Math" w:hAnsi="Cambria Math"/>
-                                  </w:rPr>
                                   <m:t>t</m:t>
                                 </m:r>
                                 <m:r>
                                   <m:rPr>
                                     <m:sty m:val="p"/>
                                   </m:rPr>
-                                  <w:rPr>
-                                    <w:rFonts w:ascii="Cambria Math" w:hAnsi="Cambria Math"/>
-                                  </w:rPr>
                                   <m:t>+</m:t>
                                 </m:r>
                                 <m:r>
-                                  <w:rPr>
-                                    <w:rFonts w:ascii="Cambria Math" w:hAnsi="Cambria Math"/>
-                                  </w:rPr>
                                   <m:t>1</m:t>
                                 </m:r>
                               </m:sub>
@@ -2106,32 +1712,16 @@
                               <m:rPr>
                                 <m:sty m:val="p"/>
                               </m:rPr>
-                              <w:rPr>
-                                <w:rFonts w:ascii="Cambria Math" w:hAnsi="Cambria Math"/>
-                              </w:rPr>
                               <m:t>|</m:t>
                             </m:r>
                             <m:sSubSup>
-                              <m:sSubSupPr>
-                                <m:ctrlPr>
-                                  <w:rPr>
-                                    <w:rFonts w:ascii="Cambria Math" w:hAnsi="Cambria Math"/>
-                                  </w:rPr>
-                                </m:ctrlPr>
-                              </m:sSubSupPr>
                               <m:e>
                                 <m:r>
-                                  <w:rPr>
-                                    <w:rFonts w:ascii="Cambria Math" w:hAnsi="Cambria Math"/>
-                                  </w:rPr>
                                   <m:t>x</m:t>
                                 </m:r>
                               </m:e>
                               <m:sub>
                                 <m:r>
-                                  <w:rPr>
-                                    <w:rFonts w:ascii="Cambria Math" w:hAnsi="Cambria Math"/>
-                                  </w:rPr>
                                   <m:t>t</m:t>
                                 </m:r>
                               </m:sub>
@@ -2140,24 +1730,15 @@
                                   <m:rPr>
                                     <m:sty m:val="p"/>
                                   </m:rPr>
-                                  <w:rPr>
-                                    <w:rFonts w:ascii="Cambria Math" w:hAnsi="Cambria Math"/>
-                                  </w:rPr>
                                   <m:t>(</m:t>
                                 </m:r>
                                 <m:r>
-                                  <w:rPr>
-                                    <w:rFonts w:ascii="Cambria Math" w:hAnsi="Cambria Math"/>
-                                  </w:rPr>
                                   <m:t>k</m:t>
                                 </m:r>
                                 <m:r>
                                   <m:rPr>
                                     <m:sty m:val="p"/>
                                   </m:rPr>
-                                  <w:rPr>
-                                    <w:rFonts w:ascii="Cambria Math" w:hAnsi="Cambria Math"/>
-                                  </w:rPr>
                                   <m:t>)</m:t>
                                 </m:r>
                               </m:sup>
@@ -2172,9 +1753,6 @@
                   <m:rPr>
                     <m:sty m:val="p"/>
                   </m:rPr>
-                  <w:rPr>
-                    <w:rFonts w:ascii="Cambria Math" w:hAnsi="Cambria Math"/>
-                  </w:rPr>
                   <m:t>,</m:t>
                 </m:r>
               </m:e>
@@ -2188,45 +1766,29 @@
         <w:pStyle w:val="FirstParagraph"/>
       </w:pPr>
       <w:r>
-        <w:t xml:space="preserve">where </w:t>
+        <w:t xml:space="preserve">where</w:t>
+      </w:r>
+      <w:r>
+        <w:t xml:space="preserve"> </w:t>
       </w:r>
       <m:oMath>
         <m:sSub>
-          <m:sSubPr>
-            <m:ctrlPr>
-              <w:rPr>
-                <w:rFonts w:ascii="Cambria Math" w:hAnsi="Cambria Math"/>
-              </w:rPr>
-            </m:ctrlPr>
-          </m:sSubPr>
           <m:e>
             <m:r>
-              <w:rPr>
-                <w:rFonts w:ascii="Cambria Math" w:hAnsi="Cambria Math"/>
-              </w:rPr>
               <m:t>T</m:t>
             </m:r>
           </m:e>
           <m:sub>
             <m:r>
-              <w:rPr>
-                <w:rFonts w:ascii="Cambria Math" w:hAnsi="Cambria Math"/>
-              </w:rPr>
               <m:t>X</m:t>
             </m:r>
             <m:r>
               <m:rPr>
                 <m:sty m:val="p"/>
               </m:rPr>
-              <w:rPr>
-                <w:rFonts w:ascii="Cambria Math" w:hAnsi="Cambria Math"/>
-              </w:rPr>
               <m:t>→</m:t>
             </m:r>
             <m:r>
-              <w:rPr>
-                <w:rFonts w:ascii="Cambria Math" w:hAnsi="Cambria Math"/>
-              </w:rPr>
               <m:t>Y</m:t>
             </m:r>
           </m:sub>
@@ -2236,29 +1798,35 @@
         <w:t xml:space="preserve"> </w:t>
       </w:r>
       <w:r>
-        <w:t xml:space="preserve">consequently measures the influence of the change dynamic from an age group </w:t>
+        <w:t xml:space="preserve">consequently measures the influence of the change dynamic from an age group</w:t>
+      </w:r>
+      <w:r>
+        <w:t xml:space="preserve"> </w:t>
       </w:r>
       <m:oMath>
         <m:r>
-          <w:rPr>
-            <w:rFonts w:ascii="Cambria Math" w:hAnsi="Cambria Math"/>
-          </w:rPr>
           <m:t>X</m:t>
         </m:r>
       </m:oMath>
       <w:r>
-        <w:t xml:space="preserve"> to another age group </w:t>
+        <w:t xml:space="preserve"> </w:t>
+      </w:r>
+      <w:r>
+        <w:t xml:space="preserve">to another age group</w:t>
+      </w:r>
+      <w:r>
+        <w:t xml:space="preserve"> </w:t>
       </w:r>
       <m:oMath>
         <m:r>
-          <w:rPr>
-            <w:rFonts w:ascii="Cambria Math" w:hAnsi="Cambria Math"/>
-          </w:rPr>
           <m:t>Y</m:t>
         </m:r>
       </m:oMath>
       <w:r>
-        <w:t xml:space="preserve"> (Eq 3).</w:t>
+        <w:t xml:space="preserve"> </w:t>
+      </w:r>
+      <w:r>
+        <w:t xml:space="preserve">(Eq 3).</w:t>
       </w:r>
     </w:p>
     <w:p>
@@ -2266,43 +1834,56 @@
         <w:pStyle w:val="BodyText"/>
       </w:pPr>
       <w:r>
-        <w:t>In order to observe how increase in daily numbers reported from a specific age group affects the other age groups, the day-by-day difference in Covid-19 confirmed cases (i.e., differences with a lag 1) is calculated. The use of day-by-day difference in Cov</w:t>
-      </w:r>
-      <w:r>
-        <w:t>id-19 confirmed cases satisfies the requirement of stationary for the calculation of Shannon’s Transfer Entropy (Shannon, 1948). The Transfer Entropy analysis of younger age groups daily changes in Covid-19 cases on older age groups is done using the R pac</w:t>
-      </w:r>
-      <w:r>
-        <w:t xml:space="preserve">kage </w:t>
+        <w:t xml:space="preserve">In order to observe how increase in daily numbers reported from a specific age group affects the other age groups, the day-by-day difference in Covid-19 confirmed cases (i.e., differences with a lag 1) is calculated. The use of day-by-day difference in Covid-19 confirmed cases satisfies the requirement of stationary for the calculation of Shannon’s Transfer Entropy</w:t>
+      </w:r>
+      <w:r>
+        <w:t xml:space="preserve"> </w:t>
+      </w:r>
+      <w:r>
+        <w:t xml:space="preserve">(Shannon, 1948)</w:t>
+      </w:r>
+      <w:r>
+        <w:t xml:space="preserve">. The Transfer Entropy analysis of younger age groups daily changes in Covid-19 cases on older age groups is done using the R package</w:t>
+      </w:r>
+      <w:r>
+        <w:t xml:space="preserve"> </w:t>
       </w:r>
       <w:r>
         <w:rPr>
+          <w:iCs/>
           <w:i/>
-          <w:iCs/>
         </w:rPr>
-        <w:t>RTransferEntropy</w:t>
-      </w:r>
-      <w:r>
-        <w:t xml:space="preserve"> (Behrendt et al., 2019).</w:t>
-      </w:r>
-    </w:p>
+        <w:t xml:space="preserve">RTransferEntropy</w:t>
+      </w:r>
+      <w:r>
+        <w:t xml:space="preserve"> </w:t>
+      </w:r>
+      <w:r>
+        <w:t xml:space="preserve">(Behrendt et al., 2019)</w:t>
+      </w:r>
+      <w:r>
+        <w:t xml:space="preserve">.</w:t>
+      </w:r>
+    </w:p>
+    <w:bookmarkEnd w:id="25"/>
+    <w:bookmarkEnd w:id="26"/>
+    <w:bookmarkEnd w:id="27"/>
+    <w:bookmarkStart w:id="32" w:name="results"/>
     <w:p>
       <w:pPr>
         <w:pStyle w:val="Heading1"/>
       </w:pPr>
-      <w:bookmarkStart w:id="8" w:name="results"/>
-      <w:bookmarkEnd w:id="3"/>
-      <w:bookmarkEnd w:id="5"/>
-      <w:bookmarkEnd w:id="7"/>
       <w:r>
         <w:rPr>
           <w:rStyle w:val="SectionNumber"/>
         </w:rPr>
-        <w:lastRenderedPageBreak/>
-        <w:t>3</w:t>
+        <w:t xml:space="preserve">3</w:t>
       </w:r>
       <w:r>
         <w:tab/>
-        <w:t>Results</w:t>
+      </w:r>
+      <w:r>
+        <w:t xml:space="preserve">Results</w:t>
       </w:r>
     </w:p>
     <w:p>
@@ -2310,10 +1891,16 @@
         <w:pStyle w:val="FirstParagraph"/>
       </w:pPr>
       <w:r>
-        <w:t>Overall, the trend of confirmed Covid-19 cases in Ireland is similar to those of other European countries (Figure 3.1). Indeed it is possible to observe a significant increase corresponding to each o</w:t>
-      </w:r>
-      <w:r>
-        <w:t>f the 4 waves of transmission (March-April 2020, December 2020-January 2021, September-October 2021 and November-December 2021).</w:t>
+        <w:t xml:space="preserve">Overall, the trend of confirmed Covid-19 cases in Ireland is similar to those of other European countries (Figure</w:t>
+      </w:r>
+      <w:r>
+        <w:t xml:space="preserve"> </w:t>
+      </w:r>
+      <w:r>
+        <w:t xml:space="preserve">3.1</w:t>
+      </w:r>
+      <w:r>
+        <w:t xml:space="preserve">). Indeed it is possible to observe a significant increase corresponding to each of the 4 waves of transmission (March-April 2020, December 2020-January 2021, September-October 2021 and November-December 2021).</w:t>
       </w:r>
     </w:p>
     <w:p>
@@ -2321,26 +1908,22 @@
         <w:pStyle w:val="CaptionedFigure"/>
       </w:pPr>
       <w:r>
-        <w:rPr>
-          <w:noProof/>
-        </w:rPr>
         <w:drawing>
-          <wp:inline distT="0" distB="0" distL="0" distR="0" wp14:anchorId="70533ECA" wp14:editId="70533ECB">
+          <wp:inline>
             <wp:extent cx="4114800" cy="2743200"/>
-            <wp:effectExtent l="0" t="0" r="0" b="0"/>
-            <wp:docPr id="1" name="Picture" descr="Figure 3.1: Evolution of confirmed Covid-19 cases in Ireland alongside with school closures."/>
-            <wp:cNvGraphicFramePr/>
-            <a:graphic xmlns:a="http://schemas.openxmlformats.org/drawingml/2006/main">
+            <wp:effectExtent b="0" l="0" r="0" t="0"/>
+            <wp:docPr descr="Figure 3.1: Evolution of confirmed Covid-19 cases in Ireland alongside with school closures." title="" id="1" name="Picture"/>
+            <a:graphic>
               <a:graphicData uri="http://schemas.openxmlformats.org/drawingml/2006/picture">
-                <pic:pic xmlns:pic="http://schemas.openxmlformats.org/drawingml/2006/picture">
+                <pic:pic>
                   <pic:nvPicPr>
-                    <pic:cNvPr id="0" name="Picture" descr="/Users/damiendcu/OneDrive/Projects/covid_ts_causality/output/manuscript_files/figure-docx/overall-1.png"/>
+                    <pic:cNvPr descr="/Users/damiendcu/OneDrive/Projects/covid_ts_causality/output/manuscript_files/figure-docx/overall-1.png" id="0" name="Picture"/>
                     <pic:cNvPicPr>
-                      <a:picLocks noChangeAspect="1" noChangeArrowheads="1"/>
+                      <a:picLocks noChangeArrowheads="1" noChangeAspect="1"/>
                     </pic:cNvPicPr>
                   </pic:nvPicPr>
                   <pic:blipFill>
-                    <a:blip r:embed="rId8"/>
+                    <a:blip r:embed="rId28"/>
                     <a:stretch>
                       <a:fillRect/>
                     </a:stretch>
@@ -2372,7 +1955,7 @@
         <w:pStyle w:val="ImageCaption"/>
       </w:pPr>
       <w:r>
-        <w:t>Figure 3.1: Evolution of confirmed Covid-19 cases in Ireland alongside with school closures.</w:t>
+        <w:t xml:space="preserve">Figure 3.1: Evolution of confirmed Covid-19 cases in Ireland alongside with school closures.</w:t>
       </w:r>
     </w:p>
     <w:p>
@@ -2380,13 +1963,16 @@
         <w:pStyle w:val="BodyText"/>
       </w:pPr>
       <w:r>
-        <w:t xml:space="preserve">The evolution of Covid-19 cases </w:t>
-      </w:r>
-      <w:r>
-        <w:t xml:space="preserve">reveals some similarities across all age groups. However, the influence of each waves on the each groups has also some particularities (Figure 3.2). For example, the first wave was more important among the oldest age groups whereas the third wave was more </w:t>
-      </w:r>
-      <w:r>
-        <w:t>important among the youngest age groups.</w:t>
+        <w:t xml:space="preserve">The evolution of Covid-19 cases reveals some similarities across all age groups. However, the influence of each waves on the each groups has also some particularities (Figure</w:t>
+      </w:r>
+      <w:r>
+        <w:t xml:space="preserve"> </w:t>
+      </w:r>
+      <w:r>
+        <w:t xml:space="preserve">3.2</w:t>
+      </w:r>
+      <w:r>
+        <w:t xml:space="preserve">). For example, the first wave was more important among the oldest age groups whereas the third wave was more important among the youngest age groups.</w:t>
       </w:r>
     </w:p>
     <w:p>
@@ -2394,27 +1980,22 @@
         <w:pStyle w:val="CaptionedFigure"/>
       </w:pPr>
       <w:r>
-        <w:rPr>
-          <w:noProof/>
-        </w:rPr>
-        <w:lastRenderedPageBreak/>
         <w:drawing>
-          <wp:inline distT="0" distB="0" distL="0" distR="0" wp14:anchorId="70533ECC" wp14:editId="70533ECD">
+          <wp:inline>
             <wp:extent cx="4114800" cy="6400799"/>
-            <wp:effectExtent l="0" t="0" r="0" b="0"/>
-            <wp:docPr id="2" name="Picture" descr="Figure 3.2: Evolution of confirmed Covid-19 cases by age groups in Ireland: raw data (bars) and 7 day rolling average (lines)."/>
-            <wp:cNvGraphicFramePr/>
-            <a:graphic xmlns:a="http://schemas.openxmlformats.org/drawingml/2006/main">
+            <wp:effectExtent b="0" l="0" r="0" t="0"/>
+            <wp:docPr descr="Figure 3.2: Evolution of confirmed Covid-19 cases by age groups in Ireland: raw data (bars) and 7 day rolling average (lines)." title="" id="1" name="Picture"/>
+            <a:graphic>
               <a:graphicData uri="http://schemas.openxmlformats.org/drawingml/2006/picture">
-                <pic:pic xmlns:pic="http://schemas.openxmlformats.org/drawingml/2006/picture">
+                <pic:pic>
                   <pic:nvPicPr>
-                    <pic:cNvPr id="0" name="Picture" descr="/Users/damiendcu/OneDrive/Projects/covid_ts_causality/output/manuscript_files/figure-docx/descriptive-1.png"/>
+                    <pic:cNvPr descr="/Users/damiendcu/OneDrive/Projects/covid_ts_causality/output/manuscript_files/figure-docx/descriptive-1.png" id="0" name="Picture"/>
                     <pic:cNvPicPr>
-                      <a:picLocks noChangeAspect="1" noChangeArrowheads="1"/>
+                      <a:picLocks noChangeArrowheads="1" noChangeAspect="1"/>
                     </pic:cNvPicPr>
                   </pic:nvPicPr>
                   <pic:blipFill>
-                    <a:blip r:embed="rId9"/>
+                    <a:blip r:embed="rId29"/>
                     <a:stretch>
                       <a:fillRect/>
                     </a:stretch>
@@ -2446,7 +2027,7 @@
         <w:pStyle w:val="ImageCaption"/>
       </w:pPr>
       <w:r>
-        <w:t>Figure 3.2: Evolution of confirmed Covid-19 cases by age groups in Ireland: raw data (bars) and 7 day rolling average (lines).</w:t>
+        <w:t xml:space="preserve">Figure 3.2: Evolution of confirmed Covid-19 cases by age groups in Ireland: raw data (bars) and 7 day rolling average (lines).</w:t>
       </w:r>
     </w:p>
     <w:p>
@@ -2454,36 +2035,17 @@
         <w:pStyle w:val="BodyText"/>
       </w:pPr>
       <w:r>
-        <w:t xml:space="preserve">In order to evaluate the shape of the trend in the numbers of Covid-19 cases reported </w:t>
-      </w:r>
-      <w:r>
-        <w:t>after the three school closure longer than 14 consecutive days, a GAM was fitted taking into account numbers for 1 to 4, 5 to 14, and 15 to 24 year old. The obtained results satisfy the requirements to fit this model which explains 99.6% of the deviance in</w:t>
-      </w:r>
-      <w:r>
-        <w:t xml:space="preserve"> Covid-19 cases. These results show no significant change in the evolution of cases for 1 to 4 year old (</w:t>
+        <w:t xml:space="preserve">In order to evaluate the shape of the trend in the numbers of Covid-19 cases reported after the three school closure longer than 14 consecutive days, a GAM was fitted taking into account numbers for 1 to 4, 5 to 14, and 15 to 24 year old. The obtained results satisfy the requirements to fit this model which explains 96.0% of the deviance in Covid-19 cases. These results show no significant change in the evolution of cases for 1 to 4 year old (</w:t>
       </w:r>
       <m:oMath>
         <m:sSup>
-          <m:sSupPr>
-            <m:ctrlPr>
-              <w:rPr>
-                <w:rFonts w:ascii="Cambria Math" w:hAnsi="Cambria Math"/>
-              </w:rPr>
-            </m:ctrlPr>
-          </m:sSupPr>
           <m:e>
             <m:r>
-              <w:rPr>
-                <w:rFonts w:ascii="Cambria Math" w:hAnsi="Cambria Math"/>
-              </w:rPr>
               <m:t>χ</m:t>
             </m:r>
           </m:e>
           <m:sup>
             <m:r>
-              <w:rPr>
-                <w:rFonts w:ascii="Cambria Math" w:hAnsi="Cambria Math"/>
-              </w:rPr>
               <m:t>2</m:t>
             </m:r>
           </m:sup>
@@ -2492,240 +2054,180 @@
           <m:rPr>
             <m:sty m:val="p"/>
           </m:rPr>
-          <w:rPr>
-            <w:rFonts w:ascii="Cambria Math" w:hAnsi="Cambria Math"/>
-          </w:rPr>
           <m:t>(</m:t>
         </m:r>
         <m:r>
-          <w:rPr>
-            <w:rFonts w:ascii="Cambria Math" w:hAnsi="Cambria Math"/>
-          </w:rPr>
           <m:t>1</m:t>
         </m:r>
         <m:r>
           <m:rPr>
             <m:sty m:val="p"/>
           </m:rPr>
-          <w:rPr>
-            <w:rFonts w:ascii="Cambria Math" w:hAnsi="Cambria Math"/>
-          </w:rPr>
-          <m:t>)=</m:t>
-        </m:r>
-        <m:r>
-          <w:rPr>
-            <w:rFonts w:ascii="Cambria Math" w:hAnsi="Cambria Math"/>
-          </w:rPr>
-          <m:t>2.15</m:t>
-        </m:r>
-      </m:oMath>
-      <w:r>
-        <w:t xml:space="preserve">, </w:t>
-      </w:r>
-      <m:oMath>
-        <m:r>
-          <w:rPr>
-            <w:rFonts w:ascii="Cambria Math" w:hAnsi="Cambria Math"/>
-          </w:rPr>
-          <m:t>p</m:t>
+          <m:t>)</m:t>
         </m:r>
         <m:r>
           <m:rPr>
             <m:sty m:val="p"/>
           </m:rPr>
-          <w:rPr>
-            <w:rFonts w:ascii="Cambria Math" w:hAnsi="Cambria Math"/>
-          </w:rPr>
           <m:t>=</m:t>
         </m:r>
         <m:r>
-          <w:rPr>
-            <w:rFonts w:ascii="Cambria Math" w:hAnsi="Cambria Math"/>
-          </w:rPr>
-          <m:t>0.143</m:t>
+          <m:t>2.14</m:t>
         </m:r>
       </m:oMath>
       <w:r>
-        <w:t>) as well as for 5 to 14 year old (</w:t>
+        <w:t xml:space="preserve">,</w:t>
+      </w:r>
+      <w:r>
+        <w:t xml:space="preserve"> </w:t>
       </w:r>
       <m:oMath>
-        <m:sSup>
-          <m:sSupPr>
-            <m:ctrlPr>
-              <w:rPr>
-                <w:rFonts w:ascii="Cambria Math" w:hAnsi="Cambria Math"/>
-              </w:rPr>
-            </m:ctrlPr>
-          </m:sSupPr>
-          <m:e>
-            <m:r>
-              <w:rPr>
-                <w:rFonts w:ascii="Cambria Math" w:hAnsi="Cambria Math"/>
-              </w:rPr>
-              <m:t>χ</m:t>
-            </m:r>
-          </m:e>
-          <m:sup>
-            <m:r>
-              <w:rPr>
-                <w:rFonts w:ascii="Cambria Math" w:hAnsi="Cambria Math"/>
-              </w:rPr>
-              <m:t>2</m:t>
-            </m:r>
-          </m:sup>
-        </m:sSup>
+        <m:r>
+          <m:t>p</m:t>
+        </m:r>
         <m:r>
           <m:rPr>
             <m:sty m:val="p"/>
           </m:rPr>
-          <w:rPr>
-            <w:rFonts w:ascii="Cambria Math" w:hAnsi="Cambria Math"/>
-          </w:rPr>
-          <m:t>(</m:t>
-        </m:r>
-        <m:r>
-          <w:rPr>
-            <w:rFonts w:ascii="Cambria Math" w:hAnsi="Cambria Math"/>
-          </w:rPr>
-          <m:t>1</m:t>
-        </m:r>
+          <m:t>=</m:t>
+        </m:r>
+        <m:r>
+          <m:t>0.144</m:t>
+        </m:r>
+      </m:oMath>
+      <w:r>
+        <w:t xml:space="preserve">) as well as for 5 to 14 year old (</w:t>
+      </w:r>
+      <m:oMath>
+        <m:sSup>
+          <m:e>
+            <m:r>
+              <m:t>χ</m:t>
+            </m:r>
+          </m:e>
+          <m:sup>
+            <m:r>
+              <m:t>2</m:t>
+            </m:r>
+          </m:sup>
+        </m:sSup>
         <m:r>
           <m:rPr>
             <m:sty m:val="p"/>
           </m:rPr>
-          <w:rPr>
-            <w:rFonts w:ascii="Cambria Math" w:hAnsi="Cambria Math"/>
-          </w:rPr>
-          <m:t>)=</m:t>
-        </m:r>
-        <m:r>
-          <w:rPr>
-            <w:rFonts w:ascii="Cambria Math" w:hAnsi="Cambria Math"/>
-          </w:rPr>
-          <m:t>1.61</m:t>
-        </m:r>
-      </m:oMath>
-      <w:r>
-        <w:t xml:space="preserve">, </w:t>
-      </w:r>
-      <m:oMath>
-        <m:r>
-          <w:rPr>
-            <w:rFonts w:ascii="Cambria Math" w:hAnsi="Cambria Math"/>
-          </w:rPr>
-          <m:t>p</m:t>
+          <m:t>(</m:t>
+        </m:r>
+        <m:r>
+          <m:t>1.1</m:t>
         </m:r>
         <m:r>
           <m:rPr>
             <m:sty m:val="p"/>
           </m:rPr>
-          <w:rPr>
-            <w:rFonts w:ascii="Cambria Math" w:hAnsi="Cambria Math"/>
-          </w:rPr>
-          <m:t>=</m:t>
-        </m:r>
-        <m:r>
-          <w:rPr>
-            <w:rFonts w:ascii="Cambria Math" w:hAnsi="Cambria Math"/>
-          </w:rPr>
-          <m:t>0.204</m:t>
-        </m:r>
-      </m:oMath>
-      <w:r>
-        <w:t xml:space="preserve">). </w:t>
-      </w:r>
-      <w:r>
-        <w:lastRenderedPageBreak/>
-        <w:t>However, the smooth term of the GAM is significant for 15 to 24 year ol</w:t>
-      </w:r>
-      <w:r>
-        <w:t>d (</w:t>
-      </w:r>
-      <m:oMath>
-        <m:sSup>
-          <m:sSupPr>
-            <m:ctrlPr>
-              <w:rPr>
-                <w:rFonts w:ascii="Cambria Math" w:hAnsi="Cambria Math"/>
-              </w:rPr>
-            </m:ctrlPr>
-          </m:sSupPr>
-          <m:e>
-            <m:r>
-              <w:rPr>
-                <w:rFonts w:ascii="Cambria Math" w:hAnsi="Cambria Math"/>
-              </w:rPr>
-              <m:t>χ</m:t>
-            </m:r>
-          </m:e>
-          <m:sup>
-            <m:r>
-              <w:rPr>
-                <w:rFonts w:ascii="Cambria Math" w:hAnsi="Cambria Math"/>
-              </w:rPr>
-              <m:t>2</m:t>
-            </m:r>
-          </m:sup>
-        </m:sSup>
+          <m:t>)</m:t>
+        </m:r>
         <m:r>
           <m:rPr>
             <m:sty m:val="p"/>
           </m:rPr>
-          <w:rPr>
-            <w:rFonts w:ascii="Cambria Math" w:hAnsi="Cambria Math"/>
-          </w:rPr>
-          <m:t>(</m:t>
-        </m:r>
-        <m:r>
-          <w:rPr>
-            <w:rFonts w:ascii="Cambria Math" w:hAnsi="Cambria Math"/>
-          </w:rPr>
-          <m:t>5.02</m:t>
+          <m:t>=</m:t>
+        </m:r>
+        <m:r>
+          <m:t>1.84</m:t>
+        </m:r>
+      </m:oMath>
+      <w:r>
+        <w:t xml:space="preserve">,</w:t>
+      </w:r>
+      <w:r>
+        <w:t xml:space="preserve"> </w:t>
+      </w:r>
+      <m:oMath>
+        <m:r>
+          <m:t>p</m:t>
         </m:r>
         <m:r>
           <m:rPr>
             <m:sty m:val="p"/>
           </m:rPr>
-          <w:rPr>
-            <w:rFonts w:ascii="Cambria Math" w:hAnsi="Cambria Math"/>
-          </w:rPr>
-          <m:t>)=</m:t>
-        </m:r>
-        <m:r>
-          <w:rPr>
-            <w:rFonts w:ascii="Cambria Math" w:hAnsi="Cambria Math"/>
-          </w:rPr>
-          <m:t>201.27</m:t>
+          <m:t>=</m:t>
+        </m:r>
+        <m:r>
+          <m:t>0.244</m:t>
         </m:r>
       </m:oMath>
       <w:r>
-        <w:t xml:space="preserve">, </w:t>
+        <w:t xml:space="preserve">). However, the smooth term of the GAM is significant for 15 to 24 year old (</w:t>
       </w:r>
       <m:oMath>
-        <m:r>
-          <w:rPr>
-            <w:rFonts w:ascii="Cambria Math" w:hAnsi="Cambria Math"/>
-          </w:rPr>
-          <m:t>p</m:t>
-        </m:r>
+        <m:sSup>
+          <m:e>
+            <m:r>
+              <m:t>χ</m:t>
+            </m:r>
+          </m:e>
+          <m:sup>
+            <m:r>
+              <m:t>2</m:t>
+            </m:r>
+          </m:sup>
+        </m:sSup>
         <m:r>
           <m:rPr>
             <m:sty m:val="p"/>
           </m:rPr>
-          <w:rPr>
-            <w:rFonts w:ascii="Cambria Math" w:hAnsi="Cambria Math"/>
-          </w:rPr>
+          <m:t>(</m:t>
+        </m:r>
+        <m:r>
+          <m:t>3.22</m:t>
+        </m:r>
+        <m:r>
+          <m:rPr>
+            <m:sty m:val="p"/>
+          </m:rPr>
+          <m:t>)</m:t>
+        </m:r>
+        <m:r>
+          <m:rPr>
+            <m:sty m:val="p"/>
+          </m:rPr>
+          <m:t>=</m:t>
+        </m:r>
+        <m:r>
+          <m:t>25.56</m:t>
+        </m:r>
+      </m:oMath>
+      <w:r>
+        <w:t xml:space="preserve">,</w:t>
+      </w:r>
+      <w:r>
+        <w:t xml:space="preserve"> </w:t>
+      </w:r>
+      <m:oMath>
+        <m:r>
+          <m:t>p</m:t>
+        </m:r>
+        <m:r>
+          <m:rPr>
+            <m:sty m:val="p"/>
+          </m:rPr>
           <m:t>&lt;</m:t>
         </m:r>
         <m:r>
-          <w:rPr>
-            <w:rFonts w:ascii="Cambria Math" w:hAnsi="Cambria Math"/>
-          </w:rPr>
           <m:t>0.001</m:t>
         </m:r>
       </m:oMath>
       <w:r>
-        <w:t>), which indicates that the evolution of cases is not linear and, therefore, the school closure had a significant impact on the evolution of cases (Figure 3.3).</w:t>
+        <w:t xml:space="preserve">), which indicates that the evolution of cases is not linear and, therefore, the school closure had a significant impact on the evolution of cases (Figure</w:t>
+      </w:r>
+      <w:r>
+        <w:t xml:space="preserve"> </w:t>
+      </w:r>
+      <w:r>
+        <w:t xml:space="preserve">3.3</w:t>
+      </w:r>
+      <w:r>
+        <w:t xml:space="preserve">).</w:t>
       </w:r>
     </w:p>
     <w:p>
@@ -2733,26 +2235,22 @@
         <w:pStyle w:val="CaptionedFigure"/>
       </w:pPr>
       <w:r>
-        <w:rPr>
-          <w:noProof/>
-        </w:rPr>
         <w:drawing>
-          <wp:inline distT="0" distB="0" distL="0" distR="0" wp14:anchorId="70533ECE" wp14:editId="70533ECF">
+          <wp:inline>
             <wp:extent cx="4114800" cy="2743200"/>
-            <wp:effectExtent l="0" t="0" r="0" b="0"/>
-            <wp:docPr id="3" name="Picture" descr="Figure 3.3: Standardized effect of the smooth term in Generalized Additive Model by age group."/>
-            <wp:cNvGraphicFramePr/>
-            <a:graphic xmlns:a="http://schemas.openxmlformats.org/drawingml/2006/main">
+            <wp:effectExtent b="0" l="0" r="0" t="0"/>
+            <wp:docPr descr="Figure 3.3: Standardized effect of the smooth term in Generalized Additive Model by age group." title="" id="1" name="Picture"/>
+            <a:graphic>
               <a:graphicData uri="http://schemas.openxmlformats.org/drawingml/2006/picture">
-                <pic:pic xmlns:pic="http://schemas.openxmlformats.org/drawingml/2006/picture">
+                <pic:pic>
                   <pic:nvPicPr>
-                    <pic:cNvPr id="0" name="Picture" descr="/Users/damiendcu/OneDrive/Projects/covid_ts_causality/output/manuscript_files/figure-docx/gam-1.png"/>
+                    <pic:cNvPr descr="/Users/damiendcu/OneDrive/Projects/covid_ts_causality/output/manuscript_files/figure-docx/gam-1.png" id="0" name="Picture"/>
                     <pic:cNvPicPr>
-                      <a:picLocks noChangeAspect="1" noChangeArrowheads="1"/>
+                      <a:picLocks noChangeArrowheads="1" noChangeAspect="1"/>
                     </pic:cNvPicPr>
                   </pic:nvPicPr>
                   <pic:blipFill>
-                    <a:blip r:embed="rId10"/>
+                    <a:blip r:embed="rId30"/>
                     <a:stretch>
                       <a:fillRect/>
                     </a:stretch>
@@ -2784,10 +2282,7 @@
         <w:pStyle w:val="ImageCaption"/>
       </w:pPr>
       <w:r>
-        <w:t>Figure 3.3: Standardized effect of the smooth term in Generalize</w:t>
-      </w:r>
-      <w:r>
-        <w:t>d Additive Model by age group.</w:t>
+        <w:t xml:space="preserve">Figure 3.3: Standardized effect of the smooth term in Generalized Additive Model by age group.</w:t>
       </w:r>
     </w:p>
     <w:p>
@@ -2795,7 +2290,7 @@
         <w:pStyle w:val="BodyText"/>
       </w:pPr>
       <w:r>
-        <w:t>Before the Transfer Entropy analysis, an Augmented Dickey-Fuller has been applied on each age group in order to insure that the daily changes in Covid-19 cases are stationary.</w:t>
+        <w:t xml:space="preserve">Before the Transfer Entropy analysis, an Augmented Dickey-Fuller has been applied on each age group in order to insure that the daily changes in Covid-19 cases are stationary.</w:t>
       </w:r>
     </w:p>
     <w:p>
@@ -2803,27 +2298,22 @@
         <w:pStyle w:val="CaptionedFigure"/>
       </w:pPr>
       <w:r>
-        <w:rPr>
-          <w:noProof/>
-        </w:rPr>
-        <w:lastRenderedPageBreak/>
         <w:drawing>
-          <wp:inline distT="0" distB="0" distL="0" distR="0" wp14:anchorId="70533ED0" wp14:editId="70533ED1">
+          <wp:inline>
             <wp:extent cx="4114800" cy="4114800"/>
-            <wp:effectExtent l="0" t="0" r="0" b="0"/>
-            <wp:docPr id="4" name="Picture" descr="Figure 3.4: Matrix of Transfer Entropy coefficient and their corresponding p-value according every age group combination. Age groups on the x-axis are influencing the age groups on the y-axis (X \rightarrow Y). * p &lt; .05, ** p &lt; .01, *** p &lt; .001."/>
-            <wp:cNvGraphicFramePr/>
-            <a:graphic xmlns:a="http://schemas.openxmlformats.org/drawingml/2006/main">
+            <wp:effectExtent b="0" l="0" r="0" t="0"/>
+            <wp:docPr descr="Figure 3.4: Matrix of Transfer Entropy coefficient and their corresponding p-value according every age group combination. Age groups on the x-axis are influencing the age groups on the y-axis (X \rightarrow Y). * p &lt; .05, ** p &lt; .01, *** p &lt; .001." title="" id="1" name="Picture"/>
+            <a:graphic>
               <a:graphicData uri="http://schemas.openxmlformats.org/drawingml/2006/picture">
-                <pic:pic xmlns:pic="http://schemas.openxmlformats.org/drawingml/2006/picture">
+                <pic:pic>
                   <pic:nvPicPr>
-                    <pic:cNvPr id="0" name="Picture" descr="/Users/damiendcu/OneDrive/Projects/covid_ts_causality/output/manuscript_files/figure-docx/te-1.png"/>
+                    <pic:cNvPr descr="/Users/damiendcu/OneDrive/Projects/covid_ts_causality/output/manuscript_files/figure-docx/te-1.png" id="0" name="Picture"/>
                     <pic:cNvPicPr>
-                      <a:picLocks noChangeAspect="1" noChangeArrowheads="1"/>
+                      <a:picLocks noChangeArrowheads="1" noChangeAspect="1"/>
                     </pic:cNvPicPr>
                   </pic:nvPicPr>
                   <pic:blipFill>
-                    <a:blip r:embed="rId11"/>
+                    <a:blip r:embed="rId31"/>
                     <a:stretch>
                       <a:fillRect/>
                     </a:stretch>
@@ -2855,102 +2345,84 @@
         <w:pStyle w:val="ImageCaption"/>
       </w:pPr>
       <w:r>
-        <w:t>Figure 3.4: Matrix of Transfer Entropy coeffici</w:t>
-      </w:r>
-      <w:r>
-        <w:t>ent and their corresponding p-value according every age group combination. Age groups on the x-axis are influencing the age groups on the y-axis (</w:t>
+        <w:t xml:space="preserve">Figure 3.4: Matrix of Transfer Entropy coefficient and their corresponding p-value according every age group combination. Age groups on the x-axis are influencing the age groups on the y-axis (</w:t>
       </w:r>
       <m:oMath>
         <m:r>
-          <w:rPr>
-            <w:rFonts w:ascii="Cambria Math" w:hAnsi="Cambria Math"/>
-          </w:rPr>
           <m:t>X</m:t>
         </m:r>
         <m:r>
-          <w:rPr>
-            <w:rFonts w:ascii="Cambria Math" w:hAnsi="Cambria Math"/>
-          </w:rPr>
+          <m:rPr>
+            <m:sty m:val="p"/>
+          </m:rPr>
           <m:t>→</m:t>
         </m:r>
         <m:r>
-          <w:rPr>
-            <w:rFonts w:ascii="Cambria Math" w:hAnsi="Cambria Math"/>
-          </w:rPr>
           <m:t>Y</m:t>
         </m:r>
       </m:oMath>
       <w:r>
-        <w:t xml:space="preserve">). * </w:t>
+        <w:t xml:space="preserve">). *</w:t>
+      </w:r>
+      <w:r>
+        <w:t xml:space="preserve"> </w:t>
       </w:r>
       <m:oMath>
         <m:r>
-          <w:rPr>
-            <w:rFonts w:ascii="Cambria Math" w:hAnsi="Cambria Math"/>
-          </w:rPr>
           <m:t>p</m:t>
         </m:r>
         <m:r>
-          <w:rPr>
-            <w:rFonts w:ascii="Cambria Math" w:hAnsi="Cambria Math"/>
-          </w:rPr>
+          <m:rPr>
+            <m:sty m:val="p"/>
+          </m:rPr>
           <m:t>&lt;</m:t>
         </m:r>
         <m:r>
-          <w:rPr>
-            <w:rFonts w:ascii="Cambria Math" w:hAnsi="Cambria Math"/>
-          </w:rPr>
           <m:t>.05</m:t>
         </m:r>
       </m:oMath>
       <w:r>
-        <w:t xml:space="preserve">, ** </w:t>
+        <w:t xml:space="preserve">, **</w:t>
+      </w:r>
+      <w:r>
+        <w:t xml:space="preserve"> </w:t>
       </w:r>
       <m:oMath>
         <m:r>
-          <w:rPr>
-            <w:rFonts w:ascii="Cambria Math" w:hAnsi="Cambria Math"/>
-          </w:rPr>
           <m:t>p</m:t>
         </m:r>
         <m:r>
-          <w:rPr>
-            <w:rFonts w:ascii="Cambria Math" w:hAnsi="Cambria Math"/>
-          </w:rPr>
+          <m:rPr>
+            <m:sty m:val="p"/>
+          </m:rPr>
           <m:t>&lt;</m:t>
         </m:r>
         <m:r>
-          <w:rPr>
-            <w:rFonts w:ascii="Cambria Math" w:hAnsi="Cambria Math"/>
-          </w:rPr>
           <m:t>.01</m:t>
         </m:r>
       </m:oMath>
       <w:r>
-        <w:t xml:space="preserve">, *** </w:t>
+        <w:t xml:space="preserve">, ***</w:t>
+      </w:r>
+      <w:r>
+        <w:t xml:space="preserve"> </w:t>
       </w:r>
       <m:oMath>
         <m:r>
-          <w:rPr>
-            <w:rFonts w:ascii="Cambria Math" w:hAnsi="Cambria Math"/>
-          </w:rPr>
           <m:t>p</m:t>
         </m:r>
         <m:r>
-          <w:rPr>
-            <w:rFonts w:ascii="Cambria Math" w:hAnsi="Cambria Math"/>
-          </w:rPr>
+          <m:rPr>
+            <m:sty m:val="p"/>
+          </m:rPr>
           <m:t>&lt;</m:t>
         </m:r>
         <m:r>
-          <w:rPr>
-            <w:rFonts w:ascii="Cambria Math" w:hAnsi="Cambria Math"/>
-          </w:rPr>
           <m:t>.001</m:t>
         </m:r>
       </m:oMath>
       <w:r>
-        <w:t>.</w:t>
+        <w:t xml:space="preserve">.</w:t>
       </w:r>
     </w:p>
     <w:p>
@@ -2958,52 +2430,57 @@
         <w:pStyle w:val="BodyText"/>
       </w:pPr>
       <w:r>
-        <w:t xml:space="preserve">The results of the Transfer Entropy calculations between age groups are reported Figure 3.4. The first observation is the absence of symmetry between influencing age groups (i.e., </w:t>
+        <w:t xml:space="preserve">The results of the Transfer Entropy calculations between age groups are reported Figure</w:t>
+      </w:r>
+      <w:r>
+        <w:t xml:space="preserve"> </w:t>
+      </w:r>
+      <w:r>
+        <w:t xml:space="preserve">3.4</w:t>
+      </w:r>
+      <w:r>
+        <w:t xml:space="preserve">. The first observation is the absence of symmetry between influencing age groups (i.e.,</w:t>
+      </w:r>
+      <w:r>
+        <w:t xml:space="preserve"> </w:t>
       </w:r>
       <m:oMath>
         <m:r>
-          <w:rPr>
-            <w:rFonts w:ascii="Cambria Math" w:hAnsi="Cambria Math"/>
-          </w:rPr>
           <m:t>X</m:t>
         </m:r>
       </m:oMath>
       <w:r>
-        <w:t xml:space="preserve">) and influenced age groups (i.e., </w:t>
+        <w:t xml:space="preserve">) and influenced age groups (i.e.,</w:t>
+      </w:r>
+      <w:r>
+        <w:t xml:space="preserve"> </w:t>
       </w:r>
       <m:oMath>
         <m:r>
-          <w:rPr>
-            <w:rFonts w:ascii="Cambria Math" w:hAnsi="Cambria Math"/>
-          </w:rPr>
           <m:t>Y</m:t>
         </m:r>
       </m:oMath>
       <w:r>
-        <w:t>). Indeed, the change in Covid-19 cas</w:t>
-      </w:r>
-      <w:r>
-        <w:t>es in some age groups are influenced by other age groups but they are not reciprocally influencing these age groups. This is the case of 15 to 24 years old who appears to be contaminated by all age groups until 84 but there is no significant support that t</w:t>
-      </w:r>
-      <w:r>
-        <w:t>hey are contaminating groups older than 34 which should include their parents and relatives.</w:t>
-      </w:r>
-    </w:p>
+        <w:t xml:space="preserve">). Indeed, the change in Covid-19 cases in some age groups are influenced by other age groups but they are not reciprocally influencing these age groups. This is the case of 15 to 24 years old who appears to be contaminated by all age groups until 84 but there is no significant support that they are contaminating groups older than 34 which should include their parents and relatives.</w:t>
+      </w:r>
+    </w:p>
+    <w:bookmarkEnd w:id="32"/>
+    <w:bookmarkStart w:id="33" w:name="discussion-conclusion"/>
     <w:p>
       <w:pPr>
         <w:pStyle w:val="Heading1"/>
       </w:pPr>
-      <w:bookmarkStart w:id="9" w:name="discussion-conclusion"/>
-      <w:bookmarkEnd w:id="8"/>
       <w:r>
         <w:rPr>
           <w:rStyle w:val="SectionNumber"/>
         </w:rPr>
-        <w:t>4</w:t>
+        <w:t xml:space="preserve">4</w:t>
       </w:r>
       <w:r>
         <w:tab/>
-        <w:t>Discussion &amp; Conclusion</w:t>
+      </w:r>
+      <w:r>
+        <w:t xml:space="preserve">Discussion &amp; Conclusion</w:t>
       </w:r>
     </w:p>
     <w:p>
@@ -3011,10 +2488,16 @@
         <w:pStyle w:val="FirstParagraph"/>
       </w:pPr>
       <w:r>
-        <w:t xml:space="preserve">Knowledge about the transmission of the virus significantly improved with the amount of studies performed, especially in the case of how </w:t>
-      </w:r>
-      <w:r>
-        <w:t>the virus behaves with children. From the early analyses showing that the virus was instantness in children (Li et al., 2020), the results has changed to more nuanced position which states that the spread of the virus in children is moderate.</w:t>
+        <w:t xml:space="preserve">Knowledge about the transmission of the virus significantly improved with the amount of studies performed, especially in the case of how the virus behaves with children. From the early analyses showing that the virus was instantness in children</w:t>
+      </w:r>
+      <w:r>
+        <w:t xml:space="preserve"> </w:t>
+      </w:r>
+      <w:r>
+        <w:t xml:space="preserve">(Li et al., 2020)</w:t>
+      </w:r>
+      <w:r>
+        <w:t xml:space="preserve">, the results has changed to more nuanced position which states that the spread of the virus in children is moderate.</w:t>
       </w:r>
     </w:p>
     <w:p>
@@ -3022,590 +2505,488 @@
         <w:pStyle w:val="BodyText"/>
       </w:pPr>
       <w:r>
-        <w:t>This indicate</w:t>
-      </w:r>
-      <w:r>
-        <w:t xml:space="preserve"> mix results, while the school closure was ineffective in child care settings and primary school, the closure of secondary schools and colleges had an impact on Covid-19 </w:t>
-      </w:r>
-      <w:r>
-        <w:lastRenderedPageBreak/>
-        <w:t>transmission. This impact is probably responsible for the absence of reciprocity in th</w:t>
-      </w:r>
-      <w:r>
-        <w:t>e transmission of 15 to 24 age group. By drastically reducing their social contacts in secondary schools and colleges, this cohort has more been the target of Covid-19 contaminations rather than the vector of Covid-19.</w:t>
-      </w:r>
-    </w:p>
+        <w:t xml:space="preserve">This indicate mix results, while the school closure was ineffective in child care settings and primary school, the closure of secondary schools and colleges had an impact on Covid-19 transmission. This impact is probably responsible for the absence of reciprocity in the transmission of 15 to 24 age group. By drastically reducing their social contacts in secondary schools and colleges, this cohort has more been the target of Covid-19 contaminations rather than the vector of Covid-19.</w:t>
+      </w:r>
+    </w:p>
+    <w:bookmarkEnd w:id="33"/>
+    <w:bookmarkStart w:id="84" w:name="references"/>
     <w:p>
       <w:pPr>
         <w:pStyle w:val="Heading1"/>
       </w:pPr>
-      <w:bookmarkStart w:id="10" w:name="references"/>
-      <w:bookmarkEnd w:id="9"/>
-      <w:r>
-        <w:t>References</w:t>
-      </w:r>
-    </w:p>
+      <w:r>
+        <w:t xml:space="preserve">References</w:t>
+      </w:r>
+    </w:p>
+    <w:bookmarkStart w:id="83" w:name="refs"/>
+    <w:bookmarkStart w:id="35" w:name="ref-barnett2009granger"/>
     <w:p>
       <w:pPr>
         <w:pStyle w:val="Bibliography"/>
       </w:pPr>
-      <w:bookmarkStart w:id="11" w:name="ref-barnett2009granger"/>
-      <w:bookmarkStart w:id="12" w:name="refs"/>
-      <w:r>
-        <w:t>Barnett, L., Barrett, A.B.</w:t>
-      </w:r>
-      <w:r>
-        <w:t>, Seth, A.K., 2009. Granger causality and transfer entropy are equivalent for gaussian variables. Phys. Rev. Lett. 103, 238701. doi:</w:t>
-      </w:r>
-      <w:hyperlink r:id="rId12">
+      <w:r>
+        <w:t xml:space="preserve">Barnett, L., Barrett, A.B., Seth, A.K., 2009. Granger causality and transfer entropy are equivalent for gaussian variables. Physical Review Letters 103, 2387011–2387014. doi:</w:t>
+      </w:r>
+      <w:hyperlink r:id="rId34">
         <w:r>
           <w:rPr>
             <w:rStyle w:val="Hyperlink"/>
           </w:rPr>
-          <w:t>10.1103/PhysRevLett.103.238701</w:t>
+          <w:t xml:space="preserve">10.1103/PhysRevLett.103.238701</w:t>
         </w:r>
       </w:hyperlink>
     </w:p>
+    <w:bookmarkEnd w:id="35"/>
+    <w:bookmarkStart w:id="37" w:name="ref-behrendt2019rtransferentropy"/>
     <w:p>
       <w:pPr>
         <w:pStyle w:val="Bibliography"/>
       </w:pPr>
-      <w:bookmarkStart w:id="13" w:name="ref-behrendt2019rtransferentropy"/>
-      <w:bookmarkEnd w:id="11"/>
-      <w:r>
-        <w:t>Behrendt, S., Dimpfl, T., P</w:t>
-      </w:r>
-      <w:r>
-        <w:t>eter, F.J., Zimmermann, D.J., 2019. RTransferEntropy — quantifying information flow between different time series using effective transfer entropy. SoftwareX 10, 100265. doi:</w:t>
-      </w:r>
-      <w:hyperlink r:id="rId13">
+      <w:r>
+        <w:t xml:space="preserve">Behrendt, S., Dimpfl, T., Peter, F.J., Zimmermann, D.J., 2019. RTransferEntropy — quantifying information flow between different time series using effective transfer entropy. SoftwareX 10. doi:</w:t>
+      </w:r>
+      <w:hyperlink r:id="rId36">
         <w:r>
           <w:rPr>
             <w:rStyle w:val="Hyperlink"/>
           </w:rPr>
-          <w:t>10.1016/j.softx.201</w:t>
+          <w:t xml:space="preserve">10.1016/j.softx.2019.100265</w:t>
         </w:r>
+      </w:hyperlink>
+    </w:p>
+    <w:bookmarkEnd w:id="37"/>
+    <w:bookmarkStart w:id="39" w:name="ref-chang2020modelling"/>
+    <w:p>
+      <w:pPr>
+        <w:pStyle w:val="Bibliography"/>
+      </w:pPr>
+      <w:r>
+        <w:t xml:space="preserve">Chang, S.L., Harding, N., Zachreson, C., Cliff, O.M., Prokopenko, M., 2020. Modelling transmission and control of the COVID-19 pandemic in australia. Nature Communications 11, 1–13. doi:</w:t>
+      </w:r>
+      <w:hyperlink r:id="rId38">
         <w:r>
           <w:rPr>
             <w:rStyle w:val="Hyperlink"/>
           </w:rPr>
-          <w:t>9.100265</w:t>
+          <w:t xml:space="preserve">10.1038/s41467-020-19393-6</w:t>
         </w:r>
       </w:hyperlink>
     </w:p>
+    <w:bookmarkEnd w:id="39"/>
+    <w:bookmarkStart w:id="41" w:name="ref-falk2021covid"/>
     <w:p>
       <w:pPr>
         <w:pStyle w:val="Bibliography"/>
       </w:pPr>
-      <w:bookmarkStart w:id="14" w:name="ref-chang2020modelling"/>
-      <w:bookmarkEnd w:id="13"/>
-      <w:r>
-        <w:t>Chang, S.L., Harding, N., Zachreson, C., Cliff, O.M., Prokopenko, M., 2020. Modelling transmission and control of the COVID-19 pandemic in australia. Nature communications 11, 1–13. doi:</w:t>
-      </w:r>
-      <w:hyperlink r:id="rId14">
+      <w:r>
+        <w:t xml:space="preserve">Falk, A., Benda, A., Falk, P., Steffen, S., Wallace, Z., Høeg, T.B., 2021. COVID-19 cases and transmission in 17 k–12 schools—wood county, wisconsin, august 31–november 29, 2020. Morbidity and Mortality Weekly Report 70, 136–140. doi:</w:t>
+      </w:r>
+      <w:hyperlink r:id="rId40">
         <w:r>
           <w:rPr>
             <w:rStyle w:val="Hyperlink"/>
           </w:rPr>
-          <w:t>10.1038/s41467-020-19393-6</w:t>
+          <w:t xml:space="preserve">10.15585/mmwr.mm7004e3</w:t>
         </w:r>
       </w:hyperlink>
     </w:p>
+    <w:bookmarkEnd w:id="41"/>
+    <w:bookmarkStart w:id="43" w:name="ref-fukumoto2021no"/>
     <w:p>
       <w:pPr>
         <w:pStyle w:val="Bibliography"/>
       </w:pPr>
-      <w:bookmarkStart w:id="15" w:name="ref-falk2021covid"/>
-      <w:bookmarkEnd w:id="14"/>
-      <w:r>
-        <w:t>Falk, A., Benda, A., Falk, P., Steffen, S., Wallace, Z., Høeg, T.B., 2021. COVID-19 cases and transmission in 17 k–12 schools—wood county, wisconsin, august 31–november 29, 2020. Morbidity and Mortality Weekly Report 70, 136–140</w:t>
-      </w:r>
-      <w:r>
-        <w:t>. doi:</w:t>
-      </w:r>
-      <w:hyperlink r:id="rId15">
+      <w:r>
+        <w:t xml:space="preserve">Fukumoto, K., McClean, C.T., Nakagawa, K., 2021. No causal effect of school closures in japan on the spread of COVID-19 in spring 2020. Nature Medicine 27, 2111–2119. doi:</w:t>
+      </w:r>
+      <w:hyperlink r:id="rId42">
         <w:r>
           <w:rPr>
             <w:rStyle w:val="Hyperlink"/>
           </w:rPr>
-          <w:t>10.15585/mmwr.mm7004e3</w:t>
+          <w:t xml:space="preserve">10.1038/s41591-021-01571-8</w:t>
         </w:r>
       </w:hyperlink>
     </w:p>
+    <w:bookmarkEnd w:id="43"/>
+    <w:bookmarkStart w:id="45" w:name="ref-grasleguen2021reopening"/>
     <w:p>
       <w:pPr>
         <w:pStyle w:val="Bibliography"/>
       </w:pPr>
-      <w:bookmarkStart w:id="16" w:name="ref-fukumoto2021no"/>
-      <w:bookmarkEnd w:id="15"/>
-      <w:r>
-        <w:t>Fukumoto, K., McClean, C.T., Nakagawa, K., 2021. No causal effect of school closures in japan on the spread of COVID-19 in spring 2020. Nature medicine 27, 2111–2119. do</w:t>
-      </w:r>
-      <w:r>
-        <w:t>i:</w:t>
-      </w:r>
-      <w:hyperlink r:id="rId16">
+      <w:r>
+        <w:t xml:space="preserve">Gras-Le Guen, C., Cohen, R., Rozenberg, J., Launay, E., Levy-Bruhl, D., Delacourt, C., 2021. Reopening schools in the context of increasing COVID-19 community transmission: The french experience. Archives de Pédiatrie 28, 178–185. doi:</w:t>
+      </w:r>
+      <w:hyperlink r:id="rId44">
         <w:r>
           <w:rPr>
             <w:rStyle w:val="Hyperlink"/>
           </w:rPr>
-          <w:t>10.1038/s41591-021-01571-8</w:t>
+          <w:t xml:space="preserve">10.1016/j.arcped.2021.02.001</w:t>
         </w:r>
       </w:hyperlink>
     </w:p>
+    <w:bookmarkEnd w:id="45"/>
+    <w:bookmarkStart w:id="47" w:name="ref-heavey2020evidence"/>
     <w:p>
       <w:pPr>
         <w:pStyle w:val="Bibliography"/>
       </w:pPr>
-      <w:bookmarkStart w:id="17" w:name="ref-grasleguen2021reopening"/>
-      <w:bookmarkEnd w:id="16"/>
-      <w:r>
-        <w:t>Gras-Le Guen, C., Cohen, R., Rozenberg, J., Launay, E., Levy-Bruhl, D., Delacourt, C., 2021. Reopening schools in the context of increasing COVID-19 community transm</w:t>
-      </w:r>
-      <w:r>
-        <w:t>ission: The french experience. Archives de Pédiatrie 28, 178–185. doi:</w:t>
-      </w:r>
-      <w:hyperlink r:id="rId17">
+      <w:r>
+        <w:t xml:space="preserve">Heavey, L., Casey, G., Kelly, C., Kelly, D., McDarby, G., 2020. No evidence of secondary transmission of COVID-19 from children attending school in ireland, 2020. Eurosurveillance 25, 1–4. doi:</w:t>
+      </w:r>
+      <w:hyperlink r:id="rId46">
         <w:r>
           <w:rPr>
             <w:rStyle w:val="Hyperlink"/>
           </w:rPr>
-          <w:t>10.1016/j.arcped.2021.02.001</w:t>
+          <w:t xml:space="preserve">10.2807/1560-7917.ES.2020.25.21.2000903</w:t>
         </w:r>
       </w:hyperlink>
     </w:p>
+    <w:bookmarkEnd w:id="47"/>
+    <w:bookmarkStart w:id="48" w:name="ref-vanderhoek2020role"/>
     <w:p>
       <w:pPr>
         <w:pStyle w:val="Bibliography"/>
       </w:pPr>
-      <w:bookmarkStart w:id="18" w:name="ref-heavey2020evidence"/>
-      <w:bookmarkEnd w:id="17"/>
-      <w:r>
-        <w:t>Heavey, L., Casey, G., Kelly, C., Kelly, D., McDarby, G., 2020. No evidence of secondary tran</w:t>
-      </w:r>
-      <w:r>
-        <w:t>smission of COVID-19 from children attending school in ireland, 2020. Eurosurveillance 25. doi:</w:t>
-      </w:r>
-      <w:hyperlink r:id="rId18">
+      <w:r>
+        <w:t xml:space="preserve">Hoek, W. van der, Backer, J.A., Bodewes, R., Friesema, I., Meijer, A., Pijnacker, R., Reukers, D.F.M., Reusken, C., Roof, I., Rots, N., Te Wierik, M.J.M., Gageldonk-Lafeber, A. van, Waegemaekers, C., Hof, S. van den, 2020. De rol van kinderen in de transmissie van SARS-CoV-2. Nederlands Tijdschrift voor Geneeskunde 164, 1–7.</w:t>
+      </w:r>
+    </w:p>
+    <w:bookmarkEnd w:id="48"/>
+    <w:bookmarkStart w:id="50" w:name="ref-iwata2020school"/>
+    <w:p>
+      <w:pPr>
+        <w:pStyle w:val="Bibliography"/>
+      </w:pPr>
+      <w:r>
+        <w:t xml:space="preserve">Iwata, K., Doi, A., Miyakoshi, C., 2020. Was school closure effective in mitigating coronavirus disease 2019 (COVID-19)? Time series analysis using bayesian inference. International Journal of Infectious Diseases 99, 57–61. doi:</w:t>
+      </w:r>
+      <w:hyperlink r:id="rId49">
         <w:r>
           <w:rPr>
             <w:rStyle w:val="Hyperlink"/>
           </w:rPr>
-          <w:t>10.2807/1560-7917.ES.2020.25.21.2000903</w:t>
+          <w:t xml:space="preserve">10.1016/j.ijid.2020.07.052</w:t>
         </w:r>
       </w:hyperlink>
     </w:p>
+    <w:bookmarkEnd w:id="50"/>
+    <w:bookmarkStart w:id="52" w:name="ref-kim2021role"/>
     <w:p>
       <w:pPr>
         <w:pStyle w:val="Bibliography"/>
       </w:pPr>
-      <w:bookmarkStart w:id="19" w:name="ref-vanderhoek2020role"/>
-      <w:bookmarkEnd w:id="18"/>
-      <w:r>
-        <w:t>Hoek, W. van der, Backer, J.A., Bodewes, R., F</w:t>
-      </w:r>
-      <w:r>
-        <w:t xml:space="preserve">riesema, I., Meijer, A., Pijnacker, R., Reukers, D.F.M., Reusken, C., Roof, I., Rots, N., Te Wierik, M.J.M., Gageldonk-Lafeber, A. van, Waegemaekers, C., Hof, S. van den, 2020. The role of children in the transmission of SARS-CoV-2. Nederlands tijdschrift </w:t>
-      </w:r>
-      <w:r>
-        <w:t>voor geneeskunde 164.</w:t>
-      </w:r>
-    </w:p>
-    <w:p>
-      <w:pPr>
-        <w:pStyle w:val="Bibliography"/>
-      </w:pPr>
-      <w:bookmarkStart w:id="20" w:name="ref-iwata2020school"/>
-      <w:bookmarkEnd w:id="19"/>
-      <w:r>
-        <w:t>Iwata, K., Doi, A., Miyakoshi, C., 2020. Was school closure effective in mitigating coronavirus disease 2019 (COVID-19)? Time series analysis using bayesian inference. International Journal of Infectious Diseases 99, 57–61. doi:</w:t>
-      </w:r>
-      <w:hyperlink r:id="rId19">
+      <w:r>
+        <w:t xml:space="preserve">Kim, J., Choe, Y.J., Lee, J., Park, Y.J., Park, O., Han, M.S., Kim, J.-H., Choi, E.H., 2021. Role of children in household transmission of COVID-19. Archives of Disease in Childhood 106, 709–711. doi:</w:t>
+      </w:r>
+      <w:hyperlink r:id="rId51">
         <w:r>
           <w:rPr>
             <w:rStyle w:val="Hyperlink"/>
           </w:rPr>
-          <w:t>10.1016/j.ijid.2020.07.052</w:t>
+          <w:t xml:space="preserve">10.1136/archdischild-2020-319910</w:t>
         </w:r>
       </w:hyperlink>
     </w:p>
+    <w:bookmarkEnd w:id="52"/>
+    <w:bookmarkStart w:id="54" w:name="ref-kissler2020symbolic"/>
     <w:p>
       <w:pPr>
         <w:pStyle w:val="Bibliography"/>
       </w:pPr>
-      <w:bookmarkStart w:id="21" w:name="ref-kim2021role"/>
-      <w:bookmarkEnd w:id="20"/>
-      <w:r>
-        <w:t>Kim, J., Choe, Y.J., Lee, J., Park, Y.J., Park, O., Han, M.S., Kim, J.-H., Choi, E.H., 2021. Role of children in household transmission of COVID-19. Archives of Disease in Childhood 106, 709–711. doi:</w:t>
-      </w:r>
-      <w:hyperlink r:id="rId20">
+      <w:r>
+        <w:t xml:space="preserve">Kissler, S.M., Viboud, C., Grenfell, B.T., Gog, J.R., 2020. Symbolic transfer entropy reveals the age structure of pandemic influenza transmission from high-volume influenza-like illness data. Journal of the Royal Society Interface 17, 1–9. doi:</w:t>
+      </w:r>
+      <w:hyperlink r:id="rId53">
         <w:r>
           <w:rPr>
             <w:rStyle w:val="Hyperlink"/>
           </w:rPr>
-          <w:t>10.1136/archdischild-2020-319910</w:t>
+          <w:t xml:space="preserve">10.1098/rsif.2019.0628</w:t>
         </w:r>
       </w:hyperlink>
     </w:p>
+    <w:bookmarkEnd w:id="54"/>
+    <w:bookmarkStart w:id="56" w:name="ref-li2020role"/>
     <w:p>
       <w:pPr>
         <w:pStyle w:val="Bibliography"/>
       </w:pPr>
-      <w:bookmarkStart w:id="22" w:name="ref-kissler2020symbolic"/>
-      <w:bookmarkEnd w:id="21"/>
-      <w:r>
-        <w:lastRenderedPageBreak/>
-        <w:t>Kissler, S.M., Viboud, C., Grenfell, B.T., Gog, J.R., 2020. Symbolic transfer entropy reveals the age structure of pandemic influenza transmission from high-volume influenza-like illness data. Journal of the Roy</w:t>
-      </w:r>
-      <w:r>
-        <w:t>al Society Interface 17, 20190628. doi:</w:t>
-      </w:r>
-      <w:hyperlink r:id="rId21">
+      <w:r>
+        <w:t xml:space="preserve">Li, X., Xu, W., Dozier, M., He, Y., Kirolos, A., Theodoratou, E., others, 2020. The role of children in transmission of SARS-CoV-2: A rapid review. Journal of Global Health 10, 1–10. doi:</w:t>
+      </w:r>
+      <w:hyperlink r:id="rId55">
         <w:r>
           <w:rPr>
             <w:rStyle w:val="Hyperlink"/>
           </w:rPr>
-          <w:t>10.1098/rsif.2019.0628</w:t>
+          <w:t xml:space="preserve">10.7189/jogh.10.011101</w:t>
         </w:r>
       </w:hyperlink>
     </w:p>
+    <w:bookmarkEnd w:id="56"/>
+    <w:bookmarkStart w:id="57" w:name="ref-loader2006local"/>
     <w:p>
       <w:pPr>
         <w:pStyle w:val="Bibliography"/>
       </w:pPr>
-      <w:bookmarkStart w:id="23" w:name="ref-li2020role"/>
-      <w:bookmarkEnd w:id="22"/>
-      <w:r>
-        <w:t>Li, X., Xu, W., Dozier, M., He, Y., Kirolos, A., Theodoratou, E., others, 2020. The role of children in transmission of SARS-CoV-2: A ra</w:t>
-      </w:r>
-      <w:r>
-        <w:t>pid review. Journal of global health 10. doi:</w:t>
-      </w:r>
-      <w:hyperlink r:id="rId22">
+      <w:r>
+        <w:t xml:space="preserve">Loader, C., 2006. Local regression and likelihood. Springer, New York, NY.</w:t>
+      </w:r>
+    </w:p>
+    <w:bookmarkEnd w:id="57"/>
+    <w:bookmarkStart w:id="59" w:name="ref-lopez2020transmission"/>
+    <w:p>
+      <w:pPr>
+        <w:pStyle w:val="Bibliography"/>
+      </w:pPr>
+      <w:r>
+        <w:t xml:space="preserve">Lopez, A.S., Hill, M., Antezano, J., Vilven, D., Rutner, T., Bogdanow, L., Claflin, C., Kracalik, I.T., Fields, V.L., Dunn, A., others, 2020. Transmission dynamics of COVID-19 outbreaks associated with child care facilities—salt lake city, utah, april–july 2020. Morbidity and Mortality Weekly Report 69, 1319–1323. doi:</w:t>
+      </w:r>
+      <w:hyperlink r:id="rId58">
         <w:r>
           <w:rPr>
             <w:rStyle w:val="Hyperlink"/>
           </w:rPr>
-          <w:t>10.7189/jogh.10.011101</w:t>
+          <w:t xml:space="preserve">10.15585/mmwr.mm6937e3</w:t>
         </w:r>
       </w:hyperlink>
     </w:p>
+    <w:bookmarkEnd w:id="59"/>
+    <w:bookmarkStart w:id="61" w:name="ref-ludvigsson2020children"/>
     <w:p>
       <w:pPr>
         <w:pStyle w:val="Bibliography"/>
       </w:pPr>
-      <w:bookmarkStart w:id="24" w:name="ref-loader2006local"/>
-      <w:bookmarkEnd w:id="23"/>
-      <w:r>
-        <w:t>Loader, C., 2006. Local regression and likelihood. Springer, Boston, MA.</w:t>
-      </w:r>
-    </w:p>
-    <w:p>
-      <w:pPr>
-        <w:pStyle w:val="Bibliography"/>
-      </w:pPr>
-      <w:bookmarkStart w:id="25" w:name="ref-lopez2020transmission"/>
-      <w:bookmarkEnd w:id="24"/>
-      <w:r>
-        <w:t>Lopez, A.S., Hill, M., Antezano, J., Vilven, D., Rutner, T., Bogdanow, L., Claflin, C., Kracalik, I.T., Fields, V.L., Dunn, A., others, 2020. Transmission dynamics of COVID-19 outbrea</w:t>
-      </w:r>
-      <w:r>
-        <w:t>ks associated with child care facilities—salt lake city, utah, april–july 2020. Morbidity and Mortality Weekly Report 69, 1319. doi:</w:t>
-      </w:r>
-      <w:hyperlink r:id="rId23">
+      <w:r>
+        <w:t xml:space="preserve">Ludvigsson, J.F., 2020. Children are unlikely to be the main drivers of the COVID-19 pandemic – a systematic review. Acta Paediatrica 109, 1525–1530. doi:</w:t>
+      </w:r>
+      <w:hyperlink r:id="rId60">
         <w:r>
           <w:rPr>
             <w:rStyle w:val="Hyperlink"/>
           </w:rPr>
-          <w:t>10.15585/mmwr.mm6937e3</w:t>
+          <w:t xml:space="preserve">10.1111/apa.15371</w:t>
         </w:r>
       </w:hyperlink>
     </w:p>
+    <w:bookmarkEnd w:id="61"/>
+    <w:bookmarkStart w:id="63" w:name="ref-meuris2021transmission"/>
     <w:p>
       <w:pPr>
         <w:pStyle w:val="Bibliography"/>
       </w:pPr>
-      <w:bookmarkStart w:id="26" w:name="ref-ludvigsson2020children"/>
-      <w:bookmarkEnd w:id="25"/>
-      <w:r>
-        <w:t>Ludvigsson, J.F., 2020. Children are unlike</w:t>
-      </w:r>
-      <w:r>
-        <w:t>ly to be the main drivers of the COVID-19 pandemic – a systematic review. Acta Paediatrica 109, 1525–1530. doi:</w:t>
-      </w:r>
-      <w:hyperlink r:id="rId24">
+      <w:r>
+        <w:t xml:space="preserve">Meuris, C., Kremer, C., Geerinck, A., Locquet, M., Bruyère, O., Defêche, J., Meex, C., Hayette, M.-P., Duchene, L., Dellot, P., Azarzar, S., Maréchal, N., Sauvage, A.-S., Frippiat, F., Giot, J.-B., Léonard, P., Fombellida, K., Moutschen, M., Durkin, K., Artesi, M., Bours, V., Faes, C., Hens, N., Darcis, G., 2021. Transmission of SARS-CoV-2 after COVID-19 screening and mitigation measures for primary school children attending school in liège, belgium. JAMA Network Open 4, e2128757–e2128757. doi:</w:t>
+      </w:r>
+      <w:hyperlink r:id="rId62">
         <w:r>
           <w:rPr>
             <w:rStyle w:val="Hyperlink"/>
           </w:rPr>
-          <w:t>https://doi.org/10.1111/apa.15371</w:t>
+          <w:t xml:space="preserve">10.1001/jamanetworkopen.2021.28757</w:t>
         </w:r>
       </w:hyperlink>
     </w:p>
+    <w:bookmarkEnd w:id="63"/>
+    <w:bookmarkStart w:id="65" w:name="ref-schreiber2000measuring"/>
     <w:p>
       <w:pPr>
         <w:pStyle w:val="Bibliography"/>
       </w:pPr>
-      <w:bookmarkStart w:id="27" w:name="ref-meuris2021transmission"/>
-      <w:bookmarkEnd w:id="26"/>
-      <w:r>
-        <w:t>Meuris, C., Kremer, C., Geerinck, A., Locquet, M., Bruyère</w:t>
-      </w:r>
-      <w:r>
-        <w:t>, O., Defêche, J., Meex, C., Hayette, M.-P., Duchene, L., Dellot, P., Azarzar, S., Maréchal, N., Sauvage, A.-S., Frippiat, F., Giot, J.-B., Léonard, P., Fombellida, K., Moutschen, M., Durkin, K., Artesi, M., Bours, V., Faes, C., Hens, N., Darcis, G., 2021.</w:t>
-      </w:r>
-      <w:r>
-        <w:t xml:space="preserve"> Transmission of SARS-CoV-2 after COVID-19 screening and mitigation measures for primary school children attending school in liège, belgium. JAMA Network Open 4, e2128757–e2128757. doi:</w:t>
-      </w:r>
-      <w:hyperlink r:id="rId25">
+      <w:r>
+        <w:t xml:space="preserve">Schreiber, T., 2000. Measuring information transfer. Physical Review Letters 85, 461–464. doi:</w:t>
+      </w:r>
+      <w:hyperlink r:id="rId64">
         <w:r>
           <w:rPr>
             <w:rStyle w:val="Hyperlink"/>
           </w:rPr>
-          <w:t>1</w:t>
+          <w:t xml:space="preserve">10.1103/PhysRevLett.85.461</w:t>
         </w:r>
+      </w:hyperlink>
+    </w:p>
+    <w:bookmarkEnd w:id="65"/>
+    <w:bookmarkStart w:id="67" w:name="ref-shannon1948mathematical"/>
+    <w:p>
+      <w:pPr>
+        <w:pStyle w:val="Bibliography"/>
+      </w:pPr>
+      <w:r>
+        <w:t xml:space="preserve">Shannon, C.E., 1948. A mathematical theory of communication. The Bell System Technical Journal 27, 379–423. doi:</w:t>
+      </w:r>
+      <w:hyperlink r:id="rId66">
         <w:r>
           <w:rPr>
             <w:rStyle w:val="Hyperlink"/>
           </w:rPr>
-          <w:t>0.1001/jamanetworkopen.2021.28757</w:t>
+          <w:t xml:space="preserve">10.1002/j.1538-7305.1948.tb01338.x</w:t>
         </w:r>
       </w:hyperlink>
     </w:p>
+    <w:bookmarkEnd w:id="67"/>
+    <w:bookmarkStart w:id="69" w:name="ref-siebach2021childhood"/>
     <w:p>
       <w:pPr>
         <w:pStyle w:val="Bibliography"/>
       </w:pPr>
-      <w:bookmarkStart w:id="28" w:name="ref-schreiber2000measuring"/>
-      <w:bookmarkEnd w:id="27"/>
-      <w:r>
-        <w:t>Schreiber, T., 2000. Measuring information transfer. Phys. Rev. Lett. 85, 461–464. doi:</w:t>
-      </w:r>
-      <w:hyperlink r:id="rId26">
+      <w:r>
+        <w:t xml:space="preserve">Siebach, M.K., Piedimonte, G., Ley, S.H., 2021. COVID-19 in childhood: Transmission, clinical presentation, complications and risk factors. Pediatric Pulmonology 56, 1342–1356. doi:</w:t>
+      </w:r>
+      <w:hyperlink r:id="rId68">
         <w:r>
           <w:rPr>
             <w:rStyle w:val="Hyperlink"/>
           </w:rPr>
-          <w:t>10.1103/PhysRevLett.85.461</w:t>
+          <w:t xml:space="preserve">10.1002/ppul.25344</w:t>
         </w:r>
       </w:hyperlink>
     </w:p>
+    <w:bookmarkEnd w:id="69"/>
+    <w:bookmarkStart w:id="71" w:name="ref-sorianoarandes2021household"/>
     <w:p>
       <w:pPr>
         <w:pStyle w:val="Bibliography"/>
       </w:pPr>
-      <w:bookmarkStart w:id="29" w:name="ref-shannon1948mathematical"/>
-      <w:bookmarkEnd w:id="28"/>
-      <w:r>
-        <w:t xml:space="preserve">Shannon, C.E., 1948. A mathematical theory of </w:t>
-      </w:r>
-      <w:r>
-        <w:t>communication. The Bell system technical journal 27, 379–423.</w:t>
-      </w:r>
-    </w:p>
-    <w:p>
-      <w:pPr>
-        <w:pStyle w:val="Bibliography"/>
-      </w:pPr>
-      <w:bookmarkStart w:id="30" w:name="ref-siebach2021childhood"/>
-      <w:bookmarkEnd w:id="29"/>
-      <w:r>
-        <w:t>Siebach, M.K., Piedimonte, G., Ley, S.H., 2021. COVID-19 in childhood: Transmission, clinical presentation, complications and risk factors. Pediatric Pulmonology 56, 1342–1356. doi:</w:t>
-      </w:r>
-      <w:hyperlink r:id="rId27">
+      <w:r>
+        <w:t xml:space="preserve">Soriano-Arandes, A., Gatell, A., Serrano, P., Biosca, M., Campillo, F., Capdevila, R., Fàbrega, A., Lobato, Z., López, N., Moreno, A.M., Poblet, M., Riera-Bosch, M.T., Rius, N., Ruiz, M., Sánchez, A., Valldepérez, C., Vilà, M., Pineda, V., Lazcano, U., Díaz, Y., Reyes-Urueña, J., Soler-Palacín, P., Catalonia Research Group, C.P.D. in, 2021. Household severe acute respiratory syndrome coronavirus 2 transmission and children: A network prospective study. Clinical Infectious Diseases 73, e1261–e1269. doi:</w:t>
+      </w:r>
+      <w:hyperlink r:id="rId70">
         <w:r>
           <w:rPr>
             <w:rStyle w:val="Hyperlink"/>
           </w:rPr>
-          <w:t>https://doi.org/10.1002/ppul.25344</w:t>
+          <w:t xml:space="preserve">10.1093/cid/ciab228</w:t>
         </w:r>
       </w:hyperlink>
     </w:p>
+    <w:bookmarkEnd w:id="71"/>
+    <w:bookmarkStart w:id="73" w:name="ref-stage2021shut"/>
     <w:p>
       <w:pPr>
         <w:pStyle w:val="Bibliography"/>
       </w:pPr>
-      <w:bookmarkStart w:id="31" w:name="ref-sorianoarandes2021household"/>
-      <w:bookmarkEnd w:id="30"/>
-      <w:r>
-        <w:t>Soriano-Arandes, A., Gatell, A., Serrano, P., Biosca, M., Campillo, F., Capdevila, R., Fàbrega, A., Lobato, Z., López, N., Moreno, A.M., Poblet, M., Riera-Bosch, M.T., Rius, N., Ru</w:t>
-      </w:r>
-      <w:r>
-        <w:t>iz, M., Sánchez, A., Valldepérez, C., Vilà, M., Pineda, V., Lazcano, U., Díaz, Y., Reyes-Urueña, J., Soler-Palacín, P., Catalonia Research Group, C.P.D. in, 2021. Household severe acute respiratory syndrome coronavirus 2 transmission and children: A networ</w:t>
-      </w:r>
-      <w:r>
-        <w:t>k prospective study. Clinical Infectious Diseases 73, e1261–e1269. doi:</w:t>
-      </w:r>
-      <w:hyperlink r:id="rId28">
+      <w:r>
+        <w:t xml:space="preserve">Stage, H.B., Shingleton, J., Ghosh, S., Scarabel, F., Pellis, L., Finnie, T., 2021. Shut and re-open: The role of schools in the spread of COVID-19 in europe. Philosophical Transactions of the Royal Society B 376, 1–11. doi:</w:t>
+      </w:r>
+      <w:hyperlink r:id="rId72">
         <w:r>
           <w:rPr>
             <w:rStyle w:val="Hyperlink"/>
           </w:rPr>
-          <w:t>10.1093/cid/ciab228</w:t>
+          <w:t xml:space="preserve">10.1098/rstb.2020.0277</w:t>
         </w:r>
       </w:hyperlink>
     </w:p>
+    <w:bookmarkEnd w:id="73"/>
+    <w:bookmarkStart w:id="75" w:name="ref-yoshiyuki2020effects"/>
     <w:p>
       <w:pPr>
         <w:pStyle w:val="Bibliography"/>
       </w:pPr>
-      <w:bookmarkStart w:id="32" w:name="ref-stage2021shut"/>
-      <w:bookmarkEnd w:id="31"/>
-      <w:r>
-        <w:t>Stage, H.B., Shingleton, J., Ghosh, S., Scarabel, F., Pellis, L., Finnie, T., 2021. Shut and re-open: The role</w:t>
-      </w:r>
-      <w:r>
-        <w:t xml:space="preserve"> of schools in the spread of COVID-19 in europe. Philosophical Transactions of the Royal Society B 376, 20200277. doi:</w:t>
-      </w:r>
-      <w:hyperlink r:id="rId29">
+      <w:r>
+        <w:t xml:space="preserve">Sugishita, J.A.S., Yoshiyuki AND Kurita, 2020. Effects of voluntary event cancellation and school closure as countermeasures against COVID-19 outbreak in japan. PLOS ONE 15, 1–10. doi:</w:t>
+      </w:r>
+      <w:hyperlink r:id="rId74">
         <w:r>
           <w:rPr>
             <w:rStyle w:val="Hyperlink"/>
           </w:rPr>
-          <w:t>10.1098/rstb.2020.0277</w:t>
+          <w:t xml:space="preserve">10.1371/journal.pone.0239455</w:t>
         </w:r>
       </w:hyperlink>
     </w:p>
+    <w:bookmarkEnd w:id="75"/>
+    <w:bookmarkStart w:id="77" w:name="ref-walger2020children"/>
     <w:p>
       <w:pPr>
         <w:pStyle w:val="Bibliography"/>
       </w:pPr>
-      <w:bookmarkStart w:id="33" w:name="ref-yoshiyuki2020effects"/>
-      <w:bookmarkEnd w:id="32"/>
-      <w:r>
-        <w:lastRenderedPageBreak/>
-        <w:t>Sugishita, J.A.S., Yoshiyuki AND Kurita, 2020. Effects of</w:t>
-      </w:r>
-      <w:r>
-        <w:t xml:space="preserve"> voluntary event cancellation and school closure as countermeasures against COVID-19 outbreak in japan. PLOS ONE 15, 1–10. doi:</w:t>
-      </w:r>
-      <w:hyperlink r:id="rId30">
+      <w:r>
+        <w:t xml:space="preserve">Walger, P., Heininger, U., Knuf, M., Exner, M., Popp, W., Fischbach, T., Trapp, S., Hübner, J., Herr, C., Simon, A., others, 2020. Children and adolescents in the CoVid-19 pandemic: Schools and daycare centers are to be opened again without restrictions. The protection of teachers, educators, carers and parents and the general hygiene rules do not conflict with this. GMS Hygiene and Infection Control 15, 1–9. doi:</w:t>
+      </w:r>
+      <w:hyperlink r:id="rId76">
         <w:r>
           <w:rPr>
             <w:rStyle w:val="Hyperlink"/>
           </w:rPr>
-          <w:t>10.1371/journal.pone.0239455</w:t>
+          <w:t xml:space="preserve">10.3205/dgkh000346</w:t>
         </w:r>
       </w:hyperlink>
     </w:p>
+    <w:bookmarkEnd w:id="77"/>
+    <w:bookmarkStart w:id="79" w:name="ref-wood2011fast"/>
     <w:p>
       <w:pPr>
         <w:pStyle w:val="Bibliography"/>
       </w:pPr>
-      <w:bookmarkStart w:id="34" w:name="ref-walger2020children"/>
-      <w:bookmarkEnd w:id="33"/>
-      <w:r>
-        <w:t>Walger, P., Heininger, U., Knuf, M.,</w:t>
-      </w:r>
-      <w:r>
-        <w:t xml:space="preserve"> Exner, M., Popp, W., Fischbach, T., Trapp, S., Hübner, J., Herr, C., Simon, A., others, 2020. Children and adolescents in the CoVid-19 pandemic: Schools and daycare centers are to be opened again without restrictions. The protection of teachers, educators</w:t>
-      </w:r>
-      <w:r>
-        <w:t>, carers and parents and the general hygiene rules do not conflict with this. GMS hygiene and infection control 15. doi:</w:t>
-      </w:r>
-      <w:hyperlink r:id="rId31">
+      <w:r>
+        <w:t xml:space="preserve">Wood, S.N., 2011. Fast stable restricted maximum likelihood and marginal likelihood estimation of semiparametric generalized linear models. Journal of the Royal Statistical Society (B) 73, 3–36. doi:</w:t>
+      </w:r>
+      <w:hyperlink r:id="rId78">
         <w:r>
           <w:rPr>
             <w:rStyle w:val="Hyperlink"/>
           </w:rPr>
-          <w:t>10.3205/dgkh000346</w:t>
+          <w:t xml:space="preserve">10.1111/j.1467-9868.2010.00749.x</w:t>
         </w:r>
       </w:hyperlink>
     </w:p>
+    <w:bookmarkEnd w:id="79"/>
+    <w:bookmarkStart w:id="80" w:name="ref-wood2017generalized"/>
     <w:p>
       <w:pPr>
         <w:pStyle w:val="Bibliography"/>
       </w:pPr>
-      <w:bookmarkStart w:id="35" w:name="ref-wood2011fast"/>
-      <w:bookmarkEnd w:id="34"/>
-      <w:r>
-        <w:t>Wood, S.N., 2011. Fast stable restricted maximum likelihood and</w:t>
-      </w:r>
-      <w:r>
-        <w:t xml:space="preserve"> marginal likelihood estimation of semiparametric generalized linear models. Journal of the Royal Statistical Society (B) 73, 3–36.</w:t>
-      </w:r>
-    </w:p>
+      <w:r>
+        <w:t xml:space="preserve">Wood, S.N., 2017. Generalized additive models: An introduction with r. CRC, Boca Raton, FL.</w:t>
+      </w:r>
+    </w:p>
+    <w:bookmarkEnd w:id="80"/>
+    <w:bookmarkStart w:id="82" w:name="ref-zhendong2020clinical"/>
     <w:p>
       <w:pPr>
         <w:pStyle w:val="Bibliography"/>
       </w:pPr>
-      <w:bookmarkStart w:id="36" w:name="ref-wood2017generalized"/>
-      <w:bookmarkEnd w:id="35"/>
-      <w:r>
-        <w:t>Wood, S.N., 2017. Generalized additive models: An introduction with r. CRC press.</w:t>
-      </w:r>
-    </w:p>
-    <w:p>
-      <w:pPr>
-        <w:pStyle w:val="Bibliography"/>
-      </w:pPr>
-      <w:bookmarkStart w:id="37" w:name="ref-zhendong2020clinical"/>
-      <w:bookmarkEnd w:id="36"/>
-      <w:r>
-        <w:t xml:space="preserve">Zhen-Dong, Y., Gao-Jun, Z., Run-Ming, J., </w:t>
-      </w:r>
-      <w:r>
-        <w:t>Zhi-Sheng, L., Zong-Qi, D., Xiong, X., Guo-Wei, S., 2020. Clinical and transmission dynamics characteristics of 406 children with coronavirus disease 2019 in china: A review. Journal of Infection 81, e11–e15. doi:</w:t>
-      </w:r>
-      <w:hyperlink r:id="rId32">
+      <w:r>
+        <w:t xml:space="preserve">Zhen-Dong, Y., Gao-Jun, Z., Run-Ming, J., Zhi-Sheng, L., Zong-Qi, D., Xiong, X., Guo-Wei, S., 2020. Clinical and transmission dynamics characteristics of 406 children with coronavirus disease 2019 in china: A review. Journal of Infection 81, e11–e15. doi:</w:t>
+      </w:r>
+      <w:hyperlink r:id="rId81">
         <w:r>
           <w:rPr>
             <w:rStyle w:val="Hyperlink"/>
           </w:rPr>
-          <w:t>10.1016/j.jinf.2020.04.030</w:t>
+          <w:t xml:space="preserve">10.1016/j.jinf.2020.04.030</w:t>
         </w:r>
       </w:hyperlink>
-      <w:bookmarkEnd w:id="10"/>
-      <w:bookmarkEnd w:id="12"/>
-      <w:bookmarkEnd w:id="37"/>
-    </w:p>
-    <w:sectPr>
-      <w:pgSz w:w="12240" w:h="15840"/>
-      <w:pgMar w:top="1440" w:right="1440" w:bottom="1440" w:left="1440" w:header="720" w:footer="720" w:gutter="0"/>
-      <w:cols w:space="720"/>
-    </w:sectPr>
+    </w:p>
+    <w:bookmarkEnd w:id="82"/>
+    <w:bookmarkEnd w:id="83"/>
+    <w:bookmarkEnd w:id="84"/>
+    <w:sectPr/>
   </w:body>
 </w:document>
 </file>
 
-<file path=word/endnotes.xml><?xml version="1.0" encoding="utf-8"?>
-<w:endnotes xmlns:wpc="http://schemas.microsoft.com/office/word/2010/wordprocessingCanvas" xmlns:cx="http://schemas.microsoft.com/office/drawing/2014/chartex" xmlns:cx1="http://schemas.microsoft.com/office/drawing/2015/9/8/chartex" xmlns:cx2="http://schemas.microsoft.com/office/drawing/2015/10/21/chartex" xmlns:cx3="http://schemas.microsoft.com/office/drawing/2016/5/9/chartex" xmlns:cx4="http://schemas.microsoft.com/office/drawing/2016/5/10/chartex" xmlns:cx5="http://schemas.microsoft.com/office/drawing/2016/5/11/chartex" xmlns:cx6="http://schemas.microsoft.com/office/drawing/2016/5/12/chartex" xmlns:cx7="http://schemas.microsoft.com/office/drawing/2016/5/13/chartex" xmlns:cx8="http://schemas.microsoft.com/office/drawing/2016/5/14/chartex" xmlns:mc="http://schemas.openxmlformats.org/markup-compatibility/2006" xmlns:aink="http://schemas.microsoft.com/office/drawing/2016/ink" xmlns:am3d="http://schemas.microsoft.com/office/drawing/2017/model3d" xmlns:o="urn:schemas-microsoft-com:office:office" xmlns:r="http://schemas.openxmlformats.org/officeDocument/2006/relationships" xmlns:m="http://schemas.openxmlformats.org/officeDocument/2006/math" xmlns:v="urn:schemas-microsoft-com:vml" xmlns:wp14="http://schemas.microsoft.com/office/word/2010/wordprocessingDrawing" xmlns:wp="http://schemas.openxmlformats.org/drawingml/2006/wordprocessingDrawing" xmlns:w10="urn:schemas-microsoft-com:office:word" xmlns:w="http://schemas.openxmlformats.org/wordprocessingml/2006/main" xmlns:w14="http://schemas.microsoft.com/office/word/2010/wordml" xmlns:w15="http://schemas.microsoft.com/office/word/2012/wordml" xmlns:w16cex="http://schemas.microsoft.com/office/word/2018/wordml/cex" xmlns:w16cid="http://schemas.microsoft.com/office/word/2016/wordml/cid" xmlns:w16="http://schemas.microsoft.com/office/word/2018/wordml" xmlns:w16sdtdh="http://schemas.microsoft.com/office/word/2020/wordml/sdtdatahash" xmlns:w16se="http://schemas.microsoft.com/office/word/2015/wordml/symex" xmlns:wpg="http://schemas.microsoft.com/office/word/2010/wordprocessingGroup" xmlns:wpi="http://schemas.microsoft.com/office/word/2010/wordprocessingInk" xmlns:wne="http://schemas.microsoft.com/office/word/2006/wordml" xmlns:wps="http://schemas.microsoft.com/office/word/2010/wordprocessingShape" mc:Ignorable="w14 w15 w16se w16cid w16 w16cex w16sdtdh wp14">
-  <w:endnote w:type="separator" w:id="-1">
-    <w:p>
-      <w:pPr>
-        <w:spacing w:after="0"/>
-      </w:pPr>
-      <w:r>
-        <w:separator/>
-      </w:r>
-    </w:p>
-  </w:endnote>
-  <w:endnote w:type="continuationSeparator" w:id="0">
-    <w:p>
-      <w:pPr>
-        <w:spacing w:after="0"/>
-      </w:pPr>
-      <w:r>
-        <w:continuationSeparator/>
-      </w:r>
-    </w:p>
-  </w:endnote>
-</w:endnotes>
+<file path=word/comments.xml><?xml version="1.0" encoding="utf-8"?>
+<w:comments xmlns:w="http://schemas.openxmlformats.org/wordprocessingml/2006/main" xmlns:m="http://schemas.openxmlformats.org/officeDocument/2006/math" xmlns:r="http://schemas.openxmlformats.org/officeDocument/2006/relationships" xmlns:o="urn:schemas-microsoft-com:office:office" xmlns:v="urn:schemas-microsoft-com:vml" xmlns:w10="urn:schemas-microsoft-com:office:word" xmlns:a="http://schemas.openxmlformats.org/drawingml/2006/main" xmlns:pic="http://schemas.openxmlformats.org/drawingml/2006/picture" xmlns:wp="http://schemas.openxmlformats.org/drawingml/2006/wordprocessingDrawing"/>
 </file>
 
 <file path=word/footnotes.xml><?xml version="1.0" encoding="utf-8"?>
-<w:footnotes xmlns:wpc="http://schemas.microsoft.com/office/word/2010/wordprocessingCanvas" xmlns:cx="http://schemas.microsoft.com/office/drawing/2014/chartex" xmlns:cx1="http://schemas.microsoft.com/office/drawing/2015/9/8/chartex" xmlns:cx2="http://schemas.microsoft.com/office/drawing/2015/10/21/chartex" xmlns:cx3="http://schemas.microsoft.com/office/drawing/2016/5/9/chartex" xmlns:cx4="http://schemas.microsoft.com/office/drawing/2016/5/10/chartex" xmlns:cx5="http://schemas.microsoft.com/office/drawing/2016/5/11/chartex" xmlns:cx6="http://schemas.microsoft.com/office/drawing/2016/5/12/chartex" xmlns:cx7="http://schemas.microsoft.com/office/drawing/2016/5/13/chartex" xmlns:cx8="http://schemas.microsoft.com/office/drawing/2016/5/14/chartex" xmlns:mc="http://schemas.openxmlformats.org/markup-compatibility/2006" xmlns:aink="http://schemas.microsoft.com/office/drawing/2016/ink" xmlns:am3d="http://schemas.microsoft.com/office/drawing/2017/model3d" xmlns:o="urn:schemas-microsoft-com:office:office" xmlns:r="http://schemas.openxmlformats.org/officeDocument/2006/relationships" xmlns:m="http://schemas.openxmlformats.org/officeDocument/2006/math" xmlns:v="urn:schemas-microsoft-com:vml" xmlns:wp14="http://schemas.microsoft.com/office/word/2010/wordprocessingDrawing" xmlns:wp="http://schemas.openxmlformats.org/drawingml/2006/wordprocessingDrawing" xmlns:w10="urn:schemas-microsoft-com:office:word" xmlns:w="http://schemas.openxmlformats.org/wordprocessingml/2006/main" xmlns:w14="http://schemas.microsoft.com/office/word/2010/wordml" xmlns:w15="http://schemas.microsoft.com/office/word/2012/wordml" xmlns:w16cex="http://schemas.microsoft.com/office/word/2018/wordml/cex" xmlns:w16cid="http://schemas.microsoft.com/office/word/2016/wordml/cid" xmlns:w16="http://schemas.microsoft.com/office/word/2018/wordml" xmlns:w16sdtdh="http://schemas.microsoft.com/office/word/2020/wordml/sdtdatahash" xmlns:w16se="http://schemas.microsoft.com/office/word/2015/wordml/symex" xmlns:wpg="http://schemas.microsoft.com/office/word/2010/wordprocessingGroup" xmlns:wpi="http://schemas.microsoft.com/office/word/2010/wordprocessingInk" xmlns:wne="http://schemas.microsoft.com/office/word/2006/wordml" xmlns:wps="http://schemas.microsoft.com/office/word/2010/wordprocessingShape" mc:Ignorable="w14 w15 w16se w16cid w16 w16cex w16sdtdh wp14">
+<w:footnotes xmlns:w="http://schemas.openxmlformats.org/wordprocessingml/2006/main" xmlns:m="http://schemas.openxmlformats.org/officeDocument/2006/math" xmlns:r="http://schemas.openxmlformats.org/officeDocument/2006/relationships" xmlns:o="urn:schemas-microsoft-com:office:office" xmlns:v="urn:schemas-microsoft-com:vml" xmlns:w10="urn:schemas-microsoft-com:office:word" xmlns:a="http://schemas.openxmlformats.org/drawingml/2006/main" xmlns:pic="http://schemas.openxmlformats.org/drawingml/2006/picture" xmlns:wp="http://schemas.openxmlformats.org/drawingml/2006/wordprocessingDrawing">
+  <w:footnote w:type="continuationSeparator" w:id="0">
+    <w:p>
+      <w:r>
+        <w:continuationSeparator/>
+      </w:r>
+    </w:p>
+  </w:footnote>
   <w:footnote w:type="separator" w:id="-1">
     <w:p>
       <w:r>
         <w:separator/>
-      </w:r>
-    </w:p>
-  </w:footnote>
-  <w:footnote w:type="continuationSeparator" w:id="0">
-    <w:p>
-      <w:r>
-        <w:continuationSeparator/>
       </w:r>
     </w:p>
   </w:footnote>
@@ -3613,11 +2994,10 @@
 </file>
 
 <file path=word/numbering.xml><?xml version="1.0" encoding="utf-8"?>
-<w:numbering xmlns:wpc="http://schemas.microsoft.com/office/word/2010/wordprocessingCanvas" xmlns:cx="http://schemas.microsoft.com/office/drawing/2014/chartex" xmlns:cx1="http://schemas.microsoft.com/office/drawing/2015/9/8/chartex" xmlns:cx2="http://schemas.microsoft.com/office/drawing/2015/10/21/chartex" xmlns:cx3="http://schemas.microsoft.com/office/drawing/2016/5/9/chartex" xmlns:cx4="http://schemas.microsoft.com/office/drawing/2016/5/10/chartex" xmlns:cx5="http://schemas.microsoft.com/office/drawing/2016/5/11/chartex" xmlns:cx6="http://schemas.microsoft.com/office/drawing/2016/5/12/chartex" xmlns:cx7="http://schemas.microsoft.com/office/drawing/2016/5/13/chartex" xmlns:cx8="http://schemas.microsoft.com/office/drawing/2016/5/14/chartex" xmlns:mc="http://schemas.openxmlformats.org/markup-compatibility/2006" xmlns:aink="http://schemas.microsoft.com/office/drawing/2016/ink" xmlns:am3d="http://schemas.microsoft.com/office/drawing/2017/model3d" xmlns:o="urn:schemas-microsoft-com:office:office" xmlns:r="http://schemas.openxmlformats.org/officeDocument/2006/relationships" xmlns:m="http://schemas.openxmlformats.org/officeDocument/2006/math" xmlns:v="urn:schemas-microsoft-com:vml" xmlns:wp14="http://schemas.microsoft.com/office/word/2010/wordprocessingDrawing" xmlns:wp="http://schemas.openxmlformats.org/drawingml/2006/wordprocessingDrawing" xmlns:w10="urn:schemas-microsoft-com:office:word" xmlns:w="http://schemas.openxmlformats.org/wordprocessingml/2006/main" xmlns:w14="http://schemas.microsoft.com/office/word/2010/wordml" xmlns:w15="http://schemas.microsoft.com/office/word/2012/wordml" xmlns:w16cex="http://schemas.microsoft.com/office/word/2018/wordml/cex" xmlns:w16cid="http://schemas.microsoft.com/office/word/2016/wordml/cid" xmlns:w16="http://schemas.microsoft.com/office/word/2018/wordml" xmlns:w16sdtdh="http://schemas.microsoft.com/office/word/2020/wordml/sdtdatahash" xmlns:w16se="http://schemas.microsoft.com/office/word/2015/wordml/symex" xmlns:wpg="http://schemas.microsoft.com/office/word/2010/wordprocessingGroup" xmlns:wpi="http://schemas.microsoft.com/office/word/2010/wordprocessingInk" xmlns:wne="http://schemas.microsoft.com/office/word/2006/wordml" xmlns:wps="http://schemas.microsoft.com/office/word/2010/wordprocessingShape" mc:Ignorable="w14 w15 w16se w16cid w16 w16cex w16sdtdh wp14">
-  <w:abstractNum w:abstractNumId="0" w15:restartNumberingAfterBreak="0">
-    <w:nsid w:val="2C1AE401"/>
+<w:numbering xmlns:w="http://schemas.openxmlformats.org/wordprocessingml/2006/main">
+  <w:abstractNum w:abstractNumId="990">
+    <w:nsid w:val="2c1ae401"/>
     <w:multiLevelType w:val="multilevel"/>
-    <w:tmpl w:val="8922573C"/>
     <w:lvl w:ilvl="0">
       <w:numFmt w:val="bullet"/>
       <w:lvlText w:val=" "/>
@@ -3691,14 +3071,14 @@
       </w:pPr>
     </w:lvl>
   </w:abstractNum>
-  <w:num w:numId="1">
-    <w:abstractNumId w:val="0"/>
+  <w:num w:numId="1000">
+    <w:abstractNumId w:val="990"/>
   </w:num>
 </w:numbering>
 </file>
 
 <file path=word/styles.xml><?xml version="1.0" encoding="utf-8"?>
-<w:styles xmlns:mc="http://schemas.openxmlformats.org/markup-compatibility/2006" xmlns:r="http://schemas.openxmlformats.org/officeDocument/2006/relationships" xmlns:w="http://schemas.openxmlformats.org/wordprocessingml/2006/main" xmlns:w14="http://schemas.microsoft.com/office/word/2010/wordml" xmlns:w15="http://schemas.microsoft.com/office/word/2012/wordml" xmlns:w16cex="http://schemas.microsoft.com/office/word/2018/wordml/cex" xmlns:w16cid="http://schemas.microsoft.com/office/word/2016/wordml/cid" xmlns:w16="http://schemas.microsoft.com/office/word/2018/wordml" xmlns:w16sdtdh="http://schemas.microsoft.com/office/word/2020/wordml/sdtdatahash" xmlns:w16se="http://schemas.microsoft.com/office/word/2015/wordml/symex" mc:Ignorable="w14 w15 w16se w16cid w16 w16cex w16sdtdh">
+<w:styles xmlns:r="http://schemas.openxmlformats.org/officeDocument/2006/relationships" xmlns:w="http://schemas.openxmlformats.org/wordprocessingml/2006/main">
   <w:docDefaults>
     <w:rPrDefault>
       <w:rPr>
@@ -3714,343 +3094,115 @@
       </w:pPr>
     </w:pPrDefault>
   </w:docDefaults>
-  <w:latentStyles w:defLockedState="0" w:defUIPriority="0" w:defSemiHidden="0" w:defUnhideWhenUsed="0" w:defQFormat="0" w:count="376">
-    <w:lsdException w:name="heading 5" w:semiHidden="1" w:unhideWhenUsed="1"/>
-    <w:lsdException w:name="index 2" w:semiHidden="1" w:unhideWhenUsed="1"/>
-    <w:lsdException w:name="index 3" w:semiHidden="1" w:unhideWhenUsed="1"/>
-    <w:lsdException w:name="index 4" w:semiHidden="1" w:unhideWhenUsed="1"/>
-    <w:lsdException w:name="index 5" w:semiHidden="1" w:unhideWhenUsed="1"/>
-    <w:lsdException w:name="index 6" w:semiHidden="1" w:unhideWhenUsed="1"/>
-    <w:lsdException w:name="index 7" w:semiHidden="1" w:unhideWhenUsed="1"/>
-    <w:lsdException w:name="index 8" w:semiHidden="1" w:unhideWhenUsed="1"/>
-    <w:lsdException w:name="index 9" w:semiHidden="1" w:unhideWhenUsed="1"/>
-    <w:lsdException w:name="toc 1" w:semiHidden="1" w:unhideWhenUsed="1"/>
-    <w:lsdException w:name="toc 2" w:semiHidden="1" w:unhideWhenUsed="1"/>
-    <w:lsdException w:name="toc 3" w:semiHidden="1" w:unhideWhenUsed="1"/>
-    <w:lsdException w:name="toc 4" w:semiHidden="1" w:unhideWhenUsed="1"/>
-    <w:lsdException w:name="toc 5" w:semiHidden="1" w:unhideWhenUsed="1"/>
-    <w:lsdException w:name="toc 6" w:semiHidden="1" w:unhideWhenUsed="1"/>
-    <w:lsdException w:name="toc 7" w:semiHidden="1" w:unhideWhenUsed="1"/>
-    <w:lsdException w:name="toc 8" w:semiHidden="1" w:unhideWhenUsed="1"/>
-    <w:lsdException w:name="toc 9" w:semiHidden="1" w:unhideWhenUsed="1"/>
-    <w:lsdException w:name="Normal Indent" w:semiHidden="1" w:unhideWhenUsed="1"/>
-    <w:lsdException w:name="footnote text" w:semiHidden="1" w:unhideWhenUsed="1"/>
-    <w:lsdException w:name="annotation text" w:semiHidden="1" w:unhideWhenUsed="1"/>
-    <w:lsdException w:name="header" w:semiHidden="1" w:unhideWhenUsed="1"/>
-    <w:lsdException w:name="footer" w:semiHidden="1" w:unhideWhenUsed="1"/>
-    <w:lsdException w:name="index heading" w:semiHidden="1" w:unhideWhenUsed="1"/>
-    <w:lsdException w:name="caption" w:semiHidden="1" w:unhideWhenUsed="1"/>
-    <w:lsdException w:name="table of figures" w:semiHidden="1" w:unhideWhenUsed="1"/>
-    <w:lsdException w:name="envelope address" w:semiHidden="1" w:unhideWhenUsed="1"/>
-    <w:lsdException w:name="envelope return" w:semiHidden="1" w:unhideWhenUsed="1"/>
-    <w:lsdException w:name="footnote reference" w:semiHidden="1" w:unhideWhenUsed="1"/>
-    <w:lsdException w:name="annotation reference" w:semiHidden="1" w:unhideWhenUsed="1"/>
-    <w:lsdException w:name="line number" w:semiHidden="1" w:unhideWhenUsed="1"/>
-    <w:lsdException w:name="page number" w:semiHidden="1" w:unhideWhenUsed="1"/>
-    <w:lsdException w:name="endnote reference" w:semiHidden="1" w:unhideWhenUsed="1"/>
-    <w:lsdException w:name="endnote text" w:semiHidden="1" w:unhideWhenUsed="1"/>
-    <w:lsdException w:name="table of authorities" w:semiHidden="1" w:unhideWhenUsed="1"/>
-    <w:lsdException w:name="macro" w:semiHidden="1" w:unhideWhenUsed="1"/>
-    <w:lsdException w:name="toa heading" w:semiHidden="1" w:unhideWhenUsed="1"/>
-    <w:lsdException w:name="List" w:semiHidden="1" w:unhideWhenUsed="1"/>
-    <w:lsdException w:name="List Bullet" w:semiHidden="1" w:unhideWhenUsed="1"/>
-    <w:lsdException w:name="List Number" w:semiHidden="1" w:unhideWhenUsed="1"/>
-    <w:lsdException w:name="List 2" w:semiHidden="1" w:unhideWhenUsed="1"/>
-    <w:lsdException w:name="List 3" w:semiHidden="1" w:unhideWhenUsed="1"/>
-    <w:lsdException w:name="List 4" w:semiHidden="1" w:unhideWhenUsed="1"/>
-    <w:lsdException w:name="List Bullet 2" w:semiHidden="1" w:unhideWhenUsed="1"/>
-    <w:lsdException w:name="List Bullet 3" w:semiHidden="1" w:unhideWhenUsed="1"/>
-    <w:lsdException w:name="List Number 2" w:semiHidden="1" w:unhideWhenUsed="1"/>
-    <w:lsdException w:name="List Number 3" w:semiHidden="1" w:unhideWhenUsed="1"/>
-    <w:lsdException w:name="List Number 4" w:semiHidden="1" w:unhideWhenUsed="1"/>
-    <w:lsdException w:name="List Number 5" w:semiHidden="1" w:unhideWhenUsed="1"/>
-    <w:lsdException w:name="Closing" w:semiHidden="1" w:unhideWhenUsed="1"/>
-    <w:lsdException w:name="Signature" w:semiHidden="1" w:unhideWhenUsed="1"/>
-    <w:lsdException w:name="Default Paragraph Font" w:semiHidden="1" w:unhideWhenUsed="1"/>
-    <w:lsdException w:name="Body Text" w:semiHidden="1" w:unhideWhenUsed="1"/>
-    <w:lsdException w:name="Body Text Indent" w:semiHidden="1" w:unhideWhenUsed="1"/>
-    <w:lsdException w:name="List Continue" w:semiHidden="1" w:unhideWhenUsed="1"/>
-    <w:lsdException w:name="List Continue 2" w:semiHidden="1" w:unhideWhenUsed="1"/>
-    <w:lsdException w:name="List Continue 3" w:semiHidden="1" w:unhideWhenUsed="1"/>
-    <w:lsdException w:name="List Continue 4" w:semiHidden="1" w:unhideWhenUsed="1"/>
-    <w:lsdException w:name="List Continue 5" w:semiHidden="1" w:unhideWhenUsed="1"/>
-    <w:lsdException w:name="Message Header" w:semiHidden="1" w:unhideWhenUsed="1"/>
-    <w:lsdException w:name="Salutation" w:semiHidden="1" w:unhideWhenUsed="1"/>
-    <w:lsdException w:name="Date" w:semiHidden="1" w:unhideWhenUsed="1"/>
-    <w:lsdException w:name="Body Text First Indent" w:semiHidden="1" w:unhideWhenUsed="1"/>
-    <w:lsdException w:name="Body Text Indent 2" w:semiHidden="1" w:unhideWhenUsed="1"/>
-    <w:lsdException w:name="Body Text Indent 3" w:semiHidden="1" w:unhideWhenUsed="1"/>
-    <w:lsdException w:name="Block Text" w:semiHidden="1" w:unhideWhenUsed="1"/>
-    <w:lsdException w:name="Hyperlink" w:semiHidden="1" w:unhideWhenUsed="1"/>
-    <w:lsdException w:name="FollowedHyperlink" w:semiHidden="1" w:unhideWhenUsed="1"/>
-    <w:lsdException w:name="Document Map" w:semiHidden="1" w:unhideWhenUsed="1"/>
-    <w:lsdException w:name="Plain Text" w:semiHidden="1" w:unhideWhenUsed="1"/>
-    <w:lsdException w:name="E-mail Signature" w:semiHidden="1" w:unhideWhenUsed="1"/>
-    <w:lsdException w:name="HTML Top of Form" w:semiHidden="1" w:unhideWhenUsed="1"/>
-    <w:lsdException w:name="HTML Bottom of Form" w:semiHidden="1" w:unhideWhenUsed="1"/>
-    <w:lsdException w:name="Normal (Web)" w:semiHidden="1" w:unhideWhenUsed="1"/>
-    <w:lsdException w:name="HTML Acronym" w:semiHidden="1" w:unhideWhenUsed="1"/>
-    <w:lsdException w:name="HTML Address" w:semiHidden="1" w:unhideWhenUsed="1"/>
-    <w:lsdException w:name="HTML Cite" w:semiHidden="1" w:unhideWhenUsed="1"/>
-    <w:lsdException w:name="HTML Code" w:semiHidden="1" w:unhideWhenUsed="1"/>
-    <w:lsdException w:name="HTML Definition" w:semiHidden="1" w:unhideWhenUsed="1"/>
-    <w:lsdException w:name="HTML Keyboard" w:semiHidden="1" w:unhideWhenUsed="1"/>
-    <w:lsdException w:name="HTML Preformatted" w:semiHidden="1" w:unhideWhenUsed="1"/>
-    <w:lsdException w:name="HTML Sample" w:semiHidden="1" w:unhideWhenUsed="1"/>
-    <w:lsdException w:name="HTML Typewriter" w:semiHidden="1" w:unhideWhenUsed="1"/>
-    <w:lsdException w:name="HTML Variable" w:semiHidden="1" w:unhideWhenUsed="1"/>
-    <w:lsdException w:name="Normal Table" w:semiHidden="1" w:unhideWhenUsed="1"/>
-    <w:lsdException w:name="annotation subject" w:semiHidden="1" w:unhideWhenUsed="1"/>
-    <w:lsdException w:name="No List" w:semiHidden="1" w:unhideWhenUsed="1"/>
-    <w:lsdException w:name="Outline List 1" w:semiHidden="1" w:unhideWhenUsed="1"/>
-    <w:lsdException w:name="Outline List 2" w:semiHidden="1" w:unhideWhenUsed="1"/>
-    <w:lsdException w:name="Outline List 3" w:semiHidden="1" w:unhideWhenUsed="1"/>
-    <w:lsdException w:name="Table Simple 1" w:semiHidden="1" w:unhideWhenUsed="1"/>
-    <w:lsdException w:name="Table Simple 2" w:semiHidden="1" w:unhideWhenUsed="1"/>
-    <w:lsdException w:name="Table Simple 3" w:semiHidden="1" w:unhideWhenUsed="1"/>
-    <w:lsdException w:name="Table Classic 1" w:semiHidden="1" w:unhideWhenUsed="1"/>
-    <w:lsdException w:name="Table Classic 2" w:semiHidden="1" w:unhideWhenUsed="1"/>
-    <w:lsdException w:name="Table Classic 3" w:semiHidden="1" w:unhideWhenUsed="1"/>
-    <w:lsdException w:name="Table Classic 4" w:semiHidden="1" w:unhideWhenUsed="1"/>
-    <w:lsdException w:name="Table Colorful 1" w:semiHidden="1" w:unhideWhenUsed="1"/>
-    <w:lsdException w:name="Table Colorful 2" w:semiHidden="1" w:unhideWhenUsed="1"/>
-    <w:lsdException w:name="Table Colorful 3" w:semiHidden="1" w:unhideWhenUsed="1"/>
-    <w:lsdException w:name="Table Columns 1" w:semiHidden="1" w:unhideWhenUsed="1"/>
-    <w:lsdException w:name="Table Columns 2" w:semiHidden="1" w:unhideWhenUsed="1"/>
-    <w:lsdException w:name="Table Columns 3" w:semiHidden="1" w:unhideWhenUsed="1"/>
-    <w:lsdException w:name="Table Columns 4" w:semiHidden="1" w:unhideWhenUsed="1"/>
-    <w:lsdException w:name="Table Columns 5" w:semiHidden="1" w:unhideWhenUsed="1"/>
-    <w:lsdException w:name="Table Grid 1" w:semiHidden="1" w:unhideWhenUsed="1"/>
-    <w:lsdException w:name="Table Grid 2" w:semiHidden="1" w:unhideWhenUsed="1"/>
-    <w:lsdException w:name="Table Grid 3" w:semiHidden="1" w:unhideWhenUsed="1"/>
-    <w:lsdException w:name="Table Grid 4" w:semiHidden="1" w:unhideWhenUsed="1"/>
-    <w:lsdException w:name="Table Grid 5" w:semiHidden="1" w:unhideWhenUsed="1"/>
-    <w:lsdException w:name="Table Grid 6" w:semiHidden="1" w:unhideWhenUsed="1"/>
-    <w:lsdException w:name="Table Grid 7" w:semiHidden="1" w:unhideWhenUsed="1"/>
-    <w:lsdException w:name="Table Grid 8" w:semiHidden="1" w:unhideWhenUsed="1"/>
-    <w:lsdException w:name="Table List 1" w:semiHidden="1" w:unhideWhenUsed="1"/>
-    <w:lsdException w:name="Table List 2" w:semiHidden="1" w:unhideWhenUsed="1"/>
-    <w:lsdException w:name="Table List 3" w:semiHidden="1" w:unhideWhenUsed="1"/>
-    <w:lsdException w:name="Table List 4" w:semiHidden="1" w:unhideWhenUsed="1"/>
-    <w:lsdException w:name="Table List 5" w:semiHidden="1" w:unhideWhenUsed="1"/>
-    <w:lsdException w:name="Table List 6" w:semiHidden="1" w:unhideWhenUsed="1"/>
-    <w:lsdException w:name="Table List 7" w:semiHidden="1" w:unhideWhenUsed="1"/>
-    <w:lsdException w:name="Table List 8" w:semiHidden="1" w:unhideWhenUsed="1"/>
-    <w:lsdException w:name="Table 3D effects 1" w:semiHidden="1" w:unhideWhenUsed="1"/>
-    <w:lsdException w:name="Table 3D effects 2" w:semiHidden="1" w:unhideWhenUsed="1"/>
-    <w:lsdException w:name="Table 3D effects 3" w:semiHidden="1" w:unhideWhenUsed="1"/>
-    <w:lsdException w:name="Table Contemporary" w:semiHidden="1" w:unhideWhenUsed="1"/>
-    <w:lsdException w:name="Table Elegant" w:semiHidden="1" w:unhideWhenUsed="1"/>
-    <w:lsdException w:name="Table Professional" w:semiHidden="1" w:unhideWhenUsed="1"/>
-    <w:lsdException w:name="Table Subtle 1" w:semiHidden="1" w:unhideWhenUsed="1"/>
-    <w:lsdException w:name="Table Subtle 2" w:semiHidden="1" w:unhideWhenUsed="1"/>
-    <w:lsdException w:name="Table Web 1" w:semiHidden="1" w:unhideWhenUsed="1"/>
-    <w:lsdException w:name="Table Web 2" w:semiHidden="1" w:unhideWhenUsed="1"/>
-    <w:lsdException w:name="Table Web 3" w:semiHidden="1" w:unhideWhenUsed="1"/>
-    <w:lsdException w:name="Balloon Text" w:semiHidden="1" w:unhideWhenUsed="1"/>
-    <w:lsdException w:name="Table Theme" w:semiHidden="1" w:unhideWhenUsed="1"/>
-    <w:lsdException w:name="Placeholder Text" w:semiHidden="1"/>
-    <w:lsdException w:name="Light Shading"/>
-    <w:lsdException w:name="Light List"/>
-    <w:lsdException w:name="Medium Grid 3"/>
-    <w:lsdException w:name="Dark List"/>
-    <w:lsdException w:name="Colorful Shading"/>
-    <w:lsdException w:name="Colorful List"/>
-    <w:lsdException w:name="Colorful Grid"/>
-    <w:lsdException w:name="Light Shading Accent 1"/>
-    <w:lsdException w:name="Light List Accent 1"/>
-    <w:lsdException w:name="Light Grid Accent 1"/>
-    <w:lsdException w:name="Medium Shading 1 Accent 1"/>
-    <w:lsdException w:name="Medium Shading 2 Accent 1"/>
-    <w:lsdException w:name="Medium List 1 Accent 1"/>
-    <w:lsdException w:name="Revision" w:semiHidden="1"/>
-    <w:lsdException w:name="Medium List 2 Accent 1"/>
-    <w:lsdException w:name="Medium Grid 1 Accent 1"/>
-    <w:lsdException w:name="Medium Grid 2 Accent 1"/>
-    <w:lsdException w:name="Medium Grid 3 Accent 1"/>
-    <w:lsdException w:name="Dark List Accent 1"/>
-    <w:lsdException w:name="Colorful Shading Accent 1"/>
-    <w:lsdException w:name="Colorful List Accent 1"/>
-    <w:lsdException w:name="Colorful Grid Accent 1"/>
-    <w:lsdException w:name="Light Shading Accent 2"/>
-    <w:lsdException w:name="Light List Accent 2"/>
-    <w:lsdException w:name="Light Grid Accent 2"/>
-    <w:lsdException w:name="Medium Shading 1 Accent 2"/>
-    <w:lsdException w:name="Medium Shading 2 Accent 2"/>
-    <w:lsdException w:name="Medium List 1 Accent 2"/>
-    <w:lsdException w:name="Medium List 2 Accent 2"/>
-    <w:lsdException w:name="Medium Grid 1 Accent 2"/>
-    <w:lsdException w:name="Medium Grid 2 Accent 2"/>
-    <w:lsdException w:name="Medium Grid 3 Accent 2"/>
-    <w:lsdException w:name="Dark List Accent 2"/>
-    <w:lsdException w:name="Colorful Shading Accent 2"/>
-    <w:lsdException w:name="Colorful List Accent 2"/>
-    <w:lsdException w:name="Colorful Grid Accent 2"/>
-    <w:lsdException w:name="Light Shading Accent 3"/>
-    <w:lsdException w:name="Light List Accent 3"/>
-    <w:lsdException w:name="Light Grid Accent 3"/>
-    <w:lsdException w:name="Medium Shading 1 Accent 3"/>
-    <w:lsdException w:name="Medium Shading 2 Accent 3"/>
-    <w:lsdException w:name="Medium List 1 Accent 3"/>
-    <w:lsdException w:name="Medium List 2 Accent 3"/>
-    <w:lsdException w:name="Medium Grid 1 Accent 3"/>
-    <w:lsdException w:name="Medium Grid 2 Accent 3"/>
-    <w:lsdException w:name="Medium Grid 3 Accent 3"/>
-    <w:lsdException w:name="Dark List Accent 3"/>
-    <w:lsdException w:name="Colorful Shading Accent 3"/>
-    <w:lsdException w:name="Colorful List Accent 3"/>
-    <w:lsdException w:name="Colorful Grid Accent 3"/>
-    <w:lsdException w:name="Light Shading Accent 4"/>
-    <w:lsdException w:name="Light List Accent 4"/>
-    <w:lsdException w:name="Light Grid Accent 4"/>
-    <w:lsdException w:name="Medium Shading 1 Accent 4"/>
-    <w:lsdException w:name="Medium Shading 2 Accent 4"/>
-    <w:lsdException w:name="Medium List 1 Accent 4"/>
-    <w:lsdException w:name="Medium List 2 Accent 4"/>
-    <w:lsdException w:name="Medium Grid 1 Accent 4"/>
-    <w:lsdException w:name="Medium Grid 2 Accent 4"/>
-    <w:lsdException w:name="Medium Grid 3 Accent 4"/>
-    <w:lsdException w:name="Dark List Accent 4"/>
-    <w:lsdException w:name="Colorful Shading Accent 4"/>
-    <w:lsdException w:name="Colorful List Accent 4"/>
-    <w:lsdException w:name="Colorful Grid Accent 4"/>
-    <w:lsdException w:name="Light Shading Accent 5"/>
-    <w:lsdException w:name="Light List Accent 5"/>
-    <w:lsdException w:name="Light Grid Accent 5"/>
-    <w:lsdException w:name="Medium Shading 1 Accent 5"/>
-    <w:lsdException w:name="Medium Shading 2 Accent 5"/>
-    <w:lsdException w:name="Medium List 1 Accent 5"/>
-    <w:lsdException w:name="Medium List 2 Accent 5"/>
-    <w:lsdException w:name="Medium Grid 1 Accent 5"/>
-    <w:lsdException w:name="Medium Grid 2 Accent 5"/>
-    <w:lsdException w:name="Medium Grid 3 Accent 5"/>
-    <w:lsdException w:name="Dark List Accent 5"/>
-    <w:lsdException w:name="Colorful Shading Accent 5"/>
-    <w:lsdException w:name="Colorful List Accent 5"/>
-    <w:lsdException w:name="Colorful Grid Accent 5"/>
-    <w:lsdException w:name="Light Shading Accent 6"/>
-    <w:lsdException w:name="Light List Accent 6"/>
-    <w:lsdException w:name="Light Grid Accent 6"/>
-    <w:lsdException w:name="Medium Shading 1 Accent 6"/>
-    <w:lsdException w:name="Medium Shading 2 Accent 6"/>
-    <w:lsdException w:name="Medium List 1 Accent 6"/>
-    <w:lsdException w:name="Medium List 2 Accent 6"/>
-    <w:lsdException w:name="Medium Grid 1 Accent 6"/>
-    <w:lsdException w:name="Medium Grid 2 Accent 6"/>
-    <w:lsdException w:name="Medium Grid 3 Accent 6"/>
-    <w:lsdException w:name="Dark List Accent 6"/>
-    <w:lsdException w:name="Colorful Shading Accent 6"/>
-    <w:lsdException w:name="Colorful List Accent 6"/>
-    <w:lsdException w:name="Colorful Grid Accent 6"/>
-    <w:lsdException w:name="Bibliography" w:semiHidden="1" w:unhideWhenUsed="1"/>
-    <w:lsdException w:name="TOC Heading" w:semiHidden="1" w:unhideWhenUsed="1"/>
-    <w:lsdException w:name="Grid Table 4" w:uiPriority="49"/>
-    <w:lsdException w:name="Grid Table 5 Dark" w:uiPriority="50"/>
-    <w:lsdException w:name="Grid Table 6 Colorful" w:uiPriority="51"/>
-    <w:lsdException w:name="Grid Table 7 Colorful" w:uiPriority="52"/>
-    <w:lsdException w:name="Grid Table 1 Light Accent 1" w:uiPriority="46"/>
-    <w:lsdException w:name="Grid Table 2 Accent 1" w:uiPriority="47"/>
-    <w:lsdException w:name="Grid Table 3 Accent 1" w:uiPriority="48"/>
-    <w:lsdException w:name="Grid Table 4 Accent 1" w:uiPriority="49"/>
-    <w:lsdException w:name="Grid Table 5 Dark Accent 1" w:uiPriority="50"/>
-    <w:lsdException w:name="Grid Table 6 Colorful Accent 1" w:uiPriority="51"/>
-    <w:lsdException w:name="Grid Table 7 Colorful Accent 1" w:uiPriority="52"/>
-    <w:lsdException w:name="Grid Table 1 Light Accent 2" w:uiPriority="46"/>
-    <w:lsdException w:name="Grid Table 2 Accent 2" w:uiPriority="47"/>
-    <w:lsdException w:name="Grid Table 3 Accent 2" w:uiPriority="48"/>
-    <w:lsdException w:name="Grid Table 4 Accent 2" w:uiPriority="49"/>
-    <w:lsdException w:name="Grid Table 5 Dark Accent 2" w:uiPriority="50"/>
-    <w:lsdException w:name="Grid Table 6 Colorful Accent 2" w:uiPriority="51"/>
-    <w:lsdException w:name="Grid Table 7 Colorful Accent 2" w:uiPriority="52"/>
-    <w:lsdException w:name="Grid Table 1 Light Accent 3" w:uiPriority="46"/>
-    <w:lsdException w:name="Grid Table 2 Accent 3" w:uiPriority="47"/>
-    <w:lsdException w:name="Grid Table 3 Accent 3" w:uiPriority="48"/>
-    <w:lsdException w:name="Grid Table 4 Accent 3" w:uiPriority="49"/>
-    <w:lsdException w:name="Grid Table 5 Dark Accent 3" w:uiPriority="50"/>
-    <w:lsdException w:name="Grid Table 6 Colorful Accent 3" w:uiPriority="51"/>
-    <w:lsdException w:name="Grid Table 7 Colorful Accent 3" w:uiPriority="52"/>
-    <w:lsdException w:name="Grid Table 1 Light Accent 4" w:uiPriority="46"/>
-    <w:lsdException w:name="Grid Table 2 Accent 4" w:uiPriority="47"/>
-    <w:lsdException w:name="Grid Table 3 Accent 4" w:uiPriority="48"/>
-    <w:lsdException w:name="Grid Table 4 Accent 4" w:uiPriority="49"/>
-    <w:lsdException w:name="Grid Table 5 Dark Accent 4" w:uiPriority="50"/>
-    <w:lsdException w:name="Grid Table 6 Colorful Accent 4" w:uiPriority="51"/>
-    <w:lsdException w:name="Grid Table 7 Colorful Accent 4" w:uiPriority="52"/>
-    <w:lsdException w:name="Grid Table 1 Light Accent 5" w:uiPriority="46"/>
-    <w:lsdException w:name="Grid Table 2 Accent 5" w:uiPriority="47"/>
-    <w:lsdException w:name="Grid Table 3 Accent 5" w:uiPriority="48"/>
-    <w:lsdException w:name="Grid Table 4 Accent 5" w:uiPriority="49"/>
-    <w:lsdException w:name="Grid Table 5 Dark Accent 5" w:uiPriority="50"/>
-    <w:lsdException w:name="Grid Table 6 Colorful Accent 5" w:uiPriority="51"/>
-    <w:lsdException w:name="Grid Table 7 Colorful Accent 5" w:uiPriority="52"/>
-    <w:lsdException w:name="Grid Table 1 Light Accent 6" w:uiPriority="46"/>
-    <w:lsdException w:name="Grid Table 2 Accent 6" w:uiPriority="47"/>
-    <w:lsdException w:name="Grid Table 3 Accent 6" w:uiPriority="48"/>
-    <w:lsdException w:name="Grid Table 4 Accent 6" w:uiPriority="49"/>
-    <w:lsdException w:name="Grid Table 5 Dark Accent 6" w:uiPriority="50"/>
-    <w:lsdException w:name="Grid Table 6 Colorful Accent 6" w:uiPriority="51"/>
-    <w:lsdException w:name="Grid Table 7 Colorful Accent 6" w:uiPriority="52"/>
-    <w:lsdException w:name="List Table 1 Light" w:uiPriority="46"/>
-    <w:lsdException w:name="List Table 2" w:uiPriority="47"/>
-    <w:lsdException w:name="List Table 3" w:uiPriority="48"/>
-    <w:lsdException w:name="List Table 4" w:uiPriority="49"/>
-    <w:lsdException w:name="List Table 5 Dark" w:uiPriority="50"/>
-    <w:lsdException w:name="List Table 6 Colorful" w:uiPriority="51"/>
-    <w:lsdException w:name="List Table 7 Colorful" w:uiPriority="52"/>
-    <w:lsdException w:name="List Table 1 Light Accent 1" w:uiPriority="46"/>
-    <w:lsdException w:name="List Table 2 Accent 1" w:uiPriority="47"/>
-    <w:lsdException w:name="List Table 3 Accent 1" w:uiPriority="48"/>
-    <w:lsdException w:name="List Table 4 Accent 1" w:uiPriority="49"/>
-    <w:lsdException w:name="List Table 5 Dark Accent 1" w:uiPriority="50"/>
-    <w:lsdException w:name="List Table 6 Colorful Accent 1" w:uiPriority="51"/>
-    <w:lsdException w:name="List Table 7 Colorful Accent 1" w:uiPriority="52"/>
-    <w:lsdException w:name="List Table 1 Light Accent 2" w:uiPriority="46"/>
-    <w:lsdException w:name="List Table 2 Accent 2" w:uiPriority="47"/>
-    <w:lsdException w:name="List Table 3 Accent 2" w:uiPriority="48"/>
-    <w:lsdException w:name="List Table 4 Accent 2" w:uiPriority="49"/>
-    <w:lsdException w:name="List Table 5 Dark Accent 2" w:uiPriority="50"/>
-    <w:lsdException w:name="List Table 6 Colorful Accent 2" w:uiPriority="51"/>
-    <w:lsdException w:name="List Table 7 Colorful Accent 2" w:uiPriority="52"/>
-    <w:lsdException w:name="List Table 1 Light Accent 3" w:uiPriority="46"/>
-    <w:lsdException w:name="List Table 2 Accent 3" w:uiPriority="47"/>
-    <w:lsdException w:name="List Table 3 Accent 3" w:uiPriority="48"/>
-    <w:lsdException w:name="List Table 4 Accent 3" w:uiPriority="49"/>
-    <w:lsdException w:name="List Table 5 Dark Accent 3" w:uiPriority="50"/>
-    <w:lsdException w:name="List Table 6 Colorful Accent 3" w:uiPriority="51"/>
-    <w:lsdException w:name="List Table 7 Colorful Accent 3" w:uiPriority="52"/>
-    <w:lsdException w:name="List Table 1 Light Accent 4" w:uiPriority="46"/>
-    <w:lsdException w:name="List Table 2 Accent 4" w:uiPriority="47"/>
-    <w:lsdException w:name="List Table 3 Accent 4" w:uiPriority="48"/>
-    <w:lsdException w:name="List Table 4 Accent 4" w:uiPriority="49"/>
-    <w:lsdException w:name="List Table 5 Dark Accent 4" w:uiPriority="50"/>
-    <w:lsdException w:name="List Table 6 Colorful Accent 4" w:uiPriority="51"/>
-    <w:lsdException w:name="List Table 7 Colorful Accent 4" w:uiPriority="52"/>
-    <w:lsdException w:name="List Table 1 Light Accent 5" w:uiPriority="46"/>
-    <w:lsdException w:name="List Table 2 Accent 5" w:uiPriority="47"/>
-    <w:lsdException w:name="List Table 3 Accent 5" w:uiPriority="48"/>
-    <w:lsdException w:name="List Table 4 Accent 5" w:uiPriority="49"/>
-    <w:lsdException w:name="List Table 5 Dark Accent 5" w:uiPriority="50"/>
-    <w:lsdException w:name="List Table 6 Colorful Accent 5" w:uiPriority="51"/>
-    <w:lsdException w:name="List Table 7 Colorful Accent 5" w:uiPriority="52"/>
-    <w:lsdException w:name="List Table 1 Light Accent 6" w:uiPriority="46"/>
-    <w:lsdException w:name="List Table 2 Accent 6" w:uiPriority="47"/>
-    <w:lsdException w:name="List Table 3 Accent 6" w:uiPriority="48"/>
-    <w:lsdException w:name="List Table 4 Accent 6" w:uiPriority="49"/>
-    <w:lsdException w:name="List Table 5 Dark Accent 6" w:uiPriority="50"/>
-    <w:lsdException w:name="List Table 6 Colorful Accent 6" w:uiPriority="51"/>
-    <w:lsdException w:name="List Table 7 Colorful Accent 6" w:uiPriority="52"/>
-    <w:lsdException w:name="Mention" w:semiHidden="1" w:uiPriority="99" w:unhideWhenUsed="1"/>
-    <w:lsdException w:name="Smart Hyperlink" w:semiHidden="1" w:uiPriority="99" w:unhideWhenUsed="1"/>
-    <w:lsdException w:name="Hashtag" w:semiHidden="1" w:uiPriority="99" w:unhideWhenUsed="1"/>
-    <w:lsdException w:name="Unresolved Mention" w:semiHidden="1" w:uiPriority="99" w:unhideWhenUsed="1"/>
-    <w:lsdException w:name="Smart Link" w:semiHidden="1" w:uiPriority="99" w:unhideWhenUsed="1"/>
-  </w:latentStyles>
+  <w:latentStyles w:defLockedState="0" w:defUIPriority="0" w:defSemiHidden="0" w:defUnhideWhenUsed="0" w:defQFormat="0" w:count="276"/>
   <w:style w:type="paragraph" w:default="1" w:styleId="Normal">
     <w:name w:val="Normal"/>
     <w:qFormat/>
   </w:style>
+  <w:style w:type="paragraph" w:styleId="BodyText">
+    <w:name w:val="Body Text"/>
+    <w:basedOn w:val="Normal"/>
+    <w:link w:val="BodyTextChar"/>
+    <w:pPr>
+      <w:spacing w:before="180" w:after="180"/>
+    </w:pPr>
+    <w:qFormat/>
+  </w:style>
+  <w:style w:type="paragraph" w:customStyle="1" w:styleId="FirstParagraph">
+    <w:name w:val="First Paragraph"/>
+    <w:basedOn w:val="BodyText"/>
+    <w:next w:val="BodyText"/>
+    <w:qFormat/>
+  </w:style>
+  <w:style w:type="paragraph" w:customStyle="1" w:styleId="Compact">
+    <w:name w:val="Compact"/>
+    <w:basedOn w:val="BodyText"/>
+    <w:qFormat/>
+    <w:pPr>
+      <w:spacing w:before="36" w:after="36"/>
+    </w:pPr>
+  </w:style>
+  <w:style w:type="paragraph" w:styleId="Title">
+    <w:name w:val="Title"/>
+    <w:basedOn w:val="Normal"/>
+    <w:next w:val="BodyText"/>
+    <w:qFormat/>
+    <w:pPr>
+      <w:keepNext/>
+      <w:keepLines/>
+      <w:spacing w:before="480" w:after="240"/>
+      <w:jc w:val="center"/>
+    </w:pPr>
+    <w:rPr>
+      <w:rFonts w:asciiTheme="majorHAnsi" w:eastAsiaTheme="majorEastAsia" w:hAnsiTheme="majorHAnsi" w:cstheme="majorBidi"/>
+      <w:b/>
+      <w:bCs/>
+      <w:color w:val="345A8A" w:themeColor="accent1" w:themeShade="B5"/>
+      <w:sz w:val="36"/>
+      <w:szCs w:val="36"/>
+    </w:rPr>
+  </w:style>
+  <w:style w:type="paragraph" w:styleId="Subtitle">
+    <w:name w:val="Subtitle"/>
+    <w:basedOn w:val="Title"/>
+    <w:next w:val="BodyText"/>
+    <w:qFormat/>
+    <w:pPr>
+      <w:keepNext/>
+      <w:keepLines/>
+      <w:spacing w:before="240" w:after="240"/>
+      <w:jc w:val="center"/>
+    </w:pPr>
+    <w:rPr>
+      <w:sz w:val="30"/>
+      <w:szCs w:val="30"/>
+    </w:rPr>
+  </w:style>
+  <w:style w:type="paragraph" w:customStyle="1" w:styleId="Author">
+    <w:name w:val="Author"/>
+    <w:next w:val="BodyText"/>
+    <w:qFormat/>
+    <w:pPr>
+      <w:keepNext/>
+      <w:keepLines/>
+      <w:jc w:val="center"/>
+    </w:pPr>
+  </w:style>
+  <w:style w:type="paragraph" w:styleId="Date">
+    <w:name w:val="Date"/>
+    <w:next w:val="BodyText"/>
+    <w:qFormat/>
+    <w:pPr>
+      <w:keepNext/>
+      <w:keepLines/>
+      <w:jc w:val="center"/>
+    </w:pPr>
+  </w:style>
+  <w:style w:type="paragraph" w:customStyle="1" w:styleId="Abstract">
+    <w:name w:val="Abstract"/>
+    <w:basedOn w:val="Normal"/>
+    <w:next w:val="BodyText"/>
+    <w:qFormat/>
+    <w:pPr>
+      <w:keepNext/>
+      <w:keepLines/>
+      <w:spacing w:before="300" w:after="300"/>
+    </w:pPr>
+    <w:rPr>
+      <w:sz w:val="20"/>
+      <w:szCs w:val="20"/>
+    </w:rPr>
+  </w:style>
+  <w:style w:type="paragraph" w:styleId="Bibliography">
+    <w:name w:val="Bibliography"/>
+    <w:basedOn w:val="Normal"/>
+    <w:next w:val="Bibliography"/>
+    <w:qFormat/>
+    <w:pPr/>
+    <w:rPr/>
+  </w:style>
   <w:style w:type="paragraph" w:styleId="Heading1">
-    <w:name w:val="heading 1"/>
+    <w:name w:val="Heading 1"/>
     <w:basedOn w:val="Normal"/>
     <w:next w:val="BodyText"/>
     <w:uiPriority w:val="9"/>
@@ -4071,7 +3223,7 @@
     </w:rPr>
   </w:style>
   <w:style w:type="paragraph" w:styleId="Heading2">
-    <w:name w:val="heading 2"/>
+    <w:name w:val="Heading 2"/>
     <w:basedOn w:val="Normal"/>
     <w:next w:val="BodyText"/>
     <w:uiPriority w:val="9"/>
@@ -4093,7 +3245,7 @@
     </w:rPr>
   </w:style>
   <w:style w:type="paragraph" w:styleId="Heading3">
-    <w:name w:val="heading 3"/>
+    <w:name w:val="Heading 3"/>
     <w:basedOn w:val="Normal"/>
     <w:next w:val="BodyText"/>
     <w:uiPriority w:val="9"/>
@@ -4110,10 +3262,12 @@
       <w:b/>
       <w:bCs/>
       <w:color w:val="4F81BD" w:themeColor="accent1"/>
+      <w:sz w:val="24"/>
+      <w:szCs w:val="24"/>
     </w:rPr>
   </w:style>
   <w:style w:type="paragraph" w:styleId="Heading4">
-    <w:name w:val="heading 4"/>
+    <w:name w:val="Heading 4"/>
     <w:basedOn w:val="Normal"/>
     <w:next w:val="BodyText"/>
     <w:uiPriority w:val="9"/>
@@ -4127,13 +3281,15 @@
     </w:pPr>
     <w:rPr>
       <w:rFonts w:asciiTheme="majorHAnsi" w:eastAsiaTheme="majorEastAsia" w:hAnsiTheme="majorHAnsi" w:cstheme="majorBidi"/>
+      <w:i/>
       <w:bCs/>
-      <w:i/>
       <w:color w:val="4F81BD" w:themeColor="accent1"/>
+      <w:sz w:val="24"/>
+      <w:szCs w:val="24"/>
     </w:rPr>
   </w:style>
   <w:style w:type="paragraph" w:styleId="Heading5">
-    <w:name w:val="heading 5"/>
+    <w:name w:val="Heading 5"/>
     <w:basedOn w:val="Normal"/>
     <w:next w:val="BodyText"/>
     <w:uiPriority w:val="9"/>
@@ -4149,10 +3305,12 @@
       <w:rFonts w:asciiTheme="majorHAnsi" w:eastAsiaTheme="majorEastAsia" w:hAnsiTheme="majorHAnsi" w:cstheme="majorBidi"/>
       <w:iCs/>
       <w:color w:val="4F81BD" w:themeColor="accent1"/>
+      <w:sz w:val="24"/>
+      <w:szCs w:val="24"/>
     </w:rPr>
   </w:style>
   <w:style w:type="paragraph" w:styleId="Heading6">
-    <w:name w:val="heading 6"/>
+    <w:name w:val="Heading 6"/>
     <w:basedOn w:val="Normal"/>
     <w:next w:val="BodyText"/>
     <w:uiPriority w:val="9"/>
@@ -4167,10 +3325,12 @@
     <w:rPr>
       <w:rFonts w:asciiTheme="majorHAnsi" w:eastAsiaTheme="majorEastAsia" w:hAnsiTheme="majorHAnsi" w:cstheme="majorBidi"/>
       <w:color w:val="4F81BD" w:themeColor="accent1"/>
+      <w:sz w:val="24"/>
+      <w:szCs w:val="24"/>
     </w:rPr>
   </w:style>
   <w:style w:type="paragraph" w:styleId="Heading7">
-    <w:name w:val="heading 7"/>
+    <w:name w:val="Heading 7"/>
     <w:basedOn w:val="Normal"/>
     <w:next w:val="BodyText"/>
     <w:uiPriority w:val="9"/>
@@ -4185,10 +3345,12 @@
     <w:rPr>
       <w:rFonts w:asciiTheme="majorHAnsi" w:eastAsiaTheme="majorEastAsia" w:hAnsiTheme="majorHAnsi" w:cstheme="majorBidi"/>
       <w:color w:val="4F81BD" w:themeColor="accent1"/>
+      <w:sz w:val="24"/>
+      <w:szCs w:val="24"/>
     </w:rPr>
   </w:style>
   <w:style w:type="paragraph" w:styleId="Heading8">
-    <w:name w:val="heading 8"/>
+    <w:name w:val="Heading 8"/>
     <w:basedOn w:val="Normal"/>
     <w:next w:val="BodyText"/>
     <w:uiPriority w:val="9"/>
@@ -4203,10 +3365,12 @@
     <w:rPr>
       <w:rFonts w:asciiTheme="majorHAnsi" w:eastAsiaTheme="majorEastAsia" w:hAnsiTheme="majorHAnsi" w:cstheme="majorBidi"/>
       <w:color w:val="4F81BD" w:themeColor="accent1"/>
+      <w:sz w:val="24"/>
+      <w:szCs w:val="24"/>
     </w:rPr>
   </w:style>
   <w:style w:type="paragraph" w:styleId="Heading9">
-    <w:name w:val="heading 9"/>
+    <w:name w:val="Heading 9"/>
     <w:basedOn w:val="Normal"/>
     <w:next w:val="BodyText"/>
     <w:uiPriority w:val="9"/>
@@ -4221,129 +3385,9 @@
     <w:rPr>
       <w:rFonts w:asciiTheme="majorHAnsi" w:eastAsiaTheme="majorEastAsia" w:hAnsiTheme="majorHAnsi" w:cstheme="majorBidi"/>
       <w:color w:val="4F81BD" w:themeColor="accent1"/>
-    </w:rPr>
-  </w:style>
-  <w:style w:type="character" w:default="1" w:styleId="DefaultParagraphFont">
-    <w:name w:val="Default Paragraph Font"/>
-    <w:uiPriority w:val="1"/>
-    <w:semiHidden/>
-    <w:unhideWhenUsed/>
-  </w:style>
-  <w:style w:type="table" w:default="1" w:styleId="TableNormal">
-    <w:name w:val="Normal Table"/>
-    <w:uiPriority w:val="99"/>
-    <w:semiHidden/>
-    <w:unhideWhenUsed/>
-    <w:tblPr>
-      <w:tblInd w:w="0" w:type="dxa"/>
-      <w:tblCellMar>
-        <w:top w:w="0" w:type="dxa"/>
-        <w:left w:w="108" w:type="dxa"/>
-        <w:bottom w:w="0" w:type="dxa"/>
-        <w:right w:w="108" w:type="dxa"/>
-      </w:tblCellMar>
-    </w:tblPr>
-  </w:style>
-  <w:style w:type="numbering" w:default="1" w:styleId="NoList">
-    <w:name w:val="No List"/>
-    <w:uiPriority w:val="99"/>
-    <w:semiHidden/>
-    <w:unhideWhenUsed/>
-  </w:style>
-  <w:style w:type="paragraph" w:styleId="BodyText">
-    <w:name w:val="Body Text"/>
-    <w:basedOn w:val="Normal"/>
-    <w:qFormat/>
-    <w:pPr>
-      <w:spacing w:before="180" w:after="180"/>
-    </w:pPr>
-  </w:style>
-  <w:style w:type="paragraph" w:customStyle="1" w:styleId="FirstParagraph">
-    <w:name w:val="First Paragraph"/>
-    <w:basedOn w:val="BodyText"/>
-    <w:next w:val="BodyText"/>
-    <w:qFormat/>
-  </w:style>
-  <w:style w:type="paragraph" w:customStyle="1" w:styleId="Compact">
-    <w:name w:val="Compact"/>
-    <w:basedOn w:val="BodyText"/>
-    <w:qFormat/>
-    <w:pPr>
-      <w:spacing w:before="36" w:after="36"/>
-    </w:pPr>
-  </w:style>
-  <w:style w:type="paragraph" w:styleId="Title">
-    <w:name w:val="Title"/>
-    <w:basedOn w:val="Normal"/>
-    <w:next w:val="BodyText"/>
-    <w:qFormat/>
-    <w:pPr>
-      <w:keepNext/>
-      <w:keepLines/>
-      <w:spacing w:before="480" w:after="240"/>
-      <w:jc w:val="center"/>
-    </w:pPr>
-    <w:rPr>
-      <w:rFonts w:asciiTheme="majorHAnsi" w:eastAsiaTheme="majorEastAsia" w:hAnsiTheme="majorHAnsi" w:cstheme="majorBidi"/>
-      <w:b/>
-      <w:bCs/>
-      <w:color w:val="345A8A" w:themeColor="accent1" w:themeShade="B5"/>
-      <w:sz w:val="36"/>
-      <w:szCs w:val="36"/>
-    </w:rPr>
-  </w:style>
-  <w:style w:type="paragraph" w:styleId="Subtitle">
-    <w:name w:val="Subtitle"/>
-    <w:basedOn w:val="Title"/>
-    <w:next w:val="BodyText"/>
-    <w:qFormat/>
-    <w:pPr>
-      <w:spacing w:before="240"/>
-    </w:pPr>
-    <w:rPr>
-      <w:sz w:val="30"/>
-      <w:szCs w:val="30"/>
-    </w:rPr>
-  </w:style>
-  <w:style w:type="paragraph" w:customStyle="1" w:styleId="Author">
-    <w:name w:val="Author"/>
-    <w:next w:val="BodyText"/>
-    <w:qFormat/>
-    <w:pPr>
-      <w:keepNext/>
-      <w:keepLines/>
-      <w:jc w:val="center"/>
-    </w:pPr>
-  </w:style>
-  <w:style w:type="paragraph" w:styleId="Date">
-    <w:name w:val="Date"/>
-    <w:next w:val="BodyText"/>
-    <w:qFormat/>
-    <w:pPr>
-      <w:keepNext/>
-      <w:keepLines/>
-      <w:jc w:val="center"/>
-    </w:pPr>
-  </w:style>
-  <w:style w:type="paragraph" w:customStyle="1" w:styleId="Abstract">
-    <w:name w:val="Abstract"/>
-    <w:basedOn w:val="Normal"/>
-    <w:next w:val="BodyText"/>
-    <w:qFormat/>
-    <w:pPr>
-      <w:keepNext/>
-      <w:keepLines/>
-      <w:spacing w:before="300" w:after="300"/>
-    </w:pPr>
-    <w:rPr>
-      <w:sz w:val="20"/>
-      <w:szCs w:val="20"/>
-    </w:rPr>
-  </w:style>
-  <w:style w:type="paragraph" w:styleId="Bibliography">
-    <w:name w:val="Bibliography"/>
-    <w:basedOn w:val="Normal"/>
-    <w:qFormat/>
+      <w:sz w:val="24"/>
+      <w:szCs w:val="24"/>
+    </w:rPr>
   </w:style>
   <w:style w:type="paragraph" w:styleId="BlockText">
     <w:name w:val="Block Text"/>
@@ -4354,18 +3398,25 @@
     <w:qFormat/>
     <w:pPr>
       <w:spacing w:before="100" w:after="100"/>
-      <w:ind w:left="480" w:right="480"/>
+      <w:ind w:firstLine="0" w:left="480" w:right="480"/>
     </w:pPr>
   </w:style>
   <w:style w:type="paragraph" w:styleId="FootnoteText">
-    <w:name w:val="footnote text"/>
+    <w:name w:val="Footnote Text"/>
     <w:basedOn w:val="Normal"/>
+    <w:next w:val="FootnoteText"/>
     <w:uiPriority w:val="9"/>
     <w:unhideWhenUsed/>
     <w:qFormat/>
   </w:style>
-  <w:style w:type="table" w:customStyle="1" w:styleId="Table">
+  <w:style w:type="character" w:default="1" w:styleId="DefaultParagraphFont">
+    <w:name w:val="Default Paragraph Font"/>
+    <w:semiHidden/>
+    <w:unhideWhenUsed/>
+  </w:style>
+  <w:style w:type="table" w:default="1" w:styleId="Table">
     <w:name w:val="Table"/>
+    <w:basedOn w:val="TableNormal"/>
     <w:semiHidden/>
     <w:unhideWhenUsed/>
     <w:qFormat/>
@@ -4381,15 +3432,16 @@
     <w:tblStylePr w:type="firstRow">
       <w:tblPr>
         <w:jc w:val="left"/>
+        <w:tblInd w:w="0" w:type="dxa"/>
       </w:tblPr>
       <w:trPr>
         <w:jc w:val="left"/>
       </w:trPr>
       <w:tcPr>
+        <w:vAlign w:val="bottom"/>
         <w:tcBorders>
-          <w:bottom w:val="single" w:sz="0" w:space="0" w:color="auto"/>
+          <w:bottom w:val="single"/>
         </w:tcBorders>
-        <w:vAlign w:val="bottom"/>
       </w:tcPr>
     </w:tblStylePr>
   </w:style>
@@ -4411,11 +3463,11 @@
     <w:basedOn w:val="Normal"/>
   </w:style>
   <w:style w:type="paragraph" w:styleId="Caption">
-    <w:name w:val="caption"/>
+    <w:name w:val="Caption"/>
     <w:basedOn w:val="Normal"/>
-    <w:link w:val="CaptionChar"/>
+    <w:link w:val="BodyTextChar"/>
     <w:pPr>
-      <w:spacing w:after="120"/>
+      <w:spacing w:before="0" w:after="120"/>
     </w:pPr>
     <w:rPr>
       <w:i/>
@@ -4443,15 +3495,14 @@
       <w:keepNext/>
     </w:pPr>
   </w:style>
-  <w:style w:type="character" w:customStyle="1" w:styleId="CaptionChar">
-    <w:name w:val="Caption Char"/>
+  <w:style w:type="character" w:customStyle="1" w:styleId="BodyTextChar">
+    <w:name w:val="Body Text Char"/>
     <w:basedOn w:val="DefaultParagraphFont"/>
-    <w:link w:val="Caption"/>
+    <w:link w:val="BodyText"/>
   </w:style>
   <w:style w:type="character" w:customStyle="1" w:styleId="VerbatimChar">
     <w:name w:val="Verbatim Char"/>
-    <w:basedOn w:val="CaptionChar"/>
-    <w:link w:val="SourceCode"/>
+    <w:basedOn w:val="BodyTextChar"/>
     <w:rPr>
       <w:rFonts w:ascii="Consolas" w:hAnsi="Consolas"/>
       <w:sz w:val="22"/>
@@ -4459,18 +3510,18 @@
   </w:style>
   <w:style w:type="character" w:customStyle="1" w:styleId="SectionNumber">
     <w:name w:val="Section Number"/>
-    <w:basedOn w:val="CaptionChar"/>
+    <w:basedOn w:val="BodyTextChar"/>
   </w:style>
   <w:style w:type="character" w:styleId="FootnoteReference">
-    <w:name w:val="footnote reference"/>
-    <w:basedOn w:val="CaptionChar"/>
+    <w:name w:val="Footnote Reference"/>
+    <w:basedOn w:val="BodyTextChar"/>
     <w:rPr>
       <w:vertAlign w:val="superscript"/>
     </w:rPr>
   </w:style>
   <w:style w:type="character" w:styleId="Hyperlink">
     <w:name w:val="Hyperlink"/>
-    <w:basedOn w:val="CaptionChar"/>
+    <w:basedOn w:val="BodyTextChar"/>
     <w:rPr>
       <w:color w:val="4F81BD" w:themeColor="accent1"/>
     </w:rPr>
@@ -4487,6 +3538,7 @@
       <w:outlineLvl w:val="9"/>
     </w:pPr>
     <w:rPr>
+      <w:rFonts w:asciiTheme="majorHAnsi" w:eastAsiaTheme="majorEastAsia" w:hAnsiTheme="majorHAnsi" w:cstheme="majorBidi"/>
       <w:b w:val="0"/>
       <w:bCs w:val="0"/>
       <w:color w:val="365F91" w:themeColor="accent1" w:themeShade="BF"/>
@@ -4497,329 +3549,267 @@
     <w:basedOn w:val="Normal"/>
     <w:link w:val="VerbatimChar"/>
     <w:pPr>
-      <w:shd w:val="clear" w:color="auto" w:fill="F8F8F8"/>
-      <w:wordWrap w:val="0"/>
+      <w:wordWrap w:val="off"/>
+      <w:shd w:val="clear" w:fill="f8f8f8"/>
     </w:pPr>
   </w:style>
   <w:style w:type="character" w:customStyle="1" w:styleId="KeywordTok">
     <w:name w:val="KeywordTok"/>
     <w:basedOn w:val="VerbatimChar"/>
     <w:rPr>
-      <w:rFonts w:ascii="Consolas" w:hAnsi="Consolas"/>
+      <w:color w:val="204a87"/>
+      <w:shd w:val="clear" w:fill="f8f8f8"/>
       <w:b/>
-      <w:color w:val="204A87"/>
-      <w:sz w:val="22"/>
-      <w:shd w:val="clear" w:color="auto" w:fill="F8F8F8"/>
     </w:rPr>
   </w:style>
   <w:style w:type="character" w:customStyle="1" w:styleId="DataTypeTok">
     <w:name w:val="DataTypeTok"/>
     <w:basedOn w:val="VerbatimChar"/>
     <w:rPr>
-      <w:rFonts w:ascii="Consolas" w:hAnsi="Consolas"/>
-      <w:color w:val="204A87"/>
-      <w:sz w:val="22"/>
-      <w:shd w:val="clear" w:color="auto" w:fill="F8F8F8"/>
+      <w:color w:val="204a87"/>
+      <w:shd w:val="clear" w:fill="f8f8f8"/>
     </w:rPr>
   </w:style>
   <w:style w:type="character" w:customStyle="1" w:styleId="DecValTok">
     <w:name w:val="DecValTok"/>
     <w:basedOn w:val="VerbatimChar"/>
     <w:rPr>
-      <w:rFonts w:ascii="Consolas" w:hAnsi="Consolas"/>
-      <w:color w:val="0000CF"/>
-      <w:sz w:val="22"/>
-      <w:shd w:val="clear" w:color="auto" w:fill="F8F8F8"/>
+      <w:color w:val="0000cf"/>
+      <w:shd w:val="clear" w:fill="f8f8f8"/>
     </w:rPr>
   </w:style>
   <w:style w:type="character" w:customStyle="1" w:styleId="BaseNTok">
     <w:name w:val="BaseNTok"/>
     <w:basedOn w:val="VerbatimChar"/>
     <w:rPr>
-      <w:rFonts w:ascii="Consolas" w:hAnsi="Consolas"/>
-      <w:color w:val="0000CF"/>
-      <w:sz w:val="22"/>
-      <w:shd w:val="clear" w:color="auto" w:fill="F8F8F8"/>
+      <w:color w:val="0000cf"/>
+      <w:shd w:val="clear" w:fill="f8f8f8"/>
     </w:rPr>
   </w:style>
   <w:style w:type="character" w:customStyle="1" w:styleId="FloatTok">
     <w:name w:val="FloatTok"/>
     <w:basedOn w:val="VerbatimChar"/>
     <w:rPr>
-      <w:rFonts w:ascii="Consolas" w:hAnsi="Consolas"/>
-      <w:color w:val="0000CF"/>
-      <w:sz w:val="22"/>
-      <w:shd w:val="clear" w:color="auto" w:fill="F8F8F8"/>
+      <w:color w:val="0000cf"/>
+      <w:shd w:val="clear" w:fill="f8f8f8"/>
     </w:rPr>
   </w:style>
   <w:style w:type="character" w:customStyle="1" w:styleId="ConstantTok">
     <w:name w:val="ConstantTok"/>
     <w:basedOn w:val="VerbatimChar"/>
     <w:rPr>
-      <w:rFonts w:ascii="Consolas" w:hAnsi="Consolas"/>
       <w:color w:val="000000"/>
-      <w:sz w:val="22"/>
-      <w:shd w:val="clear" w:color="auto" w:fill="F8F8F8"/>
+      <w:shd w:val="clear" w:fill="f8f8f8"/>
     </w:rPr>
   </w:style>
   <w:style w:type="character" w:customStyle="1" w:styleId="CharTok">
     <w:name w:val="CharTok"/>
     <w:basedOn w:val="VerbatimChar"/>
     <w:rPr>
-      <w:rFonts w:ascii="Consolas" w:hAnsi="Consolas"/>
-      <w:color w:val="4E9A06"/>
-      <w:sz w:val="22"/>
-      <w:shd w:val="clear" w:color="auto" w:fill="F8F8F8"/>
+      <w:color w:val="4e9a06"/>
+      <w:shd w:val="clear" w:fill="f8f8f8"/>
     </w:rPr>
   </w:style>
   <w:style w:type="character" w:customStyle="1" w:styleId="SpecialCharTok">
     <w:name w:val="SpecialCharTok"/>
     <w:basedOn w:val="VerbatimChar"/>
     <w:rPr>
-      <w:rFonts w:ascii="Consolas" w:hAnsi="Consolas"/>
       <w:color w:val="000000"/>
-      <w:sz w:val="22"/>
-      <w:shd w:val="clear" w:color="auto" w:fill="F8F8F8"/>
+      <w:shd w:val="clear" w:fill="f8f8f8"/>
     </w:rPr>
   </w:style>
   <w:style w:type="character" w:customStyle="1" w:styleId="StringTok">
     <w:name w:val="StringTok"/>
     <w:basedOn w:val="VerbatimChar"/>
     <w:rPr>
-      <w:rFonts w:ascii="Consolas" w:hAnsi="Consolas"/>
-      <w:color w:val="4E9A06"/>
-      <w:sz w:val="22"/>
-      <w:shd w:val="clear" w:color="auto" w:fill="F8F8F8"/>
+      <w:color w:val="4e9a06"/>
+      <w:shd w:val="clear" w:fill="f8f8f8"/>
     </w:rPr>
   </w:style>
   <w:style w:type="character" w:customStyle="1" w:styleId="VerbatimStringTok">
     <w:name w:val="VerbatimStringTok"/>
     <w:basedOn w:val="VerbatimChar"/>
     <w:rPr>
-      <w:rFonts w:ascii="Consolas" w:hAnsi="Consolas"/>
-      <w:color w:val="4E9A06"/>
-      <w:sz w:val="22"/>
-      <w:shd w:val="clear" w:color="auto" w:fill="F8F8F8"/>
+      <w:color w:val="4e9a06"/>
+      <w:shd w:val="clear" w:fill="f8f8f8"/>
     </w:rPr>
   </w:style>
   <w:style w:type="character" w:customStyle="1" w:styleId="SpecialStringTok">
     <w:name w:val="SpecialStringTok"/>
     <w:basedOn w:val="VerbatimChar"/>
     <w:rPr>
-      <w:rFonts w:ascii="Consolas" w:hAnsi="Consolas"/>
-      <w:color w:val="4E9A06"/>
-      <w:sz w:val="22"/>
-      <w:shd w:val="clear" w:color="auto" w:fill="F8F8F8"/>
+      <w:color w:val="4e9a06"/>
+      <w:shd w:val="clear" w:fill="f8f8f8"/>
     </w:rPr>
   </w:style>
   <w:style w:type="character" w:customStyle="1" w:styleId="ImportTok">
     <w:name w:val="ImportTok"/>
     <w:basedOn w:val="VerbatimChar"/>
     <w:rPr>
-      <w:rFonts w:ascii="Consolas" w:hAnsi="Consolas"/>
-      <w:sz w:val="22"/>
-      <w:shd w:val="clear" w:color="auto" w:fill="F8F8F8"/>
+      <w:shd w:val="clear" w:fill="f8f8f8"/>
     </w:rPr>
   </w:style>
   <w:style w:type="character" w:customStyle="1" w:styleId="CommentTok">
     <w:name w:val="CommentTok"/>
     <w:basedOn w:val="VerbatimChar"/>
     <w:rPr>
-      <w:rFonts w:ascii="Consolas" w:hAnsi="Consolas"/>
+      <w:color w:val="8f5902"/>
+      <w:shd w:val="clear" w:fill="f8f8f8"/>
       <w:i/>
-      <w:color w:val="8F5902"/>
-      <w:sz w:val="22"/>
-      <w:shd w:val="clear" w:color="auto" w:fill="F8F8F8"/>
     </w:rPr>
   </w:style>
   <w:style w:type="character" w:customStyle="1" w:styleId="DocumentationTok">
     <w:name w:val="DocumentationTok"/>
     <w:basedOn w:val="VerbatimChar"/>
     <w:rPr>
-      <w:rFonts w:ascii="Consolas" w:hAnsi="Consolas"/>
+      <w:color w:val="8f5902"/>
+      <w:shd w:val="clear" w:fill="f8f8f8"/>
       <w:b/>
       <w:i/>
-      <w:color w:val="8F5902"/>
-      <w:sz w:val="22"/>
-      <w:shd w:val="clear" w:color="auto" w:fill="F8F8F8"/>
     </w:rPr>
   </w:style>
   <w:style w:type="character" w:customStyle="1" w:styleId="AnnotationTok">
     <w:name w:val="AnnotationTok"/>
     <w:basedOn w:val="VerbatimChar"/>
     <w:rPr>
-      <w:rFonts w:ascii="Consolas" w:hAnsi="Consolas"/>
+      <w:color w:val="8f5902"/>
+      <w:shd w:val="clear" w:fill="f8f8f8"/>
       <w:b/>
       <w:i/>
-      <w:color w:val="8F5902"/>
-      <w:sz w:val="22"/>
-      <w:shd w:val="clear" w:color="auto" w:fill="F8F8F8"/>
     </w:rPr>
   </w:style>
   <w:style w:type="character" w:customStyle="1" w:styleId="CommentVarTok">
     <w:name w:val="CommentVarTok"/>
     <w:basedOn w:val="VerbatimChar"/>
     <w:rPr>
-      <w:rFonts w:ascii="Consolas" w:hAnsi="Consolas"/>
+      <w:color w:val="8f5902"/>
+      <w:shd w:val="clear" w:fill="f8f8f8"/>
       <w:b/>
       <w:i/>
-      <w:color w:val="8F5902"/>
-      <w:sz w:val="22"/>
-      <w:shd w:val="clear" w:color="auto" w:fill="F8F8F8"/>
     </w:rPr>
   </w:style>
   <w:style w:type="character" w:customStyle="1" w:styleId="OtherTok">
     <w:name w:val="OtherTok"/>
     <w:basedOn w:val="VerbatimChar"/>
     <w:rPr>
-      <w:rFonts w:ascii="Consolas" w:hAnsi="Consolas"/>
-      <w:color w:val="8F5902"/>
-      <w:sz w:val="22"/>
-      <w:shd w:val="clear" w:color="auto" w:fill="F8F8F8"/>
+      <w:color w:val="8f5902"/>
+      <w:shd w:val="clear" w:fill="f8f8f8"/>
     </w:rPr>
   </w:style>
   <w:style w:type="character" w:customStyle="1" w:styleId="FunctionTok">
     <w:name w:val="FunctionTok"/>
     <w:basedOn w:val="VerbatimChar"/>
     <w:rPr>
-      <w:rFonts w:ascii="Consolas" w:hAnsi="Consolas"/>
       <w:color w:val="000000"/>
-      <w:sz w:val="22"/>
-      <w:shd w:val="clear" w:color="auto" w:fill="F8F8F8"/>
+      <w:shd w:val="clear" w:fill="f8f8f8"/>
     </w:rPr>
   </w:style>
   <w:style w:type="character" w:customStyle="1" w:styleId="VariableTok">
     <w:name w:val="VariableTok"/>
     <w:basedOn w:val="VerbatimChar"/>
     <w:rPr>
-      <w:rFonts w:ascii="Consolas" w:hAnsi="Consolas"/>
       <w:color w:val="000000"/>
-      <w:sz w:val="22"/>
-      <w:shd w:val="clear" w:color="auto" w:fill="F8F8F8"/>
+      <w:shd w:val="clear" w:fill="f8f8f8"/>
     </w:rPr>
   </w:style>
   <w:style w:type="character" w:customStyle="1" w:styleId="ControlFlowTok">
     <w:name w:val="ControlFlowTok"/>
     <w:basedOn w:val="VerbatimChar"/>
     <w:rPr>
-      <w:rFonts w:ascii="Consolas" w:hAnsi="Consolas"/>
+      <w:color w:val="204a87"/>
+      <w:shd w:val="clear" w:fill="f8f8f8"/>
       <w:b/>
-      <w:color w:val="204A87"/>
-      <w:sz w:val="22"/>
-      <w:shd w:val="clear" w:color="auto" w:fill="F8F8F8"/>
     </w:rPr>
   </w:style>
   <w:style w:type="character" w:customStyle="1" w:styleId="OperatorTok">
     <w:name w:val="OperatorTok"/>
     <w:basedOn w:val="VerbatimChar"/>
     <w:rPr>
-      <w:rFonts w:ascii="Consolas" w:hAnsi="Consolas"/>
+      <w:color w:val="ce5c00"/>
+      <w:shd w:val="clear" w:fill="f8f8f8"/>
       <w:b/>
-      <w:color w:val="CE5C00"/>
-      <w:sz w:val="22"/>
-      <w:shd w:val="clear" w:color="auto" w:fill="F8F8F8"/>
     </w:rPr>
   </w:style>
   <w:style w:type="character" w:customStyle="1" w:styleId="BuiltInTok">
     <w:name w:val="BuiltInTok"/>
     <w:basedOn w:val="VerbatimChar"/>
     <w:rPr>
-      <w:rFonts w:ascii="Consolas" w:hAnsi="Consolas"/>
-      <w:sz w:val="22"/>
-      <w:shd w:val="clear" w:color="auto" w:fill="F8F8F8"/>
+      <w:shd w:val="clear" w:fill="f8f8f8"/>
     </w:rPr>
   </w:style>
   <w:style w:type="character" w:customStyle="1" w:styleId="ExtensionTok">
     <w:name w:val="ExtensionTok"/>
     <w:basedOn w:val="VerbatimChar"/>
     <w:rPr>
-      <w:rFonts w:ascii="Consolas" w:hAnsi="Consolas"/>
-      <w:sz w:val="22"/>
-      <w:shd w:val="clear" w:color="auto" w:fill="F8F8F8"/>
+      <w:shd w:val="clear" w:fill="f8f8f8"/>
     </w:rPr>
   </w:style>
   <w:style w:type="character" w:customStyle="1" w:styleId="PreprocessorTok">
     <w:name w:val="PreprocessorTok"/>
     <w:basedOn w:val="VerbatimChar"/>
     <w:rPr>
-      <w:rFonts w:ascii="Consolas" w:hAnsi="Consolas"/>
+      <w:color w:val="8f5902"/>
+      <w:shd w:val="clear" w:fill="f8f8f8"/>
       <w:i/>
-      <w:color w:val="8F5902"/>
-      <w:sz w:val="22"/>
-      <w:shd w:val="clear" w:color="auto" w:fill="F8F8F8"/>
     </w:rPr>
   </w:style>
   <w:style w:type="character" w:customStyle="1" w:styleId="AttributeTok">
     <w:name w:val="AttributeTok"/>
     <w:basedOn w:val="VerbatimChar"/>
     <w:rPr>
-      <w:rFonts w:ascii="Consolas" w:hAnsi="Consolas"/>
-      <w:color w:val="C4A000"/>
-      <w:sz w:val="22"/>
-      <w:shd w:val="clear" w:color="auto" w:fill="F8F8F8"/>
+      <w:color w:val="c4a000"/>
+      <w:shd w:val="clear" w:fill="f8f8f8"/>
     </w:rPr>
   </w:style>
   <w:style w:type="character" w:customStyle="1" w:styleId="RegionMarkerTok">
     <w:name w:val="RegionMarkerTok"/>
     <w:basedOn w:val="VerbatimChar"/>
     <w:rPr>
-      <w:rFonts w:ascii="Consolas" w:hAnsi="Consolas"/>
-      <w:sz w:val="22"/>
-      <w:shd w:val="clear" w:color="auto" w:fill="F8F8F8"/>
+      <w:shd w:val="clear" w:fill="f8f8f8"/>
     </w:rPr>
   </w:style>
   <w:style w:type="character" w:customStyle="1" w:styleId="InformationTok">
     <w:name w:val="InformationTok"/>
     <w:basedOn w:val="VerbatimChar"/>
     <w:rPr>
-      <w:rFonts w:ascii="Consolas" w:hAnsi="Consolas"/>
+      <w:color w:val="8f5902"/>
+      <w:shd w:val="clear" w:fill="f8f8f8"/>
       <w:b/>
       <w:i/>
-      <w:color w:val="8F5902"/>
-      <w:sz w:val="22"/>
-      <w:shd w:val="clear" w:color="auto" w:fill="F8F8F8"/>
     </w:rPr>
   </w:style>
   <w:style w:type="character" w:customStyle="1" w:styleId="WarningTok">
     <w:name w:val="WarningTok"/>
     <w:basedOn w:val="VerbatimChar"/>
     <w:rPr>
-      <w:rFonts w:ascii="Consolas" w:hAnsi="Consolas"/>
+      <w:color w:val="8f5902"/>
+      <w:shd w:val="clear" w:fill="f8f8f8"/>
       <w:b/>
       <w:i/>
-      <w:color w:val="8F5902"/>
-      <w:sz w:val="22"/>
-      <w:shd w:val="clear" w:color="auto" w:fill="F8F8F8"/>
     </w:rPr>
   </w:style>
   <w:style w:type="character" w:customStyle="1" w:styleId="AlertTok">
     <w:name w:val="AlertTok"/>
     <w:basedOn w:val="VerbatimChar"/>
     <w:rPr>
-      <w:rFonts w:ascii="Consolas" w:hAnsi="Consolas"/>
-      <w:color w:val="EF2929"/>
-      <w:sz w:val="22"/>
-      <w:shd w:val="clear" w:color="auto" w:fill="F8F8F8"/>
+      <w:color w:val="ef2929"/>
+      <w:shd w:val="clear" w:fill="f8f8f8"/>
     </w:rPr>
   </w:style>
   <w:style w:type="character" w:customStyle="1" w:styleId="ErrorTok">
     <w:name w:val="ErrorTok"/>
     <w:basedOn w:val="VerbatimChar"/>
     <w:rPr>
-      <w:rFonts w:ascii="Consolas" w:hAnsi="Consolas"/>
+      <w:color w:val="a40000"/>
+      <w:shd w:val="clear" w:fill="f8f8f8"/>
       <w:b/>
-      <w:color w:val="A40000"/>
-      <w:sz w:val="22"/>
-      <w:shd w:val="clear" w:color="auto" w:fill="F8F8F8"/>
     </w:rPr>
   </w:style>
   <w:style w:type="character" w:customStyle="1" w:styleId="NormalTok">
     <w:name w:val="NormalTok"/>
     <w:basedOn w:val="VerbatimChar"/>
     <w:rPr>
-      <w:rFonts w:ascii="Consolas" w:hAnsi="Consolas"/>
-      <w:sz w:val="22"/>
-      <w:shd w:val="clear" w:color="auto" w:fill="F8F8F8"/>
+      <w:shd w:val="clear" w:fill="f8f8f8"/>
     </w:rPr>
   </w:style>
 </w:styles>
@@ -5141,16 +4131,4 @@
   </a:objectDefaults>
   <a:extraClrSchemeLst/>
 </a:theme>
-</file>
-
-<file path=customXml/item1.xml><?xml version="1.0" encoding="utf-8"?>
-<b:Sources xmlns:b="http://schemas.openxmlformats.org/officeDocument/2006/bibliography" xmlns="http://schemas.openxmlformats.org/officeDocument/2006/bibliography" SelectedStyle="/APASixthEditionOfficeOnline.xsl" StyleName="APA" Version="6"/>
-</file>
-
-<file path=customXml/itemProps1.xml><?xml version="1.0" encoding="utf-8"?>
-<ds:datastoreItem xmlns:ds="http://schemas.openxmlformats.org/officeDocument/2006/customXml" ds:itemID="{719E7709-E356-C74B-9155-9288812C3656}">
-  <ds:schemaRefs>
-    <ds:schemaRef ds:uri="http://schemas.openxmlformats.org/officeDocument/2006/bibliography"/>
-  </ds:schemaRefs>
-</ds:datastoreItem>
 </file>
--- a/output/manuscript.docx
+++ b/output/manuscript.docx
@@ -93,7 +93,7 @@
         <w:pStyle w:val="Date"/>
       </w:pPr>
       <w:r>
-        <w:t xml:space="preserve">2022-01-18</w:t>
+        <w:t xml:space="preserve">2022-01-19</w:t>
       </w:r>
     </w:p>
     <w:p>
@@ -468,30 +468,28 @@
                 <m:r>
                   <m:t>f</m:t>
                 </m:r>
-                <m:r>
-                  <m:rPr>
-                    <m:sty m:val="p"/>
-                  </m:rPr>
-                  <m:t>(</m:t>
-                </m:r>
-                <m:sSub>
+                <m:d>
+                  <m:dPr>
+                    <m:begChr m:val="("/>
+                    <m:endChr m:val=")"/>
+                    <m:sepChr m:val=""/>
+                    <m:grow/>
+                  </m:dPr>
                   <m:e>
-                    <m:r>
-                      <m:t>X</m:t>
-                    </m:r>
+                    <m:sSub>
+                      <m:e>
+                        <m:r>
+                          <m:t>X</m:t>
+                        </m:r>
+                      </m:e>
+                      <m:sub>
+                        <m:r>
+                          <m:t>s</m:t>
+                        </m:r>
+                      </m:sub>
+                    </m:sSub>
                   </m:e>
-                  <m:sub>
-                    <m:r>
-                      <m:t>s</m:t>
-                    </m:r>
-                  </m:sub>
-                </m:sSub>
-                <m:r>
-                  <m:rPr>
-                    <m:sty m:val="p"/>
-                  </m:rPr>
-                  <m:t>)</m:t>
-                </m:r>
+                </m:d>
                 <m:r>
                   <m:rPr>
                     <m:sty m:val="p"/>
@@ -660,30 +658,28 @@
         <m:r>
           <m:t>f</m:t>
         </m:r>
-        <m:r>
-          <m:rPr>
-            <m:sty m:val="p"/>
-          </m:rPr>
-          <m:t>(</m:t>
-        </m:r>
-        <m:sSub>
+        <m:d>
+          <m:dPr>
+            <m:begChr m:val="("/>
+            <m:endChr m:val=")"/>
+            <m:sepChr m:val=""/>
+            <m:grow/>
+          </m:dPr>
           <m:e>
-            <m:r>
-              <m:t>X</m:t>
-            </m:r>
+            <m:sSub>
+              <m:e>
+                <m:r>
+                  <m:t>X</m:t>
+                </m:r>
+              </m:e>
+              <m:sub>
+                <m:r>
+                  <m:t>s</m:t>
+                </m:r>
+              </m:sub>
+            </m:sSub>
           </m:e>
-          <m:sub>
-            <m:r>
-              <m:t>s</m:t>
-            </m:r>
-          </m:sub>
-        </m:sSub>
-        <m:r>
-          <m:rPr>
-            <m:sty m:val="p"/>
-          </m:rPr>
-          <m:t>)</m:t>
-        </m:r>
+        </m:d>
       </m:oMath>
       <w:r>
         <w:t xml:space="preserve"> </w:t>
@@ -698,30 +694,28 @@
         <m:r>
           <m:t>f</m:t>
         </m:r>
-        <m:r>
-          <m:rPr>
-            <m:sty m:val="p"/>
-          </m:rPr>
-          <m:t>(</m:t>
-        </m:r>
-        <m:sSub>
+        <m:d>
+          <m:dPr>
+            <m:begChr m:val="("/>
+            <m:endChr m:val=")"/>
+            <m:sepChr m:val=""/>
+            <m:grow/>
+          </m:dPr>
           <m:e>
-            <m:r>
-              <m:t>X</m:t>
-            </m:r>
+            <m:sSub>
+              <m:e>
+                <m:r>
+                  <m:t>X</m:t>
+                </m:r>
+              </m:e>
+              <m:sub>
+                <m:r>
+                  <m:t>s</m:t>
+                </m:r>
+              </m:sub>
+            </m:sSub>
           </m:e>
-          <m:sub>
-            <m:r>
-              <m:t>s</m:t>
-            </m:r>
-          </m:sub>
-        </m:sSub>
-        <m:r>
-          <m:rPr>
-            <m:sty m:val="p"/>
-          </m:rPr>
-          <m:t>)</m:t>
-        </m:r>
+        </m:d>
       </m:oMath>
       <w:r>
         <w:t xml:space="preserve"> </w:t>
@@ -745,30 +739,28 @@
             </m:r>
           </m:sub>
         </m:sSub>
-        <m:r>
-          <m:rPr>
-            <m:sty m:val="p"/>
-          </m:rPr>
-          <m:t>(</m:t>
-        </m:r>
-        <m:sSub>
+        <m:d>
+          <m:dPr>
+            <m:begChr m:val="("/>
+            <m:endChr m:val=")"/>
+            <m:sepChr m:val=""/>
+            <m:grow/>
+          </m:dPr>
           <m:e>
-            <m:r>
-              <m:t>X</m:t>
-            </m:r>
+            <m:sSub>
+              <m:e>
+                <m:r>
+                  <m:t>X</m:t>
+                </m:r>
+              </m:e>
+              <m:sub>
+                <m:r>
+                  <m:t>s</m:t>
+                </m:r>
+              </m:sub>
+            </m:sSub>
           </m:e>
-          <m:sub>
-            <m:r>
-              <m:t>s</m:t>
-            </m:r>
-          </m:sub>
-        </m:sSub>
-        <m:r>
-          <m:rPr>
-            <m:sty m:val="p"/>
-          </m:rPr>
-          <m:t>)</m:t>
-        </m:r>
+        </m:d>
       </m:oMath>
       <w:r>
         <w:t xml:space="preserve">, such that:</w:t>
@@ -801,30 +793,28 @@
                 <m:r>
                   <m:t>f</m:t>
                 </m:r>
-                <m:r>
-                  <m:rPr>
-                    <m:sty m:val="p"/>
-                  </m:rPr>
-                  <m:t>(</m:t>
-                </m:r>
-                <m:sSub>
+                <m:d>
+                  <m:dPr>
+                    <m:begChr m:val="("/>
+                    <m:endChr m:val=")"/>
+                    <m:sepChr m:val=""/>
+                    <m:grow/>
+                  </m:dPr>
                   <m:e>
-                    <m:r>
-                      <m:t>X</m:t>
-                    </m:r>
+                    <m:sSub>
+                      <m:e>
+                        <m:r>
+                          <m:t>X</m:t>
+                        </m:r>
+                      </m:e>
+                      <m:sub>
+                        <m:r>
+                          <m:t>s</m:t>
+                        </m:r>
+                      </m:sub>
+                    </m:sSub>
                   </m:e>
-                  <m:sub>
-                    <m:r>
-                      <m:t>s</m:t>
-                    </m:r>
-                  </m:sub>
-                </m:sSub>
-                <m:r>
-                  <m:rPr>
-                    <m:sty m:val="p"/>
-                  </m:rPr>
-                  <m:t>)</m:t>
-                </m:r>
+                </m:d>
                 <m:r>
                   <m:rPr>
                     <m:sty m:val="p"/>
@@ -890,30 +880,28 @@
                     </m:r>
                   </m:sub>
                 </m:sSub>
-                <m:r>
-                  <m:rPr>
-                    <m:sty m:val="p"/>
-                  </m:rPr>
-                  <m:t>(</m:t>
-                </m:r>
-                <m:sSub>
+                <m:d>
+                  <m:dPr>
+                    <m:begChr m:val="("/>
+                    <m:endChr m:val=")"/>
+                    <m:sepChr m:val=""/>
+                    <m:grow/>
+                  </m:dPr>
                   <m:e>
-                    <m:r>
-                      <m:t>X</m:t>
-                    </m:r>
+                    <m:sSub>
+                      <m:e>
+                        <m:r>
+                          <m:t>X</m:t>
+                        </m:r>
+                      </m:e>
+                      <m:sub>
+                        <m:r>
+                          <m:t>s</m:t>
+                        </m:r>
+                      </m:sub>
+                    </m:sSub>
                   </m:e>
-                  <m:sub>
-                    <m:r>
-                      <m:t>s</m:t>
-                    </m:r>
-                  </m:sub>
-                </m:sSub>
-                <m:r>
-                  <m:rPr>
-                    <m:sty m:val="p"/>
-                  </m:rPr>
-                  <m:t>)</m:t>
-                </m:r>
+                </m:d>
               </m:e>
             </m:mr>
           </m:m>
@@ -1067,30 +1055,28 @@
         <m:r>
           <m:t>N</m:t>
         </m:r>
-        <m:r>
-          <m:rPr>
-            <m:sty m:val="p"/>
-          </m:rPr>
-          <m:t>(</m:t>
-        </m:r>
-        <m:r>
-          <m:t>0</m:t>
-        </m:r>
-        <m:r>
-          <m:rPr>
-            <m:sty m:val="p"/>
-          </m:rPr>
-          <m:t>,</m:t>
-        </m:r>
-        <m:r>
-          <m:t>D</m:t>
-        </m:r>
-        <m:r>
-          <m:rPr>
-            <m:sty m:val="p"/>
-          </m:rPr>
-          <m:t>)</m:t>
-        </m:r>
+        <m:d>
+          <m:dPr>
+            <m:begChr m:val="("/>
+            <m:endChr m:val=")"/>
+            <m:sepChr m:val=""/>
+            <m:grow/>
+          </m:dPr>
+          <m:e>
+            <m:r>
+              <m:t>0</m:t>
+            </m:r>
+            <m:r>
+              <m:rPr>
+                <m:sty m:val="p"/>
+              </m:rPr>
+              <m:t>,</m:t>
+            </m:r>
+            <m:r>
+              <m:t>D</m:t>
+            </m:r>
+          </m:e>
+        </m:d>
       </m:oMath>
       <w:r>
         <w:t xml:space="preserve">. In this,</w:t>
@@ -1163,39 +1149,37 @@
         <m:r>
           <m:t>N</m:t>
         </m:r>
-        <m:r>
-          <m:rPr>
-            <m:sty m:val="p"/>
-          </m:rPr>
-          <m:t>(</m:t>
-        </m:r>
-        <m:r>
-          <m:t>0</m:t>
-        </m:r>
-        <m:r>
-          <m:rPr>
-            <m:sty m:val="p"/>
-          </m:rPr>
-          <m:t>,</m:t>
-        </m:r>
-        <m:sSup>
+        <m:d>
+          <m:dPr>
+            <m:begChr m:val="("/>
+            <m:endChr m:val=")"/>
+            <m:sepChr m:val=""/>
+            <m:grow/>
+          </m:dPr>
           <m:e>
             <m:r>
-              <m:t>σ</m:t>
-            </m:r>
+              <m:t>0</m:t>
+            </m:r>
+            <m:r>
+              <m:rPr>
+                <m:sty m:val="p"/>
+              </m:rPr>
+              <m:t>,</m:t>
+            </m:r>
+            <m:sSup>
+              <m:e>
+                <m:r>
+                  <m:t>σ</m:t>
+                </m:r>
+              </m:e>
+              <m:sup>
+                <m:r>
+                  <m:t>2</m:t>
+                </m:r>
+              </m:sup>
+            </m:sSup>
           </m:e>
-          <m:sup>
-            <m:r>
-              <m:t>2</m:t>
-            </m:r>
-          </m:sup>
-        </m:sSup>
-        <m:r>
-          <m:rPr>
-            <m:sty m:val="p"/>
-          </m:rPr>
-          <m:t>)</m:t>
-        </m:r>
+        </m:d>
       </m:oMath>
       <w:r>
         <w:t xml:space="preserve">.</w:t>
@@ -1383,30 +1367,28 @@
                     </m:r>
                   </m:sub>
                 </m:sSub>
-                <m:r>
-                  <m:rPr>
-                    <m:sty m:val="p"/>
-                  </m:rPr>
-                  <m:t>(</m:t>
-                </m:r>
-                <m:r>
-                  <m:t>k</m:t>
-                </m:r>
-                <m:r>
-                  <m:rPr>
-                    <m:sty m:val="p"/>
-                  </m:rPr>
-                  <m:t>,</m:t>
-                </m:r>
-                <m:r>
-                  <m:t>l</m:t>
-                </m:r>
-                <m:r>
-                  <m:rPr>
-                    <m:sty m:val="p"/>
-                  </m:rPr>
-                  <m:t>)</m:t>
-                </m:r>
+                <m:d>
+                  <m:dPr>
+                    <m:begChr m:val="("/>
+                    <m:endChr m:val=")"/>
+                    <m:sepChr m:val=""/>
+                    <m:grow/>
+                  </m:dPr>
+                  <m:e>
+                    <m:r>
+                      <m:t>k</m:t>
+                    </m:r>
+                    <m:r>
+                      <m:rPr>
+                        <m:sty m:val="p"/>
+                      </m:rPr>
+                      <m:t>,</m:t>
+                    </m:r>
+                    <m:r>
+                      <m:t>l</m:t>
+                    </m:r>
+                  </m:e>
+                </m:d>
                 <m:r>
                   <m:rPr>
                     <m:sty m:val="p"/>
@@ -1449,6 +1431,7 @@
                   <m:dPr>
                     <m:begChr m:val="("/>
                     <m:endChr m:val=")"/>
+                    <m:sepChr m:val=""/>
                     <m:grow/>
                   </m:dPr>
                   <m:e>
@@ -1491,21 +1474,19 @@
                         </m:r>
                       </m:sub>
                       <m:sup>
-                        <m:r>
-                          <m:rPr>
-                            <m:sty m:val="p"/>
-                          </m:rPr>
-                          <m:t>(</m:t>
-                        </m:r>
-                        <m:r>
-                          <m:t>k</m:t>
-                        </m:r>
-                        <m:r>
-                          <m:rPr>
-                            <m:sty m:val="p"/>
-                          </m:rPr>
-                          <m:t>)</m:t>
-                        </m:r>
+                        <m:d>
+                          <m:dPr>
+                            <m:begChr m:val="("/>
+                            <m:endChr m:val=")"/>
+                            <m:sepChr m:val=""/>
+                            <m:grow/>
+                          </m:dPr>
+                          <m:e>
+                            <m:r>
+                              <m:t>k</m:t>
+                            </m:r>
+                          </m:e>
+                        </m:d>
                       </m:sup>
                     </m:sSubSup>
                     <m:r>
@@ -1526,21 +1507,19 @@
                         </m:r>
                       </m:sub>
                       <m:sup>
-                        <m:r>
-                          <m:rPr>
-                            <m:sty m:val="p"/>
-                          </m:rPr>
-                          <m:t>(</m:t>
-                        </m:r>
-                        <m:r>
-                          <m:t>l</m:t>
-                        </m:r>
-                        <m:r>
-                          <m:rPr>
-                            <m:sty m:val="p"/>
-                          </m:rPr>
-                          <m:t>)</m:t>
-                        </m:r>
+                        <m:d>
+                          <m:dPr>
+                            <m:begChr m:val="("/>
+                            <m:endChr m:val=")"/>
+                            <m:sepChr m:val=""/>
+                            <m:grow/>
+                          </m:dPr>
+                          <m:e>
+                            <m:r>
+                              <m:t>l</m:t>
+                            </m:r>
+                          </m:e>
+                        </m:d>
                       </m:sup>
                     </m:sSubSup>
                   </m:e>
@@ -1564,6 +1543,7 @@
                   <m:dPr>
                     <m:begChr m:val="("/>
                     <m:endChr m:val=")"/>
+                    <m:sepChr m:val=""/>
                     <m:grow/>
                   </m:dPr>
                   <m:e>
@@ -1579,6 +1559,7 @@
                           <m:dPr>
                             <m:begChr m:val="("/>
                             <m:endChr m:val=")"/>
+                            <m:sepChr m:val=""/>
                             <m:grow/>
                           </m:dPr>
                           <m:e>
@@ -1621,21 +1602,19 @@
                                 </m:r>
                               </m:sub>
                               <m:sup>
-                                <m:r>
-                                  <m:rPr>
-                                    <m:sty m:val="p"/>
-                                  </m:rPr>
-                                  <m:t>(</m:t>
-                                </m:r>
-                                <m:r>
-                                  <m:t>k</m:t>
-                                </m:r>
-                                <m:r>
-                                  <m:rPr>
-                                    <m:sty m:val="p"/>
-                                  </m:rPr>
-                                  <m:t>)</m:t>
-                                </m:r>
+                                <m:d>
+                                  <m:dPr>
+                                    <m:begChr m:val="("/>
+                                    <m:endChr m:val=")"/>
+                                    <m:sepChr m:val=""/>
+                                    <m:grow/>
+                                  </m:dPr>
+                                  <m:e>
+                                    <m:r>
+                                      <m:t>k</m:t>
+                                    </m:r>
+                                  </m:e>
+                                </m:d>
                               </m:sup>
                             </m:sSubSup>
                             <m:r>
@@ -1656,21 +1635,19 @@
                                 </m:r>
                               </m:sub>
                               <m:sup>
-                                <m:r>
-                                  <m:rPr>
-                                    <m:sty m:val="p"/>
-                                  </m:rPr>
-                                  <m:t>(</m:t>
-                                </m:r>
-                                <m:r>
-                                  <m:t>l</m:t>
-                                </m:r>
-                                <m:r>
-                                  <m:rPr>
-                                    <m:sty m:val="p"/>
-                                  </m:rPr>
-                                  <m:t>)</m:t>
-                                </m:r>
+                                <m:d>
+                                  <m:dPr>
+                                    <m:begChr m:val="("/>
+                                    <m:endChr m:val=")"/>
+                                    <m:sepChr m:val=""/>
+                                    <m:grow/>
+                                  </m:dPr>
+                                  <m:e>
+                                    <m:r>
+                                      <m:t>l</m:t>
+                                    </m:r>
+                                  </m:e>
+                                </m:d>
                               </m:sup>
                             </m:sSubSup>
                           </m:e>
@@ -1684,6 +1661,7 @@
                           <m:dPr>
                             <m:begChr m:val="("/>
                             <m:endChr m:val=")"/>
+                            <m:sepChr m:val=""/>
                             <m:grow/>
                           </m:dPr>
                           <m:e>
@@ -1726,21 +1704,19 @@
                                 </m:r>
                               </m:sub>
                               <m:sup>
-                                <m:r>
-                                  <m:rPr>
-                                    <m:sty m:val="p"/>
-                                  </m:rPr>
-                                  <m:t>(</m:t>
-                                </m:r>
-                                <m:r>
-                                  <m:t>k</m:t>
-                                </m:r>
-                                <m:r>
-                                  <m:rPr>
-                                    <m:sty m:val="p"/>
-                                  </m:rPr>
-                                  <m:t>)</m:t>
-                                </m:r>
+                                <m:d>
+                                  <m:dPr>
+                                    <m:begChr m:val="("/>
+                                    <m:endChr m:val=")"/>
+                                    <m:sepChr m:val=""/>
+                                    <m:grow/>
+                                  </m:dPr>
+                                  <m:e>
+                                    <m:r>
+                                      <m:t>k</m:t>
+                                    </m:r>
+                                  </m:e>
+                                </m:d>
                               </m:sup>
                             </m:sSubSup>
                           </m:e>
@@ -1912,12 +1888,12 @@
           <wp:inline>
             <wp:extent cx="4114800" cy="2743200"/>
             <wp:effectExtent b="0" l="0" r="0" t="0"/>
-            <wp:docPr descr="Figure 3.1: Evolution of confirmed Covid-19 cases in Ireland alongside with school closures." title="" id="1" name="Picture"/>
+            <wp:docPr descr="Figure 3.1: Evolution of confirmed Covid-19 cases in Ireland alongside with school closures periods in grey areas (SC)." title="" id="1" name="Picture"/>
             <a:graphic>
               <a:graphicData uri="http://schemas.openxmlformats.org/drawingml/2006/picture">
                 <pic:pic>
                   <pic:nvPicPr>
-                    <pic:cNvPr descr="/Users/damiendcu/OneDrive/Projects/covid_ts_causality/output/manuscript_files/figure-docx/overall-1.png" id="0" name="Picture"/>
+                    <pic:cNvPr descr="/Users/damienhome/OneDrive/Projects/covid_ts_causality/output/manuscript_files/figure-docx/overall-1.png" id="0" name="Picture"/>
                     <pic:cNvPicPr>
                       <a:picLocks noChangeArrowheads="1" noChangeAspect="1"/>
                     </pic:cNvPicPr>
@@ -1955,7 +1931,7 @@
         <w:pStyle w:val="ImageCaption"/>
       </w:pPr>
       <w:r>
-        <w:t xml:space="preserve">Figure 3.1: Evolution of confirmed Covid-19 cases in Ireland alongside with school closures.</w:t>
+        <w:t xml:space="preserve">Figure 3.1: Evolution of confirmed Covid-19 cases in Ireland alongside with school closures periods in grey areas (SC).</w:t>
       </w:r>
     </w:p>
     <w:p>
@@ -1989,7 +1965,7 @@
               <a:graphicData uri="http://schemas.openxmlformats.org/drawingml/2006/picture">
                 <pic:pic>
                   <pic:nvPicPr>
-                    <pic:cNvPr descr="/Users/damiendcu/OneDrive/Projects/covid_ts_causality/output/manuscript_files/figure-docx/descriptive-1.png" id="0" name="Picture"/>
+                    <pic:cNvPr descr="/Users/damienhome/OneDrive/Projects/covid_ts_causality/output/manuscript_files/figure-docx/descriptive-1.png" id="0" name="Picture"/>
                     <pic:cNvPicPr>
                       <a:picLocks noChangeArrowheads="1" noChangeAspect="1"/>
                     </pic:cNvPicPr>
@@ -2050,21 +2026,19 @@
             </m:r>
           </m:sup>
         </m:sSup>
-        <m:r>
-          <m:rPr>
-            <m:sty m:val="p"/>
-          </m:rPr>
-          <m:t>(</m:t>
-        </m:r>
-        <m:r>
-          <m:t>1</m:t>
-        </m:r>
-        <m:r>
-          <m:rPr>
-            <m:sty m:val="p"/>
-          </m:rPr>
-          <m:t>)</m:t>
-        </m:r>
+        <m:d>
+          <m:dPr>
+            <m:begChr m:val="("/>
+            <m:endChr m:val=")"/>
+            <m:sepChr m:val=""/>
+            <m:grow/>
+          </m:dPr>
+          <m:e>
+            <m:r>
+              <m:t>1</m:t>
+            </m:r>
+          </m:e>
+        </m:d>
         <m:r>
           <m:rPr>
             <m:sty m:val="p"/>
@@ -2072,7 +2046,7 @@
           <m:t>=</m:t>
         </m:r>
         <m:r>
-          <m:t>2.14</m:t>
+          <m:t>2.67</m:t>
         </m:r>
       </m:oMath>
       <w:r>
@@ -2092,7 +2066,7 @@
           <m:t>=</m:t>
         </m:r>
         <m:r>
-          <m:t>0.144</m:t>
+          <m:t>0.103</m:t>
         </m:r>
       </m:oMath>
       <w:r>
@@ -2111,21 +2085,19 @@
             </m:r>
           </m:sup>
         </m:sSup>
-        <m:r>
-          <m:rPr>
-            <m:sty m:val="p"/>
-          </m:rPr>
-          <m:t>(</m:t>
-        </m:r>
-        <m:r>
-          <m:t>1.1</m:t>
-        </m:r>
-        <m:r>
-          <m:rPr>
-            <m:sty m:val="p"/>
-          </m:rPr>
-          <m:t>)</m:t>
-        </m:r>
+        <m:d>
+          <m:dPr>
+            <m:begChr m:val="("/>
+            <m:endChr m:val=")"/>
+            <m:sepChr m:val=""/>
+            <m:grow/>
+          </m:dPr>
+          <m:e>
+            <m:r>
+              <m:t>1.1</m:t>
+            </m:r>
+          </m:e>
+        </m:d>
         <m:r>
           <m:rPr>
             <m:sty m:val="p"/>
@@ -2133,7 +2105,7 @@
           <m:t>=</m:t>
         </m:r>
         <m:r>
-          <m:t>1.84</m:t>
+          <m:t>1.74</m:t>
         </m:r>
       </m:oMath>
       <w:r>
@@ -2153,7 +2125,7 @@
           <m:t>=</m:t>
         </m:r>
         <m:r>
-          <m:t>0.244</m:t>
+          <m:t>0.190</m:t>
         </m:r>
       </m:oMath>
       <w:r>
@@ -2172,21 +2144,19 @@
             </m:r>
           </m:sup>
         </m:sSup>
-        <m:r>
-          <m:rPr>
-            <m:sty m:val="p"/>
-          </m:rPr>
-          <m:t>(</m:t>
-        </m:r>
-        <m:r>
-          <m:t>3.22</m:t>
-        </m:r>
-        <m:r>
-          <m:rPr>
-            <m:sty m:val="p"/>
-          </m:rPr>
-          <m:t>)</m:t>
-        </m:r>
+        <m:d>
+          <m:dPr>
+            <m:begChr m:val="("/>
+            <m:endChr m:val=")"/>
+            <m:sepChr m:val=""/>
+            <m:grow/>
+          </m:dPr>
+          <m:e>
+            <m:r>
+              <m:t>3.22</m:t>
+            </m:r>
+          </m:e>
+        </m:d>
         <m:r>
           <m:rPr>
             <m:sty m:val="p"/>
@@ -2194,7 +2164,7 @@
           <m:t>=</m:t>
         </m:r>
         <m:r>
-          <m:t>25.56</m:t>
+          <m:t>26.14</m:t>
         </m:r>
       </m:oMath>
       <w:r>
@@ -2244,7 +2214,7 @@
               <a:graphicData uri="http://schemas.openxmlformats.org/drawingml/2006/picture">
                 <pic:pic>
                   <pic:nvPicPr>
-                    <pic:cNvPr descr="/Users/damiendcu/OneDrive/Projects/covid_ts_causality/output/manuscript_files/figure-docx/gam-1.png" id="0" name="Picture"/>
+                    <pic:cNvPr descr="/Users/damienhome/OneDrive/Projects/covid_ts_causality/output/manuscript_files/figure-docx/gam-1.png" id="0" name="Picture"/>
                     <pic:cNvPicPr>
                       <a:picLocks noChangeArrowheads="1" noChangeAspect="1"/>
                     </pic:cNvPicPr>
@@ -2295,6 +2265,45 @@
     </w:p>
     <w:p>
       <w:pPr>
+        <w:pStyle w:val="BodyText"/>
+      </w:pPr>
+      <w:r>
+        <w:t xml:space="preserve">The results of the Transfer Entropy calculations between age groups are reported Figure</w:t>
+      </w:r>
+      <w:r>
+        <w:t xml:space="preserve"> </w:t>
+      </w:r>
+      <w:r>
+        <w:t xml:space="preserve">3.4</w:t>
+      </w:r>
+      <w:r>
+        <w:t xml:space="preserve">. The first observation is the absence of symmetry between influencing age groups (i.e.,</w:t>
+      </w:r>
+      <w:r>
+        <w:t xml:space="preserve"> </w:t>
+      </w:r>
+      <m:oMath>
+        <m:r>
+          <m:t>X</m:t>
+        </m:r>
+      </m:oMath>
+      <w:r>
+        <w:t xml:space="preserve">) and influenced age groups (i.e.,</w:t>
+      </w:r>
+      <w:r>
+        <w:t xml:space="preserve"> </w:t>
+      </w:r>
+      <m:oMath>
+        <m:r>
+          <m:t>Y</m:t>
+        </m:r>
+      </m:oMath>
+      <w:r>
+        <w:t xml:space="preserve">). Indeed, the change in Covid-19 cases in some age groups are influenced by other age groups but they are not reciprocally influencing these age groups. This is the case of 15 to 24 years old who appears to be contaminated by all age groups until 84 but there is no significant support that they are contaminating groups older than 34 which should include their parents and relatives.</w:t>
+      </w:r>
+    </w:p>
+    <w:p>
+      <w:pPr>
         <w:pStyle w:val="CaptionedFigure"/>
       </w:pPr>
       <w:r>
@@ -2307,7 +2316,7 @@
               <a:graphicData uri="http://schemas.openxmlformats.org/drawingml/2006/picture">
                 <pic:pic>
                   <pic:nvPicPr>
-                    <pic:cNvPr descr="/Users/damiendcu/OneDrive/Projects/covid_ts_causality/output/manuscript_files/figure-docx/te-1.png" id="0" name="Picture"/>
+                    <pic:cNvPr descr="/Users/damienhome/OneDrive/Projects/covid_ts_causality/output/manuscript_files/figure-docx/te-1.png" id="0" name="Picture"/>
                     <pic:cNvPicPr>
                       <a:picLocks noChangeArrowheads="1" noChangeAspect="1"/>
                     </pic:cNvPicPr>
@@ -2425,45 +2434,6 @@
         <w:t xml:space="preserve">.</w:t>
       </w:r>
     </w:p>
-    <w:p>
-      <w:pPr>
-        <w:pStyle w:val="BodyText"/>
-      </w:pPr>
-      <w:r>
-        <w:t xml:space="preserve">The results of the Transfer Entropy calculations between age groups are reported Figure</w:t>
-      </w:r>
-      <w:r>
-        <w:t xml:space="preserve"> </w:t>
-      </w:r>
-      <w:r>
-        <w:t xml:space="preserve">3.4</w:t>
-      </w:r>
-      <w:r>
-        <w:t xml:space="preserve">. The first observation is the absence of symmetry between influencing age groups (i.e.,</w:t>
-      </w:r>
-      <w:r>
-        <w:t xml:space="preserve"> </w:t>
-      </w:r>
-      <m:oMath>
-        <m:r>
-          <m:t>X</m:t>
-        </m:r>
-      </m:oMath>
-      <w:r>
-        <w:t xml:space="preserve">) and influenced age groups (i.e.,</w:t>
-      </w:r>
-      <w:r>
-        <w:t xml:space="preserve"> </w:t>
-      </w:r>
-      <m:oMath>
-        <m:r>
-          <m:t>Y</m:t>
-        </m:r>
-      </m:oMath>
-      <w:r>
-        <w:t xml:space="preserve">). Indeed, the change in Covid-19 cases in some age groups are influenced by other age groups but they are not reciprocally influencing these age groups. This is the case of 15 to 24 years old who appears to be contaminated by all age groups until 84 but there is no significant support that they are contaminating groups older than 34 which should include their parents and relatives.</w:t>
-      </w:r>
-    </w:p>
     <w:bookmarkEnd w:id="32"/>
     <w:bookmarkStart w:id="33" w:name="discussion-conclusion"/>
     <w:p>
@@ -2996,7 +2966,7 @@
 <file path=word/numbering.xml><?xml version="1.0" encoding="utf-8"?>
 <w:numbering xmlns:w="http://schemas.openxmlformats.org/wordprocessingml/2006/main">
   <w:abstractNum w:abstractNumId="990">
-    <w:nsid w:val="2c1ae401"/>
+    <w:nsid w:val="A990"/>
     <w:multiLevelType w:val="multilevel"/>
     <w:lvl w:ilvl="0">
       <w:numFmt w:val="bullet"/>
@@ -3082,10 +3052,10 @@
   <w:docDefaults>
     <w:rPrDefault>
       <w:rPr>
-        <w:rFonts w:asciiTheme="minorHAnsi" w:eastAsiaTheme="minorHAnsi" w:hAnsiTheme="minorHAnsi" w:cstheme="minorBidi"/>
+        <w:rFonts w:asciiTheme="minorHAnsi" w:cstheme="minorBidi" w:eastAsiaTheme="minorHAnsi" w:hAnsiTheme="minorHAnsi"/>
         <w:sz w:val="24"/>
         <w:szCs w:val="24"/>
-        <w:lang w:val="en-US" w:eastAsia="en-US" w:bidi="ar-SA"/>
+        <w:lang w:bidi="ar-SA" w:eastAsia="en-US" w:val="en-US"/>
       </w:rPr>
     </w:rPrDefault>
     <w:pPrDefault>
@@ -3094,35 +3064,35 @@
       </w:pPr>
     </w:pPrDefault>
   </w:docDefaults>
-  <w:latentStyles w:defLockedState="0" w:defUIPriority="0" w:defSemiHidden="0" w:defUnhideWhenUsed="0" w:defQFormat="0" w:count="276"/>
-  <w:style w:type="paragraph" w:default="1" w:styleId="Normal">
+  <w:latentStyles w:count="276" w:defLockedState="0" w:defQFormat="0" w:defSemiHidden="0" w:defUIPriority="0" w:defUnhideWhenUsed="0"/>
+  <w:style w:default="1" w:styleId="Normal" w:type="paragraph">
     <w:name w:val="Normal"/>
     <w:qFormat/>
   </w:style>
-  <w:style w:type="paragraph" w:styleId="BodyText">
+  <w:style w:styleId="BodyText" w:type="paragraph">
     <w:name w:val="Body Text"/>
     <w:basedOn w:val="Normal"/>
     <w:link w:val="BodyTextChar"/>
     <w:pPr>
-      <w:spacing w:before="180" w:after="180"/>
+      <w:spacing w:after="180" w:before="180"/>
     </w:pPr>
     <w:qFormat/>
   </w:style>
-  <w:style w:type="paragraph" w:customStyle="1" w:styleId="FirstParagraph">
+  <w:style w:customStyle="1" w:styleId="FirstParagraph" w:type="paragraph">
     <w:name w:val="First Paragraph"/>
     <w:basedOn w:val="BodyText"/>
     <w:next w:val="BodyText"/>
     <w:qFormat/>
   </w:style>
-  <w:style w:type="paragraph" w:customStyle="1" w:styleId="Compact">
+  <w:style w:customStyle="1" w:styleId="Compact" w:type="paragraph">
     <w:name w:val="Compact"/>
     <w:basedOn w:val="BodyText"/>
     <w:qFormat/>
     <w:pPr>
-      <w:spacing w:before="36" w:after="36"/>
+      <w:spacing w:after="36" w:before="36"/>
     </w:pPr>
   </w:style>
-  <w:style w:type="paragraph" w:styleId="Title">
+  <w:style w:styleId="Title" w:type="paragraph">
     <w:name w:val="Title"/>
     <w:basedOn w:val="Normal"/>
     <w:next w:val="BodyText"/>
@@ -3130,19 +3100,19 @@
     <w:pPr>
       <w:keepNext/>
       <w:keepLines/>
-      <w:spacing w:before="480" w:after="240"/>
+      <w:spacing w:after="240" w:before="480"/>
       <w:jc w:val="center"/>
     </w:pPr>
     <w:rPr>
-      <w:rFonts w:asciiTheme="majorHAnsi" w:eastAsiaTheme="majorEastAsia" w:hAnsiTheme="majorHAnsi" w:cstheme="majorBidi"/>
+      <w:rFonts w:asciiTheme="majorHAnsi" w:cstheme="majorBidi" w:eastAsiaTheme="majorEastAsia" w:hAnsiTheme="majorHAnsi"/>
       <w:b/>
       <w:bCs/>
-      <w:color w:val="345A8A" w:themeColor="accent1" w:themeShade="B5"/>
+      <w:color w:themeColor="accent1" w:themeShade="B5" w:val="345A8A"/>
       <w:sz w:val="36"/>
       <w:szCs w:val="36"/>
     </w:rPr>
   </w:style>
-  <w:style w:type="paragraph" w:styleId="Subtitle">
+  <w:style w:styleId="Subtitle" w:type="paragraph">
     <w:name w:val="Subtitle"/>
     <w:basedOn w:val="Title"/>
     <w:next w:val="BodyText"/>
@@ -3150,7 +3120,7 @@
     <w:pPr>
       <w:keepNext/>
       <w:keepLines/>
-      <w:spacing w:before="240" w:after="240"/>
+      <w:spacing w:after="240" w:before="240"/>
       <w:jc w:val="center"/>
     </w:pPr>
     <w:rPr>
@@ -3158,7 +3128,7 @@
       <w:szCs w:val="30"/>
     </w:rPr>
   </w:style>
-  <w:style w:type="paragraph" w:customStyle="1" w:styleId="Author">
+  <w:style w:customStyle="1" w:styleId="Author" w:type="paragraph">
     <w:name w:val="Author"/>
     <w:next w:val="BodyText"/>
     <w:qFormat/>
@@ -3168,7 +3138,7 @@
       <w:jc w:val="center"/>
     </w:pPr>
   </w:style>
-  <w:style w:type="paragraph" w:styleId="Date">
+  <w:style w:styleId="Date" w:type="paragraph">
     <w:name w:val="Date"/>
     <w:next w:val="BodyText"/>
     <w:qFormat/>
@@ -3178,7 +3148,7 @@
       <w:jc w:val="center"/>
     </w:pPr>
   </w:style>
-  <w:style w:type="paragraph" w:customStyle="1" w:styleId="Abstract">
+  <w:style w:customStyle="1" w:styleId="Abstract" w:type="paragraph">
     <w:name w:val="Abstract"/>
     <w:basedOn w:val="Normal"/>
     <w:next w:val="BodyText"/>
@@ -3186,14 +3156,14 @@
     <w:pPr>
       <w:keepNext/>
       <w:keepLines/>
-      <w:spacing w:before="300" w:after="300"/>
+      <w:spacing w:after="300" w:before="300"/>
     </w:pPr>
     <w:rPr>
       <w:sz w:val="20"/>
       <w:szCs w:val="20"/>
     </w:rPr>
   </w:style>
-  <w:style w:type="paragraph" w:styleId="Bibliography">
+  <w:style w:styleId="Bibliography" w:type="paragraph">
     <w:name w:val="Bibliography"/>
     <w:basedOn w:val="Normal"/>
     <w:next w:val="Bibliography"/>
@@ -3201,7 +3171,7 @@
     <w:pPr/>
     <w:rPr/>
   </w:style>
-  <w:style w:type="paragraph" w:styleId="Heading1">
+  <w:style w:styleId="Heading1" w:type="paragraph">
     <w:name w:val="Heading 1"/>
     <w:basedOn w:val="Normal"/>
     <w:next w:val="BodyText"/>
@@ -3210,19 +3180,19 @@
     <w:pPr>
       <w:keepNext/>
       <w:keepLines/>
-      <w:spacing w:before="480" w:after="0"/>
+      <w:spacing w:after="0" w:before="480"/>
       <w:outlineLvl w:val="0"/>
     </w:pPr>
     <w:rPr>
-      <w:rFonts w:asciiTheme="majorHAnsi" w:eastAsiaTheme="majorEastAsia" w:hAnsiTheme="majorHAnsi" w:cstheme="majorBidi"/>
+      <w:rFonts w:asciiTheme="majorHAnsi" w:cstheme="majorBidi" w:eastAsiaTheme="majorEastAsia" w:hAnsiTheme="majorHAnsi"/>
       <w:b/>
       <w:bCs/>
-      <w:color w:val="4F81BD" w:themeColor="accent1"/>
+      <w:color w:themeColor="accent1" w:val="4F81BD"/>
       <w:sz w:val="32"/>
       <w:szCs w:val="32"/>
     </w:rPr>
   </w:style>
-  <w:style w:type="paragraph" w:styleId="Heading2">
+  <w:style w:styleId="Heading2" w:type="paragraph">
     <w:name w:val="Heading 2"/>
     <w:basedOn w:val="Normal"/>
     <w:next w:val="BodyText"/>
@@ -3232,19 +3202,19 @@
     <w:pPr>
       <w:keepNext/>
       <w:keepLines/>
-      <w:spacing w:before="200" w:after="0"/>
+      <w:spacing w:after="0" w:before="200"/>
       <w:outlineLvl w:val="1"/>
     </w:pPr>
     <w:rPr>
-      <w:rFonts w:asciiTheme="majorHAnsi" w:eastAsiaTheme="majorEastAsia" w:hAnsiTheme="majorHAnsi" w:cstheme="majorBidi"/>
+      <w:rFonts w:asciiTheme="majorHAnsi" w:cstheme="majorBidi" w:eastAsiaTheme="majorEastAsia" w:hAnsiTheme="majorHAnsi"/>
       <w:b/>
       <w:bCs/>
-      <w:color w:val="4F81BD" w:themeColor="accent1"/>
+      <w:color w:themeColor="accent1" w:val="4F81BD"/>
       <w:sz w:val="28"/>
       <w:szCs w:val="28"/>
     </w:rPr>
   </w:style>
-  <w:style w:type="paragraph" w:styleId="Heading3">
+  <w:style w:styleId="Heading3" w:type="paragraph">
     <w:name w:val="Heading 3"/>
     <w:basedOn w:val="Normal"/>
     <w:next w:val="BodyText"/>
@@ -3254,19 +3224,19 @@
     <w:pPr>
       <w:keepNext/>
       <w:keepLines/>
-      <w:spacing w:before="200" w:after="0"/>
+      <w:spacing w:after="0" w:before="200"/>
       <w:outlineLvl w:val="2"/>
     </w:pPr>
     <w:rPr>
-      <w:rFonts w:asciiTheme="majorHAnsi" w:eastAsiaTheme="majorEastAsia" w:hAnsiTheme="majorHAnsi" w:cstheme="majorBidi"/>
+      <w:rFonts w:asciiTheme="majorHAnsi" w:cstheme="majorBidi" w:eastAsiaTheme="majorEastAsia" w:hAnsiTheme="majorHAnsi"/>
       <w:b/>
       <w:bCs/>
-      <w:color w:val="4F81BD" w:themeColor="accent1"/>
+      <w:color w:themeColor="accent1" w:val="4F81BD"/>
       <w:sz w:val="24"/>
       <w:szCs w:val="24"/>
     </w:rPr>
   </w:style>
-  <w:style w:type="paragraph" w:styleId="Heading4">
+  <w:style w:styleId="Heading4" w:type="paragraph">
     <w:name w:val="Heading 4"/>
     <w:basedOn w:val="Normal"/>
     <w:next w:val="BodyText"/>
@@ -3276,19 +3246,19 @@
     <w:pPr>
       <w:keepNext/>
       <w:keepLines/>
-      <w:spacing w:before="200" w:after="0"/>
+      <w:spacing w:after="0" w:before="200"/>
       <w:outlineLvl w:val="3"/>
     </w:pPr>
     <w:rPr>
-      <w:rFonts w:asciiTheme="majorHAnsi" w:eastAsiaTheme="majorEastAsia" w:hAnsiTheme="majorHAnsi" w:cstheme="majorBidi"/>
+      <w:rFonts w:asciiTheme="majorHAnsi" w:cstheme="majorBidi" w:eastAsiaTheme="majorEastAsia" w:hAnsiTheme="majorHAnsi"/>
       <w:i/>
       <w:bCs/>
-      <w:color w:val="4F81BD" w:themeColor="accent1"/>
+      <w:color w:themeColor="accent1" w:val="4F81BD"/>
       <w:sz w:val="24"/>
       <w:szCs w:val="24"/>
     </w:rPr>
   </w:style>
-  <w:style w:type="paragraph" w:styleId="Heading5">
+  <w:style w:styleId="Heading5" w:type="paragraph">
     <w:name w:val="Heading 5"/>
     <w:basedOn w:val="Normal"/>
     <w:next w:val="BodyText"/>
@@ -3298,18 +3268,18 @@
     <w:pPr>
       <w:keepNext/>
       <w:keepLines/>
-      <w:spacing w:before="200" w:after="0"/>
+      <w:spacing w:after="0" w:before="200"/>
       <w:outlineLvl w:val="4"/>
     </w:pPr>
     <w:rPr>
-      <w:rFonts w:asciiTheme="majorHAnsi" w:eastAsiaTheme="majorEastAsia" w:hAnsiTheme="majorHAnsi" w:cstheme="majorBidi"/>
+      <w:rFonts w:asciiTheme="majorHAnsi" w:cstheme="majorBidi" w:eastAsiaTheme="majorEastAsia" w:hAnsiTheme="majorHAnsi"/>
       <w:iCs/>
-      <w:color w:val="4F81BD" w:themeColor="accent1"/>
+      <w:color w:themeColor="accent1" w:val="4F81BD"/>
       <w:sz w:val="24"/>
       <w:szCs w:val="24"/>
     </w:rPr>
   </w:style>
-  <w:style w:type="paragraph" w:styleId="Heading6">
+  <w:style w:styleId="Heading6" w:type="paragraph">
     <w:name w:val="Heading 6"/>
     <w:basedOn w:val="Normal"/>
     <w:next w:val="BodyText"/>
@@ -3319,17 +3289,17 @@
     <w:pPr>
       <w:keepNext/>
       <w:keepLines/>
-      <w:spacing w:before="200" w:after="0"/>
+      <w:spacing w:after="0" w:before="200"/>
       <w:outlineLvl w:val="5"/>
     </w:pPr>
     <w:rPr>
-      <w:rFonts w:asciiTheme="majorHAnsi" w:eastAsiaTheme="majorEastAsia" w:hAnsiTheme="majorHAnsi" w:cstheme="majorBidi"/>
-      <w:color w:val="4F81BD" w:themeColor="accent1"/>
+      <w:rFonts w:asciiTheme="majorHAnsi" w:cstheme="majorBidi" w:eastAsiaTheme="majorEastAsia" w:hAnsiTheme="majorHAnsi"/>
+      <w:color w:themeColor="accent1" w:val="4F81BD"/>
       <w:sz w:val="24"/>
       <w:szCs w:val="24"/>
     </w:rPr>
   </w:style>
-  <w:style w:type="paragraph" w:styleId="Heading7">
+  <w:style w:styleId="Heading7" w:type="paragraph">
     <w:name w:val="Heading 7"/>
     <w:basedOn w:val="Normal"/>
     <w:next w:val="BodyText"/>
@@ -3339,17 +3309,17 @@
     <w:pPr>
       <w:keepNext/>
       <w:keepLines/>
-      <w:spacing w:before="200" w:after="0"/>
+      <w:spacing w:after="0" w:before="200"/>
       <w:outlineLvl w:val="6"/>
     </w:pPr>
     <w:rPr>
-      <w:rFonts w:asciiTheme="majorHAnsi" w:eastAsiaTheme="majorEastAsia" w:hAnsiTheme="majorHAnsi" w:cstheme="majorBidi"/>
-      <w:color w:val="4F81BD" w:themeColor="accent1"/>
+      <w:rFonts w:asciiTheme="majorHAnsi" w:cstheme="majorBidi" w:eastAsiaTheme="majorEastAsia" w:hAnsiTheme="majorHAnsi"/>
+      <w:color w:themeColor="accent1" w:val="4F81BD"/>
       <w:sz w:val="24"/>
       <w:szCs w:val="24"/>
     </w:rPr>
   </w:style>
-  <w:style w:type="paragraph" w:styleId="Heading8">
+  <w:style w:styleId="Heading8" w:type="paragraph">
     <w:name w:val="Heading 8"/>
     <w:basedOn w:val="Normal"/>
     <w:next w:val="BodyText"/>
@@ -3359,17 +3329,17 @@
     <w:pPr>
       <w:keepNext/>
       <w:keepLines/>
-      <w:spacing w:before="200" w:after="0"/>
+      <w:spacing w:after="0" w:before="200"/>
       <w:outlineLvl w:val="7"/>
     </w:pPr>
     <w:rPr>
-      <w:rFonts w:asciiTheme="majorHAnsi" w:eastAsiaTheme="majorEastAsia" w:hAnsiTheme="majorHAnsi" w:cstheme="majorBidi"/>
-      <w:color w:val="4F81BD" w:themeColor="accent1"/>
+      <w:rFonts w:asciiTheme="majorHAnsi" w:cstheme="majorBidi" w:eastAsiaTheme="majorEastAsia" w:hAnsiTheme="majorHAnsi"/>
+      <w:color w:themeColor="accent1" w:val="4F81BD"/>
       <w:sz w:val="24"/>
       <w:szCs w:val="24"/>
     </w:rPr>
   </w:style>
-  <w:style w:type="paragraph" w:styleId="Heading9">
+  <w:style w:styleId="Heading9" w:type="paragraph">
     <w:name w:val="Heading 9"/>
     <w:basedOn w:val="Normal"/>
     <w:next w:val="BodyText"/>
@@ -3379,17 +3349,17 @@
     <w:pPr>
       <w:keepNext/>
       <w:keepLines/>
-      <w:spacing w:before="200" w:after="0"/>
+      <w:spacing w:after="0" w:before="200"/>
       <w:outlineLvl w:val="8"/>
     </w:pPr>
     <w:rPr>
-      <w:rFonts w:asciiTheme="majorHAnsi" w:eastAsiaTheme="majorEastAsia" w:hAnsiTheme="majorHAnsi" w:cstheme="majorBidi"/>
-      <w:color w:val="4F81BD" w:themeColor="accent1"/>
+      <w:rFonts w:asciiTheme="majorHAnsi" w:cstheme="majorBidi" w:eastAsiaTheme="majorEastAsia" w:hAnsiTheme="majorHAnsi"/>
+      <w:color w:themeColor="accent1" w:val="4F81BD"/>
       <w:sz w:val="24"/>
       <w:szCs w:val="24"/>
     </w:rPr>
   </w:style>
-  <w:style w:type="paragraph" w:styleId="BlockText">
+  <w:style w:styleId="BlockText" w:type="paragraph">
     <w:name w:val="Block Text"/>
     <w:basedOn w:val="BodyText"/>
     <w:next w:val="BodyText"/>
@@ -3397,11 +3367,11 @@
     <w:unhideWhenUsed/>
     <w:qFormat/>
     <w:pPr>
-      <w:spacing w:before="100" w:after="100"/>
+      <w:spacing w:after="100" w:before="100"/>
       <w:ind w:firstLine="0" w:left="480" w:right="480"/>
     </w:pPr>
   </w:style>
-  <w:style w:type="paragraph" w:styleId="FootnoteText">
+  <w:style w:styleId="FootnoteText" w:type="paragraph">
     <w:name w:val="Footnote Text"/>
     <w:basedOn w:val="Normal"/>
     <w:next w:val="FootnoteText"/>
@@ -3409,30 +3379,30 @@
     <w:unhideWhenUsed/>
     <w:qFormat/>
   </w:style>
-  <w:style w:type="character" w:default="1" w:styleId="DefaultParagraphFont">
+  <w:style w:default="1" w:styleId="DefaultParagraphFont" w:type="character">
     <w:name w:val="Default Paragraph Font"/>
     <w:semiHidden/>
     <w:unhideWhenUsed/>
   </w:style>
-  <w:style w:type="table" w:default="1" w:styleId="Table">
+  <w:style w:default="1" w:styleId="Table" w:type="table">
     <w:name w:val="Table"/>
     <w:basedOn w:val="TableNormal"/>
     <w:semiHidden/>
     <w:unhideWhenUsed/>
     <w:qFormat/>
     <w:tblPr>
-      <w:tblInd w:w="0" w:type="dxa"/>
+      <w:tblInd w:type="dxa" w:w="0"/>
       <w:tblCellMar>
-        <w:top w:w="0" w:type="dxa"/>
-        <w:left w:w="108" w:type="dxa"/>
-        <w:bottom w:w="0" w:type="dxa"/>
-        <w:right w:w="108" w:type="dxa"/>
+        <w:top w:type="dxa" w:w="0"/>
+        <w:left w:type="dxa" w:w="108"/>
+        <w:bottom w:type="dxa" w:w="0"/>
+        <w:right w:type="dxa" w:w="108"/>
       </w:tblCellMar>
     </w:tblPr>
     <w:tblStylePr w:type="firstRow">
       <w:tblPr>
         <w:jc w:val="left"/>
-        <w:tblInd w:w="0" w:type="dxa"/>
+        <w:tblInd w:type="dxa" w:w="0"/>
       </w:tblPr>
       <w:trPr>
         <w:jc w:val="left"/>
@@ -3445,7 +3415,7 @@
       </w:tcPr>
     </w:tblStylePr>
   </w:style>
-  <w:style w:type="paragraph" w:customStyle="1" w:styleId="DefinitionTerm">
+  <w:style w:customStyle="1" w:styleId="DefinitionTerm" w:type="paragraph">
     <w:name w:val="Definition Term"/>
     <w:basedOn w:val="Normal"/>
     <w:next w:val="Definition"/>
@@ -3458,49 +3428,49 @@
       <w:b/>
     </w:rPr>
   </w:style>
-  <w:style w:type="paragraph" w:customStyle="1" w:styleId="Definition">
+  <w:style w:customStyle="1" w:styleId="Definition" w:type="paragraph">
     <w:name w:val="Definition"/>
     <w:basedOn w:val="Normal"/>
   </w:style>
-  <w:style w:type="paragraph" w:styleId="Caption">
+  <w:style w:styleId="Caption" w:type="paragraph">
     <w:name w:val="Caption"/>
     <w:basedOn w:val="Normal"/>
     <w:link w:val="BodyTextChar"/>
     <w:pPr>
-      <w:spacing w:before="0" w:after="120"/>
+      <w:spacing w:after="120" w:before="0"/>
     </w:pPr>
     <w:rPr>
       <w:i/>
     </w:rPr>
   </w:style>
-  <w:style w:type="paragraph" w:customStyle="1" w:styleId="TableCaption">
+  <w:style w:customStyle="1" w:styleId="TableCaption" w:type="paragraph">
     <w:name w:val="Table Caption"/>
     <w:basedOn w:val="Caption"/>
     <w:pPr>
       <w:keepNext/>
     </w:pPr>
   </w:style>
-  <w:style w:type="paragraph" w:customStyle="1" w:styleId="ImageCaption">
+  <w:style w:customStyle="1" w:styleId="ImageCaption" w:type="paragraph">
     <w:name w:val="Image Caption"/>
     <w:basedOn w:val="Caption"/>
   </w:style>
-  <w:style w:type="paragraph" w:customStyle="1" w:styleId="Figure">
+  <w:style w:customStyle="1" w:styleId="Figure" w:type="paragraph">
     <w:name w:val="Figure"/>
     <w:basedOn w:val="Normal"/>
   </w:style>
-  <w:style w:type="paragraph" w:customStyle="1" w:styleId="CaptionedFigure">
+  <w:style w:customStyle="1" w:styleId="CaptionedFigure" w:type="paragraph">
     <w:name w:val="Captioned Figure"/>
     <w:basedOn w:val="Figure"/>
     <w:pPr>
       <w:keepNext/>
     </w:pPr>
   </w:style>
-  <w:style w:type="character" w:customStyle="1" w:styleId="BodyTextChar">
+  <w:style w:customStyle="1" w:styleId="BodyTextChar" w:type="character">
     <w:name w:val="Body Text Char"/>
     <w:basedOn w:val="DefaultParagraphFont"/>
     <w:link w:val="BodyText"/>
   </w:style>
-  <w:style w:type="character" w:customStyle="1" w:styleId="VerbatimChar">
+  <w:style w:customStyle="1" w:styleId="VerbatimChar" w:type="character">
     <w:name w:val="Verbatim Char"/>
     <w:basedOn w:val="BodyTextChar"/>
     <w:rPr>
@@ -3508,25 +3478,25 @@
       <w:sz w:val="22"/>
     </w:rPr>
   </w:style>
-  <w:style w:type="character" w:customStyle="1" w:styleId="SectionNumber">
+  <w:style w:customStyle="1" w:styleId="SectionNumber" w:type="character">
     <w:name w:val="Section Number"/>
     <w:basedOn w:val="BodyTextChar"/>
   </w:style>
-  <w:style w:type="character" w:styleId="FootnoteReference">
+  <w:style w:styleId="FootnoteReference" w:type="character">
     <w:name w:val="Footnote Reference"/>
     <w:basedOn w:val="BodyTextChar"/>
     <w:rPr>
       <w:vertAlign w:val="superscript"/>
     </w:rPr>
   </w:style>
-  <w:style w:type="character" w:styleId="Hyperlink">
+  <w:style w:styleId="Hyperlink" w:type="character">
     <w:name w:val="Hyperlink"/>
     <w:basedOn w:val="BodyTextChar"/>
     <w:rPr>
-      <w:color w:val="4F81BD" w:themeColor="accent1"/>
-    </w:rPr>
-  </w:style>
-  <w:style w:type="paragraph" w:styleId="TOCHeading">
+      <w:color w:themeColor="accent1" w:val="4F81BD"/>
+    </w:rPr>
+  </w:style>
+  <w:style w:styleId="TOCHeading" w:type="paragraph">
     <w:name w:val="TOC Heading"/>
     <w:basedOn w:val="Heading1"/>
     <w:next w:val="BodyText"/>
@@ -3538,10 +3508,10 @@
       <w:outlineLvl w:val="9"/>
     </w:pPr>
     <w:rPr>
-      <w:rFonts w:asciiTheme="majorHAnsi" w:eastAsiaTheme="majorEastAsia" w:hAnsiTheme="majorHAnsi" w:cstheme="majorBidi"/>
+      <w:rFonts w:asciiTheme="majorHAnsi" w:cstheme="majorBidi" w:eastAsiaTheme="majorEastAsia" w:hAnsiTheme="majorHAnsi"/>
       <w:b w:val="0"/>
       <w:bCs w:val="0"/>
-      <w:color w:val="365F91" w:themeColor="accent1" w:themeShade="BF"/>
+      <w:color w:themeColor="accent1" w:themeShade="BF" w:val="365F91"/>
     </w:rPr>
   </w:style>
   <w:style w:type="paragraph" w:customStyle="1" w:styleId="SourceCode">

--- a/output/manuscript.docx
+++ b/output/manuscript.docx
@@ -55,7 +55,7 @@
         <w:t xml:space="preserve"> </w:t>
       </w:r>
       <w:r>
-        <w:t xml:space="preserve">Ireland</w:t>
+        <w:t xml:space="preserve">Europe</w:t>
       </w:r>
       <w:r>
         <w:t xml:space="preserve"> </w:t>
@@ -93,7 +93,7 @@
         <w:pStyle w:val="Date"/>
       </w:pPr>
       <w:r>
-        <w:t xml:space="preserve">2022-01-19</w:t>
+        <w:t xml:space="preserve">2022-02-10</w:t>
       </w:r>
     </w:p>
     <w:p>
@@ -127,7 +127,7 @@
         <w:pStyle w:val="FirstParagraph"/>
       </w:pPr>
       <w:r>
-        <w:t xml:space="preserve">Since the onset of Covid-19, contradicting messages are circulating about the spread of the virus in schools. Sometimes presented as a safe environment</w:t>
+        <w:t xml:space="preserve">Since the onset of COVID-19, contradicting messages are circulating about the spread of the virus in schools. Sometimes presented as a safe environment</w:t>
       </w:r>
       <w:r>
         <w:t xml:space="preserve"> </w:t>
@@ -145,7 +145,7 @@
         <w:t xml:space="preserve">(Lopez et al., 2020; Meuris et al., 2021)</w:t>
       </w:r>
       <w:r>
-        <w:t xml:space="preserve">, child care facilities and schools have been closed multiple times in most countries to protect the public health. However, the efficacy of school closure is still unknown and little is know about how Covid-19 Cases spread across age cohort and especially from the younger cohort being at school to older cohorts including parents, grand parents and relatives. Some evidence show that school is an influential environment where the virus is likely to spread. Once contaminated at school, a common spread believe is that the children and teenagers will then contaminate their parents. Therefore, among the political actions to stop the spread of Covid-19, the closure of primary and secondary schools was widely adopted worldwide. This research aims to investigate 1) the effect of school closure on the evolution of Covid-19 cases and 2) the temporal relationship between the rise of cases in children and teenagers with the rise of cases of older age group.</w:t>
+        <w:t xml:space="preserve">, child care facilities and schools have been closed multiple times in most countries to protect the public health. However, the efficacy of school closure is still unknown and little is know about how COVID-19 Cases spread across age cohort and especially from the younger cohort being at school to older cohorts including parents, grand parents and relatives. Some evidence show that school is an influential environment where the virus is likely to spread. Once contaminated at school, a common spread believe is that the children and teenagers will then contaminate their parents. Therefore, among the political actions to stop the spread of COVID-19, the closure of primary and secondary schools was widely adopted worldwide. This research aims to investigate 1) the effect of school closure on the evolution of COVID-19 cases and 2) the temporal relationship between the rise of cases in children and teenagers with the rise of cases of older age group.</w:t>
       </w:r>
     </w:p>
     <w:bookmarkStart w:id="20" w:name="influence-of-school-closure"/>
@@ -171,7 +171,7 @@
         <w:pStyle w:val="FirstParagraph"/>
       </w:pPr>
       <w:r>
-        <w:t xml:space="preserve">One of the strongest assumption of government actions is that by reducing social contact will reduce the spread of the virus. Therefore, it is legitimate to believe that by closing schools, a reduction of the contaminations would be observed in the younger age groups. However, the efficiency of school closure on the reduction of Covid-19 cases is still questioned. While some research have observed that school closures contribute to limit or to reduce the growth rate of confirmed cases after implementation</w:t>
+        <w:t xml:space="preserve">One of the strongest assumption of government actions is that by reducing social contact will reduce the spread of the virus. Therefore, it is legitimate to believe that by closing schools, a reduction of the contaminations would be observed in the younger age groups. However, the efficiency of school closure on the reduction of COVID-19 cases is still questioned. While some research have observed that school closures contribute to limit or to reduce the growth rate of confirmed cases after implementation</w:t>
       </w:r>
       <w:r>
         <w:t xml:space="preserve"> </w:t>
@@ -180,7 +180,7 @@
         <w:t xml:space="preserve">(Stage et al., 2021; Sugishita, 2020)</w:t>
       </w:r>
       <w:r>
-        <w:t xml:space="preserve">, other did not observe a change in the evolution of Covid-19 cases</w:t>
+        <w:t xml:space="preserve">, other did not observe a change in the evolution of COVID-19 cases</w:t>
       </w:r>
       <w:r>
         <w:t xml:space="preserve"> </w:t>
@@ -189,7 +189,7 @@
         <w:t xml:space="preserve">(Chang et al., 2020; Iwata et al., 2020)</w:t>
       </w:r>
       <w:r>
-        <w:t xml:space="preserve">. For instance, a controlled comparison between similar localities in Japan with schools closed and school open did not revealed any evidence that school closures reduced the spread of Covid-19</w:t>
+        <w:t xml:space="preserve">. For instance, a controlled comparison between similar localities in Japan with schools closed and school open did not revealed any evidence that school closures reduced the spread of COVID-19</w:t>
       </w:r>
       <w:r>
         <w:t xml:space="preserve"> </w:t>
@@ -198,7 +198,7 @@
         <w:t xml:space="preserve">(Fukumoto et al., 2021)</w:t>
       </w:r>
       <w:r>
-        <w:t xml:space="preserve">. If the school closure had a real impact on the evolution of confirmed Covid-19 cases, it should be possible to observe a decrease or a least an inflection in the trend of its evolution among younger age groups.</w:t>
+        <w:t xml:space="preserve">. If the school closure had a real impact on the evolution of confirmed COVID-19 cases, it should be possible to observe a decrease or a least an inflection in the trend of its evolution among younger age groups.</w:t>
       </w:r>
     </w:p>
     <w:bookmarkEnd w:id="20"/>
@@ -225,7 +225,7 @@
         <w:pStyle w:val="FirstParagraph"/>
       </w:pPr>
       <w:r>
-        <w:t xml:space="preserve">A second implicit believe regarding the effect of school closure on the spread of Covid-19 is that school not only has an effect on to the spread of the virus in children and teenagers but also has a knock-on effect on the spread of the virus in older age groups also called Secondary Attack Rate (SAR). The contaminated children and teenagers would bring the virus back at home and, then, they will contaminate their parents and relatives. For example, a research investigating the contamination in the household network not only revealed an exceptional high rate of secondary contamination but also that these contamination happened when the school were closed</w:t>
+        <w:t xml:space="preserve">A second implicit believe regarding the effect of school closure on the spread of COVID-19 is that school not only has an effect on to the spread of the virus in children and teenagers but also has a knock-on effect on the spread of the virus in older age groups also called Secondary Attack Rate (SAR). The contaminated children and teenagers would bring the virus back at home and, then, they will contaminate their parents and relatives. For example, a research investigating the contamination in the household network not only revealed an exceptional high rate of secondary contamination but also that these contamination happened when the school were closed</w:t>
       </w:r>
       <w:r>
         <w:t xml:space="preserve"> </w:t>
@@ -274,7 +274,7 @@
     </w:p>
     <w:bookmarkEnd w:id="21"/>
     <w:bookmarkEnd w:id="22"/>
-    <w:bookmarkStart w:id="27" w:name="method"/>
+    <w:bookmarkStart w:id="29" w:name="method"/>
     <w:p>
       <w:pPr>
         <w:pStyle w:val="Heading1"/>
@@ -292,7 +292,7 @@
         <w:t xml:space="preserve">Method</w:t>
       </w:r>
     </w:p>
-    <w:bookmarkStart w:id="23" w:name="observations"/>
+    <w:bookmarkStart w:id="25" w:name="observations"/>
     <w:p>
       <w:pPr>
         <w:pStyle w:val="Heading2"/>
@@ -310,16 +310,385 @@
         <w:t xml:space="preserve">Observations</w:t>
       </w:r>
     </w:p>
+    <w:bookmarkStart w:id="23" w:name="covid-19-cases-per-age-group"/>
+    <w:p>
+      <w:pPr>
+        <w:pStyle w:val="Heading3"/>
+      </w:pPr>
+      <w:r>
+        <w:rPr>
+          <w:rStyle w:val="SectionNumber"/>
+        </w:rPr>
+        <w:t xml:space="preserve">2.1.1</w:t>
+      </w:r>
+      <w:r>
+        <w:tab/>
+      </w:r>
+      <w:r>
+        <w:t xml:space="preserve">COVID-19 cases per age group</w:t>
+      </w:r>
+    </w:p>
     <w:p>
       <w:pPr>
         <w:pStyle w:val="FirstParagraph"/>
       </w:pPr>
       <w:r>
-        <w:t xml:space="preserve">The data were collected from the official daily publication of Covid-19 cases by the Irish Department of Health. They include the amount of daily cases for 10 age groups from March 04, 2020 to January 01, 2022. For each day during this period, school closure either due to a government decision or a public holiday is determined.</w:t>
+        <w:t xml:space="preserve">The number of COVID-19 cases per age group has been taken from the COVerAGE-DB project</w:t>
+      </w:r>
+      <w:r>
+        <w:t xml:space="preserve"> </w:t>
+      </w:r>
+      <w:r>
+        <w:t xml:space="preserve">(Riffe et al., 2021)</w:t>
+      </w:r>
+      <w:r>
+        <w:t xml:space="preserve">. The COVerAGE-DB project consists in 3 data files: an</w:t>
+      </w:r>
+      <w:r>
+        <w:t xml:space="preserve"> </w:t>
+      </w:r>
+      <w:r>
+        <w:t xml:space="preserve">“</w:t>
+      </w:r>
+      <w:r>
+        <w:t xml:space="preserve">Input</w:t>
+      </w:r>
+      <w:r>
+        <w:t xml:space="preserve">”</w:t>
+      </w:r>
+      <w:r>
+        <w:t xml:space="preserve"> </w:t>
+      </w:r>
+      <w:r>
+        <w:t xml:space="preserve">data file which collects the official COVID-19 cases from 117 countries, the</w:t>
+      </w:r>
+      <w:r>
+        <w:t xml:space="preserve"> </w:t>
+      </w:r>
+      <w:r>
+        <w:t xml:space="preserve">“</w:t>
+      </w:r>
+      <w:r>
+        <w:t xml:space="preserve">Output_5</w:t>
+      </w:r>
+      <w:r>
+        <w:t xml:space="preserve">”</w:t>
+      </w:r>
+      <w:r>
+        <w:t xml:space="preserve"> </w:t>
+      </w:r>
+      <w:r>
+        <w:t xml:space="preserve">data file which is a projection of COVID-19 cases by group of 5 years, and the</w:t>
+      </w:r>
+      <w:r>
+        <w:t xml:space="preserve"> </w:t>
+      </w:r>
+      <w:r>
+        <w:t xml:space="preserve">“</w:t>
+      </w:r>
+      <w:r>
+        <w:t xml:space="preserve">Output_10</w:t>
+      </w:r>
+      <w:r>
+        <w:t xml:space="preserve">”</w:t>
+      </w:r>
+      <w:r>
+        <w:t xml:space="preserve"> </w:t>
+      </w:r>
+      <w:r>
+        <w:t xml:space="preserve">data file which is a projection of COVID-19 cases by group of 10 years. For our analyses we have used the</w:t>
+      </w:r>
+      <w:r>
+        <w:t xml:space="preserve"> </w:t>
+      </w:r>
+      <w:r>
+        <w:t xml:space="preserve">“</w:t>
+      </w:r>
+      <w:r>
+        <w:t xml:space="preserve">Output_5</w:t>
+      </w:r>
+      <w:r>
+        <w:t xml:space="preserve">”</w:t>
+      </w:r>
+      <w:r>
+        <w:t xml:space="preserve"> </w:t>
+      </w:r>
+      <w:r>
+        <w:t xml:space="preserve">which deals with the heterogeneity of countries’ reporting format by using spline approximations when the data for this age bracket is not available for a country. Therefore, it allows a precise analysis between age groups under 24 while age groups of 25 and above are reduced to 10 year brackets and groups above 64 concatenated all together.</w:t>
+      </w:r>
+    </w:p>
+    <w:p>
+      <w:pPr>
+        <w:pStyle w:val="BodyText"/>
+      </w:pPr>
+      <w:r>
+        <w:t xml:space="preserve">In order to cross validate the data of obtained after spline approximations, a comparison with the data published by the</w:t>
+      </w:r>
+      <w:r>
+        <w:t xml:space="preserve"> </w:t>
+      </w:r>
+      <w:r>
+        <w:t xml:space="preserve">“World health organization COVID-19 data”</w:t>
+      </w:r>
+      <w:r>
+        <w:t xml:space="preserve"> </w:t>
+      </w:r>
+      <w:r>
+        <w:t xml:space="preserve">(2022)</w:t>
+      </w:r>
+      <w:r>
+        <w:t xml:space="preserve"> </w:t>
+      </w:r>
+      <w:r>
+        <w:t xml:space="preserve">reveals perfect similarities.</w:t>
+      </w:r>
+    </w:p>
+    <w:p>
+      <w:pPr>
+        <w:pStyle w:val="BodyText"/>
+      </w:pPr>
+      <w:r>
+        <w:t xml:space="preserve">The original data consist in 14089320 observations of 10 variables (117 distinct country, region within the country, an unique observation code, the date of the observation, the gender which can be male, female or both, the age bracket by 5 years from 0 to 100, a confirmation of the age interval for each bracket, the total number of cases so far, the total number of deaths and the total number of tests performed) from February 16, 2020 to January 20, 2022.</w:t>
+      </w:r>
+    </w:p>
+    <w:p>
+      <w:pPr>
+        <w:pStyle w:val="BodyText"/>
+      </w:pPr>
+      <w:r>
+        <w:t xml:space="preserve">After removing countries with missing and inconstant values, only 22 are suitable for the data analyses. However, in order to focus this analysis to geographically and culturally comparable countries, only 12 European countries are kept: Austria, Belgium, Bulgaria, Croatia, Estonia, France, Germany, Greece, Netherlands, Portugal, Slovakia, and Spain.</w:t>
+      </w:r>
+    </w:p>
+    <w:p>
+      <w:pPr>
+        <w:pStyle w:val="BodyText"/>
+      </w:pPr>
+      <w:r>
+        <w:t xml:space="preserve">The observations are reported in terms of total number of COVID-19 cases from the start to the pandemic. Consequently, the daily number of cases at a specific date</w:t>
+      </w:r>
+      <w:r>
+        <w:t xml:space="preserve"> </w:t>
+      </w:r>
+      <m:oMath>
+        <m:r>
+          <m:t>n</m:t>
+        </m:r>
+        <m:sSub>
+          <m:e>
+            <m:r>
+              <m:rPr>
+                <m:sty m:val="p"/>
+              </m:rPr>
+              <m:t>′</m:t>
+            </m:r>
+          </m:e>
+          <m:sub>
+            <m:r>
+              <m:t>t</m:t>
+            </m:r>
+          </m:sub>
+        </m:sSub>
+      </m:oMath>
+      <w:r>
+        <w:t xml:space="preserve"> </w:t>
+      </w:r>
+      <w:r>
+        <w:t xml:space="preserve">is calculated with the difference between the total cases at a date</w:t>
+      </w:r>
+      <w:r>
+        <w:t xml:space="preserve"> </w:t>
+      </w:r>
+      <m:oMath>
+        <m:r>
+          <m:t>t</m:t>
+        </m:r>
+      </m:oMath>
+      <w:r>
+        <w:t xml:space="preserve"> </w:t>
+      </w:r>
+      <w:r>
+        <w:t xml:space="preserve">and the total cases at a date</w:t>
+      </w:r>
+      <w:r>
+        <w:t xml:space="preserve"> </w:t>
+      </w:r>
+      <m:oMath>
+        <m:r>
+          <m:t>t</m:t>
+        </m:r>
+        <m:r>
+          <m:rPr>
+            <m:sty m:val="p"/>
+          </m:rPr>
+          <m:t>−</m:t>
+        </m:r>
+        <m:r>
+          <m:t>1</m:t>
+        </m:r>
+      </m:oMath>
+      <w:r>
+        <w:t xml:space="preserve"> </w:t>
+      </w:r>
+      <w:r>
+        <w:t xml:space="preserve">(i.e., derivative 1). In addition the change in daily number of cases</w:t>
+      </w:r>
+      <w:r>
+        <w:t xml:space="preserve"> </w:t>
+      </w:r>
+      <m:oMath>
+        <m:r>
+          <m:t>n</m:t>
+        </m:r>
+        <m:r>
+          <m:rPr>
+            <m:sty m:val="p"/>
+          </m:rPr>
+          <m:t>′</m:t>
+        </m:r>
+        <m:sSub>
+          <m:e>
+            <m:r>
+              <m:rPr>
+                <m:sty m:val="p"/>
+              </m:rPr>
+              <m:t>′</m:t>
+            </m:r>
+          </m:e>
+          <m:sub>
+            <m:r>
+              <m:t>t</m:t>
+            </m:r>
+          </m:sub>
+        </m:sSub>
+      </m:oMath>
+      <w:r>
+        <w:t xml:space="preserve"> </w:t>
+      </w:r>
+      <w:r>
+        <w:t xml:space="preserve">between</w:t>
+      </w:r>
+      <w:r>
+        <w:t xml:space="preserve"> </w:t>
+      </w:r>
+      <m:oMath>
+        <m:r>
+          <m:t>n</m:t>
+        </m:r>
+        <m:sSub>
+          <m:e>
+            <m:r>
+              <m:rPr>
+                <m:sty m:val="p"/>
+              </m:rPr>
+              <m:t>′</m:t>
+            </m:r>
+          </m:e>
+          <m:sub>
+            <m:r>
+              <m:t>t</m:t>
+            </m:r>
+          </m:sub>
+        </m:sSub>
+      </m:oMath>
+      <w:r>
+        <w:t xml:space="preserve"> </w:t>
+      </w:r>
+      <w:r>
+        <w:t xml:space="preserve">and</w:t>
+      </w:r>
+      <w:r>
+        <w:t xml:space="preserve"> </w:t>
+      </w:r>
+      <m:oMath>
+        <m:r>
+          <m:t>n</m:t>
+        </m:r>
+        <m:sSub>
+          <m:e>
+            <m:r>
+              <m:rPr>
+                <m:sty m:val="p"/>
+              </m:rPr>
+              <m:t>′</m:t>
+            </m:r>
+          </m:e>
+          <m:sub>
+            <m:r>
+              <m:t>t</m:t>
+            </m:r>
+            <m:r>
+              <m:rPr>
+                <m:sty m:val="p"/>
+              </m:rPr>
+              <m:t>−</m:t>
+            </m:r>
+            <m:r>
+              <m:t>1</m:t>
+            </m:r>
+          </m:sub>
+        </m:sSub>
+      </m:oMath>
+      <w:r>
+        <w:t xml:space="preserve"> </w:t>
+      </w:r>
+      <w:r>
+        <w:t xml:space="preserve">has also been calculated (i.e., derivative 2).</w:t>
       </w:r>
     </w:p>
     <w:bookmarkEnd w:id="23"/>
-    <w:bookmarkStart w:id="26" w:name="data-analysis"/>
+    <w:bookmarkStart w:id="24" w:name="school-closure"/>
+    <w:p>
+      <w:pPr>
+        <w:pStyle w:val="Heading3"/>
+      </w:pPr>
+      <w:r>
+        <w:rPr>
+          <w:rStyle w:val="SectionNumber"/>
+        </w:rPr>
+        <w:t xml:space="preserve">2.1.2</w:t>
+      </w:r>
+      <w:r>
+        <w:tab/>
+      </w:r>
+      <w:r>
+        <w:t xml:space="preserve">School closure</w:t>
+      </w:r>
+    </w:p>
+    <w:p>
+      <w:pPr>
+        <w:pStyle w:val="FirstParagraph"/>
+      </w:pPr>
+      <w:r>
+        <w:t xml:space="preserve">The information regarding the school closure on a day by day basis is provided by the</w:t>
+      </w:r>
+      <w:r>
+        <w:t xml:space="preserve"> </w:t>
+      </w:r>
+      <w:r>
+        <w:t xml:space="preserve">“</w:t>
+      </w:r>
+      <w:r>
+        <w:t xml:space="preserve">UNESCO</w:t>
+      </w:r>
+      <w:r>
+        <w:t xml:space="preserve"> </w:t>
+      </w:r>
+      <w:r>
+        <w:t xml:space="preserve">global education coalition”</w:t>
+      </w:r>
+      <w:r>
+        <w:t xml:space="preserve"> </w:t>
+      </w:r>
+      <w:r>
+        <w:t xml:space="preserve">(2022)</w:t>
+      </w:r>
+      <w:r>
+        <w:t xml:space="preserve">. For each day, in each country, the status of the schools is indicated as fully open, partially open, closed due to COVID-19, or closed due to an academic break. Because it would be difficult to measure the effect of schools closure at a country level when schools are partially closed, on closures due to COVID-19, or due to an academic break are considered. Indeed, both are considered as closure at a country wide level.</w:t>
+      </w:r>
+    </w:p>
+    <w:bookmarkEnd w:id="24"/>
+    <w:bookmarkEnd w:id="25"/>
+    <w:bookmarkStart w:id="28" w:name="data-analysis"/>
     <w:p>
       <w:pPr>
         <w:pStyle w:val="Heading2"/>
@@ -337,7 +706,7 @@
         <w:t xml:space="preserve">Data Analysis</w:t>
       </w:r>
     </w:p>
-    <w:bookmarkStart w:id="24" w:name="generalised-additive-model"/>
+    <w:bookmarkStart w:id="26" w:name="generalised-additive-model"/>
     <w:p>
       <w:pPr>
         <w:pStyle w:val="Heading3"/>
@@ -360,7 +729,15 @@
         <w:pStyle w:val="FirstParagraph"/>
       </w:pPr>
       <w:r>
-        <w:t xml:space="preserve">Four periods of school closure longer that 14 days have been identified. These four periods are used to fit a Generalised Additive Model (or GAM) using the R package</w:t>
+        <w:t xml:space="preserve">The effect of school closure on the trend of daily COVID-19 cases is analysed for each country. Periods of closure longer than 21 days are compared for 28 days regardless if the schools opened or not after 21 days.</w:t>
+      </w:r>
+    </w:p>
+    <w:p>
+      <w:pPr>
+        <w:pStyle w:val="BodyText"/>
+      </w:pPr>
+      <w:r>
+        <w:t xml:space="preserve">A Generalised Additive Model (or GAM) using the R package</w:t>
       </w:r>
       <w:r>
         <w:t xml:space="preserve"> </w:t>
@@ -382,7 +759,7 @@
         <w:t xml:space="preserve"> </w:t>
       </w:r>
       <w:r>
-        <w:t xml:space="preserve">in order to test the hypothesis of a significant change in the evolution of cases among age groups from 1 to 4, from 5 to 14, and from 15 to 24 (Eq 1).</w:t>
+        <w:t xml:space="preserve">is fitted on the daily COVID-19 cases to test the hypothesis of a significant non-linear evolution of cases among age groups from 0 to 4, from 5 to 9, from 10 to 14, from 15 to 19, and from 20 to 24. The model also estimates the overall non-linear effect by country taking into account the interaction between age groups and countries as random intercepts and the interaction between time, countries and period of closure as random effects (Eq 1).</w:t>
       </w:r>
     </w:p>
     <w:p>
@@ -390,7 +767,7 @@
         <w:pStyle w:val="BodyText"/>
       </w:pPr>
       <w:r>
-        <w:t xml:space="preserve">By estimating the degree of smoothness of a Bayesian spline smoothing using restricted maximum likelihood estimation</w:t>
+        <w:t xml:space="preserve">By estimating the degree of smoothness of a Bayesian spline smoothing using restricted fast maximum likelihood estimation</w:t>
       </w:r>
       <w:r>
         <w:t xml:space="preserve"> </w:t>
@@ -399,7 +776,7 @@
         <w:t xml:space="preserve">(Wood, 2011)</w:t>
       </w:r>
       <w:r>
-        <w:t xml:space="preserve">, GAM identifies dynamic patterns underlying the evolution of Covid-19 cases reported while taking into account the random effect of different age groups as follows:</w:t>
+        <w:t xml:space="preserve">, GAM identifies dynamic patterns underlying the evolution of COVID-19 cases reported while taking into account the random effect of different age groups and countries as follows:</w:t>
       </w:r>
     </w:p>
     <w:p>
@@ -426,18 +803,27 @@
             </m:mPr>
             <m:mr>
               <m:e>
+                <m:r>
+                  <m:t>n</m:t>
+                </m:r>
                 <m:sSub>
                   <m:e>
                     <m:r>
-                      <m:t>Y</m:t>
+                      <m:rPr>
+                        <m:sty m:val="p"/>
+                      </m:rPr>
+                      <m:t>′</m:t>
                     </m:r>
                   </m:e>
                   <m:sub>
                     <m:r>
-                      <m:t>i</m:t>
-                    </m:r>
-                    <m:r>
-                      <m:t>s</m:t>
+                      <m:t>t</m:t>
+                    </m:r>
+                    <m:r>
+                      <m:t>g</m:t>
+                    </m:r>
+                    <m:r>
+                      <m:t>c</m:t>
                     </m:r>
                   </m:sub>
                 </m:sSub>
@@ -455,7 +841,10 @@
                   </m:e>
                   <m:sub>
                     <m:r>
-                      <m:t>i</m:t>
+                      <m:t>g</m:t>
+                    </m:r>
+                    <m:r>
+                      <m:t>c</m:t>
                     </m:r>
                   </m:sub>
                 </m:sSub>
@@ -476,15 +865,88 @@
                     <m:grow/>
                   </m:dPr>
                   <m:e>
+                    <m:r>
+                      <m:t>c</m:t>
+                    </m:r>
+                    <m:r>
+                      <m:t>l</m:t>
+                    </m:r>
+                    <m:r>
+                      <m:t>o</m:t>
+                    </m:r>
+                    <m:r>
+                      <m:t>s</m:t>
+                    </m:r>
+                    <m:r>
+                      <m:t>u</m:t>
+                    </m:r>
+                    <m:r>
+                      <m:t>r</m:t>
+                    </m:r>
                     <m:sSub>
                       <m:e>
                         <m:r>
-                          <m:t>X</m:t>
+                          <m:t>e</m:t>
                         </m:r>
                       </m:e>
                       <m:sub>
                         <m:r>
-                          <m:t>s</m:t>
+                          <m:t>t</m:t>
+                        </m:r>
+                        <m:r>
+                          <m:t>g</m:t>
+                        </m:r>
+                      </m:sub>
+                    </m:sSub>
+                  </m:e>
+                </m:d>
+                <m:r>
+                  <m:rPr>
+                    <m:sty m:val="p"/>
+                  </m:rPr>
+                  <m:t>+</m:t>
+                </m:r>
+                <m:r>
+                  <m:t>f</m:t>
+                </m:r>
+                <m:d>
+                  <m:dPr>
+                    <m:begChr m:val="("/>
+                    <m:endChr m:val=")"/>
+                    <m:sepChr m:val=""/>
+                    <m:grow/>
+                  </m:dPr>
+                  <m:e>
+                    <m:r>
+                      <m:t>c</m:t>
+                    </m:r>
+                    <m:r>
+                      <m:t>l</m:t>
+                    </m:r>
+                    <m:r>
+                      <m:t>o</m:t>
+                    </m:r>
+                    <m:r>
+                      <m:t>s</m:t>
+                    </m:r>
+                    <m:r>
+                      <m:t>u</m:t>
+                    </m:r>
+                    <m:r>
+                      <m:t>r</m:t>
+                    </m:r>
+                    <m:sSub>
+                      <m:e>
+                        <m:r>
+                          <m:t>e</m:t>
+                        </m:r>
+                      </m:e>
+                      <m:sub>
+                        <m:r>
+                          <m:t>t</m:t>
+                        </m:r>
+                        <m:r>
+                          <m:t>c</m:t>
                         </m:r>
                       </m:sub>
                     </m:sSub>
@@ -504,10 +966,13 @@
                   </m:e>
                   <m:sub>
                     <m:r>
-                      <m:t>i</m:t>
-                    </m:r>
-                    <m:r>
-                      <m:t>s</m:t>
+                      <m:t>t</m:t>
+                    </m:r>
+                    <m:r>
+                      <m:t>c</m:t>
+                    </m:r>
+                    <m:r>
+                      <m:t>p</m:t>
                     </m:r>
                   </m:sub>
                 </m:sSub>
@@ -525,10 +990,13 @@
                   </m:e>
                   <m:sub>
                     <m:r>
-                      <m:t>i</m:t>
-                    </m:r>
-                    <m:r>
-                      <m:t>s</m:t>
+                      <m:t>t</m:t>
+                    </m:r>
+                    <m:r>
+                      <m:t>g</m:t>
+                    </m:r>
+                    <m:r>
+                      <m:t>c</m:t>
                     </m:r>
                   </m:sub>
                 </m:sSub>
@@ -550,45 +1018,82 @@
       </w:r>
       <m:oMath>
         <m:r>
-          <m:t>i</m:t>
-        </m:r>
-      </m:oMath>
-      <w:r>
-        <w:t xml:space="preserve"> </w:t>
-      </w:r>
-      <w:r>
-        <w:t xml:space="preserve">is an age group among the 10 age groups investigated and</w:t>
-      </w:r>
-      <w:r>
-        <w:t xml:space="preserve"> </w:t>
-      </w:r>
-      <m:oMath>
-        <m:r>
-          <m:t>s</m:t>
-        </m:r>
-      </m:oMath>
-      <w:r>
-        <w:t xml:space="preserve"> </w:t>
-      </w:r>
-      <w:r>
-        <w:t xml:space="preserve">is the date corresponding to the confirmed Covid-19 cases.</w:t>
-      </w:r>
-      <w:r>
-        <w:t xml:space="preserve"> </w:t>
-      </w:r>
-      <m:oMath>
+          <m:t>t</m:t>
+        </m:r>
+      </m:oMath>
+      <w:r>
+        <w:t xml:space="preserve"> </w:t>
+      </w:r>
+      <w:r>
+        <w:t xml:space="preserve">is the date corresponding to the confirmed COVID-19 cases,</w:t>
+      </w:r>
+      <w:r>
+        <w:t xml:space="preserve"> </w:t>
+      </w:r>
+      <m:oMath>
+        <m:r>
+          <m:t>g</m:t>
+        </m:r>
+      </m:oMath>
+      <w:r>
+        <w:t xml:space="preserve"> </w:t>
+      </w:r>
+      <w:r>
+        <w:t xml:space="preserve">is an age group among the 10 age groups investigated,</w:t>
+      </w:r>
+      <w:r>
+        <w:t xml:space="preserve"> </w:t>
+      </w:r>
+      <m:oMath>
+        <m:r>
+          <m:t>c</m:t>
+        </m:r>
+      </m:oMath>
+      <w:r>
+        <w:t xml:space="preserve"> </w:t>
+      </w:r>
+      <w:r>
+        <w:t xml:space="preserve">is a country among the 12 European countries selected, and</w:t>
+      </w:r>
+      <w:r>
+        <w:t xml:space="preserve"> </w:t>
+      </w:r>
+      <m:oMath>
+        <m:r>
+          <m:t>p</m:t>
+        </m:r>
+      </m:oMath>
+      <w:r>
+        <w:t xml:space="preserve"> </w:t>
+      </w:r>
+      <w:r>
+        <w:t xml:space="preserve">is a specific period of closure.</w:t>
+      </w:r>
+      <w:r>
+        <w:t xml:space="preserve"> </w:t>
+      </w:r>
+      <m:oMath>
+        <m:r>
+          <m:t>n</m:t>
+        </m:r>
         <m:sSub>
           <m:e>
             <m:r>
-              <m:t>Y</m:t>
+              <m:rPr>
+                <m:sty m:val="p"/>
+              </m:rPr>
+              <m:t>′</m:t>
             </m:r>
           </m:e>
           <m:sub>
             <m:r>
-              <m:t>i</m:t>
-            </m:r>
-            <m:r>
-              <m:t>s</m:t>
+              <m:t>t</m:t>
+            </m:r>
+            <m:r>
+              <m:t>g</m:t>
+            </m:r>
+            <m:r>
+              <m:t>c</m:t>
             </m:r>
           </m:sub>
         </m:sSub>
@@ -597,7 +1102,7 @@
         <w:t xml:space="preserve"> </w:t>
       </w:r>
       <w:r>
-        <w:t xml:space="preserve">represents the confirmed Covid-19 cases assuming a negative binomial distribution for the fitting</w:t>
+        <w:t xml:space="preserve">represents the confirmed COVID-19 cases assuming a negative binomial distribution for the fitting</w:t>
       </w:r>
       <w:r>
         <w:t xml:space="preserve"> </w:t>
@@ -612,18 +1117,27 @@
         <w:t xml:space="preserve"> </w:t>
       </w:r>
       <m:oMath>
+        <m:r>
+          <m:t>n</m:t>
+        </m:r>
         <m:sSub>
           <m:e>
             <m:r>
-              <m:t>Y</m:t>
+              <m:rPr>
+                <m:sty m:val="p"/>
+              </m:rPr>
+              <m:t>′</m:t>
             </m:r>
           </m:e>
           <m:sub>
             <m:r>
-              <m:t>i</m:t>
-            </m:r>
-            <m:r>
-              <m:t>s</m:t>
+              <m:t>t</m:t>
+            </m:r>
+            <m:r>
+              <m:t>g</m:t>
+            </m:r>
+            <m:r>
+              <m:t>c</m:t>
             </m:r>
           </m:sub>
         </m:sSub>
@@ -632,7 +1146,7 @@
         <w:t xml:space="preserve"> </w:t>
       </w:r>
       <w:r>
-        <w:t xml:space="preserve">includes a specific intercept for each age group (</w:t>
+        <w:t xml:space="preserve">includes a specific intercept for each age group and each country (</w:t>
       </w:r>
       <m:oMath>
         <m:sSub>
@@ -643,7 +1157,10 @@
           </m:e>
           <m:sub>
             <m:r>
-              <m:t>i</m:t>
+              <m:t>g</m:t>
+            </m:r>
+            <m:r>
+              <m:t>c</m:t>
             </m:r>
           </m:sub>
         </m:sSub>
@@ -666,15 +1183,36 @@
             <m:grow/>
           </m:dPr>
           <m:e>
+            <m:r>
+              <m:t>c</m:t>
+            </m:r>
+            <m:r>
+              <m:t>l</m:t>
+            </m:r>
+            <m:r>
+              <m:t>o</m:t>
+            </m:r>
+            <m:r>
+              <m:t>s</m:t>
+            </m:r>
+            <m:r>
+              <m:t>u</m:t>
+            </m:r>
+            <m:r>
+              <m:t>r</m:t>
+            </m:r>
             <m:sSub>
               <m:e>
                 <m:r>
-                  <m:t>X</m:t>
+                  <m:t>e</m:t>
                 </m:r>
               </m:e>
               <m:sub>
                 <m:r>
-                  <m:t>s</m:t>
+                  <m:t>t</m:t>
+                </m:r>
+                <m:r>
+                  <m:t>g</m:t>
                 </m:r>
               </m:sub>
             </m:sSub>
@@ -685,7 +1223,7 @@
         <w:t xml:space="preserve"> </w:t>
       </w:r>
       <w:r>
-        <w:t xml:space="preserve">is applied to model (Eq 2) to predict the nonlinear evolution of Covid-19 cases. This smooth effect</w:t>
+        <w:t xml:space="preserve">is applied to model for each age group and a smooth effect over time</w:t>
       </w:r>
       <w:r>
         <w:t xml:space="preserve"> </w:t>
@@ -702,15 +1240,36 @@
             <m:grow/>
           </m:dPr>
           <m:e>
+            <m:r>
+              <m:t>c</m:t>
+            </m:r>
+            <m:r>
+              <m:t>l</m:t>
+            </m:r>
+            <m:r>
+              <m:t>o</m:t>
+            </m:r>
+            <m:r>
+              <m:t>s</m:t>
+            </m:r>
+            <m:r>
+              <m:t>u</m:t>
+            </m:r>
+            <m:r>
+              <m:t>r</m:t>
+            </m:r>
             <m:sSub>
               <m:e>
                 <m:r>
-                  <m:t>X</m:t>
+                  <m:t>e</m:t>
                 </m:r>
               </m:e>
               <m:sub>
                 <m:r>
-                  <m:t>s</m:t>
+                  <m:t>t</m:t>
+                </m:r>
+                <m:r>
+                  <m:t>c</m:t>
                 </m:r>
               </m:sub>
             </m:sSub>
@@ -721,7 +1280,121 @@
         <w:t xml:space="preserve"> </w:t>
       </w:r>
       <w:r>
-        <w:t xml:space="preserve">is built up in basic components, called the basis functions</w:t>
+        <w:t xml:space="preserve">is applied to model for each country (Eq 2 and 3). These smooth effect</w:t>
+      </w:r>
+      <w:r>
+        <w:t xml:space="preserve"> </w:t>
+      </w:r>
+      <m:oMath>
+        <m:r>
+          <m:t>f</m:t>
+        </m:r>
+        <m:d>
+          <m:dPr>
+            <m:begChr m:val="("/>
+            <m:endChr m:val=")"/>
+            <m:sepChr m:val=""/>
+            <m:grow/>
+          </m:dPr>
+          <m:e>
+            <m:r>
+              <m:t>c</m:t>
+            </m:r>
+            <m:r>
+              <m:t>l</m:t>
+            </m:r>
+            <m:r>
+              <m:t>o</m:t>
+            </m:r>
+            <m:r>
+              <m:t>s</m:t>
+            </m:r>
+            <m:r>
+              <m:t>u</m:t>
+            </m:r>
+            <m:r>
+              <m:t>r</m:t>
+            </m:r>
+            <m:sSub>
+              <m:e>
+                <m:r>
+                  <m:t>e</m:t>
+                </m:r>
+              </m:e>
+              <m:sub>
+                <m:r>
+                  <m:t>t</m:t>
+                </m:r>
+                <m:r>
+                  <m:t>g</m:t>
+                </m:r>
+              </m:sub>
+            </m:sSub>
+          </m:e>
+        </m:d>
+      </m:oMath>
+      <w:r>
+        <w:t xml:space="preserve"> </w:t>
+      </w:r>
+      <w:r>
+        <w:t xml:space="preserve">and</w:t>
+      </w:r>
+      <w:r>
+        <w:t xml:space="preserve"> </w:t>
+      </w:r>
+      <m:oMath>
+        <m:r>
+          <m:t>f</m:t>
+        </m:r>
+        <m:d>
+          <m:dPr>
+            <m:begChr m:val="("/>
+            <m:endChr m:val=")"/>
+            <m:sepChr m:val=""/>
+            <m:grow/>
+          </m:dPr>
+          <m:e>
+            <m:r>
+              <m:t>c</m:t>
+            </m:r>
+            <m:r>
+              <m:t>l</m:t>
+            </m:r>
+            <m:r>
+              <m:t>o</m:t>
+            </m:r>
+            <m:r>
+              <m:t>s</m:t>
+            </m:r>
+            <m:r>
+              <m:t>u</m:t>
+            </m:r>
+            <m:r>
+              <m:t>r</m:t>
+            </m:r>
+            <m:sSub>
+              <m:e>
+                <m:r>
+                  <m:t>e</m:t>
+                </m:r>
+              </m:e>
+              <m:sub>
+                <m:r>
+                  <m:t>t</m:t>
+                </m:r>
+                <m:r>
+                  <m:t>c</m:t>
+                </m:r>
+              </m:sub>
+            </m:sSub>
+          </m:e>
+        </m:d>
+      </m:oMath>
+      <w:r>
+        <w:t xml:space="preserve"> </w:t>
+      </w:r>
+      <w:r>
+        <w:t xml:space="preserve">are built up in basic components, called the basis functions</w:t>
       </w:r>
       <w:r>
         <w:t xml:space="preserve"> </w:t>
@@ -735,7 +1408,7 @@
           </m:e>
           <m:sub>
             <m:r>
-              <m:t>j</m:t>
+              <m:t>i</m:t>
             </m:r>
           </m:sub>
         </m:sSub>
@@ -755,7 +1428,58 @@
               </m:e>
               <m:sub>
                 <m:r>
-                  <m:t>s</m:t>
+                  <m:t>t</m:t>
+                </m:r>
+                <m:r>
+                  <m:t>g</m:t>
+                </m:r>
+              </m:sub>
+            </m:sSub>
+          </m:e>
+        </m:d>
+      </m:oMath>
+      <w:r>
+        <w:t xml:space="preserve"> </w:t>
+      </w:r>
+      <w:r>
+        <w:t xml:space="preserve">and</w:t>
+      </w:r>
+      <w:r>
+        <w:t xml:space="preserve"> </w:t>
+      </w:r>
+      <m:oMath>
+        <m:sSub>
+          <m:e>
+            <m:r>
+              <m:t>b</m:t>
+            </m:r>
+          </m:e>
+          <m:sub>
+            <m:r>
+              <m:t>j</m:t>
+            </m:r>
+          </m:sub>
+        </m:sSub>
+        <m:d>
+          <m:dPr>
+            <m:begChr m:val="("/>
+            <m:endChr m:val=")"/>
+            <m:sepChr m:val=""/>
+            <m:grow/>
+          </m:dPr>
+          <m:e>
+            <m:sSub>
+              <m:e>
+                <m:r>
+                  <m:t>X</m:t>
+                </m:r>
+              </m:e>
+              <m:sub>
+                <m:r>
+                  <m:t>t</m:t>
+                </m:r>
+                <m:r>
+                  <m:t>g</m:t>
                 </m:r>
               </m:sub>
             </m:sSub>
@@ -801,6 +1525,114 @@
                     <m:grow/>
                   </m:dPr>
                   <m:e>
+                    <m:r>
+                      <m:t>c</m:t>
+                    </m:r>
+                    <m:r>
+                      <m:t>l</m:t>
+                    </m:r>
+                    <m:r>
+                      <m:t>o</m:t>
+                    </m:r>
+                    <m:r>
+                      <m:t>s</m:t>
+                    </m:r>
+                    <m:r>
+                      <m:t>u</m:t>
+                    </m:r>
+                    <m:r>
+                      <m:t>r</m:t>
+                    </m:r>
+                    <m:sSub>
+                      <m:e>
+                        <m:r>
+                          <m:t>e</m:t>
+                        </m:r>
+                      </m:e>
+                      <m:sub>
+                        <m:r>
+                          <m:t>t</m:t>
+                        </m:r>
+                        <m:r>
+                          <m:t>g</m:t>
+                        </m:r>
+                      </m:sub>
+                    </m:sSub>
+                  </m:e>
+                </m:d>
+                <m:r>
+                  <m:rPr>
+                    <m:sty m:val="p"/>
+                  </m:rPr>
+                  <m:t>=</m:t>
+                </m:r>
+                <m:nary>
+                  <m:naryPr>
+                    <m:chr m:val="∑"/>
+                    <m:limLoc m:val="undOvr"/>
+                    <m:subHide m:val="0"/>
+                    <m:supHide m:val="0"/>
+                  </m:naryPr>
+                  <m:sub>
+                    <m:r>
+                      <m:t>i</m:t>
+                    </m:r>
+                    <m:r>
+                      <m:rPr>
+                        <m:sty m:val="p"/>
+                      </m:rPr>
+                      <m:t>=</m:t>
+                    </m:r>
+                    <m:r>
+                      <m:t>1</m:t>
+                    </m:r>
+                  </m:sub>
+                  <m:sup>
+                    <m:r>
+                      <m:t>k</m:t>
+                    </m:r>
+                  </m:sup>
+                  <m:e>
+                    <m:sSub>
+                      <m:e>
+                        <m:r>
+                          <m:t>β</m:t>
+                        </m:r>
+                      </m:e>
+                      <m:sub>
+                        <m:r>
+                          <m:t>i</m:t>
+                        </m:r>
+                      </m:sub>
+                    </m:sSub>
+                  </m:e>
+                </m:nary>
+                <m:r>
+                  <m:rPr>
+                    <m:sty m:val="p"/>
+                  </m:rPr>
+                  <m:t>×</m:t>
+                </m:r>
+                <m:sSub>
+                  <m:e>
+                    <m:r>
+                      <m:t>b</m:t>
+                    </m:r>
+                  </m:e>
+                  <m:sub>
+                    <m:r>
+                      <m:t>i</m:t>
+                    </m:r>
+                  </m:sub>
+                </m:sSub>
+                <m:d>
+                  <m:dPr>
+                    <m:begChr m:val="("/>
+                    <m:endChr m:val=")"/>
+                    <m:sepChr m:val=""/>
+                    <m:grow/>
+                  </m:dPr>
+                  <m:e>
                     <m:sSub>
                       <m:e>
                         <m:r>
@@ -809,7 +1641,60 @@
                       </m:e>
                       <m:sub>
                         <m:r>
-                          <m:t>s</m:t>
+                          <m:t>t</m:t>
+                        </m:r>
+                        <m:r>
+                          <m:t>g</m:t>
+                        </m:r>
+                      </m:sub>
+                    </m:sSub>
+                  </m:e>
+                </m:d>
+              </m:e>
+            </m:mr>
+            <m:mr>
+              <m:e>
+                <m:r>
+                  <m:t>f</m:t>
+                </m:r>
+                <m:d>
+                  <m:dPr>
+                    <m:begChr m:val="("/>
+                    <m:endChr m:val=")"/>
+                    <m:sepChr m:val=""/>
+                    <m:grow/>
+                  </m:dPr>
+                  <m:e>
+                    <m:r>
+                      <m:t>c</m:t>
+                    </m:r>
+                    <m:r>
+                      <m:t>l</m:t>
+                    </m:r>
+                    <m:r>
+                      <m:t>o</m:t>
+                    </m:r>
+                    <m:r>
+                      <m:t>s</m:t>
+                    </m:r>
+                    <m:r>
+                      <m:t>u</m:t>
+                    </m:r>
+                    <m:r>
+                      <m:t>r</m:t>
+                    </m:r>
+                    <m:sSub>
+                      <m:e>
+                        <m:r>
+                          <m:t>e</m:t>
+                        </m:r>
+                      </m:e>
+                      <m:sub>
+                        <m:r>
+                          <m:t>t</m:t>
+                        </m:r>
+                        <m:r>
+                          <m:t>c</m:t>
                         </m:r>
                       </m:sub>
                     </m:sSub>
@@ -896,7 +1781,10 @@
                       </m:e>
                       <m:sub>
                         <m:r>
-                          <m:t>s</m:t>
+                          <m:t>t</m:t>
+                        </m:r>
+                        <m:r>
+                          <m:t>c</m:t>
                         </m:r>
                       </m:sub>
                     </m:sSub>
@@ -927,7 +1815,7 @@
           </m:e>
           <m:sub>
             <m:r>
-              <m:t>j</m:t>
+              <m:t>i</m:t>
             </m:r>
           </m:sub>
         </m:sSub>
@@ -936,6 +1824,29 @@
         <w:t xml:space="preserve"> </w:t>
       </w:r>
       <w:r>
+        <w:t xml:space="preserve">and</w:t>
+      </w:r>
+      <w:r>
+        <w:t xml:space="preserve"> </w:t>
+      </w:r>
+      <m:oMath>
+        <m:sSub>
+          <m:e>
+            <m:r>
+              <m:t>β</m:t>
+            </m:r>
+          </m:e>
+          <m:sub>
+            <m:r>
+              <m:t>j</m:t>
+            </m:r>
+          </m:sub>
+        </m:sSub>
+      </m:oMath>
+      <w:r>
+        <w:t xml:space="preserve"> </w:t>
+      </w:r>
+      <w:r>
         <w:t xml:space="preserve">are estimated by penalized likelihood maximization.</w:t>
       </w:r>
     </w:p>
@@ -958,10 +1869,13 @@
           </m:e>
           <m:sub>
             <m:r>
-              <m:t>i</m:t>
-            </m:r>
-            <m:r>
-              <m:t>s</m:t>
+              <m:t>t</m:t>
+            </m:r>
+            <m:r>
+              <m:t>c</m:t>
+            </m:r>
+            <m:r>
+              <m:t>p</m:t>
             </m:r>
           </m:sub>
         </m:sSub>
@@ -1107,10 +2021,13 @@
           </m:e>
           <m:sub>
             <m:r>
-              <m:t>i</m:t>
-            </m:r>
-            <m:r>
-              <m:t>s</m:t>
+              <m:t>t</m:t>
+            </m:r>
+            <m:r>
+              <m:t>c</m:t>
+            </m:r>
+            <m:r>
+              <m:t>p</m:t>
             </m:r>
           </m:sub>
         </m:sSub>
@@ -1133,10 +2050,13 @@
           </m:e>
           <m:sub>
             <m:r>
-              <m:t>i</m:t>
-            </m:r>
-            <m:r>
-              <m:t>s</m:t>
+              <m:t>t</m:t>
+            </m:r>
+            <m:r>
+              <m:t>c</m:t>
+            </m:r>
+            <m:r>
+              <m:t>p</m:t>
             </m:r>
           </m:sub>
         </m:sSub>
@@ -1185,8 +2105,8 @@
         <w:t xml:space="preserve">.</w:t>
       </w:r>
     </w:p>
-    <w:bookmarkEnd w:id="24"/>
-    <w:bookmarkStart w:id="25" w:name="transfer-entropy"/>
+    <w:bookmarkEnd w:id="26"/>
+    <w:bookmarkStart w:id="27" w:name="transfer-entropy"/>
     <w:p>
       <w:pPr>
         <w:pStyle w:val="Heading3"/>
@@ -1216,7 +2136,7 @@
       </w:r>
       <m:oMath>
         <m:r>
-          <m:t>I</m:t>
+          <m:t>X</m:t>
         </m:r>
       </m:oMath>
       <w:r>
@@ -1230,7 +2150,7 @@
       </w:r>
       <m:oMath>
         <m:r>
-          <m:t>J</m:t>
+          <m:t>Y</m:t>
         </m:r>
       </m:oMath>
       <w:r>
@@ -1241,7 +2161,7 @@
       </w:r>
       <m:oMath>
         <m:r>
-          <m:t>J</m:t>
+          <m:t>X</m:t>
         </m:r>
       </m:oMath>
       <w:r>
@@ -1255,7 +2175,7 @@
       </w:r>
       <m:oMath>
         <m:r>
-          <m:t>I</m:t>
+          <m:t>Y</m:t>
         </m:r>
       </m:oMath>
       <w:r>
@@ -1269,7 +2189,7 @@
       </w:r>
       <m:oMath>
         <m:r>
-          <m:t>J</m:t>
+          <m:t>X</m:t>
         </m:r>
       </m:oMath>
       <w:r>
@@ -1283,7 +2203,7 @@
       </w:r>
       <m:oMath>
         <m:r>
-          <m:t>I</m:t>
+          <m:t>Y</m:t>
         </m:r>
       </m:oMath>
       <w:r>
@@ -1319,7 +2239,7 @@
         <w:pStyle w:val="BodyText"/>
       </w:pPr>
       <w:r>
-        <w:t xml:space="preserve">The influence of the evolution in Covid-19 cases across all age groups is evaluated using Shannon’s transfer entropy is given by:</w:t>
+        <w:t xml:space="preserve">The influence of the evolution in COVID-19 cases across all age groups is evaluated using Shannon’s transfer entropy is given by:</w:t>
       </w:r>
     </w:p>
     <w:p>
@@ -1524,12 +2444,6 @@
                     </m:sSubSup>
                   </m:e>
                 </m:d>
-                <m:r>
-                  <m:rPr>
-                    <m:sty m:val="p"/>
-                  </m:rPr>
-                  <m:t>⋅</m:t>
-                </m:r>
                 <m:r>
                   <m:t>l</m:t>
                 </m:r>
@@ -1725,12 +2639,6 @@
                     </m:f>
                   </m:e>
                 </m:d>
-                <m:r>
-                  <m:rPr>
-                    <m:sty m:val="p"/>
-                  </m:rPr>
-                  <m:t>,</m:t>
-                </m:r>
               </m:e>
             </m:mr>
           </m:m>
@@ -1802,7 +2710,7 @@
         <w:t xml:space="preserve"> </w:t>
       </w:r>
       <w:r>
-        <w:t xml:space="preserve">(Eq 3).</w:t>
+        <w:t xml:space="preserve">for every country (Eq 4).</w:t>
       </w:r>
     </w:p>
     <w:p>
@@ -1810,7 +2718,42 @@
         <w:pStyle w:val="BodyText"/>
       </w:pPr>
       <w:r>
-        <w:t xml:space="preserve">In order to observe how increase in daily numbers reported from a specific age group affects the other age groups, the day-by-day difference in Covid-19 confirmed cases (i.e., differences with a lag 1) is calculated. The use of day-by-day difference in Covid-19 confirmed cases satisfies the requirement of stationary for the calculation of Shannon’s Transfer Entropy</w:t>
+        <w:t xml:space="preserve">The day-by-day difference in COVID-19 confirmed cases</w:t>
+      </w:r>
+      <w:r>
+        <w:t xml:space="preserve"> </w:t>
+      </w:r>
+      <m:oMath>
+        <m:r>
+          <m:t>n</m:t>
+        </m:r>
+        <m:r>
+          <m:rPr>
+            <m:sty m:val="p"/>
+          </m:rPr>
+          <m:t>′</m:t>
+        </m:r>
+        <m:sSub>
+          <m:e>
+            <m:r>
+              <m:rPr>
+                <m:sty m:val="p"/>
+              </m:rPr>
+              <m:t>′</m:t>
+            </m:r>
+          </m:e>
+          <m:sub>
+            <m:r>
+              <m:t>t</m:t>
+            </m:r>
+          </m:sub>
+        </m:sSub>
+      </m:oMath>
+      <w:r>
+        <w:t xml:space="preserve"> </w:t>
+      </w:r>
+      <w:r>
+        <w:t xml:space="preserve">is used to satisfy the stationary requirement for the calculation of Shannon’s Transfer Entropy</w:t>
       </w:r>
       <w:r>
         <w:t xml:space="preserve"> </w:t>
@@ -1819,7 +2762,7 @@
         <w:t xml:space="preserve">(Shannon, 1948)</w:t>
       </w:r>
       <w:r>
-        <w:t xml:space="preserve">. The Transfer Entropy analysis of younger age groups daily changes in Covid-19 cases on older age groups is done using the R package</w:t>
+        <w:t xml:space="preserve">. The Transfer Entropy analysis acrross all age group is done using the R package</w:t>
       </w:r>
       <w:r>
         <w:t xml:space="preserve"> </w:t>
@@ -1841,10 +2784,10 @@
         <w:t xml:space="preserve">.</w:t>
       </w:r>
     </w:p>
-    <w:bookmarkEnd w:id="25"/>
-    <w:bookmarkEnd w:id="26"/>
     <w:bookmarkEnd w:id="27"/>
-    <w:bookmarkStart w:id="32" w:name="results"/>
+    <w:bookmarkEnd w:id="28"/>
+    <w:bookmarkEnd w:id="29"/>
+    <w:bookmarkStart w:id="34" w:name="results"/>
     <w:p>
       <w:pPr>
         <w:pStyle w:val="Heading1"/>
@@ -1867,7 +2810,7 @@
         <w:pStyle w:val="FirstParagraph"/>
       </w:pPr>
       <w:r>
-        <w:t xml:space="preserve">Overall, the trend of confirmed Covid-19 cases in Ireland is similar to those of other European countries (Figure</w:t>
+        <w:t xml:space="preserve">Overall, the trend of confirmed COVID-19 cases follows similar patterns across the selected European countries with scales respecting the size of population in these countries (Figure</w:t>
       </w:r>
       <w:r>
         <w:t xml:space="preserve"> </w:t>
@@ -1876,7 +2819,7 @@
         <w:t xml:space="preserve">3.1</w:t>
       </w:r>
       <w:r>
-        <w:t xml:space="preserve">). Indeed it is possible to observe a significant increase corresponding to each of the 4 waves of transmission (March-April 2020, December 2020-January 2021, September-October 2021 and November-December 2021).</w:t>
+        <w:t xml:space="preserve">). Indeed, the bigger the country, the higher the total number of COVID-19 cases.</w:t>
       </w:r>
     </w:p>
     <w:p>
@@ -1886,20 +2829,20 @@
       <w:r>
         <w:drawing>
           <wp:inline>
-            <wp:extent cx="4114800" cy="2743200"/>
+            <wp:extent cx="4587930" cy="2752758"/>
             <wp:effectExtent b="0" l="0" r="0" t="0"/>
-            <wp:docPr descr="Figure 3.1: Evolution of confirmed Covid-19 cases in Ireland alongside with school closures periods in grey areas (SC)." title="" id="1" name="Picture"/>
+            <wp:docPr descr="Figure 3.1: Cumulative COVID-19 cases number for selected European countries since the beginning of the pandemic. Source: COVerAGE-DB (Riffe et al., 2021)." title="" id="1" name="Picture"/>
             <a:graphic>
               <a:graphicData uri="http://schemas.openxmlformats.org/drawingml/2006/picture">
                 <pic:pic>
                   <pic:nvPicPr>
-                    <pic:cNvPr descr="/Users/damienhome/OneDrive/Projects/covid_ts_causality/output/manuscript_files/figure-docx/overall-1.png" id="0" name="Picture"/>
+                    <pic:cNvPr descr="/Users/damienhome/Library/CloudStorage/OneDrive-Personal/Projects/covid_ts_causality/output/manuscript_files/figure-docx/overall-1.png" id="0" name="Picture"/>
                     <pic:cNvPicPr>
                       <a:picLocks noChangeArrowheads="1" noChangeAspect="1"/>
                     </pic:cNvPicPr>
                   </pic:nvPicPr>
                   <pic:blipFill>
-                    <a:blip r:embed="rId28"/>
+                    <a:blip r:embed="rId30"/>
                     <a:stretch>
                       <a:fillRect/>
                     </a:stretch>
@@ -1907,7 +2850,7 @@
                   <pic:spPr bwMode="auto">
                     <a:xfrm>
                       <a:off x="0" y="0"/>
-                      <a:ext cx="4114800" cy="2743200"/>
+                      <a:ext cx="4587930" cy="2752758"/>
                     </a:xfrm>
                     <a:prstGeom prst="rect">
                       <a:avLst/>
@@ -1931,7 +2874,16 @@
         <w:pStyle w:val="ImageCaption"/>
       </w:pPr>
       <w:r>
-        <w:t xml:space="preserve">Figure 3.1: Evolution of confirmed Covid-19 cases in Ireland alongside with school closures periods in grey areas (SC).</w:t>
+        <w:t xml:space="preserve">Figure 3.1: Cumulative COVID-19 cases number for selected European countries since the beginning of the pandemic. Source: COVerAGE-DB</w:t>
+      </w:r>
+      <w:r>
+        <w:t xml:space="preserve"> </w:t>
+      </w:r>
+      <w:r>
+        <w:t xml:space="preserve">(Riffe et al., 2021)</w:t>
+      </w:r>
+      <w:r>
+        <w:t xml:space="preserve">.</w:t>
       </w:r>
     </w:p>
     <w:p>
@@ -1939,7 +2891,7 @@
         <w:pStyle w:val="BodyText"/>
       </w:pPr>
       <w:r>
-        <w:t xml:space="preserve">The evolution of Covid-19 cases reveals some similarities across all age groups. However, the influence of each waves on the each groups has also some particularities (Figure</w:t>
+        <w:t xml:space="preserve">The evolution of COVID-19 cases reveals some similarities across all age groups. However, the influence of each waves on the each groups has also some particularities (Figure</w:t>
       </w:r>
       <w:r>
         <w:t xml:space="preserve"> </w:t>
@@ -1958,20 +2910,20 @@
       <w:r>
         <w:drawing>
           <wp:inline>
-            <wp:extent cx="4114800" cy="6400799"/>
+            <wp:extent cx="4587930" cy="2752758"/>
             <wp:effectExtent b="0" l="0" r="0" t="0"/>
-            <wp:docPr descr="Figure 3.2: Evolution of confirmed Covid-19 cases by age groups in Ireland: raw data (bars) and 7 day rolling average (lines)." title="" id="1" name="Picture"/>
+            <wp:docPr descr="Figure 3.2: Periods of schools closure since the beginning of the COVID-19 pandemic for selected European countries and their reason: regular academic break vs. closure due to government decisions. Source: “UNESCO global education coalition” (2022)." title="" id="1" name="Picture"/>
             <a:graphic>
               <a:graphicData uri="http://schemas.openxmlformats.org/drawingml/2006/picture">
                 <pic:pic>
                   <pic:nvPicPr>
-                    <pic:cNvPr descr="/Users/damienhome/OneDrive/Projects/covid_ts_causality/output/manuscript_files/figure-docx/descriptive-1.png" id="0" name="Picture"/>
+                    <pic:cNvPr descr="/Users/damienhome/Library/CloudStorage/OneDrive-Personal/Projects/covid_ts_causality/output/manuscript_files/figure-docx/descriptive-1.png" id="0" name="Picture"/>
                     <pic:cNvPicPr>
                       <a:picLocks noChangeArrowheads="1" noChangeAspect="1"/>
                     </pic:cNvPicPr>
                   </pic:nvPicPr>
                   <pic:blipFill>
-                    <a:blip r:embed="rId29"/>
+                    <a:blip r:embed="rId31"/>
                     <a:stretch>
                       <a:fillRect/>
                     </a:stretch>
@@ -1979,7 +2931,7 @@
                   <pic:spPr bwMode="auto">
                     <a:xfrm>
                       <a:off x="0" y="0"/>
-                      <a:ext cx="4114800" cy="6400799"/>
+                      <a:ext cx="4587930" cy="2752758"/>
                     </a:xfrm>
                     <a:prstGeom prst="rect">
                       <a:avLst/>
@@ -2003,7 +2955,31 @@
         <w:pStyle w:val="ImageCaption"/>
       </w:pPr>
       <w:r>
-        <w:t xml:space="preserve">Figure 3.2: Evolution of confirmed Covid-19 cases by age groups in Ireland: raw data (bars) and 7 day rolling average (lines).</w:t>
+        <w:t xml:space="preserve">Figure 3.2: Periods of schools closure since the beginning of the COVID-19 pandemic for selected European countries and their reason: regular academic break vs. closure due to government decisions. Source:</w:t>
+      </w:r>
+      <w:r>
+        <w:t xml:space="preserve"> </w:t>
+      </w:r>
+      <w:r>
+        <w:t xml:space="preserve">“</w:t>
+      </w:r>
+      <w:r>
+        <w:t xml:space="preserve">UNESCO</w:t>
+      </w:r>
+      <w:r>
+        <w:t xml:space="preserve"> </w:t>
+      </w:r>
+      <w:r>
+        <w:t xml:space="preserve">global education coalition”</w:t>
+      </w:r>
+      <w:r>
+        <w:t xml:space="preserve"> </w:t>
+      </w:r>
+      <w:r>
+        <w:t xml:space="preserve">(2022)</w:t>
+      </w:r>
+      <w:r>
+        <w:t xml:space="preserve">.</w:t>
       </w:r>
     </w:p>
     <w:p>
@@ -2011,7 +2987,18 @@
         <w:pStyle w:val="BodyText"/>
       </w:pPr>
       <w:r>
-        <w:t xml:space="preserve">In order to evaluate the shape of the trend in the numbers of Covid-19 cases reported after the three school closure longer than 14 consecutive days, a GAM was fitted taking into account numbers for 1 to 4, 5 to 14, and 15 to 24 year old. The obtained results satisfy the requirements to fit this model which explains 96.0% of the deviance in Covid-19 cases. These results show no significant change in the evolution of cases for 1 to 4 year old (</w:t>
+        <w:t xml:space="preserve">In order to evaluate the shape of the trend in the numbers of COVID-19 cases reported after the three school closure longer than 21 consecutive days, a GAM was fitted taking into account numbers for 0 to 4, 5 to 9, 10 to 14, 15 to 19, and 20 to 24 year old across all the selected European countries. The obtained results satisfy the requirements to fit this model which explains 92.0% of the deviance in COVID-19 cases.</w:t>
+      </w:r>
+    </w:p>
+    <w:p>
+      <w:pPr>
+        <w:pStyle w:val="BodyText"/>
+      </w:pPr>
+      <w:r>
+        <w:t xml:space="preserve">Overall, the results did not revealed a main effect of school closure at a country level for most of the selected European countries (Austria:</w:t>
+      </w:r>
+      <w:r>
+        <w:t xml:space="preserve"> </w:t>
       </w:r>
       <m:oMath>
         <m:sSup>
@@ -2046,7 +3033,7 @@
           <m:t>=</m:t>
         </m:r>
         <m:r>
-          <m:t>2.67</m:t>
+          <m:t>0</m:t>
         </m:r>
       </m:oMath>
       <w:r>
@@ -2066,11 +3053,14 @@
           <m:t>=</m:t>
         </m:r>
         <m:r>
-          <m:t>0.103</m:t>
-        </m:r>
-      </m:oMath>
-      <w:r>
-        <w:t xml:space="preserve">) as well as for 5 to 14 year old (</w:t>
+          <m:t>0.986</m:t>
+        </m:r>
+      </m:oMath>
+      <w:r>
+        <w:t xml:space="preserve">; Belgium:</w:t>
+      </w:r>
+      <w:r>
+        <w:t xml:space="preserve"> </w:t>
       </w:r>
       <m:oMath>
         <m:sSup>
@@ -2094,7 +3084,7 @@
           </m:dPr>
           <m:e>
             <m:r>
-              <m:t>1.1</m:t>
+              <m:t>1</m:t>
             </m:r>
           </m:e>
         </m:d>
@@ -2105,7 +3095,7 @@
           <m:t>=</m:t>
         </m:r>
         <m:r>
-          <m:t>1.74</m:t>
+          <m:t>0.03</m:t>
         </m:r>
       </m:oMath>
       <w:r>
@@ -2125,11 +3115,14 @@
           <m:t>=</m:t>
         </m:r>
         <m:r>
-          <m:t>0.190</m:t>
-        </m:r>
-      </m:oMath>
-      <w:r>
-        <w:t xml:space="preserve">). However, the smooth term of the GAM is significant for 15 to 24 year old (</w:t>
+          <m:t>0.872</m:t>
+        </m:r>
+      </m:oMath>
+      <w:r>
+        <w:t xml:space="preserve">; Bulgaria:</w:t>
+      </w:r>
+      <w:r>
+        <w:t xml:space="preserve"> </w:t>
       </w:r>
       <m:oMath>
         <m:sSup>
@@ -2153,7 +3146,7 @@
           </m:dPr>
           <m:e>
             <m:r>
-              <m:t>3.22</m:t>
+              <m:t>1</m:t>
             </m:r>
           </m:e>
         </m:d>
@@ -2164,7 +3157,500 @@
           <m:t>=</m:t>
         </m:r>
         <m:r>
-          <m:t>26.14</m:t>
+          <m:t>0.17</m:t>
+        </m:r>
+      </m:oMath>
+      <w:r>
+        <w:t xml:space="preserve">,</w:t>
+      </w:r>
+      <w:r>
+        <w:t xml:space="preserve"> </w:t>
+      </w:r>
+      <m:oMath>
+        <m:r>
+          <m:t>p</m:t>
+        </m:r>
+        <m:r>
+          <m:rPr>
+            <m:sty m:val="p"/>
+          </m:rPr>
+          <m:t>=</m:t>
+        </m:r>
+        <m:r>
+          <m:t>0.682</m:t>
+        </m:r>
+      </m:oMath>
+      <w:r>
+        <w:t xml:space="preserve">; Croatia:</w:t>
+      </w:r>
+      <w:r>
+        <w:t xml:space="preserve"> </w:t>
+      </w:r>
+      <m:oMath>
+        <m:sSup>
+          <m:e>
+            <m:r>
+              <m:t>χ</m:t>
+            </m:r>
+          </m:e>
+          <m:sup>
+            <m:r>
+              <m:t>2</m:t>
+            </m:r>
+          </m:sup>
+        </m:sSup>
+        <m:d>
+          <m:dPr>
+            <m:begChr m:val="("/>
+            <m:endChr m:val=")"/>
+            <m:sepChr m:val=""/>
+            <m:grow/>
+          </m:dPr>
+          <m:e>
+            <m:r>
+              <m:t>0</m:t>
+            </m:r>
+          </m:e>
+        </m:d>
+        <m:r>
+          <m:rPr>
+            <m:sty m:val="p"/>
+          </m:rPr>
+          <m:t>=</m:t>
+        </m:r>
+        <m:r>
+          <m:t>0.09</m:t>
+        </m:r>
+      </m:oMath>
+      <w:r>
+        <w:t xml:space="preserve">,</w:t>
+      </w:r>
+      <w:r>
+        <w:t xml:space="preserve"> </w:t>
+      </w:r>
+      <m:oMath>
+        <m:r>
+          <m:t>p</m:t>
+        </m:r>
+        <m:r>
+          <m:rPr>
+            <m:sty m:val="p"/>
+          </m:rPr>
+          <m:t>=</m:t>
+        </m:r>
+        <m:r>
+          <m:t>0.999</m:t>
+        </m:r>
+      </m:oMath>
+      <w:r>
+        <w:t xml:space="preserve">; Estonia:</w:t>
+      </w:r>
+      <w:r>
+        <w:t xml:space="preserve"> </w:t>
+      </w:r>
+      <m:oMath>
+        <m:sSup>
+          <m:e>
+            <m:r>
+              <m:t>χ</m:t>
+            </m:r>
+          </m:e>
+          <m:sup>
+            <m:r>
+              <m:t>2</m:t>
+            </m:r>
+          </m:sup>
+        </m:sSup>
+        <m:d>
+          <m:dPr>
+            <m:begChr m:val="("/>
+            <m:endChr m:val=")"/>
+            <m:sepChr m:val=""/>
+            <m:grow/>
+          </m:dPr>
+          <m:e>
+            <m:r>
+              <m:t>1</m:t>
+            </m:r>
+          </m:e>
+        </m:d>
+        <m:r>
+          <m:rPr>
+            <m:sty m:val="p"/>
+          </m:rPr>
+          <m:t>=</m:t>
+        </m:r>
+        <m:r>
+          <m:t>2.66</m:t>
+        </m:r>
+      </m:oMath>
+      <w:r>
+        <w:t xml:space="preserve">,</w:t>
+      </w:r>
+      <w:r>
+        <w:t xml:space="preserve"> </w:t>
+      </w:r>
+      <m:oMath>
+        <m:r>
+          <m:t>p</m:t>
+        </m:r>
+        <m:r>
+          <m:rPr>
+            <m:sty m:val="p"/>
+          </m:rPr>
+          <m:t>=</m:t>
+        </m:r>
+        <m:r>
+          <m:t>0.103</m:t>
+        </m:r>
+      </m:oMath>
+      <w:r>
+        <w:t xml:space="preserve">; France:</w:t>
+      </w:r>
+      <w:r>
+        <w:t xml:space="preserve"> </w:t>
+      </w:r>
+      <m:oMath>
+        <m:sSup>
+          <m:e>
+            <m:r>
+              <m:t>χ</m:t>
+            </m:r>
+          </m:e>
+          <m:sup>
+            <m:r>
+              <m:t>2</m:t>
+            </m:r>
+          </m:sup>
+        </m:sSup>
+        <m:d>
+          <m:dPr>
+            <m:begChr m:val="("/>
+            <m:endChr m:val=")"/>
+            <m:sepChr m:val=""/>
+            <m:grow/>
+          </m:dPr>
+          <m:e>
+            <m:r>
+              <m:t>1</m:t>
+            </m:r>
+          </m:e>
+        </m:d>
+        <m:r>
+          <m:rPr>
+            <m:sty m:val="p"/>
+          </m:rPr>
+          <m:t>=</m:t>
+        </m:r>
+        <m:r>
+          <m:t>3.17</m:t>
+        </m:r>
+      </m:oMath>
+      <w:r>
+        <w:t xml:space="preserve">,</w:t>
+      </w:r>
+      <w:r>
+        <w:t xml:space="preserve"> </w:t>
+      </w:r>
+      <m:oMath>
+        <m:r>
+          <m:t>p</m:t>
+        </m:r>
+        <m:r>
+          <m:rPr>
+            <m:sty m:val="p"/>
+          </m:rPr>
+          <m:t>=</m:t>
+        </m:r>
+        <m:r>
+          <m:t>0.075</m:t>
+        </m:r>
+      </m:oMath>
+      <w:r>
+        <w:t xml:space="preserve">; Greece:</w:t>
+      </w:r>
+      <w:r>
+        <w:t xml:space="preserve"> </w:t>
+      </w:r>
+      <m:oMath>
+        <m:sSup>
+          <m:e>
+            <m:r>
+              <m:t>χ</m:t>
+            </m:r>
+          </m:e>
+          <m:sup>
+            <m:r>
+              <m:t>2</m:t>
+            </m:r>
+          </m:sup>
+        </m:sSup>
+        <m:d>
+          <m:dPr>
+            <m:begChr m:val="("/>
+            <m:endChr m:val=")"/>
+            <m:sepChr m:val=""/>
+            <m:grow/>
+          </m:dPr>
+          <m:e>
+            <m:r>
+              <m:t>1</m:t>
+            </m:r>
+          </m:e>
+        </m:d>
+        <m:r>
+          <m:rPr>
+            <m:sty m:val="p"/>
+          </m:rPr>
+          <m:t>=</m:t>
+        </m:r>
+        <m:r>
+          <m:t>0.48</m:t>
+        </m:r>
+      </m:oMath>
+      <w:r>
+        <w:t xml:space="preserve">,</w:t>
+      </w:r>
+      <w:r>
+        <w:t xml:space="preserve"> </w:t>
+      </w:r>
+      <m:oMath>
+        <m:r>
+          <m:t>p</m:t>
+        </m:r>
+        <m:r>
+          <m:rPr>
+            <m:sty m:val="p"/>
+          </m:rPr>
+          <m:t>=</m:t>
+        </m:r>
+        <m:r>
+          <m:t>0.487</m:t>
+        </m:r>
+      </m:oMath>
+      <w:r>
+        <w:t xml:space="preserve">; Netherlands:</w:t>
+      </w:r>
+      <w:r>
+        <w:t xml:space="preserve"> </w:t>
+      </w:r>
+      <m:oMath>
+        <m:sSup>
+          <m:e>
+            <m:r>
+              <m:t>χ</m:t>
+            </m:r>
+          </m:e>
+          <m:sup>
+            <m:r>
+              <m:t>2</m:t>
+            </m:r>
+          </m:sup>
+        </m:sSup>
+        <m:d>
+          <m:dPr>
+            <m:begChr m:val="("/>
+            <m:endChr m:val=")"/>
+            <m:sepChr m:val=""/>
+            <m:grow/>
+          </m:dPr>
+          <m:e>
+            <m:r>
+              <m:t>1</m:t>
+            </m:r>
+          </m:e>
+        </m:d>
+        <m:r>
+          <m:rPr>
+            <m:sty m:val="p"/>
+          </m:rPr>
+          <m:t>=</m:t>
+        </m:r>
+        <m:r>
+          <m:t>0.01</m:t>
+        </m:r>
+      </m:oMath>
+      <w:r>
+        <w:t xml:space="preserve">,</w:t>
+      </w:r>
+      <w:r>
+        <w:t xml:space="preserve"> </w:t>
+      </w:r>
+      <m:oMath>
+        <m:r>
+          <m:t>p</m:t>
+        </m:r>
+        <m:r>
+          <m:rPr>
+            <m:sty m:val="p"/>
+          </m:rPr>
+          <m:t>=</m:t>
+        </m:r>
+        <m:r>
+          <m:t>0.909</m:t>
+        </m:r>
+      </m:oMath>
+      <w:r>
+        <w:t xml:space="preserve">; Portugal:</w:t>
+      </w:r>
+      <w:r>
+        <w:t xml:space="preserve"> </w:t>
+      </w:r>
+      <m:oMath>
+        <m:sSup>
+          <m:e>
+            <m:r>
+              <m:t>χ</m:t>
+            </m:r>
+          </m:e>
+          <m:sup>
+            <m:r>
+              <m:t>2</m:t>
+            </m:r>
+          </m:sup>
+        </m:sSup>
+        <m:d>
+          <m:dPr>
+            <m:begChr m:val="("/>
+            <m:endChr m:val=")"/>
+            <m:sepChr m:val=""/>
+            <m:grow/>
+          </m:dPr>
+          <m:e>
+            <m:r>
+              <m:t>1</m:t>
+            </m:r>
+          </m:e>
+        </m:d>
+        <m:r>
+          <m:rPr>
+            <m:sty m:val="p"/>
+          </m:rPr>
+          <m:t>=</m:t>
+        </m:r>
+        <m:r>
+          <m:t>1.7</m:t>
+        </m:r>
+      </m:oMath>
+      <w:r>
+        <w:t xml:space="preserve">,</w:t>
+      </w:r>
+      <w:r>
+        <w:t xml:space="preserve"> </w:t>
+      </w:r>
+      <m:oMath>
+        <m:r>
+          <m:t>p</m:t>
+        </m:r>
+        <m:r>
+          <m:rPr>
+            <m:sty m:val="p"/>
+          </m:rPr>
+          <m:t>=</m:t>
+        </m:r>
+        <m:r>
+          <m:t>0.192</m:t>
+        </m:r>
+      </m:oMath>
+      <w:r>
+        <w:t xml:space="preserve">; Spain:</w:t>
+      </w:r>
+      <w:r>
+        <w:t xml:space="preserve"> </w:t>
+      </w:r>
+      <m:oMath>
+        <m:sSup>
+          <m:e>
+            <m:r>
+              <m:t>χ</m:t>
+            </m:r>
+          </m:e>
+          <m:sup>
+            <m:r>
+              <m:t>2</m:t>
+            </m:r>
+          </m:sup>
+        </m:sSup>
+        <m:d>
+          <m:dPr>
+            <m:begChr m:val="("/>
+            <m:endChr m:val=")"/>
+            <m:sepChr m:val=""/>
+            <m:grow/>
+          </m:dPr>
+          <m:e>
+            <m:r>
+              <m:t>1</m:t>
+            </m:r>
+          </m:e>
+        </m:d>
+        <m:r>
+          <m:rPr>
+            <m:sty m:val="p"/>
+          </m:rPr>
+          <m:t>=</m:t>
+        </m:r>
+        <m:r>
+          <m:t>0.26</m:t>
+        </m:r>
+      </m:oMath>
+      <w:r>
+        <w:t xml:space="preserve">,</w:t>
+      </w:r>
+      <w:r>
+        <w:t xml:space="preserve"> </w:t>
+      </w:r>
+      <m:oMath>
+        <m:r>
+          <m:t>p</m:t>
+        </m:r>
+        <m:r>
+          <m:rPr>
+            <m:sty m:val="p"/>
+          </m:rPr>
+          <m:t>=</m:t>
+        </m:r>
+        <m:r>
+          <m:t>0.608</m:t>
+        </m:r>
+      </m:oMath>
+      <w:r>
+        <w:t xml:space="preserve">) except for Germany (</w:t>
+      </w:r>
+      <m:oMath>
+        <m:sSup>
+          <m:e>
+            <m:r>
+              <m:t>χ</m:t>
+            </m:r>
+          </m:e>
+          <m:sup>
+            <m:r>
+              <m:t>2</m:t>
+            </m:r>
+          </m:sup>
+        </m:sSup>
+        <m:d>
+          <m:dPr>
+            <m:begChr m:val="("/>
+            <m:endChr m:val=")"/>
+            <m:sepChr m:val=""/>
+            <m:grow/>
+          </m:dPr>
+          <m:e>
+            <m:r>
+              <m:t>7.93</m:t>
+            </m:r>
+          </m:e>
+        </m:d>
+        <m:r>
+          <m:rPr>
+            <m:sty m:val="p"/>
+          </m:rPr>
+          <m:t>=</m:t>
+        </m:r>
+        <m:r>
+          <m:t>7.26</m:t>
         </m:r>
       </m:oMath>
       <w:r>
@@ -2188,6 +3674,380 @@
         </m:r>
       </m:oMath>
       <w:r>
+        <w:t xml:space="preserve">) and for Slovakia (</w:t>
+      </w:r>
+      <m:oMath>
+        <m:sSup>
+          <m:e>
+            <m:r>
+              <m:t>χ</m:t>
+            </m:r>
+          </m:e>
+          <m:sup>
+            <m:r>
+              <m:t>2</m:t>
+            </m:r>
+          </m:sup>
+        </m:sSup>
+        <m:d>
+          <m:dPr>
+            <m:begChr m:val="("/>
+            <m:endChr m:val=")"/>
+            <m:sepChr m:val=""/>
+            <m:grow/>
+          </m:dPr>
+          <m:e>
+            <m:r>
+              <m:t>8.04</m:t>
+            </m:r>
+          </m:e>
+        </m:d>
+        <m:r>
+          <m:rPr>
+            <m:sty m:val="p"/>
+          </m:rPr>
+          <m:t>=</m:t>
+        </m:r>
+        <m:r>
+          <m:t>10.07</m:t>
+        </m:r>
+      </m:oMath>
+      <w:r>
+        <w:t xml:space="preserve">,</w:t>
+      </w:r>
+      <w:r>
+        <w:t xml:space="preserve"> </w:t>
+      </w:r>
+      <m:oMath>
+        <m:r>
+          <m:t>p</m:t>
+        </m:r>
+        <m:r>
+          <m:rPr>
+            <m:sty m:val="p"/>
+          </m:rPr>
+          <m:t>&lt;</m:t>
+        </m:r>
+        <m:r>
+          <m:t>0.001</m:t>
+        </m:r>
+      </m:oMath>
+      <w:r>
+        <w:t xml:space="preserve">).</w:t>
+      </w:r>
+    </w:p>
+    <w:p>
+      <w:pPr>
+        <w:pStyle w:val="BodyText"/>
+      </w:pPr>
+      <w:r>
+        <w:t xml:space="preserve">When looking at the difference between age groups, results show no significant change in the evolution of cases until 19 year old (0 to 4:</w:t>
+      </w:r>
+      <w:r>
+        <w:t xml:space="preserve"> </w:t>
+      </w:r>
+      <m:oMath>
+        <m:sSup>
+          <m:e>
+            <m:r>
+              <m:t>χ</m:t>
+            </m:r>
+          </m:e>
+          <m:sup>
+            <m:r>
+              <m:t>2</m:t>
+            </m:r>
+          </m:sup>
+        </m:sSup>
+        <m:d>
+          <m:dPr>
+            <m:begChr m:val="("/>
+            <m:endChr m:val=")"/>
+            <m:sepChr m:val=""/>
+            <m:grow/>
+          </m:dPr>
+          <m:e>
+            <m:r>
+              <m:t>1</m:t>
+            </m:r>
+          </m:e>
+        </m:d>
+        <m:r>
+          <m:rPr>
+            <m:sty m:val="p"/>
+          </m:rPr>
+          <m:t>=</m:t>
+        </m:r>
+        <m:r>
+          <m:t>0.21</m:t>
+        </m:r>
+      </m:oMath>
+      <w:r>
+        <w:t xml:space="preserve">,</w:t>
+      </w:r>
+      <w:r>
+        <w:t xml:space="preserve"> </w:t>
+      </w:r>
+      <m:oMath>
+        <m:r>
+          <m:t>p</m:t>
+        </m:r>
+        <m:r>
+          <m:rPr>
+            <m:sty m:val="p"/>
+          </m:rPr>
+          <m:t>=</m:t>
+        </m:r>
+        <m:r>
+          <m:t>0.647</m:t>
+        </m:r>
+      </m:oMath>
+      <w:r>
+        <w:t xml:space="preserve">; 5 to 9:</w:t>
+      </w:r>
+      <w:r>
+        <w:t xml:space="preserve"> </w:t>
+      </w:r>
+      <m:oMath>
+        <m:sSup>
+          <m:e>
+            <m:r>
+              <m:t>χ</m:t>
+            </m:r>
+          </m:e>
+          <m:sup>
+            <m:r>
+              <m:t>2</m:t>
+            </m:r>
+          </m:sup>
+        </m:sSup>
+        <m:d>
+          <m:dPr>
+            <m:begChr m:val="("/>
+            <m:endChr m:val=")"/>
+            <m:sepChr m:val=""/>
+            <m:grow/>
+          </m:dPr>
+          <m:e>
+            <m:r>
+              <m:t>1</m:t>
+            </m:r>
+          </m:e>
+        </m:d>
+        <m:r>
+          <m:rPr>
+            <m:sty m:val="p"/>
+          </m:rPr>
+          <m:t>=</m:t>
+        </m:r>
+        <m:r>
+          <m:t>0.2</m:t>
+        </m:r>
+      </m:oMath>
+      <w:r>
+        <w:t xml:space="preserve">,</w:t>
+      </w:r>
+      <w:r>
+        <w:t xml:space="preserve"> </w:t>
+      </w:r>
+      <m:oMath>
+        <m:r>
+          <m:t>p</m:t>
+        </m:r>
+        <m:r>
+          <m:rPr>
+            <m:sty m:val="p"/>
+          </m:rPr>
+          <m:t>=</m:t>
+        </m:r>
+        <m:r>
+          <m:t>0.659</m:t>
+        </m:r>
+      </m:oMath>
+      <w:r>
+        <w:t xml:space="preserve">; 10 to 14:</w:t>
+      </w:r>
+      <w:r>
+        <w:t xml:space="preserve"> </w:t>
+      </w:r>
+      <m:oMath>
+        <m:sSup>
+          <m:e>
+            <m:r>
+              <m:t>χ</m:t>
+            </m:r>
+          </m:e>
+          <m:sup>
+            <m:r>
+              <m:t>2</m:t>
+            </m:r>
+          </m:sup>
+        </m:sSup>
+        <m:d>
+          <m:dPr>
+            <m:begChr m:val="("/>
+            <m:endChr m:val=")"/>
+            <m:sepChr m:val=""/>
+            <m:grow/>
+          </m:dPr>
+          <m:e>
+            <m:r>
+              <m:t>1</m:t>
+            </m:r>
+          </m:e>
+        </m:d>
+        <m:r>
+          <m:rPr>
+            <m:sty m:val="p"/>
+          </m:rPr>
+          <m:t>=</m:t>
+        </m:r>
+        <m:r>
+          <m:t>0.17</m:t>
+        </m:r>
+      </m:oMath>
+      <w:r>
+        <w:t xml:space="preserve">,</w:t>
+      </w:r>
+      <w:r>
+        <w:t xml:space="preserve"> </w:t>
+      </w:r>
+      <m:oMath>
+        <m:r>
+          <m:t>p</m:t>
+        </m:r>
+        <m:r>
+          <m:rPr>
+            <m:sty m:val="p"/>
+          </m:rPr>
+          <m:t>=</m:t>
+        </m:r>
+        <m:r>
+          <m:t>0.677</m:t>
+        </m:r>
+      </m:oMath>
+      <w:r>
+        <w:t xml:space="preserve">; 15 to 19:</w:t>
+      </w:r>
+      <w:r>
+        <w:t xml:space="preserve"> </w:t>
+      </w:r>
+      <m:oMath>
+        <m:sSup>
+          <m:e>
+            <m:r>
+              <m:t>χ</m:t>
+            </m:r>
+          </m:e>
+          <m:sup>
+            <m:r>
+              <m:t>2</m:t>
+            </m:r>
+          </m:sup>
+        </m:sSup>
+        <m:d>
+          <m:dPr>
+            <m:begChr m:val="("/>
+            <m:endChr m:val=")"/>
+            <m:sepChr m:val=""/>
+            <m:grow/>
+          </m:dPr>
+          <m:e>
+            <m:r>
+              <m:t>1.95</m:t>
+            </m:r>
+          </m:e>
+        </m:d>
+        <m:r>
+          <m:rPr>
+            <m:sty m:val="p"/>
+          </m:rPr>
+          <m:t>=</m:t>
+        </m:r>
+        <m:r>
+          <m:t>1.18</m:t>
+        </m:r>
+      </m:oMath>
+      <w:r>
+        <w:t xml:space="preserve">,</w:t>
+      </w:r>
+      <w:r>
+        <w:t xml:space="preserve"> </w:t>
+      </w:r>
+      <m:oMath>
+        <m:r>
+          <m:t>p</m:t>
+        </m:r>
+        <m:r>
+          <m:rPr>
+            <m:sty m:val="p"/>
+          </m:rPr>
+          <m:t>=</m:t>
+        </m:r>
+        <m:r>
+          <m:t>0.318</m:t>
+        </m:r>
+      </m:oMath>
+      <w:r>
+        <w:t xml:space="preserve">). However, the smooth term of the GAM is significant for 20 to 24 year old (</w:t>
+      </w:r>
+      <m:oMath>
+        <m:sSup>
+          <m:e>
+            <m:r>
+              <m:t>χ</m:t>
+            </m:r>
+          </m:e>
+          <m:sup>
+            <m:r>
+              <m:t>2</m:t>
+            </m:r>
+          </m:sup>
+        </m:sSup>
+        <m:d>
+          <m:dPr>
+            <m:begChr m:val="("/>
+            <m:endChr m:val=")"/>
+            <m:sepChr m:val=""/>
+            <m:grow/>
+          </m:dPr>
+          <m:e>
+            <m:r>
+              <m:t>2.71</m:t>
+            </m:r>
+          </m:e>
+        </m:d>
+        <m:r>
+          <m:rPr>
+            <m:sty m:val="p"/>
+          </m:rPr>
+          <m:t>=</m:t>
+        </m:r>
+        <m:r>
+          <m:t>3.73</m:t>
+        </m:r>
+      </m:oMath>
+      <w:r>
+        <w:t xml:space="preserve">,</w:t>
+      </w:r>
+      <w:r>
+        <w:t xml:space="preserve"> </w:t>
+      </w:r>
+      <m:oMath>
+        <m:r>
+          <m:t>p</m:t>
+        </m:r>
+        <m:r>
+          <m:rPr>
+            <m:sty m:val="p"/>
+          </m:rPr>
+          <m:t>=</m:t>
+        </m:r>
+        <m:r>
+          <m:t>0.008</m:t>
+        </m:r>
+      </m:oMath>
+      <w:r>
         <w:t xml:space="preserve">), which indicates that the evolution of cases is not linear and, therefore, the school closure had a significant impact on the evolution of cases (Figure</w:t>
       </w:r>
       <w:r>
@@ -2207,20 +4067,20 @@
       <w:r>
         <w:drawing>
           <wp:inline>
-            <wp:extent cx="4114800" cy="2743200"/>
+            <wp:extent cx="4587930" cy="2752758"/>
             <wp:effectExtent b="0" l="0" r="0" t="0"/>
             <wp:docPr descr="Figure 3.3: Standardized effect of the smooth term in Generalized Additive Model by age group." title="" id="1" name="Picture"/>
             <a:graphic>
               <a:graphicData uri="http://schemas.openxmlformats.org/drawingml/2006/picture">
                 <pic:pic>
                   <pic:nvPicPr>
-                    <pic:cNvPr descr="/Users/damienhome/OneDrive/Projects/covid_ts_causality/output/manuscript_files/figure-docx/gam-1.png" id="0" name="Picture"/>
+                    <pic:cNvPr descr="/Users/damienhome/Library/CloudStorage/OneDrive-Personal/Projects/covid_ts_causality/output/manuscript_files/figure-docx/gam-1.png" id="0" name="Picture"/>
                     <pic:cNvPicPr>
                       <a:picLocks noChangeArrowheads="1" noChangeAspect="1"/>
                     </pic:cNvPicPr>
                   </pic:nvPicPr>
                   <pic:blipFill>
-                    <a:blip r:embed="rId30"/>
+                    <a:blip r:embed="rId32"/>
                     <a:stretch>
                       <a:fillRect/>
                     </a:stretch>
@@ -2228,7 +4088,7 @@
                   <pic:spPr bwMode="auto">
                     <a:xfrm>
                       <a:off x="0" y="0"/>
-                      <a:ext cx="4114800" cy="2743200"/>
+                      <a:ext cx="4587930" cy="2752758"/>
                     </a:xfrm>
                     <a:prstGeom prst="rect">
                       <a:avLst/>
@@ -2260,7 +4120,7 @@
         <w:pStyle w:val="BodyText"/>
       </w:pPr>
       <w:r>
-        <w:t xml:space="preserve">Before the Transfer Entropy analysis, an Augmented Dickey-Fuller has been applied on each age group in order to insure that the daily changes in Covid-19 cases are stationary.</w:t>
+        <w:t xml:space="preserve">Before the Transfer Entropy analysis, an Augmented Dickey-Fuller has been applied on each age group in order to insure that the daily changes in COVID-19 cases are stationary (see Appendix 1).</w:t>
       </w:r>
     </w:p>
     <w:p>
@@ -2268,7 +4128,7 @@
         <w:pStyle w:val="BodyText"/>
       </w:pPr>
       <w:r>
-        <w:t xml:space="preserve">The results of the Transfer Entropy calculations between age groups are reported Figure</w:t>
+        <w:t xml:space="preserve">The results of the Transfer Entropy calculations between age groups for each of the 12 selected European countries are reported Figure</w:t>
       </w:r>
       <w:r>
         <w:t xml:space="preserve"> </w:t>
@@ -2299,7 +4159,24 @@
         </m:r>
       </m:oMath>
       <w:r>
-        <w:t xml:space="preserve">). Indeed, the change in Covid-19 cases in some age groups are influenced by other age groups but they are not reciprocally influencing these age groups. This is the case of 15 to 24 years old who appears to be contaminated by all age groups until 84 but there is no significant support that they are contaminating groups older than 34 which should include their parents and relatives.</w:t>
+        <w:t xml:space="preserve">). Indeed, the change in COVID-19 cases in some age groups are influenced by other age groups but they are not reciprocally influencing these age groups.</w:t>
+      </w:r>
+    </w:p>
+    <w:p>
+      <w:pPr>
+        <w:pStyle w:val="BodyText"/>
+      </w:pPr>
+      <w:r>
+        <w:t xml:space="preserve">Additionally, to highlight differences and similarities between countries, a grid has been added to Figure</w:t>
+      </w:r>
+      <w:r>
+        <w:t xml:space="preserve"> </w:t>
+      </w:r>
+      <w:r>
+        <w:t xml:space="preserve">3.4</w:t>
+      </w:r>
+      <w:r>
+        <w:t xml:space="preserve">: the upper left quadrant indicates how younger age cohorts are influencing older age cohorts, the bottom right quadrant indicates how older age cohorts are influencing younger age cohorts, finally lower left and and upper right are indicating how younger or older age cohorts are influencing themselves. By analysing these quadrant it is possible to identify similar patterns across multiple countries. Indeed, it appears that Austria, Germany and the Netherlands have significantly higher TE coefficients in the upper left quadrant of the matrix, which indicate that the daily changes in COVID-19 cases number in younger cohorts is predicting the the daily changes in COVID-19 cases number in older cohorts. Alternatively, it appears that Austria, the Netherlands, Portugal and Spain have significantly higher TE coefficients in the lower right quadrant of the matrix, which indicate that the daily changes in COVID-19 cases number in older cohorts is predicting the the daily changes in COVID-19 cases number in younger cohorts.</w:t>
       </w:r>
     </w:p>
     <w:p>
@@ -2309,20 +4186,20 @@
       <w:r>
         <w:drawing>
           <wp:inline>
-            <wp:extent cx="4114800" cy="4114800"/>
+            <wp:extent cx="4587930" cy="7340688"/>
             <wp:effectExtent b="0" l="0" r="0" t="0"/>
-            <wp:docPr descr="Figure 3.4: Matrix of Transfer Entropy coefficient and their corresponding p-value according every age group combination. Age groups on the x-axis are influencing the age groups on the y-axis (X \rightarrow Y). * p &lt; .05, ** p &lt; .01, *** p &lt; .001." title="" id="1" name="Picture"/>
+            <wp:docPr descr="Figure 3.4: Matrix of Transfer Entropy coefficients according every age group combination for each of the selected European country. Age groups on the x-axis are influencing the age groups on the y-axis (X \rightarrow Y). The significance of each Transfer Entropy coefficient is provided in the Appendix 2." title="" id="1" name="Picture"/>
             <a:graphic>
               <a:graphicData uri="http://schemas.openxmlformats.org/drawingml/2006/picture">
                 <pic:pic>
                   <pic:nvPicPr>
-                    <pic:cNvPr descr="/Users/damienhome/OneDrive/Projects/covid_ts_causality/output/manuscript_files/figure-docx/te-1.png" id="0" name="Picture"/>
+                    <pic:cNvPr descr="/Users/damienhome/Library/CloudStorage/OneDrive-Personal/Projects/covid_ts_causality/output/manuscript_files/figure-docx/te-1.png" id="0" name="Picture"/>
                     <pic:cNvPicPr>
                       <a:picLocks noChangeArrowheads="1" noChangeAspect="1"/>
                     </pic:cNvPicPr>
                   </pic:nvPicPr>
                   <pic:blipFill>
-                    <a:blip r:embed="rId31"/>
+                    <a:blip r:embed="rId33"/>
                     <a:stretch>
                       <a:fillRect/>
                     </a:stretch>
@@ -2330,7 +4207,7 @@
                   <pic:spPr bwMode="auto">
                     <a:xfrm>
                       <a:off x="0" y="0"/>
-                      <a:ext cx="4114800" cy="4114800"/>
+                      <a:ext cx="4587930" cy="7340688"/>
                     </a:xfrm>
                     <a:prstGeom prst="rect">
                       <a:avLst/>
@@ -2354,7 +4231,7 @@
         <w:pStyle w:val="ImageCaption"/>
       </w:pPr>
       <w:r>
-        <w:t xml:space="preserve">Figure 3.4: Matrix of Transfer Entropy coefficient and their corresponding p-value according every age group combination. Age groups on the x-axis are influencing the age groups on the y-axis (</w:t>
+        <w:t xml:space="preserve">Figure 3.4: Matrix of Transfer Entropy coefficients according every age group combination for each of the selected European country. Age groups on the x-axis are influencing the age groups on the y-axis (</w:t>
       </w:r>
       <m:oMath>
         <m:r>
@@ -2371,71 +4248,11 @@
         </m:r>
       </m:oMath>
       <w:r>
-        <w:t xml:space="preserve">). *</w:t>
-      </w:r>
-      <w:r>
-        <w:t xml:space="preserve"> </w:t>
-      </w:r>
-      <m:oMath>
-        <m:r>
-          <m:t>p</m:t>
-        </m:r>
-        <m:r>
-          <m:rPr>
-            <m:sty m:val="p"/>
-          </m:rPr>
-          <m:t>&lt;</m:t>
-        </m:r>
-        <m:r>
-          <m:t>.05</m:t>
-        </m:r>
-      </m:oMath>
-      <w:r>
-        <w:t xml:space="preserve">, **</w:t>
-      </w:r>
-      <w:r>
-        <w:t xml:space="preserve"> </w:t>
-      </w:r>
-      <m:oMath>
-        <m:r>
-          <m:t>p</m:t>
-        </m:r>
-        <m:r>
-          <m:rPr>
-            <m:sty m:val="p"/>
-          </m:rPr>
-          <m:t>&lt;</m:t>
-        </m:r>
-        <m:r>
-          <m:t>.01</m:t>
-        </m:r>
-      </m:oMath>
-      <w:r>
-        <w:t xml:space="preserve">, ***</w:t>
-      </w:r>
-      <w:r>
-        <w:t xml:space="preserve"> </w:t>
-      </w:r>
-      <m:oMath>
-        <m:r>
-          <m:t>p</m:t>
-        </m:r>
-        <m:r>
-          <m:rPr>
-            <m:sty m:val="p"/>
-          </m:rPr>
-          <m:t>&lt;</m:t>
-        </m:r>
-        <m:r>
-          <m:t>.001</m:t>
-        </m:r>
-      </m:oMath>
-      <w:r>
-        <w:t xml:space="preserve">.</w:t>
-      </w:r>
-    </w:p>
-    <w:bookmarkEnd w:id="32"/>
-    <w:bookmarkStart w:id="33" w:name="discussion-conclusion"/>
+        <w:t xml:space="preserve">). The significance of each Transfer Entropy coefficient is provided in the Appendix 2.</w:t>
+      </w:r>
+    </w:p>
+    <w:bookmarkEnd w:id="34"/>
+    <w:bookmarkStart w:id="35" w:name="discussion-conclusion"/>
     <w:p>
       <w:pPr>
         <w:pStyle w:val="Heading1"/>
@@ -2475,11 +4292,11 @@
         <w:pStyle w:val="BodyText"/>
       </w:pPr>
       <w:r>
-        <w:t xml:space="preserve">This indicate mix results, while the school closure was ineffective in child care settings and primary school, the closure of secondary schools and colleges had an impact on Covid-19 transmission. This impact is probably responsible for the absence of reciprocity in the transmission of 15 to 24 age group. By drastically reducing their social contacts in secondary schools and colleges, this cohort has more been the target of Covid-19 contaminations rather than the vector of Covid-19.</w:t>
-      </w:r>
-    </w:p>
-    <w:bookmarkEnd w:id="33"/>
-    <w:bookmarkStart w:id="84" w:name="references"/>
+        <w:t xml:space="preserve">This indicate mix results, while the school closure was ineffective in pre-primary, primary and secondary levels (i.e., ISCED 0 to 3), the closure of tertiary levels (i.e., ISCED 5 to 8) had an impact on COVID-19 transmission. However, different pattern emerges according the selected European countries. Some have shown asymmetric patterns of influence between age groups while other did.</w:t>
+      </w:r>
+    </w:p>
+    <w:bookmarkEnd w:id="35"/>
+    <w:bookmarkStart w:id="90" w:name="references"/>
     <w:p>
       <w:pPr>
         <w:pStyle w:val="Heading1"/>
@@ -2488,8 +4305,8 @@
         <w:t xml:space="preserve">References</w:t>
       </w:r>
     </w:p>
-    <w:bookmarkStart w:id="83" w:name="refs"/>
-    <w:bookmarkStart w:id="35" w:name="ref-barnett2009granger"/>
+    <w:bookmarkStart w:id="89" w:name="refs"/>
+    <w:bookmarkStart w:id="37" w:name="ref-barnett2009granger"/>
     <w:p>
       <w:pPr>
         <w:pStyle w:val="Bibliography"/>
@@ -2497,7 +4314,7 @@
       <w:r>
         <w:t xml:space="preserve">Barnett, L., Barrett, A.B., Seth, A.K., 2009. Granger causality and transfer entropy are equivalent for gaussian variables. Physical Review Letters 103, 2387011–2387014. doi:</w:t>
       </w:r>
-      <w:hyperlink r:id="rId34">
+      <w:hyperlink r:id="rId36">
         <w:r>
           <w:rPr>
             <w:rStyle w:val="Hyperlink"/>
@@ -2506,8 +4323,8 @@
         </w:r>
       </w:hyperlink>
     </w:p>
-    <w:bookmarkEnd w:id="35"/>
-    <w:bookmarkStart w:id="37" w:name="ref-behrendt2019rtransferentropy"/>
+    <w:bookmarkEnd w:id="37"/>
+    <w:bookmarkStart w:id="39" w:name="ref-behrendt2019rtransferentropy"/>
     <w:p>
       <w:pPr>
         <w:pStyle w:val="Bibliography"/>
@@ -2515,7 +4332,7 @@
       <w:r>
         <w:t xml:space="preserve">Behrendt, S., Dimpfl, T., Peter, F.J., Zimmermann, D.J., 2019. RTransferEntropy — quantifying information flow between different time series using effective transfer entropy. SoftwareX 10. doi:</w:t>
       </w:r>
-      <w:hyperlink r:id="rId36">
+      <w:hyperlink r:id="rId38">
         <w:r>
           <w:rPr>
             <w:rStyle w:val="Hyperlink"/>
@@ -2524,8 +4341,8 @@
         </w:r>
       </w:hyperlink>
     </w:p>
-    <w:bookmarkEnd w:id="37"/>
-    <w:bookmarkStart w:id="39" w:name="ref-chang2020modelling"/>
+    <w:bookmarkEnd w:id="39"/>
+    <w:bookmarkStart w:id="41" w:name="ref-chang2020modelling"/>
     <w:p>
       <w:pPr>
         <w:pStyle w:val="Bibliography"/>
@@ -2533,7 +4350,7 @@
       <w:r>
         <w:t xml:space="preserve">Chang, S.L., Harding, N., Zachreson, C., Cliff, O.M., Prokopenko, M., 2020. Modelling transmission and control of the COVID-19 pandemic in australia. Nature Communications 11, 1–13. doi:</w:t>
       </w:r>
-      <w:hyperlink r:id="rId38">
+      <w:hyperlink r:id="rId40">
         <w:r>
           <w:rPr>
             <w:rStyle w:val="Hyperlink"/>
@@ -2542,8 +4359,8 @@
         </w:r>
       </w:hyperlink>
     </w:p>
-    <w:bookmarkEnd w:id="39"/>
-    <w:bookmarkStart w:id="41" w:name="ref-falk2021covid"/>
+    <w:bookmarkEnd w:id="41"/>
+    <w:bookmarkStart w:id="43" w:name="ref-falk2021covid"/>
     <w:p>
       <w:pPr>
         <w:pStyle w:val="Bibliography"/>
@@ -2551,7 +4368,7 @@
       <w:r>
         <w:t xml:space="preserve">Falk, A., Benda, A., Falk, P., Steffen, S., Wallace, Z., Høeg, T.B., 2021. COVID-19 cases and transmission in 17 k–12 schools—wood county, wisconsin, august 31–november 29, 2020. Morbidity and Mortality Weekly Report 70, 136–140. doi:</w:t>
       </w:r>
-      <w:hyperlink r:id="rId40">
+      <w:hyperlink r:id="rId42">
         <w:r>
           <w:rPr>
             <w:rStyle w:val="Hyperlink"/>
@@ -2560,8 +4377,8 @@
         </w:r>
       </w:hyperlink>
     </w:p>
-    <w:bookmarkEnd w:id="41"/>
-    <w:bookmarkStart w:id="43" w:name="ref-fukumoto2021no"/>
+    <w:bookmarkEnd w:id="43"/>
+    <w:bookmarkStart w:id="45" w:name="ref-fukumoto2021no"/>
     <w:p>
       <w:pPr>
         <w:pStyle w:val="Bibliography"/>
@@ -2569,7 +4386,7 @@
       <w:r>
         <w:t xml:space="preserve">Fukumoto, K., McClean, C.T., Nakagawa, K., 2021. No causal effect of school closures in japan on the spread of COVID-19 in spring 2020. Nature Medicine 27, 2111–2119. doi:</w:t>
       </w:r>
-      <w:hyperlink r:id="rId42">
+      <w:hyperlink r:id="rId44">
         <w:r>
           <w:rPr>
             <w:rStyle w:val="Hyperlink"/>
@@ -2578,8 +4395,8 @@
         </w:r>
       </w:hyperlink>
     </w:p>
-    <w:bookmarkEnd w:id="43"/>
-    <w:bookmarkStart w:id="45" w:name="ref-grasleguen2021reopening"/>
+    <w:bookmarkEnd w:id="45"/>
+    <w:bookmarkStart w:id="47" w:name="ref-grasleguen2021reopening"/>
     <w:p>
       <w:pPr>
         <w:pStyle w:val="Bibliography"/>
@@ -2587,7 +4404,7 @@
       <w:r>
         <w:t xml:space="preserve">Gras-Le Guen, C., Cohen, R., Rozenberg, J., Launay, E., Levy-Bruhl, D., Delacourt, C., 2021. Reopening schools in the context of increasing COVID-19 community transmission: The french experience. Archives de Pédiatrie 28, 178–185. doi:</w:t>
       </w:r>
-      <w:hyperlink r:id="rId44">
+      <w:hyperlink r:id="rId46">
         <w:r>
           <w:rPr>
             <w:rStyle w:val="Hyperlink"/>
@@ -2596,8 +4413,8 @@
         </w:r>
       </w:hyperlink>
     </w:p>
-    <w:bookmarkEnd w:id="45"/>
-    <w:bookmarkStart w:id="47" w:name="ref-heavey2020evidence"/>
+    <w:bookmarkEnd w:id="47"/>
+    <w:bookmarkStart w:id="49" w:name="ref-heavey2020evidence"/>
     <w:p>
       <w:pPr>
         <w:pStyle w:val="Bibliography"/>
@@ -2605,7 +4422,7 @@
       <w:r>
         <w:t xml:space="preserve">Heavey, L., Casey, G., Kelly, C., Kelly, D., McDarby, G., 2020. No evidence of secondary transmission of COVID-19 from children attending school in ireland, 2020. Eurosurveillance 25, 1–4. doi:</w:t>
       </w:r>
-      <w:hyperlink r:id="rId46">
+      <w:hyperlink r:id="rId48">
         <w:r>
           <w:rPr>
             <w:rStyle w:val="Hyperlink"/>
@@ -2614,8 +4431,8 @@
         </w:r>
       </w:hyperlink>
     </w:p>
-    <w:bookmarkEnd w:id="47"/>
-    <w:bookmarkStart w:id="48" w:name="ref-vanderhoek2020role"/>
+    <w:bookmarkEnd w:id="49"/>
+    <w:bookmarkStart w:id="50" w:name="ref-vanderhoek2020role"/>
     <w:p>
       <w:pPr>
         <w:pStyle w:val="Bibliography"/>
@@ -2624,8 +4441,8 @@
         <w:t xml:space="preserve">Hoek, W. van der, Backer, J.A., Bodewes, R., Friesema, I., Meijer, A., Pijnacker, R., Reukers, D.F.M., Reusken, C., Roof, I., Rots, N., Te Wierik, M.J.M., Gageldonk-Lafeber, A. van, Waegemaekers, C., Hof, S. van den, 2020. De rol van kinderen in de transmissie van SARS-CoV-2. Nederlands Tijdschrift voor Geneeskunde 164, 1–7.</w:t>
       </w:r>
     </w:p>
-    <w:bookmarkEnd w:id="48"/>
-    <w:bookmarkStart w:id="50" w:name="ref-iwata2020school"/>
+    <w:bookmarkEnd w:id="50"/>
+    <w:bookmarkStart w:id="52" w:name="ref-iwata2020school"/>
     <w:p>
       <w:pPr>
         <w:pStyle w:val="Bibliography"/>
@@ -2633,7 +4450,7 @@
       <w:r>
         <w:t xml:space="preserve">Iwata, K., Doi, A., Miyakoshi, C., 2020. Was school closure effective in mitigating coronavirus disease 2019 (COVID-19)? Time series analysis using bayesian inference. International Journal of Infectious Diseases 99, 57–61. doi:</w:t>
       </w:r>
-      <w:hyperlink r:id="rId49">
+      <w:hyperlink r:id="rId51">
         <w:r>
           <w:rPr>
             <w:rStyle w:val="Hyperlink"/>
@@ -2642,8 +4459,8 @@
         </w:r>
       </w:hyperlink>
     </w:p>
-    <w:bookmarkEnd w:id="50"/>
-    <w:bookmarkStart w:id="52" w:name="ref-kim2021role"/>
+    <w:bookmarkEnd w:id="52"/>
+    <w:bookmarkStart w:id="54" w:name="ref-kim2021role"/>
     <w:p>
       <w:pPr>
         <w:pStyle w:val="Bibliography"/>
@@ -2651,7 +4468,7 @@
       <w:r>
         <w:t xml:space="preserve">Kim, J., Choe, Y.J., Lee, J., Park, Y.J., Park, O., Han, M.S., Kim, J.-H., Choi, E.H., 2021. Role of children in household transmission of COVID-19. Archives of Disease in Childhood 106, 709–711. doi:</w:t>
       </w:r>
-      <w:hyperlink r:id="rId51">
+      <w:hyperlink r:id="rId53">
         <w:r>
           <w:rPr>
             <w:rStyle w:val="Hyperlink"/>
@@ -2660,8 +4477,8 @@
         </w:r>
       </w:hyperlink>
     </w:p>
-    <w:bookmarkEnd w:id="52"/>
-    <w:bookmarkStart w:id="54" w:name="ref-kissler2020symbolic"/>
+    <w:bookmarkEnd w:id="54"/>
+    <w:bookmarkStart w:id="56" w:name="ref-kissler2020symbolic"/>
     <w:p>
       <w:pPr>
         <w:pStyle w:val="Bibliography"/>
@@ -2669,7 +4486,7 @@
       <w:r>
         <w:t xml:space="preserve">Kissler, S.M., Viboud, C., Grenfell, B.T., Gog, J.R., 2020. Symbolic transfer entropy reveals the age structure of pandemic influenza transmission from high-volume influenza-like illness data. Journal of the Royal Society Interface 17, 1–9. doi:</w:t>
       </w:r>
-      <w:hyperlink r:id="rId53">
+      <w:hyperlink r:id="rId55">
         <w:r>
           <w:rPr>
             <w:rStyle w:val="Hyperlink"/>
@@ -2678,8 +4495,8 @@
         </w:r>
       </w:hyperlink>
     </w:p>
-    <w:bookmarkEnd w:id="54"/>
-    <w:bookmarkStart w:id="56" w:name="ref-li2020role"/>
+    <w:bookmarkEnd w:id="56"/>
+    <w:bookmarkStart w:id="58" w:name="ref-li2020role"/>
     <w:p>
       <w:pPr>
         <w:pStyle w:val="Bibliography"/>
@@ -2687,7 +4504,7 @@
       <w:r>
         <w:t xml:space="preserve">Li, X., Xu, W., Dozier, M., He, Y., Kirolos, A., Theodoratou, E., others, 2020. The role of children in transmission of SARS-CoV-2: A rapid review. Journal of Global Health 10, 1–10. doi:</w:t>
       </w:r>
-      <w:hyperlink r:id="rId55">
+      <w:hyperlink r:id="rId57">
         <w:r>
           <w:rPr>
             <w:rStyle w:val="Hyperlink"/>
@@ -2696,8 +4513,8 @@
         </w:r>
       </w:hyperlink>
     </w:p>
-    <w:bookmarkEnd w:id="56"/>
-    <w:bookmarkStart w:id="57" w:name="ref-loader2006local"/>
+    <w:bookmarkEnd w:id="58"/>
+    <w:bookmarkStart w:id="59" w:name="ref-loader2006local"/>
     <w:p>
       <w:pPr>
         <w:pStyle w:val="Bibliography"/>
@@ -2706,8 +4523,8 @@
         <w:t xml:space="preserve">Loader, C., 2006. Local regression and likelihood. Springer, New York, NY.</w:t>
       </w:r>
     </w:p>
-    <w:bookmarkEnd w:id="57"/>
-    <w:bookmarkStart w:id="59" w:name="ref-lopez2020transmission"/>
+    <w:bookmarkEnd w:id="59"/>
+    <w:bookmarkStart w:id="61" w:name="ref-lopez2020transmission"/>
     <w:p>
       <w:pPr>
         <w:pStyle w:val="Bibliography"/>
@@ -2715,7 +4532,7 @@
       <w:r>
         <w:t xml:space="preserve">Lopez, A.S., Hill, M., Antezano, J., Vilven, D., Rutner, T., Bogdanow, L., Claflin, C., Kracalik, I.T., Fields, V.L., Dunn, A., others, 2020. Transmission dynamics of COVID-19 outbreaks associated with child care facilities—salt lake city, utah, april–july 2020. Morbidity and Mortality Weekly Report 69, 1319–1323. doi:</w:t>
       </w:r>
-      <w:hyperlink r:id="rId58">
+      <w:hyperlink r:id="rId60">
         <w:r>
           <w:rPr>
             <w:rStyle w:val="Hyperlink"/>
@@ -2724,8 +4541,8 @@
         </w:r>
       </w:hyperlink>
     </w:p>
-    <w:bookmarkEnd w:id="59"/>
-    <w:bookmarkStart w:id="61" w:name="ref-ludvigsson2020children"/>
+    <w:bookmarkEnd w:id="61"/>
+    <w:bookmarkStart w:id="63" w:name="ref-ludvigsson2020children"/>
     <w:p>
       <w:pPr>
         <w:pStyle w:val="Bibliography"/>
@@ -2733,7 +4550,7 @@
       <w:r>
         <w:t xml:space="preserve">Ludvigsson, J.F., 2020. Children are unlikely to be the main drivers of the COVID-19 pandemic – a systematic review. Acta Paediatrica 109, 1525–1530. doi:</w:t>
       </w:r>
-      <w:hyperlink r:id="rId60">
+      <w:hyperlink r:id="rId62">
         <w:r>
           <w:rPr>
             <w:rStyle w:val="Hyperlink"/>
@@ -2742,8 +4559,8 @@
         </w:r>
       </w:hyperlink>
     </w:p>
-    <w:bookmarkEnd w:id="61"/>
-    <w:bookmarkStart w:id="63" w:name="ref-meuris2021transmission"/>
+    <w:bookmarkEnd w:id="63"/>
+    <w:bookmarkStart w:id="65" w:name="ref-meuris2021transmission"/>
     <w:p>
       <w:pPr>
         <w:pStyle w:val="Bibliography"/>
@@ -2751,7 +4568,7 @@
       <w:r>
         <w:t xml:space="preserve">Meuris, C., Kremer, C., Geerinck, A., Locquet, M., Bruyère, O., Defêche, J., Meex, C., Hayette, M.-P., Duchene, L., Dellot, P., Azarzar, S., Maréchal, N., Sauvage, A.-S., Frippiat, F., Giot, J.-B., Léonard, P., Fombellida, K., Moutschen, M., Durkin, K., Artesi, M., Bours, V., Faes, C., Hens, N., Darcis, G., 2021. Transmission of SARS-CoV-2 after COVID-19 screening and mitigation measures for primary school children attending school in liège, belgium. JAMA Network Open 4, e2128757–e2128757. doi:</w:t>
       </w:r>
-      <w:hyperlink r:id="rId62">
+      <w:hyperlink r:id="rId64">
         <w:r>
           <w:rPr>
             <w:rStyle w:val="Hyperlink"/>
@@ -2760,16 +4577,43 @@
         </w:r>
       </w:hyperlink>
     </w:p>
-    <w:bookmarkEnd w:id="63"/>
-    <w:bookmarkStart w:id="65" w:name="ref-schreiber2000measuring"/>
+    <w:bookmarkEnd w:id="65"/>
+    <w:bookmarkStart w:id="67" w:name="ref-riffe2021data"/>
     <w:p>
       <w:pPr>
         <w:pStyle w:val="Bibliography"/>
       </w:pPr>
       <w:r>
+        <w:t xml:space="preserve">Riffe, T., Acosta, E., COVerAGE-DB team, the, 2021.</w:t>
+      </w:r>
+      <w:r>
+        <w:t xml:space="preserve"> </w:t>
+      </w:r>
+      <w:r>
+        <w:t xml:space="preserve">Data Resource Profile: COVerAGE-DB: a global demographic database of COVID-19 cases and deaths</w:t>
+      </w:r>
+      <w:r>
+        <w:t xml:space="preserve">. International Journal of Epidemiology 50, 390–390f. doi:</w:t>
+      </w:r>
+      <w:hyperlink r:id="rId66">
+        <w:r>
+          <w:rPr>
+            <w:rStyle w:val="Hyperlink"/>
+          </w:rPr>
+          <w:t xml:space="preserve">10.1093/ije/dyab027</w:t>
+        </w:r>
+      </w:hyperlink>
+    </w:p>
+    <w:bookmarkEnd w:id="67"/>
+    <w:bookmarkStart w:id="69" w:name="ref-schreiber2000measuring"/>
+    <w:p>
+      <w:pPr>
+        <w:pStyle w:val="Bibliography"/>
+      </w:pPr>
+      <w:r>
         <w:t xml:space="preserve">Schreiber, T., 2000. Measuring information transfer. Physical Review Letters 85, 461–464. doi:</w:t>
       </w:r>
-      <w:hyperlink r:id="rId64">
+      <w:hyperlink r:id="rId68">
         <w:r>
           <w:rPr>
             <w:rStyle w:val="Hyperlink"/>
@@ -2778,8 +4622,8 @@
         </w:r>
       </w:hyperlink>
     </w:p>
-    <w:bookmarkEnd w:id="65"/>
-    <w:bookmarkStart w:id="67" w:name="ref-shannon1948mathematical"/>
+    <w:bookmarkEnd w:id="69"/>
+    <w:bookmarkStart w:id="71" w:name="ref-shannon1948mathematical"/>
     <w:p>
       <w:pPr>
         <w:pStyle w:val="Bibliography"/>
@@ -2787,7 +4631,7 @@
       <w:r>
         <w:t xml:space="preserve">Shannon, C.E., 1948. A mathematical theory of communication. The Bell System Technical Journal 27, 379–423. doi:</w:t>
       </w:r>
-      <w:hyperlink r:id="rId66">
+      <w:hyperlink r:id="rId70">
         <w:r>
           <w:rPr>
             <w:rStyle w:val="Hyperlink"/>
@@ -2796,8 +4640,8 @@
         </w:r>
       </w:hyperlink>
     </w:p>
-    <w:bookmarkEnd w:id="67"/>
-    <w:bookmarkStart w:id="69" w:name="ref-siebach2021childhood"/>
+    <w:bookmarkEnd w:id="71"/>
+    <w:bookmarkStart w:id="73" w:name="ref-siebach2021childhood"/>
     <w:p>
       <w:pPr>
         <w:pStyle w:val="Bibliography"/>
@@ -2805,7 +4649,7 @@
       <w:r>
         <w:t xml:space="preserve">Siebach, M.K., Piedimonte, G., Ley, S.H., 2021. COVID-19 in childhood: Transmission, clinical presentation, complications and risk factors. Pediatric Pulmonology 56, 1342–1356. doi:</w:t>
       </w:r>
-      <w:hyperlink r:id="rId68">
+      <w:hyperlink r:id="rId72">
         <w:r>
           <w:rPr>
             <w:rStyle w:val="Hyperlink"/>
@@ -2814,8 +4658,8 @@
         </w:r>
       </w:hyperlink>
     </w:p>
-    <w:bookmarkEnd w:id="69"/>
-    <w:bookmarkStart w:id="71" w:name="ref-sorianoarandes2021household"/>
+    <w:bookmarkEnd w:id="73"/>
+    <w:bookmarkStart w:id="75" w:name="ref-sorianoarandes2021household"/>
     <w:p>
       <w:pPr>
         <w:pStyle w:val="Bibliography"/>
@@ -2823,7 +4667,7 @@
       <w:r>
         <w:t xml:space="preserve">Soriano-Arandes, A., Gatell, A., Serrano, P., Biosca, M., Campillo, F., Capdevila, R., Fàbrega, A., Lobato, Z., López, N., Moreno, A.M., Poblet, M., Riera-Bosch, M.T., Rius, N., Ruiz, M., Sánchez, A., Valldepérez, C., Vilà, M., Pineda, V., Lazcano, U., Díaz, Y., Reyes-Urueña, J., Soler-Palacín, P., Catalonia Research Group, C.P.D. in, 2021. Household severe acute respiratory syndrome coronavirus 2 transmission and children: A network prospective study. Clinical Infectious Diseases 73, e1261–e1269. doi:</w:t>
       </w:r>
-      <w:hyperlink r:id="rId70">
+      <w:hyperlink r:id="rId74">
         <w:r>
           <w:rPr>
             <w:rStyle w:val="Hyperlink"/>
@@ -2832,8 +4676,8 @@
         </w:r>
       </w:hyperlink>
     </w:p>
-    <w:bookmarkEnd w:id="71"/>
-    <w:bookmarkStart w:id="73" w:name="ref-stage2021shut"/>
+    <w:bookmarkEnd w:id="75"/>
+    <w:bookmarkStart w:id="77" w:name="ref-stage2021shut"/>
     <w:p>
       <w:pPr>
         <w:pStyle w:val="Bibliography"/>
@@ -2841,7 +4685,7 @@
       <w:r>
         <w:t xml:space="preserve">Stage, H.B., Shingleton, J., Ghosh, S., Scarabel, F., Pellis, L., Finnie, T., 2021. Shut and re-open: The role of schools in the spread of COVID-19 in europe. Philosophical Transactions of the Royal Society B 376, 1–11. doi:</w:t>
       </w:r>
-      <w:hyperlink r:id="rId72">
+      <w:hyperlink r:id="rId76">
         <w:r>
           <w:rPr>
             <w:rStyle w:val="Hyperlink"/>
@@ -2850,8 +4694,8 @@
         </w:r>
       </w:hyperlink>
     </w:p>
-    <w:bookmarkEnd w:id="73"/>
-    <w:bookmarkStart w:id="75" w:name="ref-yoshiyuki2020effects"/>
+    <w:bookmarkEnd w:id="77"/>
+    <w:bookmarkStart w:id="79" w:name="ref-yoshiyuki2020effects"/>
     <w:p>
       <w:pPr>
         <w:pStyle w:val="Bibliography"/>
@@ -2859,7 +4703,7 @@
       <w:r>
         <w:t xml:space="preserve">Sugishita, J.A.S., Yoshiyuki AND Kurita, 2020. Effects of voluntary event cancellation and school closure as countermeasures against COVID-19 outbreak in japan. PLOS ONE 15, 1–10. doi:</w:t>
       </w:r>
-      <w:hyperlink r:id="rId74">
+      <w:hyperlink r:id="rId78">
         <w:r>
           <w:rPr>
             <w:rStyle w:val="Hyperlink"/>
@@ -2868,16 +4712,32 @@
         </w:r>
       </w:hyperlink>
     </w:p>
-    <w:bookmarkEnd w:id="75"/>
-    <w:bookmarkStart w:id="77" w:name="ref-walger2020children"/>
+    <w:bookmarkEnd w:id="79"/>
+    <w:bookmarkStart w:id="80" w:name="ref-unesco2022https"/>
     <w:p>
       <w:pPr>
         <w:pStyle w:val="Bibliography"/>
       </w:pPr>
       <w:r>
+        <w:t xml:space="preserve">UNESCO</w:t>
+      </w:r>
+      <w:r>
+        <w:t xml:space="preserve"> </w:t>
+      </w:r>
+      <w:r>
+        <w:t xml:space="preserve">global education coalition, 2022.</w:t>
+      </w:r>
+    </w:p>
+    <w:bookmarkEnd w:id="80"/>
+    <w:bookmarkStart w:id="82" w:name="ref-walger2020children"/>
+    <w:p>
+      <w:pPr>
+        <w:pStyle w:val="Bibliography"/>
+      </w:pPr>
+      <w:r>
         <w:t xml:space="preserve">Walger, P., Heininger, U., Knuf, M., Exner, M., Popp, W., Fischbach, T., Trapp, S., Hübner, J., Herr, C., Simon, A., others, 2020. Children and adolescents in the CoVid-19 pandemic: Schools and daycare centers are to be opened again without restrictions. The protection of teachers, educators, carers and parents and the general hygiene rules do not conflict with this. GMS Hygiene and Infection Control 15, 1–9. doi:</w:t>
       </w:r>
-      <w:hyperlink r:id="rId76">
+      <w:hyperlink r:id="rId81">
         <w:r>
           <w:rPr>
             <w:rStyle w:val="Hyperlink"/>
@@ -2886,8 +4746,8 @@
         </w:r>
       </w:hyperlink>
     </w:p>
-    <w:bookmarkEnd w:id="77"/>
-    <w:bookmarkStart w:id="79" w:name="ref-wood2011fast"/>
+    <w:bookmarkEnd w:id="82"/>
+    <w:bookmarkStart w:id="84" w:name="ref-wood2011fast"/>
     <w:p>
       <w:pPr>
         <w:pStyle w:val="Bibliography"/>
@@ -2895,7 +4755,7 @@
       <w:r>
         <w:t xml:space="preserve">Wood, S.N., 2011. Fast stable restricted maximum likelihood and marginal likelihood estimation of semiparametric generalized linear models. Journal of the Royal Statistical Society (B) 73, 3–36. doi:</w:t>
       </w:r>
-      <w:hyperlink r:id="rId78">
+      <w:hyperlink r:id="rId83">
         <w:r>
           <w:rPr>
             <w:rStyle w:val="Hyperlink"/>
@@ -2904,8 +4764,8 @@
         </w:r>
       </w:hyperlink>
     </w:p>
-    <w:bookmarkEnd w:id="79"/>
-    <w:bookmarkStart w:id="80" w:name="ref-wood2017generalized"/>
+    <w:bookmarkEnd w:id="84"/>
+    <w:bookmarkStart w:id="85" w:name="ref-wood2017generalized"/>
     <w:p>
       <w:pPr>
         <w:pStyle w:val="Bibliography"/>
@@ -2914,16 +4774,26 @@
         <w:t xml:space="preserve">Wood, S.N., 2017. Generalized additive models: An introduction with r. CRC, Boca Raton, FL.</w:t>
       </w:r>
     </w:p>
-    <w:bookmarkEnd w:id="80"/>
-    <w:bookmarkStart w:id="82" w:name="ref-zhendong2020clinical"/>
+    <w:bookmarkEnd w:id="85"/>
+    <w:bookmarkStart w:id="86" w:name="ref-who2022https"/>
     <w:p>
       <w:pPr>
         <w:pStyle w:val="Bibliography"/>
       </w:pPr>
       <w:r>
+        <w:t xml:space="preserve">World health organization COVID-19 data, 2022.</w:t>
+      </w:r>
+    </w:p>
+    <w:bookmarkEnd w:id="86"/>
+    <w:bookmarkStart w:id="88" w:name="ref-zhendong2020clinical"/>
+    <w:p>
+      <w:pPr>
+        <w:pStyle w:val="Bibliography"/>
+      </w:pPr>
+      <w:r>
         <w:t xml:space="preserve">Zhen-Dong, Y., Gao-Jun, Z., Run-Ming, J., Zhi-Sheng, L., Zong-Qi, D., Xiong, X., Guo-Wei, S., 2020. Clinical and transmission dynamics characteristics of 406 children with coronavirus disease 2019 in china: A review. Journal of Infection 81, e11–e15. doi:</w:t>
       </w:r>
-      <w:hyperlink r:id="rId81">
+      <w:hyperlink r:id="rId87">
         <w:r>
           <w:rPr>
             <w:rStyle w:val="Hyperlink"/>
@@ -2932,9 +4802,9 @@
         </w:r>
       </w:hyperlink>
     </w:p>
-    <w:bookmarkEnd w:id="82"/>
-    <w:bookmarkEnd w:id="83"/>
-    <w:bookmarkEnd w:id="84"/>
+    <w:bookmarkEnd w:id="88"/>
+    <w:bookmarkEnd w:id="89"/>
+    <w:bookmarkEnd w:id="90"/>
     <w:sectPr/>
   </w:body>
 </w:document>

--- a/output/manuscript.docx
+++ b/output/manuscript.docx
@@ -1590,7 +1590,7 @@
         <w:t xml:space="preserve">interventions.</w:t>
       </w:r>
     </w:p>
-    <w:bookmarkStart w:id="20" w:name="introduction"/>
+    <w:bookmarkStart w:id="22" w:name="introduction"/>
     <w:p>
       <w:pPr>
         <w:pStyle w:val="Heading1"/>
@@ -1613,11 +1613,285 @@
         <w:pStyle w:val="FirstParagraph"/>
       </w:pPr>
       <w:r>
-        <w:t xml:space="preserve">This template demonstrates some of the basic latex you’ll need to know to create a RSS article.</w:t>
+        <w:t xml:space="preserve">A wide range of non-pharmaceutical interventions (NPI) were enacted to control the spread of COVID-19, particularly in the period of the pandemic when no effective vaccine was available. Due to their social mixing patterns, children have been identified as an age group that can drive the spread of respiratory infections such as influenza</w:t>
+      </w:r>
+      <w:r>
+        <w:t xml:space="preserve"> </w:t>
+      </w:r>
+      <w:r>
+        <w:t xml:space="preserve">(Moser and White 2018)</w:t>
+      </w:r>
+      <w:r>
+        <w:t xml:space="preserve">, and school closures were found to be effective in mitigating the spread of influenza H1N1in Japan in 2009</w:t>
+      </w:r>
+      <w:r>
+        <w:t xml:space="preserve"> </w:t>
+      </w:r>
+      <w:r>
+        <w:t xml:space="preserve">(Kawano and Kakehashi 2015)</w:t>
+      </w:r>
+      <w:r>
+        <w:t xml:space="preserve">. It is therefore not surprising that school closures were one of the NPIs that were introduced in many countries to stop the spread of COVID-19. They were used particularly during the initial wave of the pandemic and during subsequent waves when case numbers were high.</w:t>
+      </w:r>
+    </w:p>
+    <w:p>
+      <w:pPr>
+        <w:pStyle w:val="BodyText"/>
+      </w:pPr>
+      <w:r>
+        <w:t xml:space="preserve">Recently a body of literature has shown various negative consequences on child development and health due to school closures. School closures have been found to have negatively affected child mental health</w:t>
+      </w:r>
+      <w:r>
+        <w:t xml:space="preserve"> </w:t>
+      </w:r>
+      <w:r>
+        <w:t xml:space="preserve">(Moulin et al. 2022)</w:t>
+      </w:r>
+      <w:r>
+        <w:t xml:space="preserve">, nutrition/obesity</w:t>
+      </w:r>
+      <w:r>
+        <w:t xml:space="preserve"> </w:t>
+      </w:r>
+      <w:r>
+        <w:t xml:space="preserve">(Sugimoto, Murakami, and Sasaki 2023)</w:t>
+      </w:r>
+      <w:r>
+        <w:t xml:space="preserve">, and education</w:t>
+      </w:r>
+      <w:r>
+        <w:t xml:space="preserve"> </w:t>
+      </w:r>
+      <w:r>
+        <w:t xml:space="preserve">(Lerkkanen et al. 2023)</w:t>
+      </w:r>
+      <w:r>
+        <w:t xml:space="preserve">. Some governments are now questioning their decisions to close schools</w:t>
+      </w:r>
+      <w:r>
+        <w:t xml:space="preserve"> </w:t>
+      </w:r>
+      <w:r>
+        <w:t xml:space="preserve">(De Simone and Mourao 2021)</w:t>
+      </w:r>
+      <w:r>
+        <w:t xml:space="preserve">. For example the German health minister Karl Lauterbach, in an interview to one of Germany’s publicly funded television stations, admitted that</w:t>
+      </w:r>
+      <w:r>
+        <w:t xml:space="preserve"> </w:t>
+      </w:r>
+      <w:r>
+        <w:t xml:space="preserve">“</w:t>
+      </w:r>
+      <w:r>
+        <w:t xml:space="preserve">in retrospect it had been wrong to keep schools and childcare closed for so long</w:t>
+      </w:r>
+      <w:r>
+        <w:t xml:space="preserve">”</w:t>
+      </w:r>
+      <w:r>
+        <w:t xml:space="preserve"> </w:t>
+      </w:r>
+      <w:r>
+        <w:t xml:space="preserve">(</w:t>
+      </w:r>
+      <w:r>
+        <w:t xml:space="preserve">“ARD Tagesschau”</w:t>
+      </w:r>
+      <w:r>
+        <w:t xml:space="preserve"> </w:t>
+      </w:r>
+      <w:r>
+        <w:t xml:space="preserve">2023)</w:t>
+      </w:r>
+      <w:r>
+        <w:t xml:space="preserve">.</w:t>
+      </w:r>
+    </w:p>
+    <w:p>
+      <w:pPr>
+        <w:pStyle w:val="BodyText"/>
+      </w:pPr>
+      <w:r>
+        <w:t xml:space="preserve">Even if school closures had negative consequences for children, they might nevertheless have been effective at stopping the spread of COVID-19. However, analysis on the effectiveness of school closures on the spread of COVID-19 remain inconclusive.</w:t>
+      </w:r>
+      <w:r>
+        <w:t xml:space="preserve"> </w:t>
+      </w:r>
+      <w:r>
+        <w:t xml:space="preserve">Alfano (2022)</w:t>
+      </w:r>
+      <w:r>
+        <w:t xml:space="preserve"> </w:t>
+      </w:r>
+      <w:r>
+        <w:t xml:space="preserve">in a study of a panel of European countries found that school closures were associated with a reduced COVID-19 incidence. In contrast,</w:t>
+      </w:r>
+      <w:r>
+        <w:t xml:space="preserve"> </w:t>
+      </w:r>
+      <w:r>
+        <w:t xml:space="preserve">Walsh et al. (2021)</w:t>
+      </w:r>
+      <w:r>
+        <w:t xml:space="preserve"> </w:t>
+      </w:r>
+      <w:r>
+        <w:t xml:space="preserve">in a review of 40 studies covering 150 countries concluded that the effectiveness of school closures was uncertain, with 60% having identified no impact and point to the potential for the analysis to be affected by confounding factors and collinearity. The latter shortcomings suggest that it is hard to draw firm inference as even a positive result may not imply causality.</w:t>
+      </w:r>
+    </w:p>
+    <w:p>
+      <w:pPr>
+        <w:pStyle w:val="BodyText"/>
+      </w:pPr>
+      <w:r>
+        <w:t xml:space="preserve">This paper investigates the dynamics of COVID-19 across age groups and how this is affected by school closures. This allows us to identify the effect of school closure on the evolution of COVID-19 cases older age groups including parents, grand parents and relatives about which little is known. In particular, we first use non-linear time series regression to identify the relationship between the school closures and case numbers in different age groups. Then, using the transfer entropy method, we evaluate the impact of case numbers changes between age groups in order to identify if school closure has secondary repercussions in the household. Transfer entropy can adapt to changes in the underlying system dynamics over time. It does not assume stationarity and can capture evolving causal relationships, making it suitable for studying dynamic systems and non-stationary processes such as COVID-19 contaminations.</w:t>
+      </w:r>
+    </w:p>
+    <w:bookmarkStart w:id="20" w:name="influence-of-school-closure"/>
+    <w:p>
+      <w:pPr>
+        <w:pStyle w:val="Heading2"/>
+      </w:pPr>
+      <w:r>
+        <w:rPr>
+          <w:rStyle w:val="SectionNumber"/>
+        </w:rPr>
+        <w:t xml:space="preserve">1.1</w:t>
+      </w:r>
+      <w:r>
+        <w:tab/>
+      </w:r>
+      <w:r>
+        <w:t xml:space="preserve">Influence of School Closure</w:t>
+      </w:r>
+    </w:p>
+    <w:p>
+      <w:pPr>
+        <w:pStyle w:val="FirstParagraph"/>
+      </w:pPr>
+      <w:r>
+        <w:t xml:space="preserve">Once it was clear that COVID-19 spreads from person to person, it was natural that governments were advised to enact measures to reduce social contact in order to reduce the spread of the virus. Therefore, it is legitimate to believe that by closing schools, a reduction of the contaminations would be observed in the younger age groups. However, the efficiency of school closure on the reduction of COVID-19 cases is still questioned</w:t>
+      </w:r>
+      <w:r>
+        <w:t xml:space="preserve"> </w:t>
+      </w:r>
+      <w:r>
+        <w:t xml:space="preserve">(Bayham and Fenichel 2020; Esposito, Cotugno, and Principi 2021)</w:t>
+      </w:r>
+      <w:r>
+        <w:t xml:space="preserve">. While some research has found that school closures contribute to limit or to reduce the growth rate of confirmed cases after implementation</w:t>
+      </w:r>
+      <w:r>
+        <w:t xml:space="preserve"> </w:t>
+      </w:r>
+      <w:r>
+        <w:t xml:space="preserve">(Stage et al. 2021; Sugishita 2020)</w:t>
+      </w:r>
+      <w:r>
+        <w:t xml:space="preserve">, other did not observe a change in the evolution of COVID-19 cases</w:t>
+      </w:r>
+      <w:r>
+        <w:t xml:space="preserve"> </w:t>
+      </w:r>
+      <w:r>
+        <w:t xml:space="preserve">(Chang et al. 2020; Iwata, Doi, and Miyakoshi 2020)</w:t>
+      </w:r>
+      <w:r>
+        <w:t xml:space="preserve">. For instance, a controlled comparison between similar localities in Japan with schools closed and school open did not revealed any evidence that school closures reduced the spread of COVID-19</w:t>
+      </w:r>
+      <w:r>
+        <w:t xml:space="preserve"> </w:t>
+      </w:r>
+      <w:r>
+        <w:t xml:space="preserve">(Fukumoto, McClean, and Nakagawa 2021)</w:t>
+      </w:r>
+      <w:r>
+        <w:t xml:space="preserve">. If the school closure had a real impact on the evolution of confirmed COVID-19 cases, it should be possible to observe a decrease or a least an inflection in the trend of its evolution among younger age groups.</w:t>
       </w:r>
     </w:p>
     <w:bookmarkEnd w:id="20"/>
-    <w:bookmarkStart w:id="21" w:name="r-code"/>
+    <w:bookmarkStart w:id="21" w:name="causal-relationship-between-age-groups"/>
+    <w:p>
+      <w:pPr>
+        <w:pStyle w:val="Heading2"/>
+      </w:pPr>
+      <w:r>
+        <w:rPr>
+          <w:rStyle w:val="SectionNumber"/>
+        </w:rPr>
+        <w:t xml:space="preserve">1.2</w:t>
+      </w:r>
+      <w:r>
+        <w:tab/>
+      </w:r>
+      <w:r>
+        <w:t xml:space="preserve">Causal Relationship Between Age Groups</w:t>
+      </w:r>
+    </w:p>
+    <w:p>
+      <w:pPr>
+        <w:pStyle w:val="FirstParagraph"/>
+      </w:pPr>
+      <w:r>
+        <w:t xml:space="preserve">A second implicit belief regarding the effect of school closure on the spread of COVID-19 is that school not only has an effect on to the spread of the virus in children and teenagers but also has a knock-on effect on the spread of the virus in older age groups also called Secondary Attack Rate (SAR). The contaminated children and teenagers would bring the virus back at home and, then, they will contaminate their parents and relatives. For example, a research investigating the contamination in the household network not only revealed an exceptional high rate of secondary contamination but also that these contamination happened when the school were closed</w:t>
+      </w:r>
+      <w:r>
+        <w:t xml:space="preserve"> </w:t>
+      </w:r>
+      <w:r>
+        <w:t xml:space="preserve">(Soriano-Arandes et al. 2021)</w:t>
+      </w:r>
+      <w:r>
+        <w:t xml:space="preserve">.</w:t>
+      </w:r>
+    </w:p>
+    <w:p>
+      <w:pPr>
+        <w:pStyle w:val="BodyText"/>
+      </w:pPr>
+      <w:r>
+        <w:t xml:space="preserve">Despite being reported in several clinical and epidemiological studies</w:t>
+      </w:r>
+      <w:r>
+        <w:t xml:space="preserve"> </w:t>
+      </w:r>
+      <w:r>
+        <w:t xml:space="preserve">(Siebach, Piedimonte, and Ley 2021; Zhen-Dong et al. 2020)</w:t>
+      </w:r>
+      <w:r>
+        <w:t xml:space="preserve">, multiple research have shown that the SAR from children to household members was, in fact, lower than expected</w:t>
+      </w:r>
+      <w:r>
+        <w:t xml:space="preserve"> </w:t>
+      </w:r>
+      <w:r>
+        <w:t xml:space="preserve">(Heavey et al. 2020; Hoek et al. 2020; Kim et al. 2021; Ludvigsson 2020)</w:t>
+      </w:r>
+      <w:r>
+        <w:t xml:space="preserve">. However, the SAR of children and teenagers to the household member is likely to be age-dependent, with difference between infants, primary and secondary school children, and college students</w:t>
+      </w:r>
+      <w:r>
+        <w:t xml:space="preserve"> </w:t>
+      </w:r>
+      <w:r>
+        <w:t xml:space="preserve">(Gras-Le Guen et al. 2021)</w:t>
+      </w:r>
+      <w:r>
+        <w:t xml:space="preserve">. If a secondary transmission from children and teenagers to household member has a significant influence, then a temporal causality relationship between their evolution should be observed.</w:t>
+      </w:r>
+    </w:p>
+    <w:p>
+      <w:pPr>
+        <w:pStyle w:val="BodyText"/>
+      </w:pPr>
+      <w:r>
+        <w:t xml:space="preserve">To evaluate the impact of school closure on COVID-19 cases across different age groups, we first performed a non-linear time series regression to analyze the relationship between school closures and the number of COVID-19 cases in various age groups. In a second analysis, the transfer entropy method is employed to assess the influence of changes in case numbers between age groups, aiming to determine if school closures have secondary effects within households.</w:t>
+      </w:r>
+    </w:p>
+    <w:bookmarkEnd w:id="21"/>
+    <w:bookmarkEnd w:id="22"/>
+    <w:bookmarkStart w:id="29" w:name="method"/>
     <w:p>
       <w:pPr>
         <w:pStyle w:val="Heading1"/>
@@ -1632,7 +1906,43 @@
         <w:tab/>
       </w:r>
       <w:r>
-        <w:t xml:space="preserve">R code</w:t>
+        <w:t xml:space="preserve">Method</w:t>
+      </w:r>
+    </w:p>
+    <w:bookmarkStart w:id="25" w:name="data"/>
+    <w:p>
+      <w:pPr>
+        <w:pStyle w:val="Heading2"/>
+      </w:pPr>
+      <w:r>
+        <w:rPr>
+          <w:rStyle w:val="SectionNumber"/>
+        </w:rPr>
+        <w:t xml:space="preserve">2.1</w:t>
+      </w:r>
+      <w:r>
+        <w:tab/>
+      </w:r>
+      <w:r>
+        <w:t xml:space="preserve">Data</w:t>
+      </w:r>
+    </w:p>
+    <w:bookmarkStart w:id="23" w:name="covid-19-cases-per-age-group"/>
+    <w:p>
+      <w:pPr>
+        <w:pStyle w:val="Heading3"/>
+      </w:pPr>
+      <w:r>
+        <w:rPr>
+          <w:rStyle w:val="SectionNumber"/>
+        </w:rPr>
+        <w:t xml:space="preserve">2.1.1</w:t>
+      </w:r>
+      <w:r>
+        <w:tab/>
+      </w:r>
+      <w:r>
+        <w:t xml:space="preserve">COVID-19 cases per age group</w:t>
       </w:r>
     </w:p>
     <w:p>
@@ -1640,71 +1950,5370 @@
         <w:pStyle w:val="FirstParagraph"/>
       </w:pPr>
       <w:r>
-        <w:t xml:space="preserve">Can be inserted in regular R markdown blocks.</w:t>
-      </w:r>
-    </w:p>
-    <w:p>
-      <w:pPr>
-        <w:pStyle w:val="SourceCode"/>
+        <w:t xml:space="preserve">For the analysis data on covid case counts by age group are required. The number of COVID-19 cases per age group has been taken from the COVerAGE-DB project</w:t>
+      </w:r>
+      <w:r>
+        <w:t xml:space="preserve"> </w:t>
+      </w:r>
+      <w:r>
+        <w:t xml:space="preserve">(Riffe, Acosta, and COVerAGE-DB team 2021)</w:t>
+      </w:r>
+      <w:r>
+        <w:t xml:space="preserve">. The COVerAGE-DB project consists in 3 data files: an</w:t>
+      </w:r>
+      <w:r>
+        <w:t xml:space="preserve"> </w:t>
+      </w:r>
+      <w:r>
+        <w:t xml:space="preserve">“</w:t>
+      </w:r>
+      <w:r>
+        <w:t xml:space="preserve">Input</w:t>
+      </w:r>
+      <w:r>
+        <w:t xml:space="preserve">”</w:t>
+      </w:r>
+      <w:r>
+        <w:t xml:space="preserve"> </w:t>
+      </w:r>
+      <w:r>
+        <w:t xml:space="preserve">data file which collects the official COVID-19 cases from 117 countries, the</w:t>
+      </w:r>
+      <w:r>
+        <w:t xml:space="preserve"> </w:t>
+      </w:r>
+      <w:r>
+        <w:t xml:space="preserve">“</w:t>
+      </w:r>
+      <w:r>
+        <w:t xml:space="preserve">Output_5</w:t>
+      </w:r>
+      <w:r>
+        <w:t xml:space="preserve">”</w:t>
+      </w:r>
+      <w:r>
+        <w:t xml:space="preserve"> </w:t>
+      </w:r>
+      <w:r>
+        <w:t xml:space="preserve">data file which is a projection of COVID-19 cases by group of 5 years, and the</w:t>
+      </w:r>
+      <w:r>
+        <w:t xml:space="preserve"> </w:t>
+      </w:r>
+      <w:r>
+        <w:t xml:space="preserve">“</w:t>
+      </w:r>
+      <w:r>
+        <w:t xml:space="preserve">Output_10</w:t>
+      </w:r>
+      <w:r>
+        <w:t xml:space="preserve">”</w:t>
+      </w:r>
+      <w:r>
+        <w:t xml:space="preserve"> </w:t>
+      </w:r>
+      <w:r>
+        <w:t xml:space="preserve">data file which is a projection of COVID-19 cases by group of 10 years. For our analyses we have used the</w:t>
+      </w:r>
+      <w:r>
+        <w:t xml:space="preserve"> </w:t>
+      </w:r>
+      <w:r>
+        <w:t xml:space="preserve">“</w:t>
+      </w:r>
+      <w:r>
+        <w:t xml:space="preserve">Output_5</w:t>
+      </w:r>
+      <w:r>
+        <w:t xml:space="preserve">”</w:t>
+      </w:r>
+      <w:r>
+        <w:t xml:space="preserve"> </w:t>
+      </w:r>
+      <w:r>
+        <w:t xml:space="preserve">which deals with the heterogeneity of countries’ reporting format by using spline approximations when the data for this age bracket is not available for a country. Therefore, it allows a precise analysis between age groups under 24 while age groups of 25 and above are reduced to 10 year brackets and groups above 64 concatenated all together.</w:t>
+      </w:r>
+    </w:p>
+    <w:p>
+      <w:pPr>
+        <w:pStyle w:val="BodyText"/>
+      </w:pPr>
+      <w:r>
+        <w:t xml:space="preserve">In order to cross validate the data of obtained after spline approximations, a comparison with the data published by the</w:t>
+      </w:r>
+      <w:r>
+        <w:t xml:space="preserve"> </w:t>
+      </w:r>
+      <w:r>
+        <w:t xml:space="preserve">“World Health Organization COVID-19 Data”</w:t>
+      </w:r>
+      <w:r>
+        <w:t xml:space="preserve"> </w:t>
+      </w:r>
+      <w:r>
+        <w:t xml:space="preserve">(2022)</w:t>
+      </w:r>
+      <w:r>
+        <w:t xml:space="preserve"> </w:t>
+      </w:r>
+      <w:r>
+        <w:t xml:space="preserve">reveals perfect similarities.</w:t>
+      </w:r>
+    </w:p>
+    <w:p>
+      <w:pPr>
+        <w:pStyle w:val="BodyText"/>
+      </w:pPr>
+      <w:r>
+        <w:t xml:space="preserve">The original data consist in 14089320 observations of 10 variables (117 distinct country, region within the country, an unique observation code, the date of the observation, the gender which can be male, female or both, the age bracket by 5 years from 0 to 100, a confirmation of the age interval for each bracket, the total number of cases so far, the total number of deaths and the total number of tests performed) from February 16, 2020 to January 20, 2022.</w:t>
+      </w:r>
+    </w:p>
+    <w:p>
+      <w:pPr>
+        <w:pStyle w:val="BodyText"/>
+      </w:pPr>
+      <w:r>
+        <w:t xml:space="preserve">After removing countries with missing and inconstant values, only 22 are suitable for the data analyses. However, in order to focus this analysis to geographically and culturally comparable countries, only 12 European countries are kept: Austria, Belgium, Bulgaria, Croatia, Estonia, France, Germany, Greece, Netherlands, Portugal, Slovakia, and Spain.</w:t>
+      </w:r>
+    </w:p>
+    <w:p>
+      <w:pPr>
+        <w:pStyle w:val="BodyText"/>
+      </w:pPr>
+      <w:r>
+        <w:t xml:space="preserve">The observations are reported in terms of total number of COVID-19 cases per day from the start to the pandemic. The daily number of cases at a specific date</w:t>
+      </w:r>
+      <w:r>
+        <w:t xml:space="preserve"> </w:t>
+      </w:r>
+      <m:oMath>
+        <m:r>
+          <m:t>n</m:t>
+        </m:r>
+        <m:sSub>
+          <m:e>
+            <m:r>
+              <m:rPr>
+                <m:sty m:val="p"/>
+              </m:rPr>
+              <m:t>′</m:t>
+            </m:r>
+          </m:e>
+          <m:sub>
+            <m:r>
+              <m:t>t</m:t>
+            </m:r>
+          </m:sub>
+        </m:sSub>
+      </m:oMath>
+      <w:r>
+        <w:t xml:space="preserve"> </w:t>
+      </w:r>
+      <w:r>
+        <w:t xml:space="preserve">is calculated with the difference between the total cases at a date</w:t>
+      </w:r>
+      <w:r>
+        <w:t xml:space="preserve"> </w:t>
+      </w:r>
+      <m:oMath>
+        <m:r>
+          <m:t>t</m:t>
+        </m:r>
+      </m:oMath>
+      <w:r>
+        <w:t xml:space="preserve"> </w:t>
+      </w:r>
+      <w:r>
+        <w:t xml:space="preserve">and the total cases at a date</w:t>
+      </w:r>
+      <w:r>
+        <w:t xml:space="preserve"> </w:t>
+      </w:r>
+      <m:oMath>
+        <m:r>
+          <m:t>t</m:t>
+        </m:r>
+        <m:r>
+          <m:rPr>
+            <m:sty m:val="p"/>
+          </m:rPr>
+          <m:t>−</m:t>
+        </m:r>
+        <m:r>
+          <m:t>1</m:t>
+        </m:r>
+      </m:oMath>
+      <w:r>
+        <w:t xml:space="preserve"> </w:t>
+      </w:r>
+      <w:r>
+        <w:t xml:space="preserve">(i.e., derivative 1). In addition the change in daily number of cases</w:t>
+      </w:r>
+      <w:r>
+        <w:t xml:space="preserve"> </w:t>
+      </w:r>
+      <m:oMath>
+        <m:r>
+          <m:t>n</m:t>
+        </m:r>
+        <m:r>
+          <m:rPr>
+            <m:sty m:val="p"/>
+          </m:rPr>
+          <m:t>′</m:t>
+        </m:r>
+        <m:sSub>
+          <m:e>
+            <m:r>
+              <m:rPr>
+                <m:sty m:val="p"/>
+              </m:rPr>
+              <m:t>′</m:t>
+            </m:r>
+          </m:e>
+          <m:sub>
+            <m:r>
+              <m:t>t</m:t>
+            </m:r>
+          </m:sub>
+        </m:sSub>
+      </m:oMath>
+      <w:r>
+        <w:t xml:space="preserve"> </w:t>
+      </w:r>
+      <w:r>
+        <w:t xml:space="preserve">between</w:t>
+      </w:r>
+      <w:r>
+        <w:t xml:space="preserve"> </w:t>
+      </w:r>
+      <m:oMath>
+        <m:r>
+          <m:t>n</m:t>
+        </m:r>
+        <m:sSub>
+          <m:e>
+            <m:r>
+              <m:rPr>
+                <m:sty m:val="p"/>
+              </m:rPr>
+              <m:t>′</m:t>
+            </m:r>
+          </m:e>
+          <m:sub>
+            <m:r>
+              <m:t>t</m:t>
+            </m:r>
+          </m:sub>
+        </m:sSub>
+      </m:oMath>
+      <w:r>
+        <w:t xml:space="preserve"> </w:t>
+      </w:r>
+      <w:r>
+        <w:t xml:space="preserve">and</w:t>
+      </w:r>
+      <w:r>
+        <w:t xml:space="preserve"> </w:t>
+      </w:r>
+      <m:oMath>
+        <m:r>
+          <m:t>n</m:t>
+        </m:r>
+        <m:sSub>
+          <m:e>
+            <m:r>
+              <m:rPr>
+                <m:sty m:val="p"/>
+              </m:rPr>
+              <m:t>′</m:t>
+            </m:r>
+          </m:e>
+          <m:sub>
+            <m:r>
+              <m:t>t</m:t>
+            </m:r>
+            <m:r>
+              <m:rPr>
+                <m:sty m:val="p"/>
+              </m:rPr>
+              <m:t>−</m:t>
+            </m:r>
+            <m:r>
+              <m:t>1</m:t>
+            </m:r>
+          </m:sub>
+        </m:sSub>
+      </m:oMath>
+      <w:r>
+        <w:t xml:space="preserve"> </w:t>
+      </w:r>
+      <w:r>
+        <w:t xml:space="preserve">has also been calculated (i.e., derivative 2).</w:t>
+      </w:r>
+    </w:p>
+    <w:bookmarkEnd w:id="23"/>
+    <w:bookmarkStart w:id="24" w:name="school-closure"/>
+    <w:p>
+      <w:pPr>
+        <w:pStyle w:val="Heading3"/>
       </w:pPr>
       <w:r>
         <w:rPr>
-          <w:rStyle w:val="NormalTok"/>
+          <w:rStyle w:val="SectionNumber"/>
         </w:rPr>
-        <w:t xml:space="preserve">x </w:t>
-      </w:r>
+        <w:t xml:space="preserve">2.1.2</w:t>
+      </w:r>
+      <w:r>
+        <w:tab/>
+      </w:r>
+      <w:r>
+        <w:t xml:space="preserve">School closure</w:t>
+      </w:r>
+    </w:p>
+    <w:p>
+      <w:pPr>
+        <w:pStyle w:val="FirstParagraph"/>
+      </w:pPr>
+      <w:r>
+        <w:t xml:space="preserve">To identify the impact of school closures on the number of cases information regarding the school closures on a day by day basis is required and this is taken from the</w:t>
+      </w:r>
+      <w:r>
+        <w:t xml:space="preserve"> </w:t>
+      </w:r>
+      <w:r>
+        <w:t xml:space="preserve">“</w:t>
+      </w:r>
+      <w:r>
+        <w:t xml:space="preserve">UNESCO global education coalition</w:t>
+      </w:r>
+      <w:r>
+        <w:t xml:space="preserve">”</w:t>
+      </w:r>
+      <w:r>
+        <w:t xml:space="preserve"> </w:t>
+      </w:r>
+      <w:r>
+        <w:t xml:space="preserve">(2022). For each day, in each country, the status of the schools is indicated as fully open, partially open, closed due to COVID-19, or closed due to an academic break. Because it would be difficult to measure the effect of school closures at a country level when schools are partially closed, on closures due to COVID-19, or due to an academic break are considered. Indeed, both are considered as closure at a country wide level. Note that periods of closure longer than 21 days are compared for 28 days regardless if the schools opened or not after 21 days. Any COVID-19 case numbers beyond the 28-day period are not relevant for evaluating the impact of school closures.</w:t>
+      </w:r>
+    </w:p>
+    <w:bookmarkEnd w:id="24"/>
+    <w:bookmarkEnd w:id="25"/>
+    <w:bookmarkStart w:id="28" w:name="data-analysis-methodology"/>
+    <w:p>
+      <w:pPr>
+        <w:pStyle w:val="Heading2"/>
+      </w:pPr>
       <w:r>
         <w:rPr>
-          <w:rStyle w:val="OtherTok"/>
+          <w:rStyle w:val="SectionNumber"/>
         </w:rPr>
-        <w:t xml:space="preserve">&lt;-</w:t>
-      </w:r>
+        <w:t xml:space="preserve">2.2</w:t>
+      </w:r>
+      <w:r>
+        <w:tab/>
+      </w:r>
+      <w:r>
+        <w:t xml:space="preserve">Data Analysis Methodology</w:t>
+      </w:r>
+    </w:p>
+    <w:bookmarkStart w:id="26" w:name="generalised-additive-model"/>
+    <w:p>
+      <w:pPr>
+        <w:pStyle w:val="Heading3"/>
+      </w:pPr>
       <w:r>
         <w:rPr>
-          <w:rStyle w:val="NormalTok"/>
+          <w:rStyle w:val="SectionNumber"/>
         </w:rPr>
-        <w:t xml:space="preserve"> </w:t>
-      </w:r>
+        <w:t xml:space="preserve">2.2.1</w:t>
+      </w:r>
+      <w:r>
+        <w:tab/>
+      </w:r>
+      <w:r>
+        <w:t xml:space="preserve">Generalised Additive Model</w:t>
+      </w:r>
+    </w:p>
+    <w:p>
+      <w:pPr>
+        <w:pStyle w:val="FirstParagraph"/>
+      </w:pPr>
+      <w:r>
+        <w:t xml:space="preserve">The effect of school closure on the trend of daily COVID-19 cases is analysed for each country using a Generalised Additive Model (GAM). GAM is a flexible modelling approach that estimates non-linear relationships between variables. Compared to other methods such as Vector Autoregression, GAM can handle fixed and random smooth effects without making strict assumptions about linearity.</w:t>
+      </w:r>
+    </w:p>
+    <w:p>
+      <w:pPr>
+        <w:pStyle w:val="BodyText"/>
+      </w:pPr>
+      <w:r>
+        <w:t xml:space="preserve">The GAM is fitted on the daily COVID-19 cases to test the hypothesis of a significant non-linear evolution of cases among age groups from 0 to 4, from 5 to 9, from 10 to 14, from 15 to 19, and from 20 to 24</w:t>
+      </w:r>
+      <w:r>
+        <w:t xml:space="preserve"> </w:t>
+      </w:r>
+      <w:r>
+        <w:t xml:space="preserve">(Wood 2017)</w:t>
+      </w:r>
+      <w:r>
+        <w:t xml:space="preserve">. The model also estimates the overall non-linear effect by country taking into account the interaction between age groups and countries as random intercepts and the interaction between time, countries and period of closure as random effects (Eq 1).</w:t>
+      </w:r>
+    </w:p>
+    <w:p>
+      <w:pPr>
+        <w:pStyle w:val="BodyText"/>
+      </w:pPr>
+      <w:r>
+        <w:t xml:space="preserve">By estimating the degree of smoothness of a Bayesian spline smoothing using restricted fast maximum likelihood estimation</w:t>
+      </w:r>
+      <w:r>
+        <w:t xml:space="preserve"> </w:t>
+      </w:r>
+      <w:r>
+        <w:t xml:space="preserve">(Wood 2011)</w:t>
+      </w:r>
+      <w:r>
+        <w:t xml:space="preserve">, GAM identifies dynamic patterns underlying the evolution of COVID-19 cases reported while taking into account the random effect of different age groups and countries as follows:</w:t>
+      </w:r>
+    </w:p>
+    <w:p>
+      <w:pPr>
+        <w:pStyle w:val="BodyText"/>
+      </w:pPr>
+      <m:oMathPara>
+        <m:oMathParaPr>
+          <m:jc m:val="center"/>
+        </m:oMathParaPr>
+        <m:oMath>
+          <m:m>
+            <m:mPr>
+              <m:baseJc m:val="center"/>
+              <m:plcHide m:val="1"/>
+              <m:mcs>
+                <m:mc>
+                  <m:mcPr>
+                    <m:mcJc m:val="right"/>
+                    <m:count m:val="1"/>
+                  </m:mcPr>
+                </m:mc>
+                <m:mc>
+                  <m:mcPr>
+                    <m:mcJc m:val="left"/>
+                    <m:count m:val="1"/>
+                  </m:mcPr>
+                </m:mc>
+              </m:mcs>
+            </m:mPr>
+            <m:mr>
+              <m:e>
+                <m:r>
+                  <m:t>n</m:t>
+                </m:r>
+                <m:sSub>
+                  <m:e>
+                    <m:r>
+                      <m:rPr>
+                        <m:sty m:val="p"/>
+                      </m:rPr>
+                      <m:t>′</m:t>
+                    </m:r>
+                  </m:e>
+                  <m:sub>
+                    <m:r>
+                      <m:t>t</m:t>
+                    </m:r>
+                  </m:sub>
+                </m:sSub>
+              </m:e>
+              <m:e>
+                <m:r>
+                  <m:rPr>
+                    <m:sty m:val="p"/>
+                  </m:rPr>
+                  <m:t>∼</m:t>
+                </m:r>
+                <m:r>
+                  <m:t>P</m:t>
+                </m:r>
+                <m:r>
+                  <m:t>o</m:t>
+                </m:r>
+                <m:r>
+                  <m:t>i</m:t>
+                </m:r>
+                <m:r>
+                  <m:t>s</m:t>
+                </m:r>
+                <m:r>
+                  <m:t>s</m:t>
+                </m:r>
+                <m:r>
+                  <m:t>o</m:t>
+                </m:r>
+                <m:r>
+                  <m:t>n</m:t>
+                </m:r>
+                <m:d>
+                  <m:dPr>
+                    <m:begChr m:val="("/>
+                    <m:endChr m:val=")"/>
+                    <m:sepChr m:val=""/>
+                    <m:grow/>
+                  </m:dPr>
+                  <m:e>
+                    <m:sSub>
+                      <m:e>
+                        <m:r>
+                          <m:t>μ</m:t>
+                        </m:r>
+                      </m:e>
+                      <m:sub>
+                        <m:r>
+                          <m:t>t</m:t>
+                        </m:r>
+                      </m:sub>
+                    </m:sSub>
+                  </m:e>
+                </m:d>
+              </m:e>
+            </m:mr>
+            <m:mr>
+              <m:e>
+                <m:r>
+                  <m:rPr>
+                    <m:sty m:val="p"/>
+                  </m:rPr>
+                  <m:t>log</m:t>
+                </m:r>
+                <m:d>
+                  <m:dPr>
+                    <m:begChr m:val="("/>
+                    <m:endChr m:val=")"/>
+                    <m:sepChr m:val=""/>
+                    <m:grow/>
+                  </m:dPr>
+                  <m:e>
+                    <m:sSub>
+                      <m:e>
+                        <m:r>
+                          <m:t>μ</m:t>
+                        </m:r>
+                      </m:e>
+                      <m:sub>
+                        <m:r>
+                          <m:t>t</m:t>
+                        </m:r>
+                      </m:sub>
+                    </m:sSub>
+                  </m:e>
+                </m:d>
+              </m:e>
+              <m:e>
+                <m:r>
+                  <m:rPr>
+                    <m:sty m:val="p"/>
+                  </m:rPr>
+                  <m:t>=</m:t>
+                </m:r>
+                <m:sSub>
+                  <m:e>
+                    <m:r>
+                      <m:t>β</m:t>
+                    </m:r>
+                  </m:e>
+                  <m:sub>
+                    <m:r>
+                      <m:t>0</m:t>
+                    </m:r>
+                  </m:sub>
+                </m:sSub>
+                <m:r>
+                  <m:rPr>
+                    <m:sty m:val="p"/>
+                  </m:rPr>
+                  <m:t>+</m:t>
+                </m:r>
+                <m:sSub>
+                  <m:e>
+                    <m:r>
+                      <m:t>β</m:t>
+                    </m:r>
+                  </m:e>
+                  <m:sub>
+                    <m:r>
+                      <m:t>1</m:t>
+                    </m:r>
+                  </m:sub>
+                </m:sSub>
+                <m:r>
+                  <m:t> </m:t>
+                </m:r>
+                <m:r>
+                  <m:t>w</m:t>
+                </m:r>
+                <m:r>
+                  <m:t>a</m:t>
+                </m:r>
+                <m:r>
+                  <m:t>v</m:t>
+                </m:r>
+                <m:sSub>
+                  <m:e>
+                    <m:r>
+                      <m:t>e</m:t>
+                    </m:r>
+                  </m:e>
+                  <m:sub>
+                    <m:r>
+                      <m:t>t</m:t>
+                    </m:r>
+                  </m:sub>
+                </m:sSub>
+                <m:r>
+                  <m:rPr>
+                    <m:sty m:val="p"/>
+                  </m:rPr>
+                  <m:t>+</m:t>
+                </m:r>
+                <m:sSub>
+                  <m:e>
+                    <m:r>
+                      <m:t>β</m:t>
+                    </m:r>
+                  </m:e>
+                  <m:sub>
+                    <m:r>
+                      <m:t>2</m:t>
+                    </m:r>
+                  </m:sub>
+                </m:sSub>
+                <m:r>
+                  <m:t> </m:t>
+                </m:r>
+                <m:r>
+                  <m:t>c</m:t>
+                </m:r>
+                <m:r>
+                  <m:t>o</m:t>
+                </m:r>
+                <m:r>
+                  <m:t>u</m:t>
+                </m:r>
+                <m:r>
+                  <m:t>n</m:t>
+                </m:r>
+                <m:r>
+                  <m:t>t</m:t>
+                </m:r>
+                <m:r>
+                  <m:t>r</m:t>
+                </m:r>
+                <m:sSub>
+                  <m:e>
+                    <m:r>
+                      <m:t>y</m:t>
+                    </m:r>
+                  </m:e>
+                  <m:sub>
+                    <m:r>
+                      <m:t>t</m:t>
+                    </m:r>
+                  </m:sub>
+                </m:sSub>
+                <m:r>
+                  <m:rPr>
+                    <m:sty m:val="p"/>
+                  </m:rPr>
+                  <m:t>+</m:t>
+                </m:r>
+                <m:sSub>
+                  <m:e>
+                    <m:r>
+                      <m:t>β</m:t>
+                    </m:r>
+                  </m:e>
+                  <m:sub>
+                    <m:r>
+                      <m:t>3</m:t>
+                    </m:r>
+                  </m:sub>
+                </m:sSub>
+                <m:r>
+                  <m:t> </m:t>
+                </m:r>
+                <m:r>
+                  <m:t>a</m:t>
+                </m:r>
+                <m:r>
+                  <m:t>g</m:t>
+                </m:r>
+                <m:r>
+                  <m:t>e</m:t>
+                </m:r>
+                <m:r>
+                  <m:t> </m:t>
+                </m:r>
+                <m:r>
+                  <m:t>g</m:t>
+                </m:r>
+                <m:r>
+                  <m:t>r</m:t>
+                </m:r>
+                <m:r>
+                  <m:t>o</m:t>
+                </m:r>
+                <m:r>
+                  <m:t>u</m:t>
+                </m:r>
+                <m:sSub>
+                  <m:e>
+                    <m:r>
+                      <m:t>p</m:t>
+                    </m:r>
+                  </m:e>
+                  <m:sub>
+                    <m:r>
+                      <m:t>t</m:t>
+                    </m:r>
+                  </m:sub>
+                </m:sSub>
+                <m:r>
+                  <m:rPr>
+                    <m:sty m:val="p"/>
+                  </m:rPr>
+                  <m:t>+</m:t>
+                </m:r>
+              </m:e>
+            </m:mr>
+            <m:mr>
+              <m:e/>
+              <m:e>
+                <m:sSub>
+                  <m:e>
+                    <m:r>
+                      <m:t>f</m:t>
+                    </m:r>
+                  </m:e>
+                  <m:sub>
+                    <m:r>
+                      <m:t>1</m:t>
+                    </m:r>
+                  </m:sub>
+                </m:sSub>
+                <m:d>
+                  <m:dPr>
+                    <m:begChr m:val="("/>
+                    <m:endChr m:val=")"/>
+                    <m:sepChr m:val=""/>
+                    <m:grow/>
+                  </m:dPr>
+                  <m:e>
+                    <m:r>
+                      <m:t>c</m:t>
+                    </m:r>
+                    <m:r>
+                      <m:t>l</m:t>
+                    </m:r>
+                    <m:r>
+                      <m:t>o</m:t>
+                    </m:r>
+                    <m:r>
+                      <m:t>s</m:t>
+                    </m:r>
+                    <m:r>
+                      <m:t>u</m:t>
+                    </m:r>
+                    <m:r>
+                      <m:t>r</m:t>
+                    </m:r>
+                    <m:sSub>
+                      <m:e>
+                        <m:r>
+                          <m:t>e</m:t>
+                        </m:r>
+                      </m:e>
+                      <m:sub>
+                        <m:r>
+                          <m:t>t</m:t>
+                        </m:r>
+                      </m:sub>
+                    </m:sSub>
+                  </m:e>
+                </m:d>
+                <m:r>
+                  <m:rPr>
+                    <m:sty m:val="p"/>
+                  </m:rPr>
+                  <m:t>+</m:t>
+                </m:r>
+                <m:sSub>
+                  <m:e>
+                    <m:r>
+                      <m:t>f</m:t>
+                    </m:r>
+                  </m:e>
+                  <m:sub>
+                    <m:r>
+                      <m:t>2</m:t>
+                    </m:r>
+                  </m:sub>
+                </m:sSub>
+                <m:d>
+                  <m:dPr>
+                    <m:begChr m:val="("/>
+                    <m:endChr m:val=")"/>
+                    <m:sepChr m:val=""/>
+                    <m:grow/>
+                  </m:dPr>
+                  <m:e>
+                    <m:r>
+                      <m:t>c</m:t>
+                    </m:r>
+                    <m:r>
+                      <m:t>l</m:t>
+                    </m:r>
+                    <m:r>
+                      <m:t>o</m:t>
+                    </m:r>
+                    <m:r>
+                      <m:t>s</m:t>
+                    </m:r>
+                    <m:r>
+                      <m:t>u</m:t>
+                    </m:r>
+                    <m:r>
+                      <m:t>r</m:t>
+                    </m:r>
+                    <m:sSub>
+                      <m:e>
+                        <m:r>
+                          <m:t>e</m:t>
+                        </m:r>
+                      </m:e>
+                      <m:sub>
+                        <m:r>
+                          <m:t>t</m:t>
+                        </m:r>
+                      </m:sub>
+                    </m:sSub>
+                    <m:r>
+                      <m:rPr>
+                        <m:sty m:val="p"/>
+                      </m:rPr>
+                      <m:t>,</m:t>
+                    </m:r>
+                    <m:r>
+                      <m:t>c</m:t>
+                    </m:r>
+                    <m:r>
+                      <m:t>o</m:t>
+                    </m:r>
+                    <m:r>
+                      <m:t>u</m:t>
+                    </m:r>
+                    <m:r>
+                      <m:t>n</m:t>
+                    </m:r>
+                    <m:r>
+                      <m:t>t</m:t>
+                    </m:r>
+                    <m:r>
+                      <m:t>r</m:t>
+                    </m:r>
+                    <m:sSub>
+                      <m:e>
+                        <m:r>
+                          <m:t>y</m:t>
+                        </m:r>
+                      </m:e>
+                      <m:sub>
+                        <m:r>
+                          <m:t>t</m:t>
+                        </m:r>
+                      </m:sub>
+                    </m:sSub>
+                  </m:e>
+                </m:d>
+                <m:r>
+                  <m:rPr>
+                    <m:sty m:val="p"/>
+                  </m:rPr>
+                  <m:t>+</m:t>
+                </m:r>
+                <m:sSub>
+                  <m:e>
+                    <m:r>
+                      <m:t>f</m:t>
+                    </m:r>
+                  </m:e>
+                  <m:sub>
+                    <m:r>
+                      <m:t>3</m:t>
+                    </m:r>
+                  </m:sub>
+                </m:sSub>
+                <m:d>
+                  <m:dPr>
+                    <m:begChr m:val="("/>
+                    <m:endChr m:val=")"/>
+                    <m:sepChr m:val=""/>
+                    <m:grow/>
+                  </m:dPr>
+                  <m:e>
+                    <m:r>
+                      <m:t>c</m:t>
+                    </m:r>
+                    <m:r>
+                      <m:t>l</m:t>
+                    </m:r>
+                    <m:r>
+                      <m:t>o</m:t>
+                    </m:r>
+                    <m:r>
+                      <m:t>s</m:t>
+                    </m:r>
+                    <m:r>
+                      <m:t>u</m:t>
+                    </m:r>
+                    <m:r>
+                      <m:t>r</m:t>
+                    </m:r>
+                    <m:sSub>
+                      <m:e>
+                        <m:r>
+                          <m:t>e</m:t>
+                        </m:r>
+                      </m:e>
+                      <m:sub>
+                        <m:r>
+                          <m:t>t</m:t>
+                        </m:r>
+                      </m:sub>
+                    </m:sSub>
+                    <m:r>
+                      <m:rPr>
+                        <m:sty m:val="p"/>
+                      </m:rPr>
+                      <m:t>,</m:t>
+                    </m:r>
+                    <m:r>
+                      <m:t>a</m:t>
+                    </m:r>
+                    <m:r>
+                      <m:t>g</m:t>
+                    </m:r>
+                    <m:r>
+                      <m:t>e</m:t>
+                    </m:r>
+                    <m:r>
+                      <m:t> </m:t>
+                    </m:r>
+                    <m:r>
+                      <m:t>g</m:t>
+                    </m:r>
+                    <m:r>
+                      <m:t>r</m:t>
+                    </m:r>
+                    <m:r>
+                      <m:t>o</m:t>
+                    </m:r>
+                    <m:r>
+                      <m:t>u</m:t>
+                    </m:r>
+                    <m:sSub>
+                      <m:e>
+                        <m:r>
+                          <m:t>p</m:t>
+                        </m:r>
+                      </m:e>
+                      <m:sub>
+                        <m:r>
+                          <m:t>t</m:t>
+                        </m:r>
+                      </m:sub>
+                    </m:sSub>
+                  </m:e>
+                </m:d>
+              </m:e>
+            </m:mr>
+          </m:m>
+        </m:oMath>
+      </m:oMathPara>
+    </w:p>
+    <w:p>
+      <w:pPr>
+        <w:pStyle w:val="FirstParagraph"/>
+      </w:pPr>
+      <w:r>
+        <w:t xml:space="preserve">where</w:t>
+      </w:r>
+      <w:r>
+        <w:t xml:space="preserve"> </w:t>
+      </w:r>
+      <m:oMath>
+        <m:r>
+          <m:t>n</m:t>
+        </m:r>
+        <m:sSub>
+          <m:e>
+            <m:r>
+              <m:rPr>
+                <m:sty m:val="p"/>
+              </m:rPr>
+              <m:t>′</m:t>
+            </m:r>
+          </m:e>
+          <m:sub>
+            <m:r>
+              <m:t>t</m:t>
+            </m:r>
+          </m:sub>
+        </m:sSub>
+      </m:oMath>
+      <w:r>
+        <w:t xml:space="preserve"> </w:t>
+      </w:r>
+      <w:r>
+        <w:t xml:space="preserve">represents the confirmed COVID-19 cases assuming a Poisson distribution for the fitting</w:t>
+      </w:r>
+      <w:r>
+        <w:t xml:space="preserve"> </w:t>
+      </w:r>
+      <w:r>
+        <w:t xml:space="preserve">(Loader 2006)</w:t>
+      </w:r>
+      <w:r>
+        <w:t xml:space="preserve"> </w:t>
+      </w:r>
+      <w:r>
+        <w:t xml:space="preserve">and</w:t>
+      </w:r>
+      <w:r>
+        <w:t xml:space="preserve"> </w:t>
+      </w:r>
+      <m:oMath>
+        <m:r>
+          <m:t>t</m:t>
+        </m:r>
+      </m:oMath>
+      <w:r>
+        <w:t xml:space="preserve"> </w:t>
+      </w:r>
+      <w:r>
+        <w:t xml:space="preserve">is the date corresponding to the confirmed COVID-19 cases. The response variable includes a specific random effect taking into account variation within waves of school closure, countries, and age groups. The terms</w:t>
+      </w:r>
+      <w:r>
+        <w:t xml:space="preserve"> </w:t>
+      </w:r>
+      <m:oMath>
+        <m:sSub>
+          <m:e>
+            <m:r>
+              <m:t>f</m:t>
+            </m:r>
+          </m:e>
+          <m:sub>
+            <m:r>
+              <m:t>1</m:t>
+            </m:r>
+          </m:sub>
+        </m:sSub>
+      </m:oMath>
+      <w:r>
+        <w:t xml:space="preserve"> </w:t>
+      </w:r>
+      <w:r>
+        <w:t xml:space="preserve">to</w:t>
+      </w:r>
+      <w:r>
+        <w:t xml:space="preserve"> </w:t>
+      </w:r>
+      <m:oMath>
+        <m:sSub>
+          <m:e>
+            <m:r>
+              <m:t>f</m:t>
+            </m:r>
+          </m:e>
+          <m:sub>
+            <m:r>
+              <m:t>3</m:t>
+            </m:r>
+          </m:sub>
+        </m:sSub>
+      </m:oMath>
+      <w:r>
+        <w:t xml:space="preserve"> </w:t>
+      </w:r>
+      <w:r>
+        <w:t xml:space="preserve">are smooth functions of the time since closure, the time since closure for each country, and the time since closure for each age group. The restricted maximum likelihood (REML) was used to avoid overfitting while estimating smoothing parameters. In order to accurately account for the autocorrelation arising from the time series data, the residuals are modeled using an AR1 error model. By incorporating the autoregressive component, the AR1 model acknowledges the dependence of each residual on its previous value, thus providing a comprehensive representation of the data’s temporal dynamics.</w:t>
+      </w:r>
+    </w:p>
+    <w:bookmarkEnd w:id="26"/>
+    <w:bookmarkStart w:id="27" w:name="transfer-entropy"/>
+    <w:p>
+      <w:pPr>
+        <w:pStyle w:val="Heading3"/>
+      </w:pPr>
       <w:r>
         <w:rPr>
-          <w:rStyle w:val="DecValTok"/>
+          <w:rStyle w:val="SectionNumber"/>
         </w:rPr>
-        <w:t xml:space="preserve">1</w:t>
-      </w:r>
+        <w:t xml:space="preserve">2.2.2</w:t>
+      </w:r>
+      <w:r>
+        <w:tab/>
+      </w:r>
+      <w:r>
+        <w:t xml:space="preserve">Transfer Entropy</w:t>
+      </w:r>
+    </w:p>
+    <w:p>
+      <w:pPr>
+        <w:pStyle w:val="FirstParagraph"/>
+      </w:pPr>
+      <w:r>
+        <w:t xml:space="preserve">Transfer entropy (</w:t>
+      </w:r>
+      <m:oMath>
+        <m:r>
+          <m:t>T</m:t>
+        </m:r>
+      </m:oMath>
+      <w:r>
+        <w:t xml:space="preserve">) can be used to infer the temporal relationship between two time series</w:t>
+      </w:r>
+      <w:r>
+        <w:t xml:space="preserve"> </w:t>
+      </w:r>
+      <m:oMath>
+        <m:r>
+          <m:t>X</m:t>
+        </m:r>
+      </m:oMath>
+      <w:r>
+        <w:t xml:space="preserve"> </w:t>
+      </w:r>
+      <w:r>
+        <w:t xml:space="preserve">and</w:t>
+      </w:r>
+      <w:r>
+        <w:t xml:space="preserve"> </w:t>
+      </w:r>
+      <m:oMath>
+        <m:r>
+          <m:t>Y</m:t>
+        </m:r>
+      </m:oMath>
+      <w:r>
+        <w:t xml:space="preserve">. This measure indicates whether changes of in COVID-19 cases within a certain age group</w:t>
+      </w:r>
+      <w:r>
+        <w:t xml:space="preserve"> </w:t>
+      </w:r>
+      <m:oMath>
+        <m:r>
+          <m:t>X</m:t>
+        </m:r>
+      </m:oMath>
+      <w:r>
+        <w:t xml:space="preserve"> </w:t>
+      </w:r>
+      <w:r>
+        <w:t xml:space="preserve">can be used to to reduce the uncertainty on the future COVID-19 cases within a another age group</w:t>
+      </w:r>
+      <w:r>
+        <w:t xml:space="preserve"> </w:t>
+      </w:r>
+      <m:oMath>
+        <m:r>
+          <m:t>Y</m:t>
+        </m:r>
+      </m:oMath>
+      <w:r>
+        <w:t xml:space="preserve">. If it does,</w:t>
+      </w:r>
+      <w:r>
+        <w:t xml:space="preserve"> </w:t>
+      </w:r>
+      <m:oMath>
+        <m:r>
+          <m:t>T</m:t>
+        </m:r>
+      </m:oMath>
+      <w:r>
+        <w:t xml:space="preserve"> </w:t>
+      </w:r>
+      <w:r>
+        <w:t xml:space="preserve">is considered as evidence of a causal effect from the age group</w:t>
+      </w:r>
+      <w:r>
+        <w:t xml:space="preserve"> </w:t>
+      </w:r>
+      <m:oMath>
+        <m:r>
+          <m:t>X</m:t>
+        </m:r>
+      </m:oMath>
+      <w:r>
+        <w:t xml:space="preserve"> </w:t>
+      </w:r>
+      <w:r>
+        <w:t xml:space="preserve">to the age group</w:t>
+      </w:r>
+      <w:r>
+        <w:t xml:space="preserve"> </w:t>
+      </w:r>
+      <m:oMath>
+        <m:r>
+          <m:t>Y</m:t>
+        </m:r>
+      </m:oMath>
+      <w:r>
+        <w:t xml:space="preserve"> </w:t>
+      </w:r>
+      <w:r>
+        <w:t xml:space="preserve">(Schreiber 2000)</w:t>
+      </w:r>
+      <w:r>
+        <w:t xml:space="preserve">. As such, Granger causality is a special case of transfer entropy applied to times series that are jointly Gaussian distributed</w:t>
+      </w:r>
+      <w:r>
+        <w:t xml:space="preserve"> </w:t>
+      </w:r>
+      <w:r>
+        <w:t xml:space="preserve">(Barnett, Barrett, and Seth 2009)</w:t>
+      </w:r>
+      <w:r>
+        <w:t xml:space="preserve">. Therefore, transfer entropy is a more robust analysis of times series especially when applied to the impact of age cohort in pandemic transmission</w:t>
+      </w:r>
+      <w:r>
+        <w:t xml:space="preserve"> </w:t>
+      </w:r>
+      <w:r>
+        <w:t xml:space="preserve">(Kissler et al. 2020)</w:t>
+      </w:r>
+      <w:r>
+        <w:t xml:space="preserve">.</w:t>
+      </w:r>
+    </w:p>
+    <w:p>
+      <w:pPr>
+        <w:pStyle w:val="BodyText"/>
+      </w:pPr>
+      <w:r>
+        <w:t xml:space="preserve">The influence of the evolution in COVID-19 cases across all age groups is evaluated using Shannon’s transfer entropy is given by:</w:t>
+      </w:r>
+    </w:p>
+    <w:p>
+      <w:pPr>
+        <w:pStyle w:val="BodyText"/>
+      </w:pPr>
+      <m:oMathPara>
+        <m:oMathParaPr>
+          <m:jc m:val="center"/>
+        </m:oMathParaPr>
+        <m:oMath>
+          <m:m>
+            <m:mPr>
+              <m:baseJc m:val="center"/>
+              <m:plcHide m:val="1"/>
+              <m:mcs>
+                <m:mc>
+                  <m:mcPr>
+                    <m:mcJc m:val="right"/>
+                    <m:count m:val="1"/>
+                  </m:mcPr>
+                </m:mc>
+              </m:mcs>
+            </m:mPr>
+            <m:mr>
+              <m:e>
+                <m:sSub>
+                  <m:e>
+                    <m:r>
+                      <m:t>T</m:t>
+                    </m:r>
+                  </m:e>
+                  <m:sub>
+                    <m:r>
+                      <m:t>a</m:t>
+                    </m:r>
+                    <m:r>
+                      <m:t>g</m:t>
+                    </m:r>
+                    <m:r>
+                      <m:t> </m:t>
+                    </m:r>
+                    <m:r>
+                      <m:t>x</m:t>
+                    </m:r>
+                    <m:r>
+                      <m:rPr>
+                        <m:sty m:val="p"/>
+                      </m:rPr>
+                      <m:t>→</m:t>
+                    </m:r>
+                    <m:r>
+                      <m:t> </m:t>
+                    </m:r>
+                    <m:r>
+                      <m:t>a</m:t>
+                    </m:r>
+                    <m:r>
+                      <m:t>g</m:t>
+                    </m:r>
+                    <m:r>
+                      <m:t> </m:t>
+                    </m:r>
+                    <m:r>
+                      <m:t>y</m:t>
+                    </m:r>
+                  </m:sub>
+                </m:sSub>
+                <m:d>
+                  <m:dPr>
+                    <m:begChr m:val="("/>
+                    <m:endChr m:val=")"/>
+                    <m:sepChr m:val=""/>
+                    <m:grow/>
+                  </m:dPr>
+                  <m:e>
+                    <m:r>
+                      <m:t>k</m:t>
+                    </m:r>
+                    <m:r>
+                      <m:rPr>
+                        <m:sty m:val="p"/>
+                      </m:rPr>
+                      <m:t>,</m:t>
+                    </m:r>
+                    <m:r>
+                      <m:t>l</m:t>
+                    </m:r>
+                  </m:e>
+                </m:d>
+                <m:r>
+                  <m:rPr>
+                    <m:sty m:val="p"/>
+                  </m:rPr>
+                  <m:t>=</m:t>
+                </m:r>
+                <m:nary>
+                  <m:naryPr>
+                    <m:chr m:val="∑"/>
+                    <m:limLoc m:val="undOvr"/>
+                    <m:subHide m:val="0"/>
+                    <m:supHide m:val="1"/>
+                  </m:naryPr>
+                  <m:sub>
+                    <m:r>
+                      <m:t>a</m:t>
+                    </m:r>
+                    <m:r>
+                      <m:t>g</m:t>
+                    </m:r>
+                    <m:r>
+                      <m:t> </m:t>
+                    </m:r>
+                    <m:r>
+                      <m:t>x</m:t>
+                    </m:r>
+                    <m:r>
+                      <m:rPr>
+                        <m:sty m:val="p"/>
+                      </m:rPr>
+                      <m:t>,</m:t>
+                    </m:r>
+                    <m:r>
+                      <m:t>a</m:t>
+                    </m:r>
+                    <m:r>
+                      <m:t>g</m:t>
+                    </m:r>
+                    <m:r>
+                      <m:t> </m:t>
+                    </m:r>
+                    <m:r>
+                      <m:t>y</m:t>
+                    </m:r>
+                  </m:sub>
+                  <m:sup>
+                    <m:r>
+                      <m:t>​</m:t>
+                    </m:r>
+                  </m:sup>
+                  <m:e>
+                    <m:r>
+                      <m:t>p</m:t>
+                    </m:r>
+                  </m:e>
+                </m:nary>
+                <m:d>
+                  <m:dPr>
+                    <m:begChr m:val="("/>
+                    <m:endChr m:val=")"/>
+                    <m:sepChr m:val=""/>
+                    <m:grow/>
+                  </m:dPr>
+                  <m:e>
+                    <m:r>
+                      <m:t>a</m:t>
+                    </m:r>
+                    <m:r>
+                      <m:t>g</m:t>
+                    </m:r>
+                    <m:r>
+                      <m:t> </m:t>
+                    </m:r>
+                    <m:sSub>
+                      <m:e>
+                        <m:r>
+                          <m:t>x</m:t>
+                        </m:r>
+                      </m:e>
+                      <m:sub>
+                        <m:r>
+                          <m:t>t</m:t>
+                        </m:r>
+                        <m:r>
+                          <m:rPr>
+                            <m:sty m:val="p"/>
+                          </m:rPr>
+                          <m:t>+</m:t>
+                        </m:r>
+                        <m:r>
+                          <m:t>1</m:t>
+                        </m:r>
+                      </m:sub>
+                    </m:sSub>
+                    <m:r>
+                      <m:rPr>
+                        <m:sty m:val="p"/>
+                      </m:rPr>
+                      <m:t>,</m:t>
+                    </m:r>
+                    <m:r>
+                      <m:t>a</m:t>
+                    </m:r>
+                    <m:r>
+                      <m:t>g</m:t>
+                    </m:r>
+                    <m:r>
+                      <m:t> </m:t>
+                    </m:r>
+                    <m:sSubSup>
+                      <m:e>
+                        <m:r>
+                          <m:t>x</m:t>
+                        </m:r>
+                      </m:e>
+                      <m:sub>
+                        <m:r>
+                          <m:t>t</m:t>
+                        </m:r>
+                      </m:sub>
+                      <m:sup>
+                        <m:d>
+                          <m:dPr>
+                            <m:begChr m:val="("/>
+                            <m:endChr m:val=")"/>
+                            <m:sepChr m:val=""/>
+                            <m:grow/>
+                          </m:dPr>
+                          <m:e>
+                            <m:r>
+                              <m:t>k</m:t>
+                            </m:r>
+                          </m:e>
+                        </m:d>
+                      </m:sup>
+                    </m:sSubSup>
+                    <m:r>
+                      <m:rPr>
+                        <m:sty m:val="p"/>
+                      </m:rPr>
+                      <m:t>,</m:t>
+                    </m:r>
+                    <m:r>
+                      <m:t>a</m:t>
+                    </m:r>
+                    <m:r>
+                      <m:t>g</m:t>
+                    </m:r>
+                    <m:r>
+                      <m:t> </m:t>
+                    </m:r>
+                    <m:sSubSup>
+                      <m:e>
+                        <m:r>
+                          <m:t>y</m:t>
+                        </m:r>
+                      </m:e>
+                      <m:sub>
+                        <m:r>
+                          <m:t>t</m:t>
+                        </m:r>
+                      </m:sub>
+                      <m:sup>
+                        <m:d>
+                          <m:dPr>
+                            <m:begChr m:val="("/>
+                            <m:endChr m:val=")"/>
+                            <m:sepChr m:val=""/>
+                            <m:grow/>
+                          </m:dPr>
+                          <m:e>
+                            <m:r>
+                              <m:t>l</m:t>
+                            </m:r>
+                          </m:e>
+                        </m:d>
+                      </m:sup>
+                    </m:sSubSup>
+                  </m:e>
+                </m:d>
+                <m:r>
+                  <m:rPr>
+                    <m:sty m:val="p"/>
+                  </m:rPr>
+                  <m:t>log</m:t>
+                </m:r>
+                <m:d>
+                  <m:dPr>
+                    <m:begChr m:val="("/>
+                    <m:endChr m:val=")"/>
+                    <m:sepChr m:val=""/>
+                    <m:grow/>
+                  </m:dPr>
+                  <m:e>
+                    <m:f>
+                      <m:fPr>
+                        <m:type m:val="bar"/>
+                      </m:fPr>
+                      <m:num>
+                        <m:r>
+                          <m:t>p</m:t>
+                        </m:r>
+                        <m:d>
+                          <m:dPr>
+                            <m:begChr m:val="("/>
+                            <m:endChr m:val=")"/>
+                            <m:sepChr m:val=""/>
+                            <m:grow/>
+                          </m:dPr>
+                          <m:e>
+                            <m:r>
+                              <m:t>a</m:t>
+                            </m:r>
+                            <m:r>
+                              <m:t>g</m:t>
+                            </m:r>
+                            <m:r>
+                              <m:t> </m:t>
+                            </m:r>
+                            <m:sSub>
+                              <m:e>
+                                <m:r>
+                                  <m:t>x</m:t>
+                                </m:r>
+                              </m:e>
+                              <m:sub>
+                                <m:r>
+                                  <m:t>t</m:t>
+                                </m:r>
+                                <m:r>
+                                  <m:rPr>
+                                    <m:sty m:val="p"/>
+                                  </m:rPr>
+                                  <m:t>+</m:t>
+                                </m:r>
+                                <m:r>
+                                  <m:t>1</m:t>
+                                </m:r>
+                              </m:sub>
+                            </m:sSub>
+                            <m:r>
+                              <m:rPr>
+                                <m:sty m:val="p"/>
+                              </m:rPr>
+                              <m:t>|</m:t>
+                            </m:r>
+                            <m:r>
+                              <m:t>a</m:t>
+                            </m:r>
+                            <m:r>
+                              <m:t>g</m:t>
+                            </m:r>
+                            <m:r>
+                              <m:t> </m:t>
+                            </m:r>
+                            <m:sSubSup>
+                              <m:e>
+                                <m:r>
+                                  <m:t>x</m:t>
+                                </m:r>
+                              </m:e>
+                              <m:sub>
+                                <m:r>
+                                  <m:t>t</m:t>
+                                </m:r>
+                              </m:sub>
+                              <m:sup>
+                                <m:d>
+                                  <m:dPr>
+                                    <m:begChr m:val="("/>
+                                    <m:endChr m:val=")"/>
+                                    <m:sepChr m:val=""/>
+                                    <m:grow/>
+                                  </m:dPr>
+                                  <m:e>
+                                    <m:r>
+                                      <m:t>k</m:t>
+                                    </m:r>
+                                  </m:e>
+                                </m:d>
+                              </m:sup>
+                            </m:sSubSup>
+                            <m:r>
+                              <m:rPr>
+                                <m:sty m:val="p"/>
+                              </m:rPr>
+                              <m:t>,</m:t>
+                            </m:r>
+                            <m:r>
+                              <m:t>a</m:t>
+                            </m:r>
+                            <m:r>
+                              <m:t>g</m:t>
+                            </m:r>
+                            <m:r>
+                              <m:t> </m:t>
+                            </m:r>
+                            <m:sSubSup>
+                              <m:e>
+                                <m:r>
+                                  <m:t>y</m:t>
+                                </m:r>
+                              </m:e>
+                              <m:sub>
+                                <m:r>
+                                  <m:t>t</m:t>
+                                </m:r>
+                              </m:sub>
+                              <m:sup>
+                                <m:d>
+                                  <m:dPr>
+                                    <m:begChr m:val="("/>
+                                    <m:endChr m:val=")"/>
+                                    <m:sepChr m:val=""/>
+                                    <m:grow/>
+                                  </m:dPr>
+                                  <m:e>
+                                    <m:r>
+                                      <m:t>l</m:t>
+                                    </m:r>
+                                  </m:e>
+                                </m:d>
+                              </m:sup>
+                            </m:sSubSup>
+                          </m:e>
+                        </m:d>
+                      </m:num>
+                      <m:den>
+                        <m:r>
+                          <m:t>p</m:t>
+                        </m:r>
+                        <m:d>
+                          <m:dPr>
+                            <m:begChr m:val="("/>
+                            <m:endChr m:val=")"/>
+                            <m:sepChr m:val=""/>
+                            <m:grow/>
+                          </m:dPr>
+                          <m:e>
+                            <m:r>
+                              <m:t>a</m:t>
+                            </m:r>
+                            <m:r>
+                              <m:t>g</m:t>
+                            </m:r>
+                            <m:r>
+                              <m:t> </m:t>
+                            </m:r>
+                            <m:sSub>
+                              <m:e>
+                                <m:r>
+                                  <m:t>x</m:t>
+                                </m:r>
+                              </m:e>
+                              <m:sub>
+                                <m:r>
+                                  <m:t>t</m:t>
+                                </m:r>
+                                <m:r>
+                                  <m:rPr>
+                                    <m:sty m:val="p"/>
+                                  </m:rPr>
+                                  <m:t>+</m:t>
+                                </m:r>
+                                <m:r>
+                                  <m:t>1</m:t>
+                                </m:r>
+                              </m:sub>
+                            </m:sSub>
+                            <m:r>
+                              <m:rPr>
+                                <m:sty m:val="p"/>
+                              </m:rPr>
+                              <m:t>|</m:t>
+                            </m:r>
+                            <m:r>
+                              <m:t>a</m:t>
+                            </m:r>
+                            <m:r>
+                              <m:t>g</m:t>
+                            </m:r>
+                            <m:r>
+                              <m:t> </m:t>
+                            </m:r>
+                            <m:sSubSup>
+                              <m:e>
+                                <m:r>
+                                  <m:t>x</m:t>
+                                </m:r>
+                              </m:e>
+                              <m:sub>
+                                <m:r>
+                                  <m:t>t</m:t>
+                                </m:r>
+                              </m:sub>
+                              <m:sup>
+                                <m:d>
+                                  <m:dPr>
+                                    <m:begChr m:val="("/>
+                                    <m:endChr m:val=")"/>
+                                    <m:sepChr m:val=""/>
+                                    <m:grow/>
+                                  </m:dPr>
+                                  <m:e>
+                                    <m:r>
+                                      <m:t>k</m:t>
+                                    </m:r>
+                                  </m:e>
+                                </m:d>
+                              </m:sup>
+                            </m:sSubSup>
+                          </m:e>
+                        </m:d>
+                      </m:den>
+                    </m:f>
+                  </m:e>
+                </m:d>
+              </m:e>
+            </m:mr>
+          </m:m>
+        </m:oMath>
+      </m:oMathPara>
+    </w:p>
+    <w:p>
+      <w:pPr>
+        <w:pStyle w:val="FirstParagraph"/>
+      </w:pPr>
+      <w:r>
+        <w:t xml:space="preserve">where</w:t>
+      </w:r>
+      <w:r>
+        <w:t xml:space="preserve"> </w:t>
+      </w:r>
+      <m:oMath>
+        <m:sSub>
+          <m:e>
+            <m:r>
+              <m:t>T</m:t>
+            </m:r>
+          </m:e>
+          <m:sub>
+            <m:r>
+              <m:t>a</m:t>
+            </m:r>
+            <m:r>
+              <m:t>g</m:t>
+            </m:r>
+            <m:r>
+              <m:t> </m:t>
+            </m:r>
+            <m:r>
+              <m:t>x</m:t>
+            </m:r>
+            <m:r>
+              <m:rPr>
+                <m:sty m:val="p"/>
+              </m:rPr>
+              <m:t>→</m:t>
+            </m:r>
+            <m:r>
+              <m:t> </m:t>
+            </m:r>
+            <m:r>
+              <m:t>a</m:t>
+            </m:r>
+            <m:r>
+              <m:t>g</m:t>
+            </m:r>
+            <m:r>
+              <m:t> </m:t>
+            </m:r>
+            <m:r>
+              <m:t>y</m:t>
+            </m:r>
+          </m:sub>
+        </m:sSub>
+      </m:oMath>
+      <w:r>
+        <w:t xml:space="preserve"> </w:t>
+      </w:r>
+      <w:r>
+        <w:t xml:space="preserve">consequently measures the influence of the change dynamic from an age group</w:t>
+      </w:r>
+      <w:r>
+        <w:t xml:space="preserve"> </w:t>
+      </w:r>
+      <m:oMath>
+        <m:r>
+          <m:t>X</m:t>
+        </m:r>
+      </m:oMath>
+      <w:r>
+        <w:t xml:space="preserve"> </w:t>
+      </w:r>
+      <w:r>
+        <w:t xml:space="preserve">(or</w:t>
+      </w:r>
+      <w:r>
+        <w:t xml:space="preserve"> </w:t>
+      </w:r>
+      <m:oMath>
+        <m:r>
+          <m:t>a</m:t>
+        </m:r>
+        <m:r>
+          <m:t>g</m:t>
+        </m:r>
+        <m:r>
+          <m:t> </m:t>
+        </m:r>
+        <m:r>
+          <m:t>x</m:t>
+        </m:r>
+      </m:oMath>
+      <w:r>
+        <w:t xml:space="preserve">) to another age group</w:t>
+      </w:r>
+      <w:r>
+        <w:t xml:space="preserve"> </w:t>
+      </w:r>
+      <m:oMath>
+        <m:r>
+          <m:t>Y</m:t>
+        </m:r>
+      </m:oMath>
+      <w:r>
+        <w:t xml:space="preserve"> </w:t>
+      </w:r>
+      <w:r>
+        <w:t xml:space="preserve">(or</w:t>
+      </w:r>
+      <w:r>
+        <w:t xml:space="preserve"> </w:t>
+      </w:r>
+      <m:oMath>
+        <m:r>
+          <m:t>a</m:t>
+        </m:r>
+        <m:r>
+          <m:t>g</m:t>
+        </m:r>
+        <m:r>
+          <m:t> </m:t>
+        </m:r>
+        <m:r>
+          <m:t>y</m:t>
+        </m:r>
+      </m:oMath>
+      <w:r>
+        <w:t xml:space="preserve">) for every country (Eq 2).</w:t>
+      </w:r>
+    </w:p>
+    <w:p>
+      <w:pPr>
+        <w:pStyle w:val="BodyText"/>
+      </w:pPr>
+      <w:r>
+        <w:t xml:space="preserve">The day-by-day difference in COVID-19 confirmed cases</w:t>
+      </w:r>
+      <w:r>
+        <w:t xml:space="preserve"> </w:t>
+      </w:r>
+      <m:oMath>
+        <m:r>
+          <m:t>n</m:t>
+        </m:r>
+        <m:r>
+          <m:rPr>
+            <m:sty m:val="p"/>
+          </m:rPr>
+          <m:t>′</m:t>
+        </m:r>
+        <m:sSub>
+          <m:e>
+            <m:r>
+              <m:rPr>
+                <m:sty m:val="p"/>
+              </m:rPr>
+              <m:t>′</m:t>
+            </m:r>
+          </m:e>
+          <m:sub>
+            <m:r>
+              <m:t>t</m:t>
+            </m:r>
+          </m:sub>
+        </m:sSub>
+      </m:oMath>
+      <w:r>
+        <w:t xml:space="preserve"> </w:t>
+      </w:r>
+      <w:r>
+        <w:t xml:space="preserve">is used to satisfy the stationary requirement for the calculation of Shannon’s Transfer Entropy</w:t>
+      </w:r>
+      <w:r>
+        <w:t xml:space="preserve"> </w:t>
+      </w:r>
+      <w:r>
+        <w:t xml:space="preserve">(Shannon 1948; Behrendt et al. 2019)</w:t>
+      </w:r>
+      <w:r>
+        <w:t xml:space="preserve">.</w:t>
+      </w:r>
+    </w:p>
+    <w:bookmarkEnd w:id="27"/>
+    <w:bookmarkEnd w:id="28"/>
+    <w:bookmarkEnd w:id="29"/>
+    <w:bookmarkStart w:id="50" w:name="results"/>
+    <w:p>
+      <w:pPr>
+        <w:pStyle w:val="Heading1"/>
+      </w:pPr>
       <w:r>
         <w:rPr>
-          <w:rStyle w:val="SpecialCharTok"/>
+          <w:rStyle w:val="SectionNumber"/>
         </w:rPr>
-        <w:t xml:space="preserve">:</w:t>
-      </w:r>
+        <w:t xml:space="preserve">3</w:t>
+      </w:r>
+      <w:r>
+        <w:tab/>
+      </w:r>
+      <w:r>
+        <w:t xml:space="preserve">Results</w:t>
+      </w:r>
+    </w:p>
+    <w:p>
+      <w:pPr>
+        <w:pStyle w:val="FirstParagraph"/>
+      </w:pPr>
+      <w:r>
+        <w:t xml:space="preserve">Overall, the trend of confirmed COVID-19 cases follows similar patterns across the selected European countries with scales respecting the size of population in these countries (Figure</w:t>
+      </w:r>
+      <w:r>
+        <w:t xml:space="preserve"> </w:t>
+      </w:r>
+      <w:r>
+        <w:t xml:space="preserve">3.1</w:t>
+      </w:r>
+      <w:r>
+        <w:t xml:space="preserve">). Indeed, the bigger the country, the higher the total number of COVID-19 cases.</w:t>
+      </w:r>
+    </w:p>
+    <w:p>
+      <w:pPr>
+        <w:pStyle w:val="CaptionedFigure"/>
+      </w:pPr>
+      <w:r>
+        <w:drawing>
+          <wp:inline>
+            <wp:extent cx="4587930" cy="2752758"/>
+            <wp:effectExtent b="0" l="0" r="0" t="0"/>
+            <wp:docPr descr="Figure 3.1: Cumulative COVID-19 cases number for selected European countries since the beginning of the pandemic. Source: COVerAGE-DB (Riffe, Acosta, and COVerAGE-DB team 2021)." title="" id="31" name="Picture"/>
+            <a:graphic>
+              <a:graphicData uri="http://schemas.openxmlformats.org/drawingml/2006/picture">
+                <pic:pic>
+                  <pic:nvPicPr>
+                    <pic:cNvPr descr="/Users/damienhome/Library/CloudStorage/OneDrive-Personal/Projects/covid_ts_causality/output/manuscript_files/figure-docx/overall-1.png" id="32" name="Picture"/>
+                    <pic:cNvPicPr>
+                      <a:picLocks noChangeArrowheads="1" noChangeAspect="1"/>
+                    </pic:cNvPicPr>
+                  </pic:nvPicPr>
+                  <pic:blipFill>
+                    <a:blip r:embed="rId30"/>
+                    <a:stretch>
+                      <a:fillRect/>
+                    </a:stretch>
+                  </pic:blipFill>
+                  <pic:spPr bwMode="auto">
+                    <a:xfrm>
+                      <a:off x="0" y="0"/>
+                      <a:ext cx="4587930" cy="2752758"/>
+                    </a:xfrm>
+                    <a:prstGeom prst="rect">
+                      <a:avLst/>
+                    </a:prstGeom>
+                    <a:noFill/>
+                    <a:ln w="9525">
+                      <a:noFill/>
+                      <a:headEnd/>
+                      <a:tailEnd/>
+                    </a:ln>
+                  </pic:spPr>
+                </pic:pic>
+              </a:graphicData>
+            </a:graphic>
+          </wp:inline>
+        </w:drawing>
+      </w:r>
+    </w:p>
+    <w:p>
+      <w:pPr>
+        <w:pStyle w:val="ImageCaption"/>
+      </w:pPr>
+      <w:bookmarkStart w:id="33" w:name="fig:overall"/>
+      <w:bookmarkEnd w:id="33"/>
+      <w:r>
+        <w:t xml:space="preserve">Figure 3.1: Cumulative COVID-19 cases number for selected European countries since the beginning of the pandemic. Source: COVerAGE-DB</w:t>
+      </w:r>
+      <w:r>
+        <w:t xml:space="preserve"> </w:t>
+      </w:r>
+      <w:r>
+        <w:t xml:space="preserve">(Riffe, Acosta, and COVerAGE-DB team 2021)</w:t>
+      </w:r>
+      <w:r>
+        <w:t xml:space="preserve">.</w:t>
+      </w:r>
+    </w:p>
+    <w:p>
+      <w:pPr>
+        <w:pStyle w:val="BodyText"/>
+      </w:pPr>
+      <w:r>
+        <w:t xml:space="preserve">The evolution of COVID-19 cases reveals some similarities across all age groups. However, the influence of each waves on each age group has also some particularities (Figure</w:t>
+      </w:r>
+      <w:r>
+        <w:t xml:space="preserve"> </w:t>
+      </w:r>
+      <w:r>
+        <w:t xml:space="preserve">3.2</w:t>
+      </w:r>
+      <w:r>
+        <w:t xml:space="preserve">). For example, the first wave was more important among the oldest age groups whereas the third wave was more important among the youngest age groups.</w:t>
+      </w:r>
+    </w:p>
+    <w:p>
+      <w:pPr>
+        <w:pStyle w:val="CaptionedFigure"/>
+      </w:pPr>
+      <w:r>
+        <w:drawing>
+          <wp:inline>
+            <wp:extent cx="4587930" cy="2752758"/>
+            <wp:effectExtent b="0" l="0" r="0" t="0"/>
+            <wp:docPr descr="Figure 3.2: Periods of schools closure since the beginning of the COVID-19 pandemic for selected European countries and their reason: regular academic break vs. closure due to government decisions. Source: “UNESCO Global Education Coalition” (2022)." title="" id="35" name="Picture"/>
+            <a:graphic>
+              <a:graphicData uri="http://schemas.openxmlformats.org/drawingml/2006/picture">
+                <pic:pic>
+                  <pic:nvPicPr>
+                    <pic:cNvPr descr="/Users/damienhome/Library/CloudStorage/OneDrive-Personal/Projects/covid_ts_causality/output/manuscript_files/figure-docx/descriptive-1.png" id="36" name="Picture"/>
+                    <pic:cNvPicPr>
+                      <a:picLocks noChangeArrowheads="1" noChangeAspect="1"/>
+                    </pic:cNvPicPr>
+                  </pic:nvPicPr>
+                  <pic:blipFill>
+                    <a:blip r:embed="rId34"/>
+                    <a:stretch>
+                      <a:fillRect/>
+                    </a:stretch>
+                  </pic:blipFill>
+                  <pic:spPr bwMode="auto">
+                    <a:xfrm>
+                      <a:off x="0" y="0"/>
+                      <a:ext cx="4587930" cy="2752758"/>
+                    </a:xfrm>
+                    <a:prstGeom prst="rect">
+                      <a:avLst/>
+                    </a:prstGeom>
+                    <a:noFill/>
+                    <a:ln w="9525">
+                      <a:noFill/>
+                      <a:headEnd/>
+                      <a:tailEnd/>
+                    </a:ln>
+                  </pic:spPr>
+                </pic:pic>
+              </a:graphicData>
+            </a:graphic>
+          </wp:inline>
+        </w:drawing>
+      </w:r>
+    </w:p>
+    <w:p>
+      <w:pPr>
+        <w:pStyle w:val="ImageCaption"/>
+      </w:pPr>
+      <w:bookmarkStart w:id="37" w:name="fig:descriptive"/>
+      <w:bookmarkEnd w:id="37"/>
+      <w:r>
+        <w:t xml:space="preserve">Figure 3.2: Periods of schools closure since the beginning of the COVID-19 pandemic for selected European countries and their reason: regular academic break vs. closure due to government decisions. Source:</w:t>
+      </w:r>
+      <w:r>
+        <w:t xml:space="preserve"> </w:t>
+      </w:r>
+      <w:r>
+        <w:t xml:space="preserve">“</w:t>
+      </w:r>
+      <w:r>
+        <w:t xml:space="preserve">UNESCO</w:t>
+      </w:r>
+      <w:r>
+        <w:t xml:space="preserve"> </w:t>
+      </w:r>
+      <w:r>
+        <w:t xml:space="preserve">Global Education Coalition”</w:t>
+      </w:r>
+      <w:r>
+        <w:t xml:space="preserve"> </w:t>
+      </w:r>
+      <w:r>
+        <w:t xml:space="preserve">(2022)</w:t>
+      </w:r>
+      <w:r>
+        <w:t xml:space="preserve">.</w:t>
+      </w:r>
+    </w:p>
+    <w:p>
+      <w:pPr>
+        <w:pStyle w:val="BodyText"/>
+      </w:pPr>
+      <w:r>
+        <w:t xml:space="preserve">In order to evaluate the shape of the trend in the numbers of COVID-19 cases reported after the three school closure longer than 21 consecutive days, a GAM was fitted as described above, taking into account the overall effect across all the selected European countries as well as the effect for age groups: 0 to 4, 5 to 9, 10 to 14, 15 to 19, and 20 to 24 year old. The obtained results satisfy the requirements to fit this model which explains 77.3% of the deviance in COVID-19 cases.</w:t>
+      </w:r>
+    </w:p>
+    <w:p>
+      <w:pPr>
+        <w:pStyle w:val="BodyText"/>
+      </w:pPr>
+      <w:r>
+        <w:t xml:space="preserve">Overall, the results revealed a decreasing non-linear effect of school closure at a country level for the selected European countries (Austria:</w:t>
+      </w:r>
+      <w:r>
+        <w:t xml:space="preserve"> </w:t>
+      </w:r>
+      <m:oMath>
+        <m:sSup>
+          <m:e>
+            <m:r>
+              <m:t>χ</m:t>
+            </m:r>
+          </m:e>
+          <m:sup>
+            <m:r>
+              <m:t>2</m:t>
+            </m:r>
+          </m:sup>
+        </m:sSup>
+        <m:d>
+          <m:dPr>
+            <m:begChr m:val="("/>
+            <m:endChr m:val=")"/>
+            <m:sepChr m:val=""/>
+            <m:grow/>
+          </m:dPr>
+          <m:e>
+            <m:r>
+              <m:t>5.55</m:t>
+            </m:r>
+          </m:e>
+        </m:d>
+        <m:r>
+          <m:rPr>
+            <m:sty m:val="p"/>
+          </m:rPr>
+          <m:t>=</m:t>
+        </m:r>
+        <m:r>
+          <m:t>7943.87</m:t>
+        </m:r>
+      </m:oMath>
+      <w:r>
+        <w:t xml:space="preserve">,</w:t>
+      </w:r>
+      <w:r>
+        <w:t xml:space="preserve"> </w:t>
+      </w:r>
+      <m:oMath>
+        <m:r>
+          <m:t>p</m:t>
+        </m:r>
+        <m:r>
+          <m:rPr>
+            <m:sty m:val="p"/>
+          </m:rPr>
+          <m:t>&lt;</m:t>
+        </m:r>
+        <m:r>
+          <m:t>0.001</m:t>
+        </m:r>
+      </m:oMath>
+      <w:r>
+        <w:t xml:space="preserve">; Belgium:</w:t>
+      </w:r>
+      <w:r>
+        <w:t xml:space="preserve"> </w:t>
+      </w:r>
+      <m:oMath>
+        <m:sSup>
+          <m:e>
+            <m:r>
+              <m:t>χ</m:t>
+            </m:r>
+          </m:e>
+          <m:sup>
+            <m:r>
+              <m:t>2</m:t>
+            </m:r>
+          </m:sup>
+        </m:sSup>
+        <m:d>
+          <m:dPr>
+            <m:begChr m:val="("/>
+            <m:endChr m:val=")"/>
+            <m:sepChr m:val=""/>
+            <m:grow/>
+          </m:dPr>
+          <m:e>
+            <m:r>
+              <m:t>5.99</m:t>
+            </m:r>
+          </m:e>
+        </m:d>
+        <m:r>
+          <m:rPr>
+            <m:sty m:val="p"/>
+          </m:rPr>
+          <m:t>=</m:t>
+        </m:r>
+        <m:r>
+          <m:t>15784.24</m:t>
+        </m:r>
+      </m:oMath>
+      <w:r>
+        <w:t xml:space="preserve">,</w:t>
+      </w:r>
+      <w:r>
+        <w:t xml:space="preserve"> </w:t>
+      </w:r>
+      <m:oMath>
+        <m:r>
+          <m:t>p</m:t>
+        </m:r>
+        <m:r>
+          <m:rPr>
+            <m:sty m:val="p"/>
+          </m:rPr>
+          <m:t>&lt;</m:t>
+        </m:r>
+        <m:r>
+          <m:t>0.001</m:t>
+        </m:r>
+      </m:oMath>
+      <w:r>
+        <w:t xml:space="preserve">; Bulgaria:</w:t>
+      </w:r>
+      <w:r>
+        <w:t xml:space="preserve"> </w:t>
+      </w:r>
+      <m:oMath>
+        <m:sSup>
+          <m:e>
+            <m:r>
+              <m:t>χ</m:t>
+            </m:r>
+          </m:e>
+          <m:sup>
+            <m:r>
+              <m:t>2</m:t>
+            </m:r>
+          </m:sup>
+        </m:sSup>
+        <m:d>
+          <m:dPr>
+            <m:begChr m:val="("/>
+            <m:endChr m:val=")"/>
+            <m:sepChr m:val=""/>
+            <m:grow/>
+          </m:dPr>
+          <m:e>
+            <m:r>
+              <m:t>5.55</m:t>
+            </m:r>
+          </m:e>
+        </m:d>
+        <m:r>
+          <m:rPr>
+            <m:sty m:val="p"/>
+          </m:rPr>
+          <m:t>=</m:t>
+        </m:r>
+        <m:r>
+          <m:t>150.12</m:t>
+        </m:r>
+      </m:oMath>
+      <w:r>
+        <w:t xml:space="preserve">,</w:t>
+      </w:r>
+      <w:r>
+        <w:t xml:space="preserve"> </w:t>
+      </w:r>
+      <m:oMath>
+        <m:r>
+          <m:t>p</m:t>
+        </m:r>
+        <m:r>
+          <m:rPr>
+            <m:sty m:val="p"/>
+          </m:rPr>
+          <m:t>&lt;</m:t>
+        </m:r>
+        <m:r>
+          <m:t>0.001</m:t>
+        </m:r>
+      </m:oMath>
+      <w:r>
+        <w:t xml:space="preserve">; Croatia:</w:t>
+      </w:r>
+      <w:r>
+        <w:t xml:space="preserve"> </w:t>
+      </w:r>
+      <m:oMath>
+        <m:sSup>
+          <m:e>
+            <m:r>
+              <m:t>χ</m:t>
+            </m:r>
+          </m:e>
+          <m:sup>
+            <m:r>
+              <m:t>2</m:t>
+            </m:r>
+          </m:sup>
+        </m:sSup>
+        <m:d>
+          <m:dPr>
+            <m:begChr m:val="("/>
+            <m:endChr m:val=")"/>
+            <m:sepChr m:val=""/>
+            <m:grow/>
+          </m:dPr>
+          <m:e>
+            <m:r>
+              <m:t>5.6</m:t>
+            </m:r>
+          </m:e>
+        </m:d>
+        <m:r>
+          <m:rPr>
+            <m:sty m:val="p"/>
+          </m:rPr>
+          <m:t>=</m:t>
+        </m:r>
+        <m:r>
+          <m:t>1065.73</m:t>
+        </m:r>
+      </m:oMath>
+      <w:r>
+        <w:t xml:space="preserve">,</w:t>
+      </w:r>
+      <w:r>
+        <w:t xml:space="preserve"> </w:t>
+      </w:r>
+      <m:oMath>
+        <m:r>
+          <m:t>p</m:t>
+        </m:r>
+        <m:r>
+          <m:rPr>
+            <m:sty m:val="p"/>
+          </m:rPr>
+          <m:t>&lt;</m:t>
+        </m:r>
+        <m:r>
+          <m:t>0.001</m:t>
+        </m:r>
+      </m:oMath>
+      <w:r>
+        <w:t xml:space="preserve">; Estonia:</w:t>
+      </w:r>
+      <w:r>
+        <w:t xml:space="preserve"> </w:t>
+      </w:r>
+      <m:oMath>
+        <m:sSup>
+          <m:e>
+            <m:r>
+              <m:t>χ</m:t>
+            </m:r>
+          </m:e>
+          <m:sup>
+            <m:r>
+              <m:t>2</m:t>
+            </m:r>
+          </m:sup>
+        </m:sSup>
+        <m:d>
+          <m:dPr>
+            <m:begChr m:val="("/>
+            <m:endChr m:val=")"/>
+            <m:sepChr m:val=""/>
+            <m:grow/>
+          </m:dPr>
+          <m:e>
+            <m:r>
+              <m:t>5.88</m:t>
+            </m:r>
+          </m:e>
+        </m:d>
+        <m:r>
+          <m:rPr>
+            <m:sty m:val="p"/>
+          </m:rPr>
+          <m:t>=</m:t>
+        </m:r>
+        <m:r>
+          <m:t>4360.8</m:t>
+        </m:r>
+      </m:oMath>
+      <w:r>
+        <w:t xml:space="preserve">,</w:t>
+      </w:r>
+      <w:r>
+        <w:t xml:space="preserve"> </w:t>
+      </w:r>
+      <m:oMath>
+        <m:r>
+          <m:t>p</m:t>
+        </m:r>
+        <m:r>
+          <m:rPr>
+            <m:sty m:val="p"/>
+          </m:rPr>
+          <m:t>&lt;</m:t>
+        </m:r>
+        <m:r>
+          <m:t>0.001</m:t>
+        </m:r>
+      </m:oMath>
+      <w:r>
+        <w:t xml:space="preserve">; France:</w:t>
+      </w:r>
+      <w:r>
+        <w:t xml:space="preserve"> </w:t>
+      </w:r>
+      <m:oMath>
+        <m:sSup>
+          <m:e>
+            <m:r>
+              <m:t>χ</m:t>
+            </m:r>
+          </m:e>
+          <m:sup>
+            <m:r>
+              <m:t>2</m:t>
+            </m:r>
+          </m:sup>
+        </m:sSup>
+        <m:d>
+          <m:dPr>
+            <m:begChr m:val="("/>
+            <m:endChr m:val=")"/>
+            <m:sepChr m:val=""/>
+            <m:grow/>
+          </m:dPr>
+          <m:e>
+            <m:r>
+              <m:t>5.98</m:t>
+            </m:r>
+          </m:e>
+        </m:d>
+        <m:r>
+          <m:rPr>
+            <m:sty m:val="p"/>
+          </m:rPr>
+          <m:t>=</m:t>
+        </m:r>
+        <m:r>
+          <m:t>14595.95</m:t>
+        </m:r>
+      </m:oMath>
+      <w:r>
+        <w:t xml:space="preserve">,</w:t>
+      </w:r>
+      <w:r>
+        <w:t xml:space="preserve"> </w:t>
+      </w:r>
+      <m:oMath>
+        <m:r>
+          <m:t>p</m:t>
+        </m:r>
+        <m:r>
+          <m:rPr>
+            <m:sty m:val="p"/>
+          </m:rPr>
+          <m:t>&lt;</m:t>
+        </m:r>
+        <m:r>
+          <m:t>0.001</m:t>
+        </m:r>
+      </m:oMath>
+      <w:r>
+        <w:t xml:space="preserve">; Germany (</w:t>
+      </w:r>
+      <m:oMath>
+        <m:sSup>
+          <m:e>
+            <m:r>
+              <m:t>χ</m:t>
+            </m:r>
+          </m:e>
+          <m:sup>
+            <m:r>
+              <m:t>2</m:t>
+            </m:r>
+          </m:sup>
+        </m:sSup>
+        <m:d>
+          <m:dPr>
+            <m:begChr m:val="("/>
+            <m:endChr m:val=")"/>
+            <m:sepChr m:val=""/>
+            <m:grow/>
+          </m:dPr>
+          <m:e>
+            <m:r>
+              <m:t>5.97</m:t>
+            </m:r>
+          </m:e>
+        </m:d>
+        <m:r>
+          <m:rPr>
+            <m:sty m:val="p"/>
+          </m:rPr>
+          <m:t>=</m:t>
+        </m:r>
+        <m:r>
+          <m:t>9544.11</m:t>
+        </m:r>
+      </m:oMath>
+      <w:r>
+        <w:t xml:space="preserve">,</w:t>
+      </w:r>
+      <w:r>
+        <w:t xml:space="preserve"> </w:t>
+      </w:r>
+      <m:oMath>
+        <m:r>
+          <m:t>p</m:t>
+        </m:r>
+        <m:r>
+          <m:rPr>
+            <m:sty m:val="p"/>
+          </m:rPr>
+          <m:t>&lt;</m:t>
+        </m:r>
+        <m:r>
+          <m:t>0.001</m:t>
+        </m:r>
+      </m:oMath>
+      <w:r>
+        <w:t xml:space="preserve">); Greece:</w:t>
+      </w:r>
+      <w:r>
+        <w:t xml:space="preserve"> </w:t>
+      </w:r>
+      <m:oMath>
+        <m:sSup>
+          <m:e>
+            <m:r>
+              <m:t>χ</m:t>
+            </m:r>
+          </m:e>
+          <m:sup>
+            <m:r>
+              <m:t>2</m:t>
+            </m:r>
+          </m:sup>
+        </m:sSup>
+        <m:d>
+          <m:dPr>
+            <m:begChr m:val="("/>
+            <m:endChr m:val=")"/>
+            <m:sepChr m:val=""/>
+            <m:grow/>
+          </m:dPr>
+          <m:e>
+            <m:r>
+              <m:t>5.9</m:t>
+            </m:r>
+          </m:e>
+        </m:d>
+        <m:r>
+          <m:rPr>
+            <m:sty m:val="p"/>
+          </m:rPr>
+          <m:t>=</m:t>
+        </m:r>
+        <m:r>
+          <m:t>3588.77</m:t>
+        </m:r>
+      </m:oMath>
+      <w:r>
+        <w:t xml:space="preserve">,</w:t>
+      </w:r>
+      <w:r>
+        <w:t xml:space="preserve"> </w:t>
+      </w:r>
+      <m:oMath>
+        <m:r>
+          <m:t>p</m:t>
+        </m:r>
+        <m:r>
+          <m:rPr>
+            <m:sty m:val="p"/>
+          </m:rPr>
+          <m:t>&lt;</m:t>
+        </m:r>
+        <m:r>
+          <m:t>0.001</m:t>
+        </m:r>
+      </m:oMath>
+      <w:r>
+        <w:t xml:space="preserve">; The Netherlands:</w:t>
+      </w:r>
+      <w:r>
+        <w:t xml:space="preserve"> </w:t>
+      </w:r>
+      <m:oMath>
+        <m:sSup>
+          <m:e>
+            <m:r>
+              <m:t>χ</m:t>
+            </m:r>
+          </m:e>
+          <m:sup>
+            <m:r>
+              <m:t>2</m:t>
+            </m:r>
+          </m:sup>
+        </m:sSup>
+        <m:d>
+          <m:dPr>
+            <m:begChr m:val="("/>
+            <m:endChr m:val=")"/>
+            <m:sepChr m:val=""/>
+            <m:grow/>
+          </m:dPr>
+          <m:e>
+            <m:r>
+              <m:t>5.99</m:t>
+            </m:r>
+          </m:e>
+        </m:d>
+        <m:r>
+          <m:rPr>
+            <m:sty m:val="p"/>
+          </m:rPr>
+          <m:t>=</m:t>
+        </m:r>
+        <m:r>
+          <m:t>22732.41</m:t>
+        </m:r>
+      </m:oMath>
+      <w:r>
+        <w:t xml:space="preserve">,</w:t>
+      </w:r>
+      <w:r>
+        <w:t xml:space="preserve"> </w:t>
+      </w:r>
+      <m:oMath>
+        <m:r>
+          <m:t>p</m:t>
+        </m:r>
+        <m:r>
+          <m:rPr>
+            <m:sty m:val="p"/>
+          </m:rPr>
+          <m:t>&lt;</m:t>
+        </m:r>
+        <m:r>
+          <m:t>0.001</m:t>
+        </m:r>
+      </m:oMath>
+      <w:r>
+        <w:t xml:space="preserve">; Portugal:</w:t>
+      </w:r>
+      <w:r>
+        <w:t xml:space="preserve"> </w:t>
+      </w:r>
+      <m:oMath>
+        <m:sSup>
+          <m:e>
+            <m:r>
+              <m:t>χ</m:t>
+            </m:r>
+          </m:e>
+          <m:sup>
+            <m:r>
+              <m:t>2</m:t>
+            </m:r>
+          </m:sup>
+        </m:sSup>
+        <m:d>
+          <m:dPr>
+            <m:begChr m:val="("/>
+            <m:endChr m:val=")"/>
+            <m:sepChr m:val=""/>
+            <m:grow/>
+          </m:dPr>
+          <m:e>
+            <m:r>
+              <m:t>5.81</m:t>
+            </m:r>
+          </m:e>
+        </m:d>
+        <m:r>
+          <m:rPr>
+            <m:sty m:val="p"/>
+          </m:rPr>
+          <m:t>=</m:t>
+        </m:r>
+        <m:r>
+          <m:t>6895.26</m:t>
+        </m:r>
+      </m:oMath>
+      <w:r>
+        <w:t xml:space="preserve">,</w:t>
+      </w:r>
+      <w:r>
+        <w:t xml:space="preserve"> </w:t>
+      </w:r>
+      <m:oMath>
+        <m:r>
+          <m:t>p</m:t>
+        </m:r>
+        <m:r>
+          <m:rPr>
+            <m:sty m:val="p"/>
+          </m:rPr>
+          <m:t>&lt;</m:t>
+        </m:r>
+        <m:r>
+          <m:t>0.001</m:t>
+        </m:r>
+      </m:oMath>
+      <w:r>
+        <w:t xml:space="preserve">; Slovakia (</w:t>
+      </w:r>
+      <m:oMath>
+        <m:sSup>
+          <m:e>
+            <m:r>
+              <m:t>χ</m:t>
+            </m:r>
+          </m:e>
+          <m:sup>
+            <m:r>
+              <m:t>2</m:t>
+            </m:r>
+          </m:sup>
+        </m:sSup>
+        <m:d>
+          <m:dPr>
+            <m:begChr m:val="("/>
+            <m:endChr m:val=")"/>
+            <m:sepChr m:val=""/>
+            <m:grow/>
+          </m:dPr>
+          <m:e>
+            <m:r>
+              <m:t>5.97</m:t>
+            </m:r>
+          </m:e>
+        </m:d>
+        <m:r>
+          <m:rPr>
+            <m:sty m:val="p"/>
+          </m:rPr>
+          <m:t>=</m:t>
+        </m:r>
+        <m:r>
+          <m:t>11591.57</m:t>
+        </m:r>
+      </m:oMath>
+      <w:r>
+        <w:t xml:space="preserve">,</w:t>
+      </w:r>
+      <w:r>
+        <w:t xml:space="preserve"> </w:t>
+      </w:r>
+      <m:oMath>
+        <m:r>
+          <m:t>p</m:t>
+        </m:r>
+        <m:r>
+          <m:rPr>
+            <m:sty m:val="p"/>
+          </m:rPr>
+          <m:t>&lt;</m:t>
+        </m:r>
+        <m:r>
+          <m:t>0.001</m:t>
+        </m:r>
+      </m:oMath>
+      <w:r>
+        <w:t xml:space="preserve">; Spain:</w:t>
+      </w:r>
+      <w:r>
+        <w:t xml:space="preserve"> </w:t>
+      </w:r>
+      <m:oMath>
+        <m:sSup>
+          <m:e>
+            <m:r>
+              <m:t>χ</m:t>
+            </m:r>
+          </m:e>
+          <m:sup>
+            <m:r>
+              <m:t>2</m:t>
+            </m:r>
+          </m:sup>
+        </m:sSup>
+        <m:d>
+          <m:dPr>
+            <m:begChr m:val="("/>
+            <m:endChr m:val=")"/>
+            <m:sepChr m:val=""/>
+            <m:grow/>
+          </m:dPr>
+          <m:e>
+            <m:r>
+              <m:t>5.95</m:t>
+            </m:r>
+          </m:e>
+        </m:d>
+        <m:r>
+          <m:rPr>
+            <m:sty m:val="p"/>
+          </m:rPr>
+          <m:t>=</m:t>
+        </m:r>
+        <m:r>
+          <m:t>650.55</m:t>
+        </m:r>
+      </m:oMath>
+      <w:r>
+        <w:t xml:space="preserve">,</w:t>
+      </w:r>
+      <w:r>
+        <w:t xml:space="preserve"> </w:t>
+      </w:r>
+      <m:oMath>
+        <m:r>
+          <m:t>p</m:t>
+        </m:r>
+        <m:r>
+          <m:rPr>
+            <m:sty m:val="p"/>
+          </m:rPr>
+          <m:t>&lt;</m:t>
+        </m:r>
+        <m:r>
+          <m:t>0.001</m:t>
+        </m:r>
+      </m:oMath>
+      <w:r>
+        <w:t xml:space="preserve">, see Figure</w:t>
+      </w:r>
+      <w:r>
+        <w:t xml:space="preserve"> </w:t>
+      </w:r>
+      <w:r>
+        <w:t xml:space="preserve">3.4</w:t>
+      </w:r>
+      <w:r>
+        <w:t xml:space="preserve">).</w:t>
+      </w:r>
+    </w:p>
+    <w:p>
+      <w:pPr>
+        <w:pStyle w:val="CaptionedFigure"/>
+      </w:pPr>
+      <w:r>
+        <w:drawing>
+          <wp:inline>
+            <wp:extent cx="4587930" cy="4587930"/>
+            <wp:effectExtent b="0" l="0" r="0" t="0"/>
+            <wp:docPr descr="Figure 3.3: Standardized effect of the smooth term in Generalized Additive Model by country." title="" id="39" name="Picture"/>
+            <a:graphic>
+              <a:graphicData uri="http://schemas.openxmlformats.org/drawingml/2006/picture">
+                <pic:pic>
+                  <pic:nvPicPr>
+                    <pic:cNvPr descr="/Users/damienhome/Library/CloudStorage/OneDrive-Personal/Projects/covid_ts_causality/output/manuscript_files/figure-docx/country-1.png" id="40" name="Picture"/>
+                    <pic:cNvPicPr>
+                      <a:picLocks noChangeArrowheads="1" noChangeAspect="1"/>
+                    </pic:cNvPicPr>
+                  </pic:nvPicPr>
+                  <pic:blipFill>
+                    <a:blip r:embed="rId38"/>
+                    <a:stretch>
+                      <a:fillRect/>
+                    </a:stretch>
+                  </pic:blipFill>
+                  <pic:spPr bwMode="auto">
+                    <a:xfrm>
+                      <a:off x="0" y="0"/>
+                      <a:ext cx="4587930" cy="4587930"/>
+                    </a:xfrm>
+                    <a:prstGeom prst="rect">
+                      <a:avLst/>
+                    </a:prstGeom>
+                    <a:noFill/>
+                    <a:ln w="9525">
+                      <a:noFill/>
+                      <a:headEnd/>
+                      <a:tailEnd/>
+                    </a:ln>
+                  </pic:spPr>
+                </pic:pic>
+              </a:graphicData>
+            </a:graphic>
+          </wp:inline>
+        </w:drawing>
+      </w:r>
+    </w:p>
+    <w:p>
+      <w:pPr>
+        <w:pStyle w:val="ImageCaption"/>
+      </w:pPr>
+      <w:bookmarkStart w:id="41" w:name="fig:country"/>
+      <w:bookmarkEnd w:id="41"/>
+      <w:r>
+        <w:t xml:space="preserve">Figure 3.3: Standardized effect of the smooth term in Generalized Additive Model by country.</w:t>
+      </w:r>
+    </w:p>
+    <w:p>
+      <w:pPr>
+        <w:pStyle w:val="BodyText"/>
+      </w:pPr>
+      <w:r>
+        <w:t xml:space="preserve">Considering all countries, the analysis of age groups reveals distinct patterns (Figure</w:t>
+      </w:r>
+      <w:r>
+        <w:t xml:space="preserve"> </w:t>
+      </w:r>
+      <w:r>
+        <w:t xml:space="preserve">3.4</w:t>
+      </w:r>
+      <w:r>
+        <w:t xml:space="preserve">). The 0 to 4 age group experiences a downward trend during the initial two weeks following school closure, followed by stabilization (</w:t>
+      </w:r>
+      <m:oMath>
+        <m:sSup>
+          <m:e>
+            <m:r>
+              <m:t>χ</m:t>
+            </m:r>
+          </m:e>
+          <m:sup>
+            <m:r>
+              <m:t>2</m:t>
+            </m:r>
+          </m:sup>
+        </m:sSup>
+        <m:d>
+          <m:dPr>
+            <m:begChr m:val="("/>
+            <m:endChr m:val=")"/>
+            <m:sepChr m:val=""/>
+            <m:grow/>
+          </m:dPr>
+          <m:e>
+            <m:r>
+              <m:t>5.94</m:t>
+            </m:r>
+          </m:e>
+        </m:d>
+        <m:r>
+          <m:rPr>
+            <m:sty m:val="p"/>
+          </m:rPr>
+          <m:t>=</m:t>
+        </m:r>
+        <m:r>
+          <m:t>564.95</m:t>
+        </m:r>
+      </m:oMath>
+      <w:r>
+        <w:t xml:space="preserve">,</w:t>
+      </w:r>
+      <w:r>
+        <w:t xml:space="preserve"> </w:t>
+      </w:r>
+      <m:oMath>
+        <m:r>
+          <m:t>p</m:t>
+        </m:r>
+        <m:r>
+          <m:rPr>
+            <m:sty m:val="p"/>
+          </m:rPr>
+          <m:t>&lt;</m:t>
+        </m:r>
+        <m:r>
+          <m:t>0.001</m:t>
+        </m:r>
+      </m:oMath>
+      <w:r>
+        <w:t xml:space="preserve">). In contrast, age groups ranging from 5 to 14 exhibit a substantial increase in cases after 14 days of school closure (5 to 9 age group:</w:t>
+      </w:r>
+      <w:r>
+        <w:t xml:space="preserve"> </w:t>
+      </w:r>
+      <m:oMath>
+        <m:sSup>
+          <m:e>
+            <m:r>
+              <m:t>χ</m:t>
+            </m:r>
+          </m:e>
+          <m:sup>
+            <m:r>
+              <m:t>2</m:t>
+            </m:r>
+          </m:sup>
+        </m:sSup>
+        <m:d>
+          <m:dPr>
+            <m:begChr m:val="("/>
+            <m:endChr m:val=")"/>
+            <m:sepChr m:val=""/>
+            <m:grow/>
+          </m:dPr>
+          <m:e>
+            <m:r>
+              <m:t>5.96</m:t>
+            </m:r>
+          </m:e>
+        </m:d>
+        <m:r>
+          <m:rPr>
+            <m:sty m:val="p"/>
+          </m:rPr>
+          <m:t>=</m:t>
+        </m:r>
+        <m:r>
+          <m:t>1478.28</m:t>
+        </m:r>
+      </m:oMath>
+      <w:r>
+        <w:t xml:space="preserve">,</w:t>
+      </w:r>
+      <w:r>
+        <w:t xml:space="preserve"> </w:t>
+      </w:r>
+      <m:oMath>
+        <m:r>
+          <m:t>p</m:t>
+        </m:r>
+        <m:r>
+          <m:rPr>
+            <m:sty m:val="p"/>
+          </m:rPr>
+          <m:t>&lt;</m:t>
+        </m:r>
+        <m:r>
+          <m:t>0.001</m:t>
+        </m:r>
+      </m:oMath>
+      <w:r>
+        <w:t xml:space="preserve"> </w:t>
+      </w:r>
+      <w:r>
+        <w:t xml:space="preserve">and 10 to 14 age group:</w:t>
+      </w:r>
+      <w:r>
+        <w:t xml:space="preserve"> </w:t>
+      </w:r>
+      <m:oMath>
+        <m:sSup>
+          <m:e>
+            <m:r>
+              <m:t>χ</m:t>
+            </m:r>
+          </m:e>
+          <m:sup>
+            <m:r>
+              <m:t>2</m:t>
+            </m:r>
+          </m:sup>
+        </m:sSup>
+        <m:d>
+          <m:dPr>
+            <m:begChr m:val="("/>
+            <m:endChr m:val=")"/>
+            <m:sepChr m:val=""/>
+            <m:grow/>
+          </m:dPr>
+          <m:e>
+            <m:r>
+              <m:t>5.97</m:t>
+            </m:r>
+          </m:e>
+        </m:d>
+        <m:r>
+          <m:rPr>
+            <m:sty m:val="p"/>
+          </m:rPr>
+          <m:t>=</m:t>
+        </m:r>
+        <m:r>
+          <m:t>436.47</m:t>
+        </m:r>
+      </m:oMath>
+      <w:r>
+        <w:t xml:space="preserve">,</w:t>
+      </w:r>
+      <w:r>
+        <w:t xml:space="preserve"> </w:t>
+      </w:r>
+      <m:oMath>
+        <m:r>
+          <m:t>p</m:t>
+        </m:r>
+        <m:r>
+          <m:rPr>
+            <m:sty m:val="p"/>
+          </m:rPr>
+          <m:t>&lt;</m:t>
+        </m:r>
+        <m:r>
+          <m:t>0.001</m:t>
+        </m:r>
+      </m:oMath>
+      <w:r>
+        <w:t xml:space="preserve">). Moving on, age groups between 15 and 24 demonstrate a notable surge immediately after school closure, followed by a decrease after 14 days (15 to 19 age group:</w:t>
+      </w:r>
+      <w:r>
+        <w:t xml:space="preserve"> </w:t>
+      </w:r>
+      <m:oMath>
+        <m:sSup>
+          <m:e>
+            <m:r>
+              <m:t>χ</m:t>
+            </m:r>
+          </m:e>
+          <m:sup>
+            <m:r>
+              <m:t>2</m:t>
+            </m:r>
+          </m:sup>
+        </m:sSup>
+        <m:d>
+          <m:dPr>
+            <m:begChr m:val="("/>
+            <m:endChr m:val=")"/>
+            <m:sepChr m:val=""/>
+            <m:grow/>
+          </m:dPr>
+          <m:e>
+            <m:r>
+              <m:t>1.01</m:t>
+            </m:r>
+          </m:e>
+        </m:d>
+        <m:r>
+          <m:rPr>
+            <m:sty m:val="p"/>
+          </m:rPr>
+          <m:t>=</m:t>
+        </m:r>
+        <m:r>
+          <m:t>169.27</m:t>
+        </m:r>
+      </m:oMath>
+      <w:r>
+        <w:t xml:space="preserve">,</w:t>
+      </w:r>
+      <w:r>
+        <w:t xml:space="preserve"> </w:t>
+      </w:r>
+      <m:oMath>
+        <m:r>
+          <m:t>p</m:t>
+        </m:r>
+        <m:r>
+          <m:rPr>
+            <m:sty m:val="p"/>
+          </m:rPr>
+          <m:t>&lt;</m:t>
+        </m:r>
+        <m:r>
+          <m:t>0.001</m:t>
+        </m:r>
+      </m:oMath>
+      <w:r>
+        <w:t xml:space="preserve"> </w:t>
+      </w:r>
+      <w:r>
+        <w:t xml:space="preserve">and 20 to 24 age group:</w:t>
+      </w:r>
+      <w:r>
+        <w:t xml:space="preserve"> </w:t>
+      </w:r>
+      <m:oMath>
+        <m:sSup>
+          <m:e>
+            <m:r>
+              <m:t>χ</m:t>
+            </m:r>
+          </m:e>
+          <m:sup>
+            <m:r>
+              <m:t>2</m:t>
+            </m:r>
+          </m:sup>
+        </m:sSup>
+        <m:d>
+          <m:dPr>
+            <m:begChr m:val="("/>
+            <m:endChr m:val=")"/>
+            <m:sepChr m:val=""/>
+            <m:grow/>
+          </m:dPr>
+          <m:e>
+            <m:r>
+              <m:t>4.95</m:t>
+            </m:r>
+          </m:e>
+        </m:d>
+        <m:r>
+          <m:rPr>
+            <m:sty m:val="p"/>
+          </m:rPr>
+          <m:t>=</m:t>
+        </m:r>
+        <m:r>
+          <m:t>5596.04</m:t>
+        </m:r>
+      </m:oMath>
+      <w:r>
+        <w:t xml:space="preserve">,</w:t>
+      </w:r>
+      <w:r>
+        <w:t xml:space="preserve"> </w:t>
+      </w:r>
+      <m:oMath>
+        <m:r>
+          <m:t>p</m:t>
+        </m:r>
+        <m:r>
+          <m:rPr>
+            <m:sty m:val="p"/>
+          </m:rPr>
+          <m:t>&lt;</m:t>
+        </m:r>
+        <m:r>
+          <m:t>0.001</m:t>
+        </m:r>
+      </m:oMath>
+      <w:r>
+        <w:t xml:space="preserve">).</w:t>
+      </w:r>
+    </w:p>
+    <w:p>
+      <w:pPr>
+        <w:pStyle w:val="CaptionedFigure"/>
+      </w:pPr>
+      <w:r>
+        <w:drawing>
+          <wp:inline>
+            <wp:extent cx="4587930" cy="2752758"/>
+            <wp:effectExtent b="0" l="0" r="0" t="0"/>
+            <wp:docPr descr="Figure 3.4: Standardized effect of the smooth term in Generalized Additive Model by age group." title="" id="43" name="Picture"/>
+            <a:graphic>
+              <a:graphicData uri="http://schemas.openxmlformats.org/drawingml/2006/picture">
+                <pic:pic>
+                  <pic:nvPicPr>
+                    <pic:cNvPr descr="/Users/damienhome/Library/CloudStorage/OneDrive-Personal/Projects/covid_ts_causality/output/manuscript_files/figure-docx/age-1.png" id="44" name="Picture"/>
+                    <pic:cNvPicPr>
+                      <a:picLocks noChangeArrowheads="1" noChangeAspect="1"/>
+                    </pic:cNvPicPr>
+                  </pic:nvPicPr>
+                  <pic:blipFill>
+                    <a:blip r:embed="rId42"/>
+                    <a:stretch>
+                      <a:fillRect/>
+                    </a:stretch>
+                  </pic:blipFill>
+                  <pic:spPr bwMode="auto">
+                    <a:xfrm>
+                      <a:off x="0" y="0"/>
+                      <a:ext cx="4587930" cy="2752758"/>
+                    </a:xfrm>
+                    <a:prstGeom prst="rect">
+                      <a:avLst/>
+                    </a:prstGeom>
+                    <a:noFill/>
+                    <a:ln w="9525">
+                      <a:noFill/>
+                      <a:headEnd/>
+                      <a:tailEnd/>
+                    </a:ln>
+                  </pic:spPr>
+                </pic:pic>
+              </a:graphicData>
+            </a:graphic>
+          </wp:inline>
+        </w:drawing>
+      </w:r>
+    </w:p>
+    <w:p>
+      <w:pPr>
+        <w:pStyle w:val="ImageCaption"/>
+      </w:pPr>
+      <w:bookmarkStart w:id="45" w:name="fig:age"/>
+      <w:bookmarkEnd w:id="45"/>
+      <w:r>
+        <w:t xml:space="preserve">Figure 3.4: Standardized effect of the smooth term in Generalized Additive Model by age group.</w:t>
+      </w:r>
+    </w:p>
+    <w:p>
+      <w:pPr>
+        <w:pStyle w:val="BodyText"/>
+      </w:pPr>
+      <w:r>
+        <w:t xml:space="preserve">Before the Transfer Entropy analysis is carried out, an Augmented Dickey-Fuller has been applied on each age group in order to insure that the daily changes in COVID-19 cases are stationary (see Appendix 1).</w:t>
+      </w:r>
+    </w:p>
+    <w:p>
+      <w:pPr>
+        <w:pStyle w:val="BodyText"/>
+      </w:pPr>
+      <w:r>
+        <w:t xml:space="preserve">The results of the transfer entropy calculations between age groups for each of the 12 selected European countries are reported Figure</w:t>
+      </w:r>
+      <w:r>
+        <w:t xml:space="preserve"> </w:t>
+      </w:r>
+      <w:r>
+        <w:t xml:space="preserve">3.5</w:t>
+      </w:r>
+      <w:r>
+        <w:t xml:space="preserve">. The absence of symmetry between influencing age groups (i.e.,</w:t>
+      </w:r>
+      <w:r>
+        <w:t xml:space="preserve"> </w:t>
+      </w:r>
+      <m:oMath>
+        <m:r>
+          <m:t>a</m:t>
+        </m:r>
+        <m:r>
+          <m:t>g</m:t>
+        </m:r>
+        <m:r>
+          <m:t> </m:t>
+        </m:r>
+        <m:r>
+          <m:t>x</m:t>
+        </m:r>
+      </m:oMath>
+      <w:r>
+        <w:t xml:space="preserve">) and influenced age groups (i.e.,</w:t>
+      </w:r>
+      <w:r>
+        <w:t xml:space="preserve"> </w:t>
+      </w:r>
+      <m:oMath>
+        <m:r>
+          <m:t>a</m:t>
+        </m:r>
+        <m:r>
+          <m:t>g</m:t>
+        </m:r>
+        <m:r>
+          <m:t> </m:t>
+        </m:r>
+        <m:r>
+          <m:t>y</m:t>
+        </m:r>
+      </m:oMath>
+      <w:r>
+        <w:t xml:space="preserve">) is found. Indeed, the change in COVID-19 cases in some age groups are influenced by other age groups but they are not reciprocally influencing these age groups.</w:t>
+      </w:r>
+    </w:p>
+    <w:p>
+      <w:pPr>
+        <w:pStyle w:val="BodyText"/>
+      </w:pPr>
+      <w:r>
+        <w:t xml:space="preserve">Figure</w:t>
+      </w:r>
+      <w:r>
+        <w:t xml:space="preserve"> </w:t>
+      </w:r>
+      <w:r>
+        <w:t xml:space="preserve">3.5</w:t>
+      </w:r>
+      <w:r>
+        <w:t xml:space="preserve"> </w:t>
+      </w:r>
+      <w:r>
+        <w:t xml:space="preserve">shows how different age cohorts influence the COVID-19 case numbers of all age groups across countries. The upper left quadrant indicates how younger age cohorts are influencing older age cohorts, the bottom right quadrant indicates how older age cohorts are influencing younger age cohorts, finally lower left and and upper right are indicating how younger or older age cohorts are influencing themselves. By analysing these quadrant it is possible to identify similar patterns across multiple countries. Indeed, it appears that Austria, Germany and The Netherlands have significantly higher</w:t>
+      </w:r>
+      <w:r>
+        <w:t xml:space="preserve"> </w:t>
+      </w:r>
+      <m:oMath>
+        <m:r>
+          <m:t>T</m:t>
+        </m:r>
+      </m:oMath>
+      <w:r>
+        <w:t xml:space="preserve"> </w:t>
+      </w:r>
+      <w:r>
+        <w:t xml:space="preserve">coefficients in the upper left quadrant of the matrix, which indicate that the daily changes in COVID-19 cases number in younger cohorts is predicting the the daily changes in COVID-19 cases number in older cohorts. Alternatively, it appears that Austria, the Netherlands, Portugal and Spain have significantly higher</w:t>
+      </w:r>
+      <w:r>
+        <w:t xml:space="preserve"> </w:t>
+      </w:r>
+      <m:oMath>
+        <m:r>
+          <m:t>T</m:t>
+        </m:r>
+      </m:oMath>
+      <w:r>
+        <w:t xml:space="preserve"> </w:t>
+      </w:r>
+      <w:r>
+        <w:t xml:space="preserve">coefficients in the lower right quadrant of the matrix, which indicate that the daily changes in COVID-19 cases number in older cohorts is predicting the the daily changes in COVID-19 cases number in younger cohorts.</w:t>
+      </w:r>
+    </w:p>
+    <w:p>
+      <w:pPr>
+        <w:pStyle w:val="CaptionedFigure"/>
+      </w:pPr>
+      <w:r>
+        <w:drawing>
+          <wp:inline>
+            <wp:extent cx="4587930" cy="7340688"/>
+            <wp:effectExtent b="0" l="0" r="0" t="0"/>
+            <wp:docPr descr="Figure 3.5: Matrix of Transfer Entropy coefficients according every age group combination for each of the selected European country. Age groups on the x-axis are influencing the age groups on the y-axis (ag\,x \rightarrow\,ag\,y). The significance of each Transfer Entropy coefficient is provided in the Appendix 2." title="" id="47" name="Picture"/>
+            <a:graphic>
+              <a:graphicData uri="http://schemas.openxmlformats.org/drawingml/2006/picture">
+                <pic:pic>
+                  <pic:nvPicPr>
+                    <pic:cNvPr descr="/Users/damienhome/Library/CloudStorage/OneDrive-Personal/Projects/covid_ts_causality/output/manuscript_files/figure-docx/te-1.png" id="48" name="Picture"/>
+                    <pic:cNvPicPr>
+                      <a:picLocks noChangeArrowheads="1" noChangeAspect="1"/>
+                    </pic:cNvPicPr>
+                  </pic:nvPicPr>
+                  <pic:blipFill>
+                    <a:blip r:embed="rId46"/>
+                    <a:stretch>
+                      <a:fillRect/>
+                    </a:stretch>
+                  </pic:blipFill>
+                  <pic:spPr bwMode="auto">
+                    <a:xfrm>
+                      <a:off x="0" y="0"/>
+                      <a:ext cx="4587930" cy="7340688"/>
+                    </a:xfrm>
+                    <a:prstGeom prst="rect">
+                      <a:avLst/>
+                    </a:prstGeom>
+                    <a:noFill/>
+                    <a:ln w="9525">
+                      <a:noFill/>
+                      <a:headEnd/>
+                      <a:tailEnd/>
+                    </a:ln>
+                  </pic:spPr>
+                </pic:pic>
+              </a:graphicData>
+            </a:graphic>
+          </wp:inline>
+        </w:drawing>
+      </w:r>
+    </w:p>
+    <w:p>
+      <w:pPr>
+        <w:pStyle w:val="ImageCaption"/>
+      </w:pPr>
+      <w:bookmarkStart w:id="49" w:name="fig:te"/>
+      <w:bookmarkEnd w:id="49"/>
+      <w:r>
+        <w:t xml:space="preserve">Figure 3.5: Matrix of Transfer Entropy coefficients according every age group combination for each of the selected European country. Age groups on the x-axis are influencing the age groups on the y-axis (</w:t>
+      </w:r>
+      <m:oMath>
+        <m:r>
+          <m:t>a</m:t>
+        </m:r>
+        <m:r>
+          <m:t>g</m:t>
+        </m:r>
+        <m:r>
+          <m:t> </m:t>
+        </m:r>
+        <m:r>
+          <m:t>x</m:t>
+        </m:r>
+        <m:r>
+          <m:rPr>
+            <m:sty m:val="p"/>
+          </m:rPr>
+          <m:t>→</m:t>
+        </m:r>
+        <m:r>
+          <m:t> </m:t>
+        </m:r>
+        <m:r>
+          <m:t>a</m:t>
+        </m:r>
+        <m:r>
+          <m:t>g</m:t>
+        </m:r>
+        <m:r>
+          <m:t> </m:t>
+        </m:r>
+        <m:r>
+          <m:t>y</m:t>
+        </m:r>
+      </m:oMath>
+      <w:r>
+        <w:t xml:space="preserve">). The significance of each Transfer Entropy coefficient is provided in the Appendix 2.</w:t>
+      </w:r>
+    </w:p>
+    <w:bookmarkEnd w:id="50"/>
+    <w:bookmarkStart w:id="51" w:name="discussion-conclusion"/>
+    <w:p>
+      <w:pPr>
+        <w:pStyle w:val="Heading1"/>
+      </w:pPr>
       <w:r>
         <w:rPr>
-          <w:rStyle w:val="DecValTok"/>
+          <w:rStyle w:val="SectionNumber"/>
         </w:rPr>
-        <w:t xml:space="preserve">10</w:t>
-      </w:r>
-      <w:r>
-        <w:br/>
-      </w:r>
+        <w:t xml:space="preserve">4</w:t>
+      </w:r>
+      <w:r>
+        <w:tab/>
+      </w:r>
+      <w:r>
+        <w:t xml:space="preserve">Discussion &amp; Conclusion</w:t>
+      </w:r>
+    </w:p>
+    <w:p>
+      <w:pPr>
+        <w:pStyle w:val="FirstParagraph"/>
+      </w:pPr>
+      <w:r>
+        <w:t xml:space="preserve">Knowledge about the transmission of the virus significantly improved with the amount of studies performed, especially in the case of how the virus behaves with children. From the early analyses showing that the virus was instantness in children</w:t>
+      </w:r>
+      <w:r>
+        <w:t xml:space="preserve"> </w:t>
+      </w:r>
+      <w:r>
+        <w:t xml:space="preserve">(Li et al. 2020)</w:t>
+      </w:r>
+      <w:r>
+        <w:t xml:space="preserve">, the results has changed to more nuanced position which states that the spread of the virus in children is moderate.</w:t>
+      </w:r>
+    </w:p>
+    <w:p>
+      <w:pPr>
+        <w:pStyle w:val="BodyText"/>
+      </w:pPr>
+      <w:r>
+        <w:t xml:space="preserve">Regarding the influence of school closures on age groups, the study reveals both similarities and specific characteristics. While there are commonalities in the evolution of COVID-19 cases across all European countries investigated, school closures exhibit distinct impacts on different age groups. Notably, the analysis shows that the 0 to 4 age group experiences a downward trend in COVID-19 cases during the initial two weeks following school closure, followed by stabilization. In contrast, age groups ranging from 5 to 14 exhibit a substantial increase in cases after 14 days of school closure. Additionally, age groups between 15 and 24 demonstrate a notable surge immediately after school closure, followed by a decrease after 14 days. These results are partially replicating observations from</w:t>
+      </w:r>
+      <w:r>
+        <w:t xml:space="preserve"> </w:t>
+      </w:r>
+      <w:r>
+        <w:t xml:space="preserve">Alfano (2022)</w:t>
+      </w:r>
+      <w:r>
+        <w:t xml:space="preserve"> </w:t>
+      </w:r>
+      <w:r>
+        <w:t xml:space="preserve">while providing a clearer picture of the structure of the effect of school closure.</w:t>
+      </w:r>
+    </w:p>
+    <w:p>
+      <w:pPr>
+        <w:pStyle w:val="BodyText"/>
+      </w:pPr>
+      <w:r>
+        <w:t xml:space="preserve">Moreover, the paper includes Transfer Entropy calculations between age groups for each of the 12 selected European countries. The results reveal an absence of symmetry between influencing age groups (X) and influenced age groups (Y). Some age groups influence the COVID-19 case numbers of other age groups, but there is no reciprocal influence. This finding suggests that changes in COVID-19 cases in certain age groups can predict the changes in other age groups but not vice versa. The absence of reciprocity in the influence of age groups on each other suggests the presence of unidirectional relationships. These findings imply that changes in COVID-19 cases in certain age groups can serve as predictors for changes in other age groups, highlighting the importance of considering intergenerational interactions in designing effective control measures.</w:t>
+      </w:r>
+    </w:p>
+    <w:p>
+      <w:pPr>
+        <w:pStyle w:val="BodyText"/>
+      </w:pPr>
+      <w:r>
+        <w:t xml:space="preserve">Furthermore, the quadrant analysis reveals similar patterns across multiple countries. Austria, Germany, and the Netherlands exhibit significantly higher TE coefficients in the upper left quadrant, indicating that changes in COVID-19 cases in younger cohorts predict the changes in older cohorts. On the other hand, Austria, the Netherlands, Portugal, and Spain show higher TE coefficients in the lower right quadrant, indicating that changes in COVID-19 cases in older cohorts predict the changes in younger cohorts.</w:t>
+      </w:r>
+    </w:p>
+    <w:p>
+      <w:pPr>
+        <w:pStyle w:val="BodyText"/>
+      </w:pPr>
+      <w:r>
+        <w:t xml:space="preserve">In conclusion, this study sheds light on the trends and patterns of confirmed COVID-19 cases in selected European countries, with a particular focus on the influence of age groups and school closures. It suggests that like lockdowns</w:t>
+      </w:r>
+      <w:r>
+        <w:t xml:space="preserve"> </w:t>
+      </w:r>
+      <w:r>
+        <w:t xml:space="preserve">(Alfano and Ercolano 2020; Molefi et al. 2021)</w:t>
+      </w:r>
+      <w:r>
+        <w:t xml:space="preserve">, prolonged school closures can contribute to mitigating the spread of the virus, particularly in the context of decreasing case numbers over time. However, it is crucial to consider the specific dynamics of different age groups, as the impact of school closures varies among them. The study reveals important insights that can contribute to our understanding of the dynamics of the pandemic and inform public health strategies.</w:t>
+      </w:r>
+    </w:p>
+    <w:bookmarkEnd w:id="51"/>
+    <w:bookmarkStart w:id="128" w:name="data-availability"/>
+    <w:p>
+      <w:pPr>
+        <w:pStyle w:val="Heading1"/>
+      </w:pPr>
       <w:r>
         <w:rPr>
-          <w:rStyle w:val="NormalTok"/>
+          <w:rStyle w:val="SectionNumber"/>
         </w:rPr>
-        <w:t xml:space="preserve">x</w:t>
-      </w:r>
-    </w:p>
-    <w:p>
-      <w:pPr>
-        <w:pStyle w:val="SourceCode"/>
-      </w:pPr>
+        <w:t xml:space="preserve">5</w:t>
+      </w:r>
+      <w:r>
+        <w:tab/>
+      </w:r>
+      <w:r>
+        <w:t xml:space="preserve">Data Availability</w:t>
+      </w:r>
+    </w:p>
+    <w:p>
+      <w:pPr>
+        <w:pStyle w:val="FirstParagraph"/>
+      </w:pPr>
+      <w:r>
+        <w:t xml:space="preserve">All data extracted from the COVerAGE-DB project and from the UNESCO global education coalition that are used to produce these results are fully available here</w:t>
+      </w:r>
+      <w:r>
+        <w:t xml:space="preserve"> </w:t>
+      </w:r>
+      <w:hyperlink r:id="rId52">
+        <w:r>
+          <w:rPr>
+            <w:rStyle w:val="Hyperlink"/>
+          </w:rPr>
+          <w:t xml:space="preserve">https://github.com/damien-dupre/covid_ts_causality</w:t>
+        </w:r>
+      </w:hyperlink>
+      <w:r>
+        <w:t xml:space="preserve">. The repository also includes the R code that were used to produce these results.</w:t>
+      </w:r>
+    </w:p>
+    <w:bookmarkStart w:id="127" w:name="refs"/>
+    <w:bookmarkStart w:id="54" w:name="ref-alfano2022effects"/>
+    <w:p>
+      <w:pPr>
+        <w:pStyle w:val="Bibliography"/>
+      </w:pPr>
+      <w:r>
+        <w:t xml:space="preserve">Alfano, Vincenzo. 2022.</w:t>
+      </w:r>
+      <w:r>
+        <w:t xml:space="preserve"> </w:t>
+      </w:r>
+      <w:r>
+        <w:t xml:space="preserve">“The Effects of School Closures on COVID-19: A Cross-Country Panel Analysis.”</w:t>
+      </w:r>
+      <w:r>
+        <w:t xml:space="preserve"> </w:t>
+      </w:r>
       <w:r>
         <w:rPr>
-          <w:rStyle w:val="VerbatimChar"/>
+          <w:iCs/>
+          <w:i/>
         </w:rPr>
-        <w:t xml:space="preserve">##  [1]  1  2  3  4  5  6  7  8  9 10</w:t>
-      </w:r>
-    </w:p>
-    <w:bookmarkEnd w:id="21"/>
+        <w:t xml:space="preserve">Applied Health Economics and Health Policy</w:t>
+      </w:r>
+      <w:r>
+        <w:t xml:space="preserve"> </w:t>
+      </w:r>
+      <w:r>
+        <w:t xml:space="preserve">20 (2): 223–33.</w:t>
+      </w:r>
+      <w:r>
+        <w:t xml:space="preserve"> </w:t>
+      </w:r>
+      <w:hyperlink r:id="rId53">
+        <w:r>
+          <w:rPr>
+            <w:rStyle w:val="Hyperlink"/>
+          </w:rPr>
+          <w:t xml:space="preserve">https://doi.org/10.1007/s40258-021-00702-z</w:t>
+        </w:r>
+      </w:hyperlink>
+      <w:r>
+        <w:t xml:space="preserve">.</w:t>
+      </w:r>
+    </w:p>
+    <w:bookmarkEnd w:id="54"/>
+    <w:bookmarkStart w:id="56" w:name="ref-alfano2020efficacy"/>
+    <w:p>
+      <w:pPr>
+        <w:pStyle w:val="Bibliography"/>
+      </w:pPr>
+      <w:r>
+        <w:t xml:space="preserve">Alfano, Vincenzo, and Salvatore Ercolano. 2020.</w:t>
+      </w:r>
+      <w:r>
+        <w:t xml:space="preserve"> </w:t>
+      </w:r>
+      <w:r>
+        <w:t xml:space="preserve">“The Efficacy of Lockdown Against COVID-19: A Cross-Country Panel Analysis.”</w:t>
+      </w:r>
+      <w:r>
+        <w:t xml:space="preserve"> </w:t>
+      </w:r>
+      <w:r>
+        <w:rPr>
+          <w:iCs/>
+          <w:i/>
+        </w:rPr>
+        <w:t xml:space="preserve">Applied Health Economics and Health Policy</w:t>
+      </w:r>
+      <w:r>
+        <w:t xml:space="preserve"> </w:t>
+      </w:r>
+      <w:r>
+        <w:t xml:space="preserve">18: 509–17.</w:t>
+      </w:r>
+      <w:r>
+        <w:t xml:space="preserve"> </w:t>
+      </w:r>
+      <w:hyperlink r:id="rId55">
+        <w:r>
+          <w:rPr>
+            <w:rStyle w:val="Hyperlink"/>
+          </w:rPr>
+          <w:t xml:space="preserve">https://doi.org/10.1007/s40258-020-00596-3</w:t>
+        </w:r>
+      </w:hyperlink>
+      <w:r>
+        <w:t xml:space="preserve">.</w:t>
+      </w:r>
+    </w:p>
+    <w:bookmarkEnd w:id="56"/>
+    <w:bookmarkStart w:id="58" w:name="ref-ard2023lauterbach"/>
+    <w:p>
+      <w:pPr>
+        <w:pStyle w:val="Bibliography"/>
+      </w:pPr>
+      <w:r>
+        <w:t xml:space="preserve">“ARD Tagesschau.”</w:t>
+      </w:r>
+      <w:r>
+        <w:t xml:space="preserve"> </w:t>
+      </w:r>
+      <w:r>
+        <w:t xml:space="preserve">2023.</w:t>
+      </w:r>
+      <w:r>
+        <w:t xml:space="preserve"> </w:t>
+      </w:r>
+      <w:hyperlink r:id="rId57">
+        <w:r>
+          <w:rPr>
+            <w:rStyle w:val="Hyperlink"/>
+          </w:rPr>
+          <w:t xml:space="preserve">https://www.tagesschau.de/inland/lauterbach-corona-pandemie-101.html</w:t>
+        </w:r>
+      </w:hyperlink>
+      <w:r>
+        <w:t xml:space="preserve">.</w:t>
+      </w:r>
+    </w:p>
+    <w:bookmarkEnd w:id="58"/>
+    <w:bookmarkStart w:id="60" w:name="ref-barnett2009granger"/>
+    <w:p>
+      <w:pPr>
+        <w:pStyle w:val="Bibliography"/>
+      </w:pPr>
+      <w:r>
+        <w:t xml:space="preserve">Barnett, Lionel, Adam B. Barrett, and Anil K. Seth. 2009.</w:t>
+      </w:r>
+      <w:r>
+        <w:t xml:space="preserve"> </w:t>
+      </w:r>
+      <w:r>
+        <w:t xml:space="preserve">“Granger Causality and Transfer Entropy Are Equivalent for Gaussian Variables.”</w:t>
+      </w:r>
+      <w:r>
+        <w:t xml:space="preserve"> </w:t>
+      </w:r>
+      <w:r>
+        <w:rPr>
+          <w:iCs/>
+          <w:i/>
+        </w:rPr>
+        <w:t xml:space="preserve">Physical Review Letters</w:t>
+      </w:r>
+      <w:r>
+        <w:t xml:space="preserve"> </w:t>
+      </w:r>
+      <w:r>
+        <w:t xml:space="preserve">103 (December): 2387011–14.</w:t>
+      </w:r>
+      <w:r>
+        <w:t xml:space="preserve"> </w:t>
+      </w:r>
+      <w:hyperlink r:id="rId59">
+        <w:r>
+          <w:rPr>
+            <w:rStyle w:val="Hyperlink"/>
+          </w:rPr>
+          <w:t xml:space="preserve">https://doi.org/10.1103/PhysRevLett.103.238701</w:t>
+        </w:r>
+      </w:hyperlink>
+      <w:r>
+        <w:t xml:space="preserve">.</w:t>
+      </w:r>
+    </w:p>
+    <w:bookmarkEnd w:id="60"/>
+    <w:bookmarkStart w:id="62" w:name="ref-bayham2020impact"/>
+    <w:p>
+      <w:pPr>
+        <w:pStyle w:val="Bibliography"/>
+      </w:pPr>
+      <w:r>
+        <w:t xml:space="preserve">Bayham, Jude, and Eli P Fenichel. 2020.</w:t>
+      </w:r>
+      <w:r>
+        <w:t xml:space="preserve"> </w:t>
+      </w:r>
+      <w:r>
+        <w:t xml:space="preserve">“Impact of School Closures for COVID-19 on the US Health-Care Workforce and Net Mortality: A Modelling Study.”</w:t>
+      </w:r>
+      <w:r>
+        <w:t xml:space="preserve"> </w:t>
+      </w:r>
+      <w:r>
+        <w:rPr>
+          <w:iCs/>
+          <w:i/>
+        </w:rPr>
+        <w:t xml:space="preserve">The Lancet Public Health</w:t>
+      </w:r>
+      <w:r>
+        <w:t xml:space="preserve"> </w:t>
+      </w:r>
+      <w:r>
+        <w:t xml:space="preserve">5 (5): e271–78.</w:t>
+      </w:r>
+      <w:r>
+        <w:t xml:space="preserve"> </w:t>
+      </w:r>
+      <w:hyperlink r:id="rId61">
+        <w:r>
+          <w:rPr>
+            <w:rStyle w:val="Hyperlink"/>
+          </w:rPr>
+          <w:t xml:space="preserve">https://doi.org/10.1016/S2468-2667(20)30082-7</w:t>
+        </w:r>
+      </w:hyperlink>
+      <w:r>
+        <w:t xml:space="preserve">.</w:t>
+      </w:r>
+    </w:p>
+    <w:bookmarkEnd w:id="62"/>
+    <w:bookmarkStart w:id="64" w:name="ref-behrendt2019rtransferentropy"/>
+    <w:p>
+      <w:pPr>
+        <w:pStyle w:val="Bibliography"/>
+      </w:pPr>
+      <w:r>
+        <w:t xml:space="preserve">Behrendt, Simon, Thomas Dimpfl, Franziska J. Peter, and David J. Zimmermann. 2019.</w:t>
+      </w:r>
+      <w:r>
+        <w:t xml:space="preserve"> </w:t>
+      </w:r>
+      <w:r>
+        <w:t xml:space="preserve">“RTransferEntropy — Quantifying Information Flow Between Different Time Series Using Effective Transfer Entropy.”</w:t>
+      </w:r>
+      <w:r>
+        <w:t xml:space="preserve"> </w:t>
+      </w:r>
+      <w:r>
+        <w:rPr>
+          <w:iCs/>
+          <w:i/>
+        </w:rPr>
+        <w:t xml:space="preserve">SoftwareX</w:t>
+      </w:r>
+      <w:r>
+        <w:t xml:space="preserve"> </w:t>
+      </w:r>
+      <w:r>
+        <w:t xml:space="preserve">10 (100265).</w:t>
+      </w:r>
+      <w:r>
+        <w:t xml:space="preserve"> </w:t>
+      </w:r>
+      <w:hyperlink r:id="rId63">
+        <w:r>
+          <w:rPr>
+            <w:rStyle w:val="Hyperlink"/>
+          </w:rPr>
+          <w:t xml:space="preserve">https://doi.org/10.1016/j.softx.2019.100265</w:t>
+        </w:r>
+      </w:hyperlink>
+      <w:r>
+        <w:t xml:space="preserve">.</w:t>
+      </w:r>
+    </w:p>
+    <w:bookmarkEnd w:id="64"/>
+    <w:bookmarkStart w:id="66" w:name="ref-chang2020modelling"/>
+    <w:p>
+      <w:pPr>
+        <w:pStyle w:val="Bibliography"/>
+      </w:pPr>
+      <w:r>
+        <w:t xml:space="preserve">Chang, Sheryl L, Nathan Harding, Cameron Zachreson, Oliver M Cliff, and Mikhail Prokopenko. 2020.</w:t>
+      </w:r>
+      <w:r>
+        <w:t xml:space="preserve"> </w:t>
+      </w:r>
+      <w:r>
+        <w:t xml:space="preserve">“Modelling Transmission and Control of the COVID-19 Pandemic in Australia.”</w:t>
+      </w:r>
+      <w:r>
+        <w:t xml:space="preserve"> </w:t>
+      </w:r>
+      <w:r>
+        <w:rPr>
+          <w:iCs/>
+          <w:i/>
+        </w:rPr>
+        <w:t xml:space="preserve">Nature Communications</w:t>
+      </w:r>
+      <w:r>
+        <w:t xml:space="preserve"> </w:t>
+      </w:r>
+      <w:r>
+        <w:t xml:space="preserve">11 (1): 1–13.</w:t>
+      </w:r>
+      <w:r>
+        <w:t xml:space="preserve"> </w:t>
+      </w:r>
+      <w:hyperlink r:id="rId65">
+        <w:r>
+          <w:rPr>
+            <w:rStyle w:val="Hyperlink"/>
+          </w:rPr>
+          <w:t xml:space="preserve">https://doi.org/10.1038/s41467-020-19393-6</w:t>
+        </w:r>
+      </w:hyperlink>
+      <w:r>
+        <w:t xml:space="preserve">.</w:t>
+      </w:r>
+    </w:p>
+    <w:bookmarkEnd w:id="66"/>
+    <w:bookmarkStart w:id="68" w:name="ref-de2021determines"/>
+    <w:p>
+      <w:pPr>
+        <w:pStyle w:val="Bibliography"/>
+      </w:pPr>
+      <w:r>
+        <w:t xml:space="preserve">De Simone, Elina, and Paulo Reis Mourao. 2021.</w:t>
+      </w:r>
+      <w:r>
+        <w:t xml:space="preserve"> </w:t>
+      </w:r>
+      <w:r>
+        <w:t xml:space="preserve">“What Determines Governments’ Response Time to COVID-19? A Cross-Country Inquiry on the Measure Restricting Internal Movements.”</w:t>
+      </w:r>
+      <w:r>
+        <w:t xml:space="preserve"> </w:t>
+      </w:r>
+      <w:r>
+        <w:rPr>
+          <w:iCs/>
+          <w:i/>
+        </w:rPr>
+        <w:t xml:space="preserve">Open Economics</w:t>
+      </w:r>
+      <w:r>
+        <w:t xml:space="preserve"> </w:t>
+      </w:r>
+      <w:r>
+        <w:t xml:space="preserve">4 (1): 106–17.</w:t>
+      </w:r>
+      <w:r>
+        <w:t xml:space="preserve"> </w:t>
+      </w:r>
+      <w:hyperlink r:id="rId67">
+        <w:r>
+          <w:rPr>
+            <w:rStyle w:val="Hyperlink"/>
+          </w:rPr>
+          <w:t xml:space="preserve">https://doi.org/10.1515/openec-2020-0116</w:t>
+        </w:r>
+      </w:hyperlink>
+      <w:r>
+        <w:t xml:space="preserve">.</w:t>
+      </w:r>
+    </w:p>
+    <w:bookmarkEnd w:id="68"/>
+    <w:bookmarkStart w:id="70" w:name="ref-esposito2021comprehensive"/>
+    <w:p>
+      <w:pPr>
+        <w:pStyle w:val="Bibliography"/>
+      </w:pPr>
+      <w:r>
+        <w:t xml:space="preserve">Esposito, Susanna, Nicola Cotugno, and Nicola Principi. 2021.</w:t>
+      </w:r>
+      <w:r>
+        <w:t xml:space="preserve"> </w:t>
+      </w:r>
+      <w:r>
+        <w:t xml:space="preserve">“Comprehensive and Safe School Strategy During COVID-19 Pandemic.”</w:t>
+      </w:r>
+      <w:r>
+        <w:t xml:space="preserve"> </w:t>
+      </w:r>
+      <w:r>
+        <w:rPr>
+          <w:iCs/>
+          <w:i/>
+        </w:rPr>
+        <w:t xml:space="preserve">Italian Journal of Pediatrics</w:t>
+      </w:r>
+      <w:r>
+        <w:t xml:space="preserve"> </w:t>
+      </w:r>
+      <w:r>
+        <w:t xml:space="preserve">47: 1–4.</w:t>
+      </w:r>
+      <w:r>
+        <w:t xml:space="preserve"> </w:t>
+      </w:r>
+      <w:hyperlink r:id="rId69">
+        <w:r>
+          <w:rPr>
+            <w:rStyle w:val="Hyperlink"/>
+          </w:rPr>
+          <w:t xml:space="preserve">https://doi.org/10.1186/s13052-021-00960-6</w:t>
+        </w:r>
+      </w:hyperlink>
+      <w:r>
+        <w:t xml:space="preserve">.</w:t>
+      </w:r>
+    </w:p>
+    <w:bookmarkEnd w:id="70"/>
+    <w:bookmarkStart w:id="72" w:name="ref-fukumoto2021no"/>
+    <w:p>
+      <w:pPr>
+        <w:pStyle w:val="Bibliography"/>
+      </w:pPr>
+      <w:r>
+        <w:t xml:space="preserve">Fukumoto, Kentaro, Charles T McClean, and Kuninori Nakagawa. 2021.</w:t>
+      </w:r>
+      <w:r>
+        <w:t xml:space="preserve"> </w:t>
+      </w:r>
+      <w:r>
+        <w:t xml:space="preserve">“No Causal Effect of School Closures in Japan on the Spread of COVID-19 in Spring 2020.”</w:t>
+      </w:r>
+      <w:r>
+        <w:t xml:space="preserve"> </w:t>
+      </w:r>
+      <w:r>
+        <w:rPr>
+          <w:iCs/>
+          <w:i/>
+        </w:rPr>
+        <w:t xml:space="preserve">Nature Medicine</w:t>
+      </w:r>
+      <w:r>
+        <w:t xml:space="preserve"> </w:t>
+      </w:r>
+      <w:r>
+        <w:t xml:space="preserve">27 (12): 2111–19.</w:t>
+      </w:r>
+      <w:r>
+        <w:t xml:space="preserve"> </w:t>
+      </w:r>
+      <w:hyperlink r:id="rId71">
+        <w:r>
+          <w:rPr>
+            <w:rStyle w:val="Hyperlink"/>
+          </w:rPr>
+          <w:t xml:space="preserve">https://doi.org/10.1038/s41591-021-01571-8</w:t>
+        </w:r>
+      </w:hyperlink>
+      <w:r>
+        <w:t xml:space="preserve">.</w:t>
+      </w:r>
+    </w:p>
+    <w:bookmarkEnd w:id="72"/>
+    <w:bookmarkStart w:id="74" w:name="ref-grasleguen2021reopening"/>
+    <w:p>
+      <w:pPr>
+        <w:pStyle w:val="Bibliography"/>
+      </w:pPr>
+      <w:r>
+        <w:t xml:space="preserve">Gras-Le Guen, C., R. Cohen, J. Rozenberg, E. Launay, D. Levy-Bruhl, and C. Delacourt. 2021.</w:t>
+      </w:r>
+      <w:r>
+        <w:t xml:space="preserve"> </w:t>
+      </w:r>
+      <w:r>
+        <w:t xml:space="preserve">“Reopening Schools in the Context of Increasing COVID-19 Community Transmission: The French Experience.”</w:t>
+      </w:r>
+      <w:r>
+        <w:t xml:space="preserve"> </w:t>
+      </w:r>
+      <w:r>
+        <w:rPr>
+          <w:iCs/>
+          <w:i/>
+        </w:rPr>
+        <w:t xml:space="preserve">Archives de Pédiatrie</w:t>
+      </w:r>
+      <w:r>
+        <w:t xml:space="preserve"> </w:t>
+      </w:r>
+      <w:r>
+        <w:t xml:space="preserve">28 (3): 178–85.</w:t>
+      </w:r>
+      <w:r>
+        <w:t xml:space="preserve"> </w:t>
+      </w:r>
+      <w:hyperlink r:id="rId73">
+        <w:r>
+          <w:rPr>
+            <w:rStyle w:val="Hyperlink"/>
+          </w:rPr>
+          <w:t xml:space="preserve">https://doi.org/10.1016/j.arcped.2021.02.001</w:t>
+        </w:r>
+      </w:hyperlink>
+      <w:r>
+        <w:t xml:space="preserve">.</w:t>
+      </w:r>
+    </w:p>
+    <w:bookmarkEnd w:id="74"/>
+    <w:bookmarkStart w:id="76" w:name="ref-heavey2020evidence"/>
+    <w:p>
+      <w:pPr>
+        <w:pStyle w:val="Bibliography"/>
+      </w:pPr>
+      <w:r>
+        <w:t xml:space="preserve">Heavey, Laura, Geraldine Casey, Ciara Kelly, David Kelly, and Geraldine McDarby. 2020.</w:t>
+      </w:r>
+      <w:r>
+        <w:t xml:space="preserve"> </w:t>
+      </w:r>
+      <w:r>
+        <w:t xml:space="preserve">“No Evidence of Secondary Transmission of COVID-19 from Children Attending School in Ireland, 2020.”</w:t>
+      </w:r>
+      <w:r>
+        <w:t xml:space="preserve"> </w:t>
+      </w:r>
+      <w:r>
+        <w:rPr>
+          <w:iCs/>
+          <w:i/>
+        </w:rPr>
+        <w:t xml:space="preserve">Eurosurveillance</w:t>
+      </w:r>
+      <w:r>
+        <w:t xml:space="preserve"> </w:t>
+      </w:r>
+      <w:r>
+        <w:t xml:space="preserve">25 (21): 1–4.</w:t>
+      </w:r>
+      <w:r>
+        <w:t xml:space="preserve"> </w:t>
+      </w:r>
+      <w:hyperlink r:id="rId75">
+        <w:r>
+          <w:rPr>
+            <w:rStyle w:val="Hyperlink"/>
+          </w:rPr>
+          <w:t xml:space="preserve">https://doi.org/10.2807/1560-7917.ES.2020.25.21.2000903</w:t>
+        </w:r>
+      </w:hyperlink>
+      <w:r>
+        <w:t xml:space="preserve">.</w:t>
+      </w:r>
+    </w:p>
+    <w:bookmarkEnd w:id="76"/>
+    <w:bookmarkStart w:id="78" w:name="ref-vanderhoek2020role"/>
+    <w:p>
+      <w:pPr>
+        <w:pStyle w:val="Bibliography"/>
+      </w:pPr>
+      <w:r>
+        <w:t xml:space="preserve">Hoek, Wim van der, Jantien A Backer, Rogier Bodewes, Ingrid Friesema, Adam Meijer, Roan Pijnacker, Daphne F M Reukers, et al. 2020.</w:t>
+      </w:r>
+      <w:r>
+        <w:t xml:space="preserve"> </w:t>
+      </w:r>
+      <w:r>
+        <w:t xml:space="preserve">“De Rol van Kinderen in de Transmissie van SARS-CoV-2.”</w:t>
+      </w:r>
+      <w:r>
+        <w:t xml:space="preserve"> </w:t>
+      </w:r>
+      <w:r>
+        <w:rPr>
+          <w:iCs/>
+          <w:i/>
+        </w:rPr>
+        <w:t xml:space="preserve">Nederlands Tijdschrift Voor Geneeskunde</w:t>
+      </w:r>
+      <w:r>
+        <w:t xml:space="preserve"> </w:t>
+      </w:r>
+      <w:r>
+        <w:t xml:space="preserve">164 (D5140): 1–7.</w:t>
+      </w:r>
+      <w:r>
+        <w:t xml:space="preserve"> </w:t>
+      </w:r>
+      <w:hyperlink r:id="rId77">
+        <w:r>
+          <w:rPr>
+            <w:rStyle w:val="Hyperlink"/>
+          </w:rPr>
+          <w:t xml:space="preserve">https://www.ntvg.nl/artikelen/de-rol-van-kinderen-de-transmissie-van-sars-cov-2</w:t>
+        </w:r>
+      </w:hyperlink>
+      <w:r>
+        <w:t xml:space="preserve">.</w:t>
+      </w:r>
+    </w:p>
+    <w:bookmarkEnd w:id="78"/>
+    <w:bookmarkStart w:id="80" w:name="ref-iwata2020school"/>
+    <w:p>
+      <w:pPr>
+        <w:pStyle w:val="Bibliography"/>
+      </w:pPr>
+      <w:r>
+        <w:t xml:space="preserve">Iwata, Kentaro, Asako Doi, and Chisato Miyakoshi. 2020.</w:t>
+      </w:r>
+      <w:r>
+        <w:t xml:space="preserve"> </w:t>
+      </w:r>
+      <w:r>
+        <w:t xml:space="preserve">“Was School Closure Effective in Mitigating Coronavirus Disease 2019 (COVID-19)? Time Series Analysis Using Bayesian Inference.”</w:t>
+      </w:r>
+      <w:r>
+        <w:t xml:space="preserve"> </w:t>
+      </w:r>
+      <w:r>
+        <w:rPr>
+          <w:iCs/>
+          <w:i/>
+        </w:rPr>
+        <w:t xml:space="preserve">International Journal of Infectious Diseases</w:t>
+      </w:r>
+      <w:r>
+        <w:t xml:space="preserve"> </w:t>
+      </w:r>
+      <w:r>
+        <w:t xml:space="preserve">99: 57–61.</w:t>
+      </w:r>
+      <w:r>
+        <w:t xml:space="preserve"> </w:t>
+      </w:r>
+      <w:hyperlink r:id="rId79">
+        <w:r>
+          <w:rPr>
+            <w:rStyle w:val="Hyperlink"/>
+          </w:rPr>
+          <w:t xml:space="preserve">https://doi.org/10.1016/j.ijid.2020.07.052</w:t>
+        </w:r>
+      </w:hyperlink>
+      <w:r>
+        <w:t xml:space="preserve">.</w:t>
+      </w:r>
+    </w:p>
+    <w:bookmarkEnd w:id="80"/>
+    <w:bookmarkStart w:id="82" w:name="ref-kawano2015substantial"/>
+    <w:p>
+      <w:pPr>
+        <w:pStyle w:val="Bibliography"/>
+      </w:pPr>
+      <w:r>
+        <w:t xml:space="preserve">Kawano, Shoko, and Masayuki Kakehashi. 2015.</w:t>
+      </w:r>
+      <w:r>
+        <w:t xml:space="preserve"> </w:t>
+      </w:r>
+      <w:r>
+        <w:t xml:space="preserve">“Substantial Impact of School Closure on the Transmission Dynamics During the Pandemic Flu H1N1-2009 in Oita, Japan.”</w:t>
+      </w:r>
+      <w:r>
+        <w:t xml:space="preserve"> </w:t>
+      </w:r>
+      <w:r>
+        <w:rPr>
+          <w:iCs/>
+          <w:i/>
+        </w:rPr>
+        <w:t xml:space="preserve">PloS One</w:t>
+      </w:r>
+      <w:r>
+        <w:t xml:space="preserve"> </w:t>
+      </w:r>
+      <w:r>
+        <w:t xml:space="preserve">10 (12): e0144839.</w:t>
+      </w:r>
+      <w:r>
+        <w:t xml:space="preserve"> </w:t>
+      </w:r>
+      <w:hyperlink r:id="rId81">
+        <w:r>
+          <w:rPr>
+            <w:rStyle w:val="Hyperlink"/>
+          </w:rPr>
+          <w:t xml:space="preserve">https://doi.org/10.1371/journal.pone.0144839</w:t>
+        </w:r>
+      </w:hyperlink>
+      <w:r>
+        <w:t xml:space="preserve">.</w:t>
+      </w:r>
+    </w:p>
+    <w:bookmarkEnd w:id="82"/>
+    <w:bookmarkStart w:id="84" w:name="ref-kim2021role"/>
+    <w:p>
+      <w:pPr>
+        <w:pStyle w:val="Bibliography"/>
+      </w:pPr>
+      <w:r>
+        <w:t xml:space="preserve">Kim, Jieun, Young June Choe, Jin Lee, Young Joon Park, Ok Park, Mi Seon Han, Jong-Hyun Kim, and Eun Hwa Choi. 2021.</w:t>
+      </w:r>
+      <w:r>
+        <w:t xml:space="preserve"> </w:t>
+      </w:r>
+      <w:r>
+        <w:t xml:space="preserve">“Role of Children in Household Transmission of COVID-19.”</w:t>
+      </w:r>
+      <w:r>
+        <w:t xml:space="preserve"> </w:t>
+      </w:r>
+      <w:r>
+        <w:rPr>
+          <w:iCs/>
+          <w:i/>
+        </w:rPr>
+        <w:t xml:space="preserve">Archives of Disease in Childhood</w:t>
+      </w:r>
+      <w:r>
+        <w:t xml:space="preserve"> </w:t>
+      </w:r>
+      <w:r>
+        <w:t xml:space="preserve">106 (7): 709–11.</w:t>
+      </w:r>
+      <w:r>
+        <w:t xml:space="preserve"> </w:t>
+      </w:r>
+      <w:hyperlink r:id="rId83">
+        <w:r>
+          <w:rPr>
+            <w:rStyle w:val="Hyperlink"/>
+          </w:rPr>
+          <w:t xml:space="preserve">https://doi.org/10.1136/archdischild-2020-319910</w:t>
+        </w:r>
+      </w:hyperlink>
+      <w:r>
+        <w:t xml:space="preserve">.</w:t>
+      </w:r>
+    </w:p>
+    <w:bookmarkEnd w:id="84"/>
+    <w:bookmarkStart w:id="86" w:name="ref-kissler2020symbolic"/>
+    <w:p>
+      <w:pPr>
+        <w:pStyle w:val="Bibliography"/>
+      </w:pPr>
+      <w:r>
+        <w:t xml:space="preserve">Kissler, Stephen M, Cécile Viboud, Bryan T Grenfell, and Julia R Gog. 2020.</w:t>
+      </w:r>
+      <w:r>
+        <w:t xml:space="preserve"> </w:t>
+      </w:r>
+      <w:r>
+        <w:t xml:space="preserve">“Symbolic Transfer Entropy Reveals the Age Structure of Pandemic Influenza Transmission from High-Volume Influenza-Like Illness Data.”</w:t>
+      </w:r>
+      <w:r>
+        <w:t xml:space="preserve"> </w:t>
+      </w:r>
+      <w:r>
+        <w:rPr>
+          <w:iCs/>
+          <w:i/>
+        </w:rPr>
+        <w:t xml:space="preserve">Journal of the Royal Society Interface</w:t>
+      </w:r>
+      <w:r>
+        <w:t xml:space="preserve"> </w:t>
+      </w:r>
+      <w:r>
+        <w:t xml:space="preserve">17 (20190628): 1–9.</w:t>
+      </w:r>
+      <w:r>
+        <w:t xml:space="preserve"> </w:t>
+      </w:r>
+      <w:hyperlink r:id="rId85">
+        <w:r>
+          <w:rPr>
+            <w:rStyle w:val="Hyperlink"/>
+          </w:rPr>
+          <w:t xml:space="preserve">https://doi.org/10.1098/rsif.2019.0628</w:t>
+        </w:r>
+      </w:hyperlink>
+      <w:r>
+        <w:t xml:space="preserve">.</w:t>
+      </w:r>
+    </w:p>
+    <w:bookmarkEnd w:id="86"/>
+    <w:bookmarkStart w:id="88" w:name="ref-lerkkanen2023reading"/>
+    <w:p>
+      <w:pPr>
+        <w:pStyle w:val="Bibliography"/>
+      </w:pPr>
+      <w:r>
+        <w:t xml:space="preserve">Lerkkanen, Marja-Kristiina, Eija Pakarinen, Jenni Salminen, and Minna Torppa. 2023.</w:t>
+      </w:r>
+      <w:r>
+        <w:t xml:space="preserve"> </w:t>
+      </w:r>
+      <w:r>
+        <w:t xml:space="preserve">“Reading and Math Skills Development Among Finnish Primary School Children Before and After COVID-19 School Closure.”</w:t>
+      </w:r>
+      <w:r>
+        <w:t xml:space="preserve"> </w:t>
+      </w:r>
+      <w:r>
+        <w:rPr>
+          <w:iCs/>
+          <w:i/>
+        </w:rPr>
+        <w:t xml:space="preserve">Reading and Writing</w:t>
+      </w:r>
+      <w:r>
+        <w:t xml:space="preserve"> </w:t>
+      </w:r>
+      <w:r>
+        <w:t xml:space="preserve">36 (2): 263–88.</w:t>
+      </w:r>
+      <w:r>
+        <w:t xml:space="preserve"> </w:t>
+      </w:r>
+      <w:hyperlink r:id="rId87">
+        <w:r>
+          <w:rPr>
+            <w:rStyle w:val="Hyperlink"/>
+          </w:rPr>
+          <w:t xml:space="preserve">https://doi.org/10.1007/s11145-022-10358-3</w:t>
+        </w:r>
+      </w:hyperlink>
+      <w:r>
+        <w:t xml:space="preserve">.</w:t>
+      </w:r>
+    </w:p>
+    <w:bookmarkEnd w:id="88"/>
+    <w:bookmarkStart w:id="90" w:name="ref-li2020role"/>
+    <w:p>
+      <w:pPr>
+        <w:pStyle w:val="Bibliography"/>
+      </w:pPr>
+      <w:r>
+        <w:t xml:space="preserve">Li, Xue, Wei Xu, Marshall Dozier, Yazhou He, Amir Kirolos, Evropi Theodoratou, et al. 2020.</w:t>
+      </w:r>
+      <w:r>
+        <w:t xml:space="preserve"> </w:t>
+      </w:r>
+      <w:r>
+        <w:t xml:space="preserve">“The Role of Children in Transmission of SARS-CoV-2: A Rapid Review.”</w:t>
+      </w:r>
+      <w:r>
+        <w:t xml:space="preserve"> </w:t>
+      </w:r>
+      <w:r>
+        <w:rPr>
+          <w:iCs/>
+          <w:i/>
+        </w:rPr>
+        <w:t xml:space="preserve">Journal of Global Health</w:t>
+      </w:r>
+      <w:r>
+        <w:t xml:space="preserve"> </w:t>
+      </w:r>
+      <w:r>
+        <w:t xml:space="preserve">10 (1): 1–10.</w:t>
+      </w:r>
+      <w:r>
+        <w:t xml:space="preserve"> </w:t>
+      </w:r>
+      <w:hyperlink r:id="rId89">
+        <w:r>
+          <w:rPr>
+            <w:rStyle w:val="Hyperlink"/>
+          </w:rPr>
+          <w:t xml:space="preserve">https://doi.org/10.7189/jogh.10.011101</w:t>
+        </w:r>
+      </w:hyperlink>
+      <w:r>
+        <w:t xml:space="preserve">.</w:t>
+      </w:r>
+    </w:p>
+    <w:bookmarkEnd w:id="90"/>
+    <w:bookmarkStart w:id="91" w:name="ref-loader2006local"/>
+    <w:p>
+      <w:pPr>
+        <w:pStyle w:val="Bibliography"/>
+      </w:pPr>
+      <w:r>
+        <w:t xml:space="preserve">Loader, Clive. 2006.</w:t>
+      </w:r>
+      <w:r>
+        <w:t xml:space="preserve"> </w:t>
+      </w:r>
+      <w:r>
+        <w:rPr>
+          <w:iCs/>
+          <w:i/>
+        </w:rPr>
+        <w:t xml:space="preserve">Local Regression and Likelihood</w:t>
+      </w:r>
+      <w:r>
+        <w:t xml:space="preserve">. New York, NY: Springer.</w:t>
+      </w:r>
+    </w:p>
+    <w:bookmarkEnd w:id="91"/>
+    <w:bookmarkStart w:id="93" w:name="ref-ludvigsson2020children"/>
+    <w:p>
+      <w:pPr>
+        <w:pStyle w:val="Bibliography"/>
+      </w:pPr>
+      <w:r>
+        <w:t xml:space="preserve">Ludvigsson, Jonas F. 2020.</w:t>
+      </w:r>
+      <w:r>
+        <w:t xml:space="preserve"> </w:t>
+      </w:r>
+      <w:r>
+        <w:t xml:space="preserve">“Children Are Unlikely to Be the Main Drivers of the COVID-19 Pandemic – a Systematic Review.”</w:t>
+      </w:r>
+      <w:r>
+        <w:t xml:space="preserve"> </w:t>
+      </w:r>
+      <w:r>
+        <w:rPr>
+          <w:iCs/>
+          <w:i/>
+        </w:rPr>
+        <w:t xml:space="preserve">Acta Paediatrica</w:t>
+      </w:r>
+      <w:r>
+        <w:t xml:space="preserve"> </w:t>
+      </w:r>
+      <w:r>
+        <w:t xml:space="preserve">109 (8): 1525–30.</w:t>
+      </w:r>
+      <w:r>
+        <w:t xml:space="preserve"> </w:t>
+      </w:r>
+      <w:hyperlink r:id="rId92">
+        <w:r>
+          <w:rPr>
+            <w:rStyle w:val="Hyperlink"/>
+          </w:rPr>
+          <w:t xml:space="preserve">https://doi.org/10.1111/apa.15371</w:t>
+        </w:r>
+      </w:hyperlink>
+      <w:r>
+        <w:t xml:space="preserve">.</w:t>
+      </w:r>
+    </w:p>
+    <w:bookmarkEnd w:id="93"/>
+    <w:bookmarkStart w:id="95" w:name="ref-molefi2021impact"/>
+    <w:p>
+      <w:pPr>
+        <w:pStyle w:val="Bibliography"/>
+      </w:pPr>
+      <w:r>
+        <w:t xml:space="preserve">Molefi, Mooketsi, John T Tlhakanelo, Thabo Phologolo, Shimeles G Hamda, Tiny Masupe, Billy Tsima, Vincent Setlhare, Yohana Mashalla, Douglas J Wiebe, et al. 2021.</w:t>
+      </w:r>
+      <w:r>
+        <w:t xml:space="preserve"> </w:t>
+      </w:r>
+      <w:r>
+        <w:t xml:space="preserve">“The Impact of China’s Lockdown Policy on the Incidence of CoVID-19: An Interrupted Time Series Analysis.”</w:t>
+      </w:r>
+      <w:r>
+        <w:t xml:space="preserve"> </w:t>
+      </w:r>
+      <w:r>
+        <w:rPr>
+          <w:iCs/>
+          <w:i/>
+        </w:rPr>
+        <w:t xml:space="preserve">BioMed Research International</w:t>
+      </w:r>
+      <w:r>
+        <w:t xml:space="preserve"> </w:t>
+      </w:r>
+      <w:r>
+        <w:t xml:space="preserve">2021.</w:t>
+      </w:r>
+      <w:r>
+        <w:t xml:space="preserve"> </w:t>
+      </w:r>
+      <w:hyperlink r:id="rId94">
+        <w:r>
+          <w:rPr>
+            <w:rStyle w:val="Hyperlink"/>
+          </w:rPr>
+          <w:t xml:space="preserve">https://doi.org/10.1155/2021/9498029</w:t>
+        </w:r>
+      </w:hyperlink>
+      <w:r>
+        <w:t xml:space="preserve">.</w:t>
+      </w:r>
+    </w:p>
+    <w:bookmarkEnd w:id="95"/>
+    <w:bookmarkStart w:id="97" w:name="ref-moser2018estimating"/>
+    <w:p>
+      <w:pPr>
+        <w:pStyle w:val="Bibliography"/>
+      </w:pPr>
+      <w:r>
+        <w:t xml:space="preserve">Moser, Carlee B, and Laura F White. 2018.</w:t>
+      </w:r>
+      <w:r>
+        <w:t xml:space="preserve"> </w:t>
+      </w:r>
+      <w:r>
+        <w:t xml:space="preserve">“Estimating Age-Specific Reproductive Numbers—a Comparison of Methods.”</w:t>
+      </w:r>
+      <w:r>
+        <w:t xml:space="preserve"> </w:t>
+      </w:r>
+      <w:r>
+        <w:rPr>
+          <w:iCs/>
+          <w:i/>
+        </w:rPr>
+        <w:t xml:space="preserve">Statistical Methods in Medical Research</w:t>
+      </w:r>
+      <w:r>
+        <w:t xml:space="preserve"> </w:t>
+      </w:r>
+      <w:r>
+        <w:t xml:space="preserve">27 (7): 2050–59.</w:t>
+      </w:r>
+      <w:r>
+        <w:t xml:space="preserve"> </w:t>
+      </w:r>
+      <w:hyperlink r:id="rId96">
+        <w:r>
+          <w:rPr>
+            <w:rStyle w:val="Hyperlink"/>
+          </w:rPr>
+          <w:t xml:space="preserve">https://doi.org/10.1177/0962280216673676</w:t>
+        </w:r>
+      </w:hyperlink>
+      <w:r>
+        <w:t xml:space="preserve">.</w:t>
+      </w:r>
+    </w:p>
+    <w:bookmarkEnd w:id="97"/>
+    <w:bookmarkStart w:id="99" w:name="ref-moulin2022longitudinal"/>
+    <w:p>
+      <w:pPr>
+        <w:pStyle w:val="Bibliography"/>
+      </w:pPr>
+      <w:r>
+        <w:t xml:space="preserve">Moulin, Flore, Marion Bailhache, Maëva Monnier, Xavier Thierry, Stéphanie Vandentorren, Sylvana M Côté, Bruno Falissard, et al. 2022.</w:t>
+      </w:r>
+      <w:r>
+        <w:t xml:space="preserve"> </w:t>
+      </w:r>
+      <w:r>
+        <w:t xml:space="preserve">“Longitudinal Impact of Psychosocial Status on Children’s Mental Health in the Context of COVID-19 Pandemic Restrictions.”</w:t>
+      </w:r>
+      <w:r>
+        <w:t xml:space="preserve"> </w:t>
+      </w:r>
+      <w:r>
+        <w:rPr>
+          <w:iCs/>
+          <w:i/>
+        </w:rPr>
+        <w:t xml:space="preserve">European Child &amp; Adolescent Psychiatry</w:t>
+      </w:r>
+      <w:r>
+        <w:t xml:space="preserve">, 1–10.</w:t>
+      </w:r>
+      <w:r>
+        <w:t xml:space="preserve"> </w:t>
+      </w:r>
+      <w:hyperlink r:id="rId98">
+        <w:r>
+          <w:rPr>
+            <w:rStyle w:val="Hyperlink"/>
+          </w:rPr>
+          <w:t xml:space="preserve">https://doi.org/10.1007/s00787-022-02010-w</w:t>
+        </w:r>
+      </w:hyperlink>
+      <w:r>
+        <w:t xml:space="preserve">.</w:t>
+      </w:r>
+    </w:p>
+    <w:bookmarkEnd w:id="99"/>
+    <w:bookmarkStart w:id="101" w:name="ref-riffe2021data"/>
+    <w:p>
+      <w:pPr>
+        <w:pStyle w:val="Bibliography"/>
+      </w:pPr>
+      <w:r>
+        <w:t xml:space="preserve">Riffe, Tim, Enrique Acosta, and the COVerAGE-DB team. 2021.</w:t>
+      </w:r>
+      <w:r>
+        <w:t xml:space="preserve"> </w:t>
+      </w:r>
+      <w:r>
+        <w:t xml:space="preserve">“</w:t>
+      </w:r>
+      <w:r>
+        <w:t xml:space="preserve">Data Resource Profile: COVerAGE-DB: a global demographic database of COVID-19 cases and deaths</w:t>
+      </w:r>
+      <w:r>
+        <w:t xml:space="preserve">.”</w:t>
+      </w:r>
+      <w:r>
+        <w:t xml:space="preserve"> </w:t>
+      </w:r>
+      <w:r>
+        <w:rPr>
+          <w:iCs/>
+          <w:i/>
+        </w:rPr>
+        <w:t xml:space="preserve">International Journal of Epidemiology</w:t>
+      </w:r>
+      <w:r>
+        <w:t xml:space="preserve"> </w:t>
+      </w:r>
+      <w:r>
+        <w:t xml:space="preserve">50 (2): 390–390f.</w:t>
+      </w:r>
+      <w:r>
+        <w:t xml:space="preserve"> </w:t>
+      </w:r>
+      <w:hyperlink r:id="rId100">
+        <w:r>
+          <w:rPr>
+            <w:rStyle w:val="Hyperlink"/>
+          </w:rPr>
+          <w:t xml:space="preserve">https://doi.org/10.1093/ije/dyab027</w:t>
+        </w:r>
+      </w:hyperlink>
+      <w:r>
+        <w:t xml:space="preserve">.</w:t>
+      </w:r>
+    </w:p>
+    <w:bookmarkEnd w:id="101"/>
+    <w:bookmarkStart w:id="103" w:name="ref-schreiber2000measuring"/>
+    <w:p>
+      <w:pPr>
+        <w:pStyle w:val="Bibliography"/>
+      </w:pPr>
+      <w:r>
+        <w:t xml:space="preserve">Schreiber, Thomas. 2000.</w:t>
+      </w:r>
+      <w:r>
+        <w:t xml:space="preserve"> </w:t>
+      </w:r>
+      <w:r>
+        <w:t xml:space="preserve">“Measuring Information Transfer.”</w:t>
+      </w:r>
+      <w:r>
+        <w:t xml:space="preserve"> </w:t>
+      </w:r>
+      <w:r>
+        <w:rPr>
+          <w:iCs/>
+          <w:i/>
+        </w:rPr>
+        <w:t xml:space="preserve">Physical Review Letters</w:t>
+      </w:r>
+      <w:r>
+        <w:t xml:space="preserve"> </w:t>
+      </w:r>
+      <w:r>
+        <w:t xml:space="preserve">85 (July): 461–64.</w:t>
+      </w:r>
+      <w:r>
+        <w:t xml:space="preserve"> </w:t>
+      </w:r>
+      <w:hyperlink r:id="rId102">
+        <w:r>
+          <w:rPr>
+            <w:rStyle w:val="Hyperlink"/>
+          </w:rPr>
+          <w:t xml:space="preserve">https://doi.org/10.1103/PhysRevLett.85.461</w:t>
+        </w:r>
+      </w:hyperlink>
+      <w:r>
+        <w:t xml:space="preserve">.</w:t>
+      </w:r>
+    </w:p>
+    <w:bookmarkEnd w:id="103"/>
+    <w:bookmarkStart w:id="105" w:name="ref-shannon1948mathematical"/>
+    <w:p>
+      <w:pPr>
+        <w:pStyle w:val="Bibliography"/>
+      </w:pPr>
+      <w:r>
+        <w:t xml:space="preserve">Shannon, Claude Elwood. 1948.</w:t>
+      </w:r>
+      <w:r>
+        <w:t xml:space="preserve"> </w:t>
+      </w:r>
+      <w:r>
+        <w:t xml:space="preserve">“A Mathematical Theory of Communication.”</w:t>
+      </w:r>
+      <w:r>
+        <w:t xml:space="preserve"> </w:t>
+      </w:r>
+      <w:r>
+        <w:rPr>
+          <w:iCs/>
+          <w:i/>
+        </w:rPr>
+        <w:t xml:space="preserve">The Bell System Technical Journal</w:t>
+      </w:r>
+      <w:r>
+        <w:t xml:space="preserve"> </w:t>
+      </w:r>
+      <w:r>
+        <w:t xml:space="preserve">27 (3): 379–423.</w:t>
+      </w:r>
+      <w:r>
+        <w:t xml:space="preserve"> </w:t>
+      </w:r>
+      <w:hyperlink r:id="rId104">
+        <w:r>
+          <w:rPr>
+            <w:rStyle w:val="Hyperlink"/>
+          </w:rPr>
+          <w:t xml:space="preserve">https://doi.org/10.1002/j.1538-7305.1948.tb01338.x</w:t>
+        </w:r>
+      </w:hyperlink>
+      <w:r>
+        <w:t xml:space="preserve">.</w:t>
+      </w:r>
+    </w:p>
+    <w:bookmarkEnd w:id="105"/>
+    <w:bookmarkStart w:id="107" w:name="ref-siebach2021childhood"/>
+    <w:p>
+      <w:pPr>
+        <w:pStyle w:val="Bibliography"/>
+      </w:pPr>
+      <w:r>
+        <w:t xml:space="preserve">Siebach, Melissa K., Giovanni Piedimonte, and Sylvia H. Ley. 2021.</w:t>
+      </w:r>
+      <w:r>
+        <w:t xml:space="preserve"> </w:t>
+      </w:r>
+      <w:r>
+        <w:t xml:space="preserve">“COVID-19 in Childhood: Transmission, Clinical Presentation, Complications and Risk Factors.”</w:t>
+      </w:r>
+      <w:r>
+        <w:t xml:space="preserve"> </w:t>
+      </w:r>
+      <w:r>
+        <w:rPr>
+          <w:iCs/>
+          <w:i/>
+        </w:rPr>
+        <w:t xml:space="preserve">Pediatric Pulmonology</w:t>
+      </w:r>
+      <w:r>
+        <w:t xml:space="preserve"> </w:t>
+      </w:r>
+      <w:r>
+        <w:t xml:space="preserve">56 (6): 1342–56.</w:t>
+      </w:r>
+      <w:r>
+        <w:t xml:space="preserve"> </w:t>
+      </w:r>
+      <w:hyperlink r:id="rId106">
+        <w:r>
+          <w:rPr>
+            <w:rStyle w:val="Hyperlink"/>
+          </w:rPr>
+          <w:t xml:space="preserve">https://doi.org/10.1002/ppul.25344</w:t>
+        </w:r>
+      </w:hyperlink>
+      <w:r>
+        <w:t xml:space="preserve">.</w:t>
+      </w:r>
+    </w:p>
+    <w:bookmarkEnd w:id="107"/>
+    <w:bookmarkStart w:id="109" w:name="ref-sorianoarandes2021household"/>
+    <w:p>
+      <w:pPr>
+        <w:pStyle w:val="Bibliography"/>
+      </w:pPr>
+      <w:r>
+        <w:t xml:space="preserve">Soriano-Arandes, Antoni, Anna Gatell, Pepe Serrano, Mireia Biosca, Ferran Campillo, Ramon Capdevila, Anna Fàbrega, et al. 2021.</w:t>
+      </w:r>
+      <w:r>
+        <w:t xml:space="preserve"> </w:t>
+      </w:r>
+      <w:r>
+        <w:t xml:space="preserve">“Household Severe Acute Respiratory Syndrome Coronavirus 2 Transmission and Children: A Network Prospective Study.”</w:t>
+      </w:r>
+      <w:r>
+        <w:t xml:space="preserve"> </w:t>
+      </w:r>
+      <w:r>
+        <w:rPr>
+          <w:iCs/>
+          <w:i/>
+        </w:rPr>
+        <w:t xml:space="preserve">Clinical Infectious Diseases</w:t>
+      </w:r>
+      <w:r>
+        <w:t xml:space="preserve"> </w:t>
+      </w:r>
+      <w:r>
+        <w:t xml:space="preserve">73 (6): e1261–69.</w:t>
+      </w:r>
+      <w:r>
+        <w:t xml:space="preserve"> </w:t>
+      </w:r>
+      <w:hyperlink r:id="rId108">
+        <w:r>
+          <w:rPr>
+            <w:rStyle w:val="Hyperlink"/>
+          </w:rPr>
+          <w:t xml:space="preserve">https://doi.org/10.1093/cid/ciab228</w:t>
+        </w:r>
+      </w:hyperlink>
+      <w:r>
+        <w:t xml:space="preserve">.</w:t>
+      </w:r>
+    </w:p>
+    <w:bookmarkEnd w:id="109"/>
+    <w:bookmarkStart w:id="111" w:name="ref-stage2021shut"/>
+    <w:p>
+      <w:pPr>
+        <w:pStyle w:val="Bibliography"/>
+      </w:pPr>
+      <w:r>
+        <w:t xml:space="preserve">Stage, Helena B, Joseph Shingleton, Sanmitra Ghosh, Francesca Scarabel, Lorenzo Pellis, and Thomas Finnie. 2021.</w:t>
+      </w:r>
+      <w:r>
+        <w:t xml:space="preserve"> </w:t>
+      </w:r>
+      <w:r>
+        <w:t xml:space="preserve">“Shut and Re-Open: The Role of Schools in the Spread of COVID-19 in Europe.”</w:t>
+      </w:r>
+      <w:r>
+        <w:t xml:space="preserve"> </w:t>
+      </w:r>
+      <w:r>
+        <w:rPr>
+          <w:iCs/>
+          <w:i/>
+        </w:rPr>
+        <w:t xml:space="preserve">Philosophical Transactions of the Royal Society B</w:t>
+      </w:r>
+      <w:r>
+        <w:t xml:space="preserve"> </w:t>
+      </w:r>
+      <w:r>
+        <w:t xml:space="preserve">376 (1829): 1–11.</w:t>
+      </w:r>
+      <w:r>
+        <w:t xml:space="preserve"> </w:t>
+      </w:r>
+      <w:hyperlink r:id="rId110">
+        <w:r>
+          <w:rPr>
+            <w:rStyle w:val="Hyperlink"/>
+          </w:rPr>
+          <w:t xml:space="preserve">https://doi.org/10.1098/rstb.2020.0277</w:t>
+        </w:r>
+      </w:hyperlink>
+      <w:r>
+        <w:t xml:space="preserve">.</w:t>
+      </w:r>
+    </w:p>
+    <w:bookmarkEnd w:id="111"/>
+    <w:bookmarkStart w:id="113" w:name="ref-sugimoto2023temporal"/>
+    <w:p>
+      <w:pPr>
+        <w:pStyle w:val="Bibliography"/>
+      </w:pPr>
+      <w:r>
+        <w:t xml:space="preserve">Sugimoto, Minami, Kentaro Murakami, and Satoshi Sasaki. 2023.</w:t>
+      </w:r>
+      <w:r>
+        <w:t xml:space="preserve"> </w:t>
+      </w:r>
+      <w:r>
+        <w:t xml:space="preserve">“Temporal Patterns of Sleep and Eating Among Children During School Closure in Japan Due to COVID-19 Pandemic: Associations with Lifestyle Behaviours and Dietary Intake.”</w:t>
+      </w:r>
+      <w:r>
+        <w:t xml:space="preserve"> </w:t>
+      </w:r>
+      <w:r>
+        <w:rPr>
+          <w:iCs/>
+          <w:i/>
+        </w:rPr>
+        <w:t xml:space="preserve">Public Health Nutrition</w:t>
+      </w:r>
+      <w:r>
+        <w:t xml:space="preserve"> </w:t>
+      </w:r>
+      <w:r>
+        <w:t xml:space="preserve">26 (2): 393–407.</w:t>
+      </w:r>
+      <w:r>
+        <w:t xml:space="preserve"> </w:t>
+      </w:r>
+      <w:hyperlink r:id="rId112">
+        <w:r>
+          <w:rPr>
+            <w:rStyle w:val="Hyperlink"/>
+          </w:rPr>
+          <w:t xml:space="preserve">https://doi.org/10.1017/S1368980022001148</w:t>
+        </w:r>
+      </w:hyperlink>
+      <w:r>
+        <w:t xml:space="preserve">.</w:t>
+      </w:r>
+    </w:p>
+    <w:bookmarkEnd w:id="113"/>
+    <w:bookmarkStart w:id="115" w:name="ref-yoshiyuki2020effects"/>
+    <w:p>
+      <w:pPr>
+        <w:pStyle w:val="Bibliography"/>
+      </w:pPr>
+      <w:r>
+        <w:t xml:space="preserve">Sugishita, Junko AND Sugawara, Yoshiyuki AND Kurita. 2020.</w:t>
+      </w:r>
+      <w:r>
+        <w:t xml:space="preserve"> </w:t>
+      </w:r>
+      <w:r>
+        <w:t xml:space="preserve">“Effects of Voluntary Event Cancellation and School Closure as Countermeasures Against COVID-19 Outbreak in Japan.”</w:t>
+      </w:r>
+      <w:r>
+        <w:t xml:space="preserve"> </w:t>
+      </w:r>
+      <w:r>
+        <w:rPr>
+          <w:iCs/>
+          <w:i/>
+        </w:rPr>
+        <w:t xml:space="preserve">PLOS ONE</w:t>
+      </w:r>
+      <w:r>
+        <w:t xml:space="preserve"> </w:t>
+      </w:r>
+      <w:r>
+        <w:t xml:space="preserve">15 (12): 1–10.</w:t>
+      </w:r>
+      <w:r>
+        <w:t xml:space="preserve"> </w:t>
+      </w:r>
+      <w:hyperlink r:id="rId114">
+        <w:r>
+          <w:rPr>
+            <w:rStyle w:val="Hyperlink"/>
+          </w:rPr>
+          <w:t xml:space="preserve">https://doi.org/10.1371/journal.pone.0239455</w:t>
+        </w:r>
+      </w:hyperlink>
+      <w:r>
+        <w:t xml:space="preserve">.</w:t>
+      </w:r>
+    </w:p>
+    <w:bookmarkEnd w:id="115"/>
+    <w:bookmarkStart w:id="117" w:name="ref-unesco2022https"/>
+    <w:p>
+      <w:pPr>
+        <w:pStyle w:val="Bibliography"/>
+      </w:pPr>
+      <w:r>
+        <w:t xml:space="preserve">“</w:t>
+      </w:r>
+      <w:r>
+        <w:t xml:space="preserve">UNESCO</w:t>
+      </w:r>
+      <w:r>
+        <w:t xml:space="preserve"> </w:t>
+      </w:r>
+      <w:r>
+        <w:t xml:space="preserve">Global Education Coalition.”</w:t>
+      </w:r>
+      <w:r>
+        <w:t xml:space="preserve"> </w:t>
+      </w:r>
+      <w:r>
+        <w:t xml:space="preserve">2022.</w:t>
+      </w:r>
+      <w:r>
+        <w:t xml:space="preserve"> </w:t>
+      </w:r>
+      <w:hyperlink r:id="rId116">
+        <w:r>
+          <w:rPr>
+            <w:rStyle w:val="Hyperlink"/>
+          </w:rPr>
+          <w:t xml:space="preserve">https://en.unesco.org/covid19/educationresponse/globalcoalition</w:t>
+        </w:r>
+      </w:hyperlink>
+      <w:r>
+        <w:t xml:space="preserve">.</w:t>
+      </w:r>
+    </w:p>
+    <w:bookmarkEnd w:id="117"/>
+    <w:bookmarkStart w:id="119" w:name="ref-walsh2021school"/>
+    <w:p>
+      <w:pPr>
+        <w:pStyle w:val="Bibliography"/>
+      </w:pPr>
+      <w:r>
+        <w:t xml:space="preserve">Walsh, Sebastian, Avirup Chowdhury, Vickie Braithwaite, Simon Russell, Jack Michael Birch, Joseph L Ward, Claire Waddington, et al. 2021.</w:t>
+      </w:r>
+      <w:r>
+        <w:t xml:space="preserve"> </w:t>
+      </w:r>
+      <w:r>
+        <w:t xml:space="preserve">“Do School Closures and School Reopenings Affect Community Transmission of COVID-19? A Systematic Review of Observational Studies.”</w:t>
+      </w:r>
+      <w:r>
+        <w:t xml:space="preserve"> </w:t>
+      </w:r>
+      <w:r>
+        <w:rPr>
+          <w:iCs/>
+          <w:i/>
+        </w:rPr>
+        <w:t xml:space="preserve">BMJ Open</w:t>
+      </w:r>
+      <w:r>
+        <w:t xml:space="preserve"> </w:t>
+      </w:r>
+      <w:r>
+        <w:t xml:space="preserve">11 (8): e053371.</w:t>
+      </w:r>
+      <w:r>
+        <w:t xml:space="preserve"> </w:t>
+      </w:r>
+      <w:hyperlink r:id="rId118">
+        <w:r>
+          <w:rPr>
+            <w:rStyle w:val="Hyperlink"/>
+          </w:rPr>
+          <w:t xml:space="preserve">https://doi.org/10.1136/bmjopen-2021-053371</w:t>
+        </w:r>
+      </w:hyperlink>
+      <w:r>
+        <w:t xml:space="preserve">.</w:t>
+      </w:r>
+    </w:p>
+    <w:bookmarkEnd w:id="119"/>
+    <w:bookmarkStart w:id="121" w:name="ref-wood2011fast"/>
+    <w:p>
+      <w:pPr>
+        <w:pStyle w:val="Bibliography"/>
+      </w:pPr>
+      <w:r>
+        <w:t xml:space="preserve">Wood, Simon N. 2011.</w:t>
+      </w:r>
+      <w:r>
+        <w:t xml:space="preserve"> </w:t>
+      </w:r>
+      <w:r>
+        <w:t xml:space="preserve">“Fast Stable Restricted Maximum Likelihood and Marginal Likelihood Estimation of Semiparametric Generalized Linear Models.”</w:t>
+      </w:r>
+      <w:r>
+        <w:t xml:space="preserve"> </w:t>
+      </w:r>
+      <w:r>
+        <w:rPr>
+          <w:iCs/>
+          <w:i/>
+        </w:rPr>
+        <w:t xml:space="preserve">Journal of the Royal Statistical Society (B)</w:t>
+      </w:r>
+      <w:r>
+        <w:t xml:space="preserve"> </w:t>
+      </w:r>
+      <w:r>
+        <w:t xml:space="preserve">73 (1): 3–36.</w:t>
+      </w:r>
+      <w:r>
+        <w:t xml:space="preserve"> </w:t>
+      </w:r>
+      <w:hyperlink r:id="rId120">
+        <w:r>
+          <w:rPr>
+            <w:rStyle w:val="Hyperlink"/>
+          </w:rPr>
+          <w:t xml:space="preserve">https://doi.org/10.1111/j.1467-9868.2010.00749.x</w:t>
+        </w:r>
+      </w:hyperlink>
+      <w:r>
+        <w:t xml:space="preserve">.</w:t>
+      </w:r>
+    </w:p>
+    <w:bookmarkEnd w:id="121"/>
+    <w:bookmarkStart w:id="122" w:name="ref-wood2017generalized"/>
+    <w:p>
+      <w:pPr>
+        <w:pStyle w:val="Bibliography"/>
+      </w:pPr>
+      <w:r>
+        <w:t xml:space="preserve">———. 2017.</w:t>
+      </w:r>
+      <w:r>
+        <w:t xml:space="preserve"> </w:t>
+      </w:r>
+      <w:r>
+        <w:rPr>
+          <w:iCs/>
+          <w:i/>
+        </w:rPr>
+        <w:t xml:space="preserve">Generalized Additive Models: An Introduction with r</w:t>
+      </w:r>
+      <w:r>
+        <w:t xml:space="preserve">. Boca Raton, FL: CRC.</w:t>
+      </w:r>
+    </w:p>
+    <w:bookmarkEnd w:id="122"/>
+    <w:bookmarkStart w:id="124" w:name="ref-who2022https"/>
+    <w:p>
+      <w:pPr>
+        <w:pStyle w:val="Bibliography"/>
+      </w:pPr>
+      <w:r>
+        <w:t xml:space="preserve">“World Health Organization COVID-19 Data.”</w:t>
+      </w:r>
+      <w:r>
+        <w:t xml:space="preserve"> </w:t>
+      </w:r>
+      <w:r>
+        <w:t xml:space="preserve">2022.</w:t>
+      </w:r>
+      <w:r>
+        <w:t xml:space="preserve"> </w:t>
+      </w:r>
+      <w:hyperlink r:id="rId123">
+        <w:r>
+          <w:rPr>
+            <w:rStyle w:val="Hyperlink"/>
+          </w:rPr>
+          <w:t xml:space="preserve">https://covid19.who.int</w:t>
+        </w:r>
+      </w:hyperlink>
+      <w:r>
+        <w:t xml:space="preserve">.</w:t>
+      </w:r>
+    </w:p>
+    <w:bookmarkEnd w:id="124"/>
+    <w:bookmarkStart w:id="126" w:name="ref-zhendong2020clinical"/>
+    <w:p>
+      <w:pPr>
+        <w:pStyle w:val="Bibliography"/>
+      </w:pPr>
+      <w:r>
+        <w:t xml:space="preserve">Zhen-Dong, Yang, Zhou Gao-Jun, Jin Run-Ming, Liu Zhi-Sheng, Dong Zong-Qi, Xie Xiong, and Song Guo-Wei. 2020.</w:t>
+      </w:r>
+      <w:r>
+        <w:t xml:space="preserve"> </w:t>
+      </w:r>
+      <w:r>
+        <w:t xml:space="preserve">“Clinical and Transmission Dynamics Characteristics of 406 Children with Coronavirus Disease 2019 in China: A Review.”</w:t>
+      </w:r>
+      <w:r>
+        <w:t xml:space="preserve"> </w:t>
+      </w:r>
+      <w:r>
+        <w:rPr>
+          <w:iCs/>
+          <w:i/>
+        </w:rPr>
+        <w:t xml:space="preserve">Journal of Infection</w:t>
+      </w:r>
+      <w:r>
+        <w:t xml:space="preserve"> </w:t>
+      </w:r>
+      <w:r>
+        <w:t xml:space="preserve">81 (2): e11–15.</w:t>
+      </w:r>
+      <w:r>
+        <w:t xml:space="preserve"> </w:t>
+      </w:r>
+      <w:hyperlink r:id="rId125">
+        <w:r>
+          <w:rPr>
+            <w:rStyle w:val="Hyperlink"/>
+          </w:rPr>
+          <w:t xml:space="preserve">https://doi.org/10.1016/j.jinf.2020.04.030</w:t>
+        </w:r>
+      </w:hyperlink>
+      <w:r>
+        <w:t xml:space="preserve">.</w:t>
+      </w:r>
+    </w:p>
+    <w:bookmarkEnd w:id="126"/>
+    <w:bookmarkEnd w:id="127"/>
+    <w:bookmarkEnd w:id="128"/>
     <w:sectPr/>
   </w:body>
 </w:document>

--- a/output/manuscript.docx
+++ b/output/manuscript.docx
@@ -5263,7 +5263,7 @@
       </w:r>
     </w:p>
     <w:bookmarkEnd w:id="50"/>
-    <w:bookmarkStart w:id="52" w:name="data-availability"/>
+    <w:bookmarkStart w:id="127" w:name="data-availability"/>
     <w:p>
       <w:pPr>
         <w:pStyle w:val="Heading1"/>
@@ -5303,18 +5303,8 @@
         <w:t xml:space="preserve">. The repository also includes the R code that were used to produce these results.</w:t>
       </w:r>
     </w:p>
-    <w:bookmarkEnd w:id="52"/>
-    <w:bookmarkStart w:id="128" w:name="references"/>
-    <w:p>
-      <w:pPr>
-        <w:pStyle w:val="Heading1"/>
-      </w:pPr>
-      <w:r>
-        <w:t xml:space="preserve">References</w:t>
-      </w:r>
-    </w:p>
-    <w:bookmarkStart w:id="127" w:name="refs"/>
-    <w:bookmarkStart w:id="54" w:name="ref-alfano2022effects"/>
+    <w:bookmarkStart w:id="126" w:name="refs"/>
+    <w:bookmarkStart w:id="53" w:name="ref-alfano2022effects"/>
     <w:p>
       <w:pPr>
         <w:pStyle w:val="Bibliography"/>
@@ -5347,7 +5337,7 @@
       <w:r>
         <w:t xml:space="preserve"> </w:t>
       </w:r>
-      <w:hyperlink r:id="rId53">
+      <w:hyperlink r:id="rId52">
         <w:r>
           <w:rPr>
             <w:rStyle w:val="Hyperlink"/>
@@ -5359,8 +5349,8 @@
         <w:t xml:space="preserve">.</w:t>
       </w:r>
     </w:p>
-    <w:bookmarkEnd w:id="54"/>
-    <w:bookmarkStart w:id="56" w:name="ref-alfano2020efficacy"/>
+    <w:bookmarkEnd w:id="53"/>
+    <w:bookmarkStart w:id="55" w:name="ref-alfano2020efficacy"/>
     <w:p>
       <w:pPr>
         <w:pStyle w:val="Bibliography"/>
@@ -5393,7 +5383,7 @@
       <w:r>
         <w:t xml:space="preserve"> </w:t>
       </w:r>
-      <w:hyperlink r:id="rId55">
+      <w:hyperlink r:id="rId54">
         <w:r>
           <w:rPr>
             <w:rStyle w:val="Hyperlink"/>
@@ -5405,8 +5395,8 @@
         <w:t xml:space="preserve">.</w:t>
       </w:r>
     </w:p>
-    <w:bookmarkEnd w:id="56"/>
-    <w:bookmarkStart w:id="58" w:name="ref-ard2023lauterbach"/>
+    <w:bookmarkEnd w:id="55"/>
+    <w:bookmarkStart w:id="57" w:name="ref-ard2023lauterbach"/>
     <w:p>
       <w:pPr>
         <w:pStyle w:val="Bibliography"/>
@@ -5423,7 +5413,7 @@
       <w:r>
         <w:t xml:space="preserve"> </w:t>
       </w:r>
-      <w:hyperlink r:id="rId57">
+      <w:hyperlink r:id="rId56">
         <w:r>
           <w:rPr>
             <w:rStyle w:val="Hyperlink"/>
@@ -5435,8 +5425,8 @@
         <w:t xml:space="preserve">.</w:t>
       </w:r>
     </w:p>
-    <w:bookmarkEnd w:id="58"/>
-    <w:bookmarkStart w:id="60" w:name="ref-barnett2009granger"/>
+    <w:bookmarkEnd w:id="57"/>
+    <w:bookmarkStart w:id="59" w:name="ref-barnett2009granger"/>
     <w:p>
       <w:pPr>
         <w:pStyle w:val="Bibliography"/>
@@ -5469,7 +5459,7 @@
       <w:r>
         <w:t xml:space="preserve"> </w:t>
       </w:r>
-      <w:hyperlink r:id="rId59">
+      <w:hyperlink r:id="rId58">
         <w:r>
           <w:rPr>
             <w:rStyle w:val="Hyperlink"/>
@@ -5481,8 +5471,8 @@
         <w:t xml:space="preserve">.</w:t>
       </w:r>
     </w:p>
-    <w:bookmarkEnd w:id="60"/>
-    <w:bookmarkStart w:id="62" w:name="ref-bayham2020impact"/>
+    <w:bookmarkEnd w:id="59"/>
+    <w:bookmarkStart w:id="61" w:name="ref-bayham2020impact"/>
     <w:p>
       <w:pPr>
         <w:pStyle w:val="Bibliography"/>
@@ -5515,7 +5505,7 @@
       <w:r>
         <w:t xml:space="preserve"> </w:t>
       </w:r>
-      <w:hyperlink r:id="rId61">
+      <w:hyperlink r:id="rId60">
         <w:r>
           <w:rPr>
             <w:rStyle w:val="Hyperlink"/>
@@ -5527,8 +5517,8 @@
         <w:t xml:space="preserve">.</w:t>
       </w:r>
     </w:p>
-    <w:bookmarkEnd w:id="62"/>
-    <w:bookmarkStart w:id="64" w:name="ref-behrendt2019rtransferentropy"/>
+    <w:bookmarkEnd w:id="61"/>
+    <w:bookmarkStart w:id="63" w:name="ref-behrendt2019rtransferentropy"/>
     <w:p>
       <w:pPr>
         <w:pStyle w:val="Bibliography"/>
@@ -5561,7 +5551,7 @@
       <w:r>
         <w:t xml:space="preserve"> </w:t>
       </w:r>
-      <w:hyperlink r:id="rId63">
+      <w:hyperlink r:id="rId62">
         <w:r>
           <w:rPr>
             <w:rStyle w:val="Hyperlink"/>
@@ -5573,8 +5563,8 @@
         <w:t xml:space="preserve">.</w:t>
       </w:r>
     </w:p>
-    <w:bookmarkEnd w:id="64"/>
-    <w:bookmarkStart w:id="66" w:name="ref-chang2020modelling"/>
+    <w:bookmarkEnd w:id="63"/>
+    <w:bookmarkStart w:id="65" w:name="ref-chang2020modelling"/>
     <w:p>
       <w:pPr>
         <w:pStyle w:val="Bibliography"/>
@@ -5607,7 +5597,7 @@
       <w:r>
         <w:t xml:space="preserve"> </w:t>
       </w:r>
-      <w:hyperlink r:id="rId65">
+      <w:hyperlink r:id="rId64">
         <w:r>
           <w:rPr>
             <w:rStyle w:val="Hyperlink"/>
@@ -5619,8 +5609,8 @@
         <w:t xml:space="preserve">.</w:t>
       </w:r>
     </w:p>
-    <w:bookmarkEnd w:id="66"/>
-    <w:bookmarkStart w:id="68" w:name="ref-de2021determines"/>
+    <w:bookmarkEnd w:id="65"/>
+    <w:bookmarkStart w:id="67" w:name="ref-de2021determines"/>
     <w:p>
       <w:pPr>
         <w:pStyle w:val="Bibliography"/>
@@ -5653,7 +5643,7 @@
       <w:r>
         <w:t xml:space="preserve"> </w:t>
       </w:r>
-      <w:hyperlink r:id="rId67">
+      <w:hyperlink r:id="rId66">
         <w:r>
           <w:rPr>
             <w:rStyle w:val="Hyperlink"/>
@@ -5665,8 +5655,8 @@
         <w:t xml:space="preserve">.</w:t>
       </w:r>
     </w:p>
-    <w:bookmarkEnd w:id="68"/>
-    <w:bookmarkStart w:id="70" w:name="ref-esposito2021comprehensive"/>
+    <w:bookmarkEnd w:id="67"/>
+    <w:bookmarkStart w:id="69" w:name="ref-esposito2021comprehensive"/>
     <w:p>
       <w:pPr>
         <w:pStyle w:val="Bibliography"/>
@@ -5699,7 +5689,7 @@
       <w:r>
         <w:t xml:space="preserve"> </w:t>
       </w:r>
-      <w:hyperlink r:id="rId69">
+      <w:hyperlink r:id="rId68">
         <w:r>
           <w:rPr>
             <w:rStyle w:val="Hyperlink"/>
@@ -5711,8 +5701,8 @@
         <w:t xml:space="preserve">.</w:t>
       </w:r>
     </w:p>
-    <w:bookmarkEnd w:id="70"/>
-    <w:bookmarkStart w:id="72" w:name="ref-fukumoto2021no"/>
+    <w:bookmarkEnd w:id="69"/>
+    <w:bookmarkStart w:id="71" w:name="ref-fukumoto2021no"/>
     <w:p>
       <w:pPr>
         <w:pStyle w:val="Bibliography"/>
@@ -5745,7 +5735,7 @@
       <w:r>
         <w:t xml:space="preserve"> </w:t>
       </w:r>
-      <w:hyperlink r:id="rId71">
+      <w:hyperlink r:id="rId70">
         <w:r>
           <w:rPr>
             <w:rStyle w:val="Hyperlink"/>
@@ -5757,8 +5747,8 @@
         <w:t xml:space="preserve">.</w:t>
       </w:r>
     </w:p>
-    <w:bookmarkEnd w:id="72"/>
-    <w:bookmarkStart w:id="74" w:name="ref-grasleguen2021reopening"/>
+    <w:bookmarkEnd w:id="71"/>
+    <w:bookmarkStart w:id="73" w:name="ref-grasleguen2021reopening"/>
     <w:p>
       <w:pPr>
         <w:pStyle w:val="Bibliography"/>
@@ -5791,7 +5781,7 @@
       <w:r>
         <w:t xml:space="preserve"> </w:t>
       </w:r>
-      <w:hyperlink r:id="rId73">
+      <w:hyperlink r:id="rId72">
         <w:r>
           <w:rPr>
             <w:rStyle w:val="Hyperlink"/>
@@ -5803,8 +5793,8 @@
         <w:t xml:space="preserve">.</w:t>
       </w:r>
     </w:p>
-    <w:bookmarkEnd w:id="74"/>
-    <w:bookmarkStart w:id="76" w:name="ref-heavey2020evidence"/>
+    <w:bookmarkEnd w:id="73"/>
+    <w:bookmarkStart w:id="75" w:name="ref-heavey2020evidence"/>
     <w:p>
       <w:pPr>
         <w:pStyle w:val="Bibliography"/>
@@ -5837,7 +5827,7 @@
       <w:r>
         <w:t xml:space="preserve"> </w:t>
       </w:r>
-      <w:hyperlink r:id="rId75">
+      <w:hyperlink r:id="rId74">
         <w:r>
           <w:rPr>
             <w:rStyle w:val="Hyperlink"/>
@@ -5849,8 +5839,8 @@
         <w:t xml:space="preserve">.</w:t>
       </w:r>
     </w:p>
-    <w:bookmarkEnd w:id="76"/>
-    <w:bookmarkStart w:id="78" w:name="ref-vanderhoek2020role"/>
+    <w:bookmarkEnd w:id="75"/>
+    <w:bookmarkStart w:id="77" w:name="ref-vanderhoek2020role"/>
     <w:p>
       <w:pPr>
         <w:pStyle w:val="Bibliography"/>
@@ -5883,7 +5873,7 @@
       <w:r>
         <w:t xml:space="preserve"> </w:t>
       </w:r>
-      <w:hyperlink r:id="rId77">
+      <w:hyperlink r:id="rId76">
         <w:r>
           <w:rPr>
             <w:rStyle w:val="Hyperlink"/>
@@ -5895,8 +5885,8 @@
         <w:t xml:space="preserve">.</w:t>
       </w:r>
     </w:p>
-    <w:bookmarkEnd w:id="78"/>
-    <w:bookmarkStart w:id="80" w:name="ref-iwata2020school"/>
+    <w:bookmarkEnd w:id="77"/>
+    <w:bookmarkStart w:id="79" w:name="ref-iwata2020school"/>
     <w:p>
       <w:pPr>
         <w:pStyle w:val="Bibliography"/>
@@ -5929,7 +5919,7 @@
       <w:r>
         <w:t xml:space="preserve"> </w:t>
       </w:r>
-      <w:hyperlink r:id="rId79">
+      <w:hyperlink r:id="rId78">
         <w:r>
           <w:rPr>
             <w:rStyle w:val="Hyperlink"/>
@@ -5941,8 +5931,8 @@
         <w:t xml:space="preserve">.</w:t>
       </w:r>
     </w:p>
-    <w:bookmarkEnd w:id="80"/>
-    <w:bookmarkStart w:id="82" w:name="ref-kawano2015substantial"/>
+    <w:bookmarkEnd w:id="79"/>
+    <w:bookmarkStart w:id="81" w:name="ref-kawano2015substantial"/>
     <w:p>
       <w:pPr>
         <w:pStyle w:val="Bibliography"/>
@@ -5975,7 +5965,7 @@
       <w:r>
         <w:t xml:space="preserve"> </w:t>
       </w:r>
-      <w:hyperlink r:id="rId81">
+      <w:hyperlink r:id="rId80">
         <w:r>
           <w:rPr>
             <w:rStyle w:val="Hyperlink"/>
@@ -5987,8 +5977,8 @@
         <w:t xml:space="preserve">.</w:t>
       </w:r>
     </w:p>
-    <w:bookmarkEnd w:id="82"/>
-    <w:bookmarkStart w:id="84" w:name="ref-kim2021role"/>
+    <w:bookmarkEnd w:id="81"/>
+    <w:bookmarkStart w:id="83" w:name="ref-kim2021role"/>
     <w:p>
       <w:pPr>
         <w:pStyle w:val="Bibliography"/>
@@ -6021,7 +6011,7 @@
       <w:r>
         <w:t xml:space="preserve"> </w:t>
       </w:r>
-      <w:hyperlink r:id="rId83">
+      <w:hyperlink r:id="rId82">
         <w:r>
           <w:rPr>
             <w:rStyle w:val="Hyperlink"/>
@@ -6033,8 +6023,8 @@
         <w:t xml:space="preserve">.</w:t>
       </w:r>
     </w:p>
-    <w:bookmarkEnd w:id="84"/>
-    <w:bookmarkStart w:id="86" w:name="ref-kissler2020symbolic"/>
+    <w:bookmarkEnd w:id="83"/>
+    <w:bookmarkStart w:id="85" w:name="ref-kissler2020symbolic"/>
     <w:p>
       <w:pPr>
         <w:pStyle w:val="Bibliography"/>
@@ -6067,7 +6057,7 @@
       <w:r>
         <w:t xml:space="preserve"> </w:t>
       </w:r>
-      <w:hyperlink r:id="rId85">
+      <w:hyperlink r:id="rId84">
         <w:r>
           <w:rPr>
             <w:rStyle w:val="Hyperlink"/>
@@ -6079,8 +6069,8 @@
         <w:t xml:space="preserve">.</w:t>
       </w:r>
     </w:p>
-    <w:bookmarkEnd w:id="86"/>
-    <w:bookmarkStart w:id="88" w:name="ref-lerkkanen2023reading"/>
+    <w:bookmarkEnd w:id="85"/>
+    <w:bookmarkStart w:id="87" w:name="ref-lerkkanen2023reading"/>
     <w:p>
       <w:pPr>
         <w:pStyle w:val="Bibliography"/>
@@ -6113,7 +6103,7 @@
       <w:r>
         <w:t xml:space="preserve"> </w:t>
       </w:r>
-      <w:hyperlink r:id="rId87">
+      <w:hyperlink r:id="rId86">
         <w:r>
           <w:rPr>
             <w:rStyle w:val="Hyperlink"/>
@@ -6125,8 +6115,8 @@
         <w:t xml:space="preserve">.</w:t>
       </w:r>
     </w:p>
-    <w:bookmarkEnd w:id="88"/>
-    <w:bookmarkStart w:id="90" w:name="ref-li2020role"/>
+    <w:bookmarkEnd w:id="87"/>
+    <w:bookmarkStart w:id="89" w:name="ref-li2020role"/>
     <w:p>
       <w:pPr>
         <w:pStyle w:val="Bibliography"/>
@@ -6159,7 +6149,7 @@
       <w:r>
         <w:t xml:space="preserve"> </w:t>
       </w:r>
-      <w:hyperlink r:id="rId89">
+      <w:hyperlink r:id="rId88">
         <w:r>
           <w:rPr>
             <w:rStyle w:val="Hyperlink"/>
@@ -6171,8 +6161,8 @@
         <w:t xml:space="preserve">.</w:t>
       </w:r>
     </w:p>
-    <w:bookmarkEnd w:id="90"/>
-    <w:bookmarkStart w:id="91" w:name="ref-loader2006local"/>
+    <w:bookmarkEnd w:id="89"/>
+    <w:bookmarkStart w:id="90" w:name="ref-loader2006local"/>
     <w:p>
       <w:pPr>
         <w:pStyle w:val="Bibliography"/>
@@ -6194,8 +6184,8 @@
         <w:t xml:space="preserve">. New York, NY: Springer.</w:t>
       </w:r>
     </w:p>
-    <w:bookmarkEnd w:id="91"/>
-    <w:bookmarkStart w:id="93" w:name="ref-ludvigsson2020children"/>
+    <w:bookmarkEnd w:id="90"/>
+    <w:bookmarkStart w:id="92" w:name="ref-ludvigsson2020children"/>
     <w:p>
       <w:pPr>
         <w:pStyle w:val="Bibliography"/>
@@ -6228,7 +6218,7 @@
       <w:r>
         <w:t xml:space="preserve"> </w:t>
       </w:r>
-      <w:hyperlink r:id="rId92">
+      <w:hyperlink r:id="rId91">
         <w:r>
           <w:rPr>
             <w:rStyle w:val="Hyperlink"/>
@@ -6240,8 +6230,8 @@
         <w:t xml:space="preserve">.</w:t>
       </w:r>
     </w:p>
-    <w:bookmarkEnd w:id="93"/>
-    <w:bookmarkStart w:id="95" w:name="ref-molefi2021impact"/>
+    <w:bookmarkEnd w:id="92"/>
+    <w:bookmarkStart w:id="94" w:name="ref-molefi2021impact"/>
     <w:p>
       <w:pPr>
         <w:pStyle w:val="Bibliography"/>
@@ -6274,7 +6264,7 @@
       <w:r>
         <w:t xml:space="preserve"> </w:t>
       </w:r>
-      <w:hyperlink r:id="rId94">
+      <w:hyperlink r:id="rId93">
         <w:r>
           <w:rPr>
             <w:rStyle w:val="Hyperlink"/>
@@ -6286,8 +6276,8 @@
         <w:t xml:space="preserve">.</w:t>
       </w:r>
     </w:p>
-    <w:bookmarkEnd w:id="95"/>
-    <w:bookmarkStart w:id="97" w:name="ref-moser2018estimating"/>
+    <w:bookmarkEnd w:id="94"/>
+    <w:bookmarkStart w:id="96" w:name="ref-moser2018estimating"/>
     <w:p>
       <w:pPr>
         <w:pStyle w:val="Bibliography"/>
@@ -6320,7 +6310,7 @@
       <w:r>
         <w:t xml:space="preserve"> </w:t>
       </w:r>
-      <w:hyperlink r:id="rId96">
+      <w:hyperlink r:id="rId95">
         <w:r>
           <w:rPr>
             <w:rStyle w:val="Hyperlink"/>
@@ -6332,8 +6322,8 @@
         <w:t xml:space="preserve">.</w:t>
       </w:r>
     </w:p>
-    <w:bookmarkEnd w:id="97"/>
-    <w:bookmarkStart w:id="99" w:name="ref-moulin2022longitudinal"/>
+    <w:bookmarkEnd w:id="96"/>
+    <w:bookmarkStart w:id="98" w:name="ref-moulin2022longitudinal"/>
     <w:p>
       <w:pPr>
         <w:pStyle w:val="Bibliography"/>
@@ -6363,7 +6353,7 @@
       <w:r>
         <w:t xml:space="preserve"> </w:t>
       </w:r>
-      <w:hyperlink r:id="rId98">
+      <w:hyperlink r:id="rId97">
         <w:r>
           <w:rPr>
             <w:rStyle w:val="Hyperlink"/>
@@ -6375,8 +6365,8 @@
         <w:t xml:space="preserve">.</w:t>
       </w:r>
     </w:p>
-    <w:bookmarkEnd w:id="99"/>
-    <w:bookmarkStart w:id="101" w:name="ref-riffe2021data"/>
+    <w:bookmarkEnd w:id="98"/>
+    <w:bookmarkStart w:id="100" w:name="ref-riffe2021data"/>
     <w:p>
       <w:pPr>
         <w:pStyle w:val="Bibliography"/>
@@ -6415,7 +6405,7 @@
       <w:r>
         <w:t xml:space="preserve"> </w:t>
       </w:r>
-      <w:hyperlink r:id="rId100">
+      <w:hyperlink r:id="rId99">
         <w:r>
           <w:rPr>
             <w:rStyle w:val="Hyperlink"/>
@@ -6427,8 +6417,8 @@
         <w:t xml:space="preserve">.</w:t>
       </w:r>
     </w:p>
-    <w:bookmarkEnd w:id="101"/>
-    <w:bookmarkStart w:id="103" w:name="ref-schreiber2000measuring"/>
+    <w:bookmarkEnd w:id="100"/>
+    <w:bookmarkStart w:id="102" w:name="ref-schreiber2000measuring"/>
     <w:p>
       <w:pPr>
         <w:pStyle w:val="Bibliography"/>
@@ -6461,7 +6451,7 @@
       <w:r>
         <w:t xml:space="preserve"> </w:t>
       </w:r>
-      <w:hyperlink r:id="rId102">
+      <w:hyperlink r:id="rId101">
         <w:r>
           <w:rPr>
             <w:rStyle w:val="Hyperlink"/>
@@ -6473,8 +6463,8 @@
         <w:t xml:space="preserve">.</w:t>
       </w:r>
     </w:p>
-    <w:bookmarkEnd w:id="103"/>
-    <w:bookmarkStart w:id="105" w:name="ref-shannon1948mathematical"/>
+    <w:bookmarkEnd w:id="102"/>
+    <w:bookmarkStart w:id="104" w:name="ref-shannon1948mathematical"/>
     <w:p>
       <w:pPr>
         <w:pStyle w:val="Bibliography"/>
@@ -6507,7 +6497,7 @@
       <w:r>
         <w:t xml:space="preserve"> </w:t>
       </w:r>
-      <w:hyperlink r:id="rId104">
+      <w:hyperlink r:id="rId103">
         <w:r>
           <w:rPr>
             <w:rStyle w:val="Hyperlink"/>
@@ -6519,8 +6509,8 @@
         <w:t xml:space="preserve">.</w:t>
       </w:r>
     </w:p>
-    <w:bookmarkEnd w:id="105"/>
-    <w:bookmarkStart w:id="107" w:name="ref-siebach2021childhood"/>
+    <w:bookmarkEnd w:id="104"/>
+    <w:bookmarkStart w:id="106" w:name="ref-siebach2021childhood"/>
     <w:p>
       <w:pPr>
         <w:pStyle w:val="Bibliography"/>
@@ -6553,7 +6543,7 @@
       <w:r>
         <w:t xml:space="preserve"> </w:t>
       </w:r>
-      <w:hyperlink r:id="rId106">
+      <w:hyperlink r:id="rId105">
         <w:r>
           <w:rPr>
             <w:rStyle w:val="Hyperlink"/>
@@ -6565,8 +6555,8 @@
         <w:t xml:space="preserve">.</w:t>
       </w:r>
     </w:p>
-    <w:bookmarkEnd w:id="107"/>
-    <w:bookmarkStart w:id="109" w:name="ref-sorianoarandes2021household"/>
+    <w:bookmarkEnd w:id="106"/>
+    <w:bookmarkStart w:id="108" w:name="ref-sorianoarandes2021household"/>
     <w:p>
       <w:pPr>
         <w:pStyle w:val="Bibliography"/>
@@ -6599,7 +6589,7 @@
       <w:r>
         <w:t xml:space="preserve"> </w:t>
       </w:r>
-      <w:hyperlink r:id="rId108">
+      <w:hyperlink r:id="rId107">
         <w:r>
           <w:rPr>
             <w:rStyle w:val="Hyperlink"/>
@@ -6611,8 +6601,8 @@
         <w:t xml:space="preserve">.</w:t>
       </w:r>
     </w:p>
-    <w:bookmarkEnd w:id="109"/>
-    <w:bookmarkStart w:id="111" w:name="ref-stage2021shut"/>
+    <w:bookmarkEnd w:id="108"/>
+    <w:bookmarkStart w:id="110" w:name="ref-stage2021shut"/>
     <w:p>
       <w:pPr>
         <w:pStyle w:val="Bibliography"/>
@@ -6645,7 +6635,7 @@
       <w:r>
         <w:t xml:space="preserve"> </w:t>
       </w:r>
-      <w:hyperlink r:id="rId110">
+      <w:hyperlink r:id="rId109">
         <w:r>
           <w:rPr>
             <w:rStyle w:val="Hyperlink"/>
@@ -6657,8 +6647,8 @@
         <w:t xml:space="preserve">.</w:t>
       </w:r>
     </w:p>
-    <w:bookmarkEnd w:id="111"/>
-    <w:bookmarkStart w:id="113" w:name="ref-sugimoto2023temporal"/>
+    <w:bookmarkEnd w:id="110"/>
+    <w:bookmarkStart w:id="112" w:name="ref-sugimoto2023temporal"/>
     <w:p>
       <w:pPr>
         <w:pStyle w:val="Bibliography"/>
@@ -6691,7 +6681,7 @@
       <w:r>
         <w:t xml:space="preserve"> </w:t>
       </w:r>
-      <w:hyperlink r:id="rId112">
+      <w:hyperlink r:id="rId111">
         <w:r>
           <w:rPr>
             <w:rStyle w:val="Hyperlink"/>
@@ -6703,8 +6693,8 @@
         <w:t xml:space="preserve">.</w:t>
       </w:r>
     </w:p>
-    <w:bookmarkEnd w:id="113"/>
-    <w:bookmarkStart w:id="115" w:name="ref-yoshiyuki2020effects"/>
+    <w:bookmarkEnd w:id="112"/>
+    <w:bookmarkStart w:id="114" w:name="ref-yoshiyuki2020effects"/>
     <w:p>
       <w:pPr>
         <w:pStyle w:val="Bibliography"/>
@@ -6737,7 +6727,7 @@
       <w:r>
         <w:t xml:space="preserve"> </w:t>
       </w:r>
-      <w:hyperlink r:id="rId114">
+      <w:hyperlink r:id="rId113">
         <w:r>
           <w:rPr>
             <w:rStyle w:val="Hyperlink"/>
@@ -6749,8 +6739,8 @@
         <w:t xml:space="preserve">.</w:t>
       </w:r>
     </w:p>
-    <w:bookmarkEnd w:id="115"/>
-    <w:bookmarkStart w:id="117" w:name="ref-unesco2022https"/>
+    <w:bookmarkEnd w:id="114"/>
+    <w:bookmarkStart w:id="116" w:name="ref-unesco2022https"/>
     <w:p>
       <w:pPr>
         <w:pStyle w:val="Bibliography"/>
@@ -6776,7 +6766,7 @@
       <w:r>
         <w:t xml:space="preserve"> </w:t>
       </w:r>
-      <w:hyperlink r:id="rId116">
+      <w:hyperlink r:id="rId115">
         <w:r>
           <w:rPr>
             <w:rStyle w:val="Hyperlink"/>
@@ -6788,8 +6778,8 @@
         <w:t xml:space="preserve">.</w:t>
       </w:r>
     </w:p>
-    <w:bookmarkEnd w:id="117"/>
-    <w:bookmarkStart w:id="119" w:name="ref-walsh2021school"/>
+    <w:bookmarkEnd w:id="116"/>
+    <w:bookmarkStart w:id="118" w:name="ref-walsh2021school"/>
     <w:p>
       <w:pPr>
         <w:pStyle w:val="Bibliography"/>
@@ -6822,7 +6812,7 @@
       <w:r>
         <w:t xml:space="preserve"> </w:t>
       </w:r>
-      <w:hyperlink r:id="rId118">
+      <w:hyperlink r:id="rId117">
         <w:r>
           <w:rPr>
             <w:rStyle w:val="Hyperlink"/>
@@ -6834,8 +6824,8 @@
         <w:t xml:space="preserve">.</w:t>
       </w:r>
     </w:p>
-    <w:bookmarkEnd w:id="119"/>
-    <w:bookmarkStart w:id="121" w:name="ref-wood2011fast"/>
+    <w:bookmarkEnd w:id="118"/>
+    <w:bookmarkStart w:id="120" w:name="ref-wood2011fast"/>
     <w:p>
       <w:pPr>
         <w:pStyle w:val="Bibliography"/>
@@ -6868,7 +6858,7 @@
       <w:r>
         <w:t xml:space="preserve"> </w:t>
       </w:r>
-      <w:hyperlink r:id="rId120">
+      <w:hyperlink r:id="rId119">
         <w:r>
           <w:rPr>
             <w:rStyle w:val="Hyperlink"/>
@@ -6880,8 +6870,8 @@
         <w:t xml:space="preserve">.</w:t>
       </w:r>
     </w:p>
-    <w:bookmarkEnd w:id="121"/>
-    <w:bookmarkStart w:id="122" w:name="ref-wood2017generalized"/>
+    <w:bookmarkEnd w:id="120"/>
+    <w:bookmarkStart w:id="121" w:name="ref-wood2017generalized"/>
     <w:p>
       <w:pPr>
         <w:pStyle w:val="Bibliography"/>
@@ -6903,8 +6893,8 @@
         <w:t xml:space="preserve">. Boca Raton, FL: CRC.</w:t>
       </w:r>
     </w:p>
-    <w:bookmarkEnd w:id="122"/>
-    <w:bookmarkStart w:id="124" w:name="ref-who2022https"/>
+    <w:bookmarkEnd w:id="121"/>
+    <w:bookmarkStart w:id="123" w:name="ref-who2022https"/>
     <w:p>
       <w:pPr>
         <w:pStyle w:val="Bibliography"/>
@@ -6921,7 +6911,7 @@
       <w:r>
         <w:t xml:space="preserve"> </w:t>
       </w:r>
-      <w:hyperlink r:id="rId123">
+      <w:hyperlink r:id="rId122">
         <w:r>
           <w:rPr>
             <w:rStyle w:val="Hyperlink"/>
@@ -6933,8 +6923,8 @@
         <w:t xml:space="preserve">.</w:t>
       </w:r>
     </w:p>
-    <w:bookmarkEnd w:id="124"/>
-    <w:bookmarkStart w:id="126" w:name="ref-zhendong2020clinical"/>
+    <w:bookmarkEnd w:id="123"/>
+    <w:bookmarkStart w:id="125" w:name="ref-zhendong2020clinical"/>
     <w:p>
       <w:pPr>
         <w:pStyle w:val="Bibliography"/>
@@ -6967,7 +6957,7 @@
       <w:r>
         <w:t xml:space="preserve"> </w:t>
       </w:r>
-      <w:hyperlink r:id="rId125">
+      <w:hyperlink r:id="rId124">
         <w:r>
           <w:rPr>
             <w:rStyle w:val="Hyperlink"/>
@@ -6979,9 +6969,9 @@
         <w:t xml:space="preserve">.</w:t>
       </w:r>
     </w:p>
+    <w:bookmarkEnd w:id="125"/>
     <w:bookmarkEnd w:id="126"/>
     <w:bookmarkEnd w:id="127"/>
-    <w:bookmarkEnd w:id="128"/>
     <w:sectPr/>
   </w:body>
 </w:document>
